--- a/Assignment3_Report_Davide_Vitagliano.docx
+++ b/Assignment3_Report_Davide_Vitagliano.docx
@@ -96,30 +96,20 @@
           <w:lang w:val="en-US"/>
         </w:rPr>
       </w:pPr>
-      <w:proofErr w:type="spellStart"/>
       <w:r>
         <w:rPr>
           <w:sz w:val="40"/>
           <w:szCs w:val="40"/>
           <w:lang w:val="en-US"/>
         </w:rPr>
-        <w:t>Assignement</w:t>
-      </w:r>
-      <w:proofErr w:type="spellEnd"/>
+        <w:t xml:space="preserve">Assignement </w:t>
+      </w:r>
       <w:r>
         <w:rPr>
           <w:sz w:val="40"/>
           <w:szCs w:val="40"/>
           <w:lang w:val="en-US"/>
         </w:rPr>
-        <w:t xml:space="preserve"> </w:t>
-      </w:r>
-      <w:r>
-        <w:rPr>
-          <w:sz w:val="40"/>
-          <w:szCs w:val="40"/>
-          <w:lang w:val="en-US"/>
-        </w:rPr>
         <w:t>3</w:t>
       </w:r>
     </w:p>
@@ -149,37 +139,12 @@
           <w:szCs w:val="28"/>
         </w:rPr>
       </w:pPr>
-      <w:proofErr w:type="spellStart"/>
       <w:r>
         <w:rPr>
           <w:sz w:val="28"/>
           <w:szCs w:val="28"/>
         </w:rPr>
-        <w:t>Academic</w:t>
-      </w:r>
-      <w:proofErr w:type="spellEnd"/>
-      <w:r>
-        <w:rPr>
-          <w:sz w:val="28"/>
-          <w:szCs w:val="28"/>
-        </w:rPr>
-        <w:t xml:space="preserve"> </w:t>
-      </w:r>
-      <w:proofErr w:type="spellStart"/>
-      <w:r>
-        <w:rPr>
-          <w:sz w:val="28"/>
-          <w:szCs w:val="28"/>
-        </w:rPr>
-        <w:t>Year</w:t>
-      </w:r>
-      <w:proofErr w:type="spellEnd"/>
-      <w:r>
-        <w:rPr>
-          <w:sz w:val="28"/>
-          <w:szCs w:val="28"/>
-        </w:rPr>
-        <w:t xml:space="preserve"> 2023/2024</w:t>
+        <w:t>Academic Year 2023/2024</w:t>
       </w:r>
       <w:r>
         <w:rPr>
@@ -1700,7 +1665,6 @@
         </w:rPr>
       </w:pPr>
       <w:bookmarkStart w:id="0" w:name="_Toc156834393"/>
-      <w:proofErr w:type="spellStart"/>
       <w:r>
         <w:rPr>
           <w:rFonts w:ascii="Roboto" w:hAnsi="Roboto"/>
@@ -1711,7 +1675,6 @@
         <w:t>Requirements</w:t>
       </w:r>
       <w:bookmarkEnd w:id="0"/>
-      <w:proofErr w:type="spellEnd"/>
     </w:p>
     <w:p>
       <w:pPr>
@@ -1867,16 +1830,8 @@
         <w:rPr>
           <w:lang w:val="en-US"/>
         </w:rPr>
-        <w:t xml:space="preserve">Gaussian </w:t>
-      </w:r>
-      <w:proofErr w:type="spellStart"/>
-      <w:r>
-        <w:rPr>
-          <w:lang w:val="en-US"/>
-        </w:rPr>
-        <w:t>Misture</w:t>
-      </w:r>
-      <w:proofErr w:type="spellEnd"/>
+        <w:t>Gaussian Misture</w:t>
+      </w:r>
       <w:r>
         <w:rPr>
           <w:lang w:val="en-US"/>
@@ -1967,7 +1922,6 @@
         </w:rPr>
       </w:pPr>
       <w:bookmarkStart w:id="1" w:name="_Toc156834394"/>
-      <w:proofErr w:type="spellStart"/>
       <w:r>
         <w:rPr>
           <w:rFonts w:ascii="Roboto" w:hAnsi="Roboto"/>
@@ -1977,7 +1931,6 @@
         <w:t>Introduction</w:t>
       </w:r>
       <w:bookmarkEnd w:id="1"/>
-      <w:proofErr w:type="spellEnd"/>
     </w:p>
     <w:p>
       <w:pPr>
@@ -2116,6 +2069,12 @@
         </w:rPr>
         <w:t>In our case we use Principal Components Analysis to reduce the dimensionality of the dataset by maximizing the variance of each dimension.</w:t>
       </w:r>
+      <w:r>
+        <w:rPr>
+          <w:lang w:val="en-US"/>
+        </w:rPr>
+        <w:t xml:space="preserve"> Then we choose which model to train to classify the dataset.</w:t>
+      </w:r>
     </w:p>
     <w:p>
       <w:pPr>
@@ -2175,7 +2134,14 @@
         <w:rPr>
           <w:lang w:val="en-US"/>
         </w:rPr>
-        <w:t xml:space="preserve"> algorithm is useful when the data points are not clearly separable and belong to multiple clusters with different means and variances. It</w:t>
+        <w:t xml:space="preserve"> algorithm is useful when the data points are not clearly separable and belong to multiple clusters with different means and variances. </w:t>
+      </w:r>
+      <w:r>
+        <w:rPr>
+          <w:lang w:val="en-US"/>
+        </w:rPr>
+        <w:lastRenderedPageBreak/>
+        <w:t>It</w:t>
       </w:r>
       <w:r>
         <w:rPr>
@@ -2206,7 +2172,6 @@
         <w:rPr>
           <w:lang w:val="en-US"/>
         </w:rPr>
-        <w:lastRenderedPageBreak/>
         <w:t xml:space="preserve">Normalized Cut </w:t>
       </w:r>
       <w:r>
@@ -2360,21 +2325,7 @@
         <w:rPr>
           <w:lang w:val="en-US"/>
         </w:rPr>
-        <w:t xml:space="preserve">, which is choosing the initial </w:t>
-      </w:r>
-      <w:proofErr w:type="spellStart"/>
-      <w:r>
-        <w:rPr>
-          <w:lang w:val="en-US"/>
-        </w:rPr>
-        <w:t>cenroids</w:t>
-      </w:r>
-      <w:proofErr w:type="spellEnd"/>
-      <w:r>
-        <w:rPr>
-          <w:lang w:val="en-US"/>
-        </w:rPr>
-        <w:t>,</w:t>
+        <w:t>, which is choosing the initial cenroids,</w:t>
       </w:r>
       <w:r>
         <w:rPr>
@@ -2698,39 +2649,370 @@
           <w:rFonts w:ascii="Roboto" w:hAnsi="Roboto"/>
           <w:sz w:val="40"/>
           <w:szCs w:val="40"/>
-          <w:lang w:val="en-US"/>
         </w:rPr>
       </w:pPr>
       <w:bookmarkStart w:id="2" w:name="_Toc156834395"/>
-      <w:proofErr w:type="spellStart"/>
       <w:r>
         <w:rPr>
           <w:rFonts w:ascii="Roboto" w:hAnsi="Roboto"/>
           <w:sz w:val="40"/>
           <w:szCs w:val="40"/>
         </w:rPr>
-        <w:t>Designing</w:t>
-      </w:r>
-      <w:proofErr w:type="spellEnd"/>
-      <w:r>
-        <w:rPr>
-          <w:rFonts w:ascii="Roboto" w:hAnsi="Roboto"/>
-          <w:sz w:val="40"/>
-          <w:szCs w:val="40"/>
-        </w:rPr>
-        <w:t xml:space="preserve"> the </w:t>
-      </w:r>
-      <w:proofErr w:type="spellStart"/>
-      <w:r>
-        <w:rPr>
-          <w:rFonts w:ascii="Roboto" w:hAnsi="Roboto"/>
-          <w:sz w:val="40"/>
-          <w:szCs w:val="40"/>
-        </w:rPr>
-        <w:t>solution</w:t>
+        <w:t>Designing the solution</w:t>
       </w:r>
       <w:bookmarkEnd w:id="2"/>
-      <w:proofErr w:type="spellEnd"/>
+    </w:p>
+    <w:p>
+      <w:pPr>
+        <w:rPr>
+          <w:lang w:val="en-US"/>
+        </w:rPr>
+      </w:pPr>
+      <w:r>
+        <w:rPr>
+          <w:lang w:val="en-US"/>
+        </w:rPr>
+        <w:t>The first portion of c</w:t>
+      </w:r>
+      <w:r>
+        <w:rPr>
+          <w:lang w:val="en-US"/>
+        </w:rPr>
+        <w:t xml:space="preserve">ode is the same for every classifier, we define the parent class </w:t>
+      </w:r>
+      <w:r>
+        <w:rPr>
+          <w:i/>
+          <w:iCs/>
+          <w:lang w:val="en-US"/>
+        </w:rPr>
+        <w:t>Classifier</w:t>
+      </w:r>
+      <w:r>
+        <w:rPr>
+          <w:lang w:val="en-US"/>
+        </w:rPr>
+        <w:t>:</w:t>
+      </w:r>
+    </w:p>
+    <w:p>
+      <w:pPr>
+        <w:pStyle w:val="Paragrafoelenco"/>
+        <w:numPr>
+          <w:ilvl w:val="0"/>
+          <w:numId w:val="41"/>
+        </w:numPr>
+        <w:rPr>
+          <w:lang w:val="en-US"/>
+        </w:rPr>
+      </w:pPr>
+      <w:r>
+        <w:rPr>
+          <w:i/>
+          <w:iCs/>
+          <w:lang w:val="en-US"/>
+        </w:rPr>
+        <w:t xml:space="preserve">__init__ </w:t>
+      </w:r>
+      <w:r>
+        <w:rPr>
+          <w:lang w:val="en-US"/>
+        </w:rPr>
+        <w:t>method:</w:t>
+      </w:r>
+    </w:p>
+    <w:p>
+      <w:pPr>
+        <w:pStyle w:val="Paragrafoelenco"/>
+        <w:numPr>
+          <w:ilvl w:val="1"/>
+          <w:numId w:val="41"/>
+        </w:numPr>
+        <w:rPr>
+          <w:lang w:val="en-US"/>
+        </w:rPr>
+      </w:pPr>
+      <w:r>
+        <w:rPr>
+          <w:lang w:val="en-US"/>
+        </w:rPr>
+        <w:lastRenderedPageBreak/>
+        <w:t>I</w:t>
+      </w:r>
+      <w:r>
+        <w:rPr>
+          <w:lang w:val="en-US"/>
+        </w:rPr>
+        <w:t xml:space="preserve">t loads the MNIST dataset using the </w:t>
+      </w:r>
+      <w:r>
+        <w:rPr>
+          <w:i/>
+          <w:iCs/>
+          <w:lang w:val="en-US"/>
+        </w:rPr>
+        <w:t>fetch_openml</w:t>
+      </w:r>
+      <w:r>
+        <w:rPr>
+          <w:lang w:val="en-US"/>
+        </w:rPr>
+        <w:t xml:space="preserve"> function, which fetches datasets from the OpenML repository. The data is then normalized by dividing</w:t>
+      </w:r>
+      <w:r>
+        <w:rPr>
+          <w:lang w:val="en-US"/>
+        </w:rPr>
+        <w:t xml:space="preserve"> each feature</w:t>
+      </w:r>
+      <w:r>
+        <w:rPr>
+          <w:lang w:val="en-US"/>
+        </w:rPr>
+        <w:t xml:space="preserve"> by </w:t>
+      </w:r>
+      <w:proofErr w:type="gramStart"/>
+      <w:r>
+        <w:rPr>
+          <w:lang w:val="en-US"/>
+        </w:rPr>
+        <w:t>255</w:t>
+      </w:r>
+      <w:r>
+        <w:rPr>
+          <w:lang w:val="en-US"/>
+        </w:rPr>
+        <w:t>;</w:t>
+      </w:r>
+      <w:proofErr w:type="gramEnd"/>
+    </w:p>
+    <w:p>
+      <w:pPr>
+        <w:pStyle w:val="Paragrafoelenco"/>
+        <w:numPr>
+          <w:ilvl w:val="1"/>
+          <w:numId w:val="41"/>
+        </w:numPr>
+        <w:rPr>
+          <w:lang w:val="en-US"/>
+        </w:rPr>
+      </w:pPr>
+      <w:r>
+        <w:rPr>
+          <w:lang w:val="en-US"/>
+        </w:rPr>
+        <w:t xml:space="preserve">An </w:t>
+      </w:r>
+      <w:r>
+        <w:rPr>
+          <w:i/>
+          <w:iCs/>
+          <w:lang w:val="en-US"/>
+        </w:rPr>
+        <w:t>ATOMClassifier</w:t>
+      </w:r>
+      <w:r>
+        <w:rPr>
+          <w:lang w:val="en-US"/>
+        </w:rPr>
+        <w:t xml:space="preserve"> object </w:t>
+      </w:r>
+      <w:r>
+        <w:rPr>
+          <w:lang w:val="en-US"/>
+        </w:rPr>
+        <w:t xml:space="preserve">is created with the loaded data. This object acts as a wrapper </w:t>
+      </w:r>
+      <w:r>
+        <w:rPr>
+          <w:lang w:val="en-US"/>
+        </w:rPr>
+        <w:t>to divide the dataset in training and test set.</w:t>
+      </w:r>
+    </w:p>
+    <w:p>
+      <w:pPr>
+        <w:pStyle w:val="Paragrafoelenco"/>
+        <w:numPr>
+          <w:ilvl w:val="0"/>
+          <w:numId w:val="41"/>
+        </w:numPr>
+        <w:rPr>
+          <w:lang w:val="en-US"/>
+        </w:rPr>
+      </w:pPr>
+      <w:r>
+        <w:rPr>
+          <w:i/>
+          <w:iCs/>
+          <w:lang w:val="en-US"/>
+        </w:rPr>
+        <w:t xml:space="preserve">_fit_predict_ </w:t>
+      </w:r>
+      <w:r>
+        <w:rPr>
+          <w:lang w:val="en-US"/>
+        </w:rPr>
+        <w:t>method:</w:t>
+      </w:r>
+    </w:p>
+    <w:p>
+      <w:pPr>
+        <w:pStyle w:val="Paragrafoelenco"/>
+        <w:numPr>
+          <w:ilvl w:val="1"/>
+          <w:numId w:val="41"/>
+        </w:numPr>
+        <w:rPr>
+          <w:lang w:val="en-US"/>
+        </w:rPr>
+      </w:pPr>
+      <w:r>
+        <w:rPr>
+          <w:lang w:val="en-US"/>
+        </w:rPr>
+        <w:t xml:space="preserve">The training data is transformed using PCA and then used to fit the </w:t>
+      </w:r>
+      <w:proofErr w:type="gramStart"/>
+      <w:r>
+        <w:rPr>
+          <w:lang w:val="en-US"/>
+        </w:rPr>
+        <w:t>model</w:t>
+      </w:r>
+      <w:r>
+        <w:rPr>
+          <w:lang w:val="en-US"/>
+        </w:rPr>
+        <w:t>;</w:t>
+      </w:r>
+      <w:proofErr w:type="gramEnd"/>
+    </w:p>
+    <w:p>
+      <w:pPr>
+        <w:pStyle w:val="Paragrafoelenco"/>
+        <w:numPr>
+          <w:ilvl w:val="1"/>
+          <w:numId w:val="41"/>
+        </w:numPr>
+        <w:rPr>
+          <w:lang w:val="en-US"/>
+        </w:rPr>
+      </w:pPr>
+      <w:r>
+        <w:rPr>
+          <w:lang w:val="en-US"/>
+        </w:rPr>
+        <w:t>The test data is also transformed using PCA and then used to make predictions.</w:t>
+      </w:r>
+    </w:p>
+    <w:p>
+      <w:pPr>
+        <w:pStyle w:val="Paragrafoelenco"/>
+        <w:numPr>
+          <w:ilvl w:val="0"/>
+          <w:numId w:val="41"/>
+        </w:numPr>
+        <w:rPr>
+          <w:lang w:val="en-US"/>
+        </w:rPr>
+      </w:pPr>
+      <w:r>
+        <w:rPr>
+          <w:i/>
+          <w:iCs/>
+          <w:lang w:val="en-US"/>
+        </w:rPr>
+        <w:t>_compute_rand_index</w:t>
+      </w:r>
+      <w:r>
+        <w:rPr>
+          <w:lang w:val="en-US"/>
+        </w:rPr>
+        <w:t xml:space="preserve"> method:</w:t>
+      </w:r>
+    </w:p>
+    <w:p>
+      <w:pPr>
+        <w:pStyle w:val="Paragrafoelenco"/>
+        <w:numPr>
+          <w:ilvl w:val="1"/>
+          <w:numId w:val="41"/>
+        </w:numPr>
+        <w:rPr>
+          <w:lang w:val="en-US"/>
+        </w:rPr>
+      </w:pPr>
+      <w:r>
+        <w:rPr>
+          <w:lang w:val="en-US"/>
+        </w:rPr>
+        <w:t xml:space="preserve">Pairwise equality is calculated for the test labels and the predicted </w:t>
+      </w:r>
+      <w:proofErr w:type="gramStart"/>
+      <w:r>
+        <w:rPr>
+          <w:lang w:val="en-US"/>
+        </w:rPr>
+        <w:t>labels</w:t>
+      </w:r>
+      <w:r>
+        <w:rPr>
+          <w:lang w:val="en-US"/>
+        </w:rPr>
+        <w:t>;</w:t>
+      </w:r>
+      <w:proofErr w:type="gramEnd"/>
+    </w:p>
+    <w:p>
+      <w:pPr>
+        <w:pStyle w:val="Paragrafoelenco"/>
+        <w:numPr>
+          <w:ilvl w:val="1"/>
+          <w:numId w:val="41"/>
+        </w:numPr>
+        <w:rPr>
+          <w:lang w:val="en-US"/>
+        </w:rPr>
+      </w:pPr>
+      <w:r>
+        <w:rPr>
+          <w:lang w:val="en-US"/>
+        </w:rPr>
+        <w:t xml:space="preserve">The Rand index is calculated using these pairwise </w:t>
+      </w:r>
+      <w:proofErr w:type="gramStart"/>
+      <w:r>
+        <w:rPr>
+          <w:lang w:val="en-US"/>
+        </w:rPr>
+        <w:t>equalities</w:t>
+      </w:r>
+      <w:r>
+        <w:rPr>
+          <w:lang w:val="en-US"/>
+        </w:rPr>
+        <w:t>;</w:t>
+      </w:r>
+      <w:proofErr w:type="gramEnd"/>
+    </w:p>
+    <w:p>
+      <w:pPr>
+        <w:pStyle w:val="Paragrafoelenco"/>
+        <w:numPr>
+          <w:ilvl w:val="1"/>
+          <w:numId w:val="41"/>
+        </w:numPr>
+        <w:rPr>
+          <w:lang w:val="en-US"/>
+        </w:rPr>
+      </w:pPr>
+      <w:r>
+        <w:rPr>
+          <w:lang w:val="en-US"/>
+        </w:rPr>
+        <w:t>If the calculated Rand index is greater than the current best Rand index, the best parameters are updated with the current number of clusters, Rand index, and fitting and prediction times.</w:t>
+      </w:r>
     </w:p>
     <w:p>
       <w:pPr>
@@ -2746,35 +3028,15 @@
         </w:rPr>
       </w:pPr>
       <w:bookmarkStart w:id="3" w:name="_Toc156834396"/>
-      <w:proofErr w:type="spellStart"/>
       <w:r>
         <w:rPr>
           <w:rFonts w:ascii="Roboto" w:hAnsi="Roboto"/>
           <w:sz w:val="36"/>
           <w:szCs w:val="36"/>
         </w:rPr>
-        <w:t>Gaussian</w:t>
-      </w:r>
-      <w:proofErr w:type="spellEnd"/>
-      <w:r>
-        <w:rPr>
-          <w:rFonts w:ascii="Roboto" w:hAnsi="Roboto"/>
-          <w:sz w:val="36"/>
-          <w:szCs w:val="36"/>
-        </w:rPr>
-        <w:t xml:space="preserve"> </w:t>
-      </w:r>
-      <w:proofErr w:type="spellStart"/>
-      <w:r>
-        <w:rPr>
-          <w:rFonts w:ascii="Roboto" w:hAnsi="Roboto"/>
-          <w:sz w:val="36"/>
-          <w:szCs w:val="36"/>
-        </w:rPr>
-        <w:t>Mixture</w:t>
+        <w:t>Gaussian Mixture</w:t>
       </w:r>
       <w:bookmarkEnd w:id="3"/>
-      <w:proofErr w:type="spellEnd"/>
     </w:p>
     <w:p>
       <w:pPr>
@@ -2790,7 +3052,6 @@
         </w:rPr>
       </w:pPr>
       <w:bookmarkStart w:id="4" w:name="_Toc156834397"/>
-      <w:proofErr w:type="spellStart"/>
       <w:r>
         <w:rPr>
           <w:rFonts w:ascii="Roboto" w:hAnsi="Roboto"/>
@@ -2800,7 +3061,6 @@
         <w:t>Formalization</w:t>
       </w:r>
       <w:bookmarkEnd w:id="4"/>
-      <w:proofErr w:type="spellEnd"/>
     </w:p>
     <w:p>
       <w:pPr>
@@ -2832,7 +3092,6 @@
           <w:bCs/>
           <w:lang w:val="en-US"/>
         </w:rPr>
-        <w:lastRenderedPageBreak/>
         <w:t>Gaussian Mixture Model</w:t>
       </w:r>
       <w:r>
@@ -3034,6 +3293,7 @@
           <w:sz w:val="32"/>
           <w:szCs w:val="32"/>
         </w:rPr>
+        <w:lastRenderedPageBreak/>
         <w:t>Code</w:t>
       </w:r>
       <w:r>
@@ -3042,21 +3302,194 @@
           <w:sz w:val="32"/>
           <w:szCs w:val="32"/>
         </w:rPr>
-        <w:t xml:space="preserve"> </w:t>
-      </w:r>
-      <w:proofErr w:type="spellStart"/>
-      <w:r>
-        <w:rPr>
-          <w:rFonts w:ascii="Roboto" w:hAnsi="Roboto"/>
-          <w:sz w:val="32"/>
-          <w:szCs w:val="32"/>
-        </w:rPr>
-        <w:t>explanation</w:t>
+        <w:t xml:space="preserve"> explanation</w:t>
       </w:r>
       <w:bookmarkEnd w:id="5"/>
-      <w:proofErr w:type="spellEnd"/>
     </w:p>
-    <w:p/>
+    <w:p>
+      <w:pPr>
+        <w:rPr>
+          <w:lang w:val="en-US"/>
+        </w:rPr>
+      </w:pPr>
+      <w:r>
+        <w:rPr>
+          <w:lang w:val="en-US"/>
+        </w:rPr>
+        <w:t xml:space="preserve">The class </w:t>
+      </w:r>
+      <w:r>
+        <w:rPr>
+          <w:i/>
+          <w:iCs/>
+          <w:lang w:val="en-US"/>
+        </w:rPr>
+        <w:t>Mixture</w:t>
+      </w:r>
+      <w:r>
+        <w:rPr>
+          <w:lang w:val="en-US"/>
+        </w:rPr>
+        <w:t xml:space="preserve"> is a subclass of </w:t>
+      </w:r>
+      <w:r>
+        <w:rPr>
+          <w:i/>
+          <w:iCs/>
+          <w:lang w:val="en-US"/>
+        </w:rPr>
+        <w:t>Classifier</w:t>
+      </w:r>
+      <w:r>
+        <w:rPr>
+          <w:lang w:val="en-US"/>
+        </w:rPr>
+        <w:t xml:space="preserve"> and implements a new method:</w:t>
+      </w:r>
+    </w:p>
+    <w:p>
+      <w:pPr>
+        <w:pStyle w:val="Paragrafoelenco"/>
+        <w:numPr>
+          <w:ilvl w:val="0"/>
+          <w:numId w:val="42"/>
+        </w:numPr>
+        <w:rPr>
+          <w:lang w:val="en-US"/>
+        </w:rPr>
+      </w:pPr>
+      <w:r>
+        <w:rPr>
+          <w:i/>
+          <w:iCs/>
+          <w:lang w:val="en-US"/>
+        </w:rPr>
+        <w:t>train</w:t>
+      </w:r>
+      <w:r>
+        <w:rPr>
+          <w:lang w:val="en-US"/>
+        </w:rPr>
+        <w:t xml:space="preserve"> method:</w:t>
+      </w:r>
+    </w:p>
+    <w:p>
+      <w:pPr>
+        <w:pStyle w:val="Paragrafoelenco"/>
+        <w:numPr>
+          <w:ilvl w:val="1"/>
+          <w:numId w:val="42"/>
+        </w:numPr>
+        <w:rPr>
+          <w:lang w:val="en-US"/>
+        </w:rPr>
+      </w:pPr>
+      <w:bookmarkStart w:id="6" w:name="_Hlk157438265"/>
+      <w:r>
+        <w:rPr>
+          <w:lang w:val="en-US"/>
+        </w:rPr>
+        <w:t xml:space="preserve">it iterates over different numbers of PCA </w:t>
+      </w:r>
+      <w:proofErr w:type="gramStart"/>
+      <w:r>
+        <w:rPr>
+          <w:lang w:val="en-US"/>
+        </w:rPr>
+        <w:t>components;</w:t>
+      </w:r>
+      <w:proofErr w:type="gramEnd"/>
+    </w:p>
+    <w:p>
+      <w:pPr>
+        <w:pStyle w:val="Paragrafoelenco"/>
+        <w:numPr>
+          <w:ilvl w:val="1"/>
+          <w:numId w:val="42"/>
+        </w:numPr>
+        <w:rPr>
+          <w:lang w:val="en-US"/>
+        </w:rPr>
+      </w:pPr>
+      <w:r>
+        <w:rPr>
+          <w:lang w:val="en-US"/>
+        </w:rPr>
+        <w:t xml:space="preserve">for each PCA execution it iterates over different number of </w:t>
+      </w:r>
+      <w:proofErr w:type="gramStart"/>
+      <w:r>
+        <w:rPr>
+          <w:lang w:val="en-US"/>
+        </w:rPr>
+        <w:t>clusters;</w:t>
+      </w:r>
+      <w:proofErr w:type="gramEnd"/>
+    </w:p>
+    <w:p>
+      <w:pPr>
+        <w:pStyle w:val="Paragrafoelenco"/>
+        <w:numPr>
+          <w:ilvl w:val="1"/>
+          <w:numId w:val="42"/>
+        </w:numPr>
+        <w:rPr>
+          <w:lang w:val="en-US"/>
+        </w:rPr>
+      </w:pPr>
+      <w:r>
+        <w:rPr>
+          <w:lang w:val="en-US"/>
+        </w:rPr>
+        <w:t xml:space="preserve">for each ‘k’ clusters it calls the </w:t>
+      </w:r>
+      <w:r>
+        <w:rPr>
+          <w:i/>
+          <w:iCs/>
+          <w:lang w:val="en-US"/>
+        </w:rPr>
+        <w:t>_fit_predict</w:t>
+      </w:r>
+      <w:r>
+        <w:rPr>
+          <w:lang w:val="en-US"/>
+        </w:rPr>
+        <w:t xml:space="preserve"> method of </w:t>
+      </w:r>
+      <w:r>
+        <w:rPr>
+          <w:i/>
+          <w:iCs/>
+          <w:lang w:val="en-US"/>
+        </w:rPr>
+        <w:t>Classifier</w:t>
+      </w:r>
+      <w:r>
+        <w:rPr>
+          <w:lang w:val="en-US"/>
+        </w:rPr>
+        <w:t xml:space="preserve"> with a Gaussian Mixture with diagonal covariance and ‘k’ clusters as </w:t>
+      </w:r>
+      <w:r>
+        <w:rPr>
+          <w:lang w:val="en-US"/>
+        </w:rPr>
+        <w:t xml:space="preserve">the </w:t>
+      </w:r>
+      <w:r>
+        <w:rPr>
+          <w:lang w:val="en-US"/>
+        </w:rPr>
+        <w:t>model</w:t>
+      </w:r>
+      <w:r>
+        <w:rPr>
+          <w:lang w:val="en-US"/>
+        </w:rPr>
+        <w:t xml:space="preserve"> parameter.</w:t>
+      </w:r>
+    </w:p>
     <w:p>
       <w:pPr>
         <w:pStyle w:val="Titolo3"/>
@@ -3070,8 +3503,8 @@
           <w:szCs w:val="32"/>
         </w:rPr>
       </w:pPr>
-      <w:bookmarkStart w:id="6" w:name="_Toc156834399"/>
-      <w:proofErr w:type="spellStart"/>
+      <w:bookmarkStart w:id="7" w:name="_Toc156834399"/>
+      <w:bookmarkEnd w:id="6"/>
       <w:r>
         <w:rPr>
           <w:rFonts w:ascii="Roboto" w:hAnsi="Roboto"/>
@@ -3080,8 +3513,7 @@
         </w:rPr>
         <w:t>Conclusion</w:t>
       </w:r>
-      <w:bookmarkEnd w:id="6"/>
-      <w:proofErr w:type="spellEnd"/>
+      <w:bookmarkEnd w:id="7"/>
     </w:p>
     <w:p>
       <w:pPr>
@@ -3103,36 +3535,16 @@
           <w:szCs w:val="36"/>
         </w:rPr>
       </w:pPr>
-      <w:bookmarkStart w:id="7" w:name="_Toc156834400"/>
-      <w:proofErr w:type="spellStart"/>
+      <w:bookmarkStart w:id="8" w:name="_Toc156834400"/>
       <w:r>
         <w:rPr>
           <w:rFonts w:ascii="Roboto" w:hAnsi="Roboto"/>
           <w:sz w:val="36"/>
           <w:szCs w:val="36"/>
         </w:rPr>
-        <w:t>Normalized</w:t>
-      </w:r>
-      <w:proofErr w:type="spellEnd"/>
-      <w:r>
-        <w:rPr>
-          <w:rFonts w:ascii="Roboto" w:hAnsi="Roboto"/>
-          <w:sz w:val="36"/>
-          <w:szCs w:val="36"/>
-        </w:rPr>
-        <w:t xml:space="preserve"> </w:t>
-      </w:r>
-      <w:proofErr w:type="spellStart"/>
-      <w:r>
-        <w:rPr>
-          <w:rFonts w:ascii="Roboto" w:hAnsi="Roboto"/>
-          <w:sz w:val="36"/>
-          <w:szCs w:val="36"/>
-        </w:rPr>
-        <w:t>Cut</w:t>
-      </w:r>
-      <w:bookmarkEnd w:id="7"/>
-      <w:proofErr w:type="spellEnd"/>
+        <w:t>Normalized Cut</w:t>
+      </w:r>
+      <w:bookmarkEnd w:id="8"/>
     </w:p>
     <w:p>
       <w:pPr>
@@ -3147,8 +3559,7 @@
           <w:szCs w:val="32"/>
         </w:rPr>
       </w:pPr>
-      <w:bookmarkStart w:id="8" w:name="_Toc156834401"/>
-      <w:proofErr w:type="spellStart"/>
+      <w:bookmarkStart w:id="9" w:name="_Toc156834401"/>
       <w:r>
         <w:rPr>
           <w:rFonts w:ascii="Roboto" w:hAnsi="Roboto"/>
@@ -3157,8 +3568,7 @@
         </w:rPr>
         <w:t>Formalization</w:t>
       </w:r>
-      <w:bookmarkEnd w:id="8"/>
-      <w:proofErr w:type="spellEnd"/>
+      <w:bookmarkEnd w:id="9"/>
     </w:p>
     <w:p>
       <w:pPr>
@@ -3354,14 +3764,7 @@
         <w:rPr>
           <w:lang w:val="en-US"/>
         </w:rPr>
-        <w:t xml:space="preserve"> </w:t>
-      </w:r>
-      <w:r>
-        <w:rPr>
-          <w:lang w:val="en-US"/>
-        </w:rPr>
-        <w:lastRenderedPageBreak/>
-        <w:t>framework. However, in some cases, the calculation of eigenvectors can be computationally expensive, especially when dealing with high</w:t>
+        <w:t xml:space="preserve"> framework. However, in some cases, the calculation of eigenvectors can be computationally expensive, especially when dealing with high</w:t>
       </w:r>
       <w:r>
         <w:rPr>
@@ -3429,28 +3832,317 @@
           <w:szCs w:val="32"/>
         </w:rPr>
       </w:pPr>
-      <w:bookmarkStart w:id="9" w:name="_Toc156834402"/>
+      <w:bookmarkStart w:id="10" w:name="_Toc156834402"/>
       <w:r>
         <w:rPr>
           <w:rFonts w:ascii="Roboto" w:hAnsi="Roboto"/>
           <w:sz w:val="32"/>
           <w:szCs w:val="32"/>
         </w:rPr>
-        <w:t xml:space="preserve">Code </w:t>
-      </w:r>
-      <w:proofErr w:type="spellStart"/>
-      <w:r>
-        <w:rPr>
-          <w:rFonts w:ascii="Roboto" w:hAnsi="Roboto"/>
-          <w:sz w:val="32"/>
-          <w:szCs w:val="32"/>
-        </w:rPr>
-        <w:t>explanation</w:t>
-      </w:r>
-      <w:bookmarkEnd w:id="9"/>
-      <w:proofErr w:type="spellEnd"/>
+        <w:t>Code explanation</w:t>
+      </w:r>
+      <w:bookmarkEnd w:id="10"/>
     </w:p>
-    <w:p/>
+    <w:p>
+      <w:pPr>
+        <w:rPr>
+          <w:lang w:val="en-US"/>
+        </w:rPr>
+      </w:pPr>
+      <w:r>
+        <w:rPr>
+          <w:lang w:val="en-US"/>
+        </w:rPr>
+        <w:t xml:space="preserve">The class </w:t>
+      </w:r>
+      <w:r>
+        <w:rPr>
+          <w:i/>
+          <w:iCs/>
+          <w:lang w:val="en-US"/>
+        </w:rPr>
+        <w:t>Cut</w:t>
+      </w:r>
+      <w:r>
+        <w:rPr>
+          <w:lang w:val="en-US"/>
+        </w:rPr>
+        <w:t xml:space="preserve"> is a subclass of </w:t>
+      </w:r>
+      <w:r>
+        <w:rPr>
+          <w:i/>
+          <w:iCs/>
+          <w:lang w:val="en-US"/>
+        </w:rPr>
+        <w:t>Classifier</w:t>
+      </w:r>
+      <w:r>
+        <w:rPr>
+          <w:lang w:val="en-US"/>
+        </w:rPr>
+        <w:t xml:space="preserve"> and implements </w:t>
+      </w:r>
+      <w:r>
+        <w:rPr>
+          <w:lang w:val="en-US"/>
+        </w:rPr>
+        <w:t>two</w:t>
+      </w:r>
+      <w:r>
+        <w:rPr>
+          <w:lang w:val="en-US"/>
+        </w:rPr>
+        <w:t xml:space="preserve"> new </w:t>
+      </w:r>
+      <w:proofErr w:type="gramStart"/>
+      <w:r>
+        <w:rPr>
+          <w:lang w:val="en-US"/>
+        </w:rPr>
+        <w:t>method</w:t>
+      </w:r>
+      <w:proofErr w:type="gramEnd"/>
+      <w:r>
+        <w:rPr>
+          <w:lang w:val="en-US"/>
+        </w:rPr>
+        <w:t>:</w:t>
+      </w:r>
+    </w:p>
+    <w:p>
+      <w:pPr>
+        <w:pStyle w:val="Paragrafoelenco"/>
+        <w:numPr>
+          <w:ilvl w:val="0"/>
+          <w:numId w:val="43"/>
+        </w:numPr>
+        <w:rPr>
+          <w:lang w:val="en-US"/>
+        </w:rPr>
+      </w:pPr>
+      <w:r>
+        <w:rPr>
+          <w:i/>
+          <w:iCs/>
+          <w:lang w:val="en-US"/>
+        </w:rPr>
+        <w:t>_predict</w:t>
+      </w:r>
+      <w:r>
+        <w:rPr>
+          <w:lang w:val="en-US"/>
+        </w:rPr>
+        <w:t xml:space="preserve"> method:</w:t>
+      </w:r>
+    </w:p>
+    <w:p>
+      <w:pPr>
+        <w:pStyle w:val="Paragrafoelenco"/>
+        <w:numPr>
+          <w:ilvl w:val="1"/>
+          <w:numId w:val="43"/>
+        </w:numPr>
+        <w:rPr>
+          <w:lang w:val="en-US"/>
+        </w:rPr>
+      </w:pPr>
+      <w:r>
+        <w:rPr>
+          <w:lang w:val="en-US"/>
+        </w:rPr>
+        <w:lastRenderedPageBreak/>
+        <w:t>Compute the similarity between the test and training data using the Radial basis function (RBF) kernel.</w:t>
+      </w:r>
+    </w:p>
+    <w:p>
+      <w:pPr>
+        <w:pStyle w:val="Paragrafoelenco"/>
+        <w:numPr>
+          <w:ilvl w:val="1"/>
+          <w:numId w:val="43"/>
+        </w:numPr>
+        <w:rPr>
+          <w:lang w:val="en-US"/>
+        </w:rPr>
+      </w:pPr>
+      <w:r>
+        <w:rPr>
+          <w:lang w:val="en-US"/>
+        </w:rPr>
+        <w:t>For each test sample, find the indices of the k most similar training samples.</w:t>
+      </w:r>
+    </w:p>
+    <w:p>
+      <w:pPr>
+        <w:pStyle w:val="Paragrafoelenco"/>
+        <w:numPr>
+          <w:ilvl w:val="1"/>
+          <w:numId w:val="43"/>
+        </w:numPr>
+        <w:rPr>
+          <w:lang w:val="en-US"/>
+        </w:rPr>
+      </w:pPr>
+      <w:r>
+        <w:rPr>
+          <w:lang w:val="en-US"/>
+        </w:rPr>
+        <w:t>Get the labels of these k nearest neighbors.</w:t>
+      </w:r>
+    </w:p>
+    <w:p>
+      <w:pPr>
+        <w:pStyle w:val="Paragrafoelenco"/>
+        <w:numPr>
+          <w:ilvl w:val="1"/>
+          <w:numId w:val="43"/>
+        </w:numPr>
+        <w:rPr>
+          <w:lang w:val="en-US"/>
+        </w:rPr>
+      </w:pPr>
+      <w:r>
+        <w:rPr>
+          <w:lang w:val="en-US"/>
+        </w:rPr>
+        <w:t>For each test sample, predict the label as the most common label among its k nearest neighbors.</w:t>
+      </w:r>
+    </w:p>
+    <w:p>
+      <w:pPr>
+        <w:pStyle w:val="Paragrafoelenco"/>
+        <w:numPr>
+          <w:ilvl w:val="0"/>
+          <w:numId w:val="43"/>
+        </w:numPr>
+        <w:rPr>
+          <w:lang w:val="en-US"/>
+        </w:rPr>
+      </w:pPr>
+      <w:r>
+        <w:rPr>
+          <w:i/>
+          <w:iCs/>
+          <w:lang w:val="en-US"/>
+        </w:rPr>
+        <w:t xml:space="preserve">train </w:t>
+      </w:r>
+      <w:r>
+        <w:rPr>
+          <w:lang w:val="en-US"/>
+        </w:rPr>
+        <w:t>method:</w:t>
+      </w:r>
+    </w:p>
+    <w:p>
+      <w:pPr>
+        <w:pStyle w:val="Paragrafoelenco"/>
+        <w:numPr>
+          <w:ilvl w:val="1"/>
+          <w:numId w:val="43"/>
+        </w:numPr>
+        <w:rPr>
+          <w:lang w:val="en-US"/>
+        </w:rPr>
+      </w:pPr>
+      <w:r>
+        <w:rPr>
+          <w:lang w:val="en-US"/>
+        </w:rPr>
+        <w:t xml:space="preserve">it iterates over different numbers of PCA </w:t>
+      </w:r>
+      <w:proofErr w:type="gramStart"/>
+      <w:r>
+        <w:rPr>
+          <w:lang w:val="en-US"/>
+        </w:rPr>
+        <w:t>components;</w:t>
+      </w:r>
+      <w:proofErr w:type="gramEnd"/>
+    </w:p>
+    <w:p>
+      <w:pPr>
+        <w:pStyle w:val="Paragrafoelenco"/>
+        <w:numPr>
+          <w:ilvl w:val="1"/>
+          <w:numId w:val="43"/>
+        </w:numPr>
+        <w:rPr>
+          <w:lang w:val="en-US"/>
+        </w:rPr>
+      </w:pPr>
+      <w:r>
+        <w:rPr>
+          <w:lang w:val="en-US"/>
+        </w:rPr>
+        <w:t xml:space="preserve">for each PCA execution it iterates over different number of </w:t>
+      </w:r>
+      <w:proofErr w:type="gramStart"/>
+      <w:r>
+        <w:rPr>
+          <w:lang w:val="en-US"/>
+        </w:rPr>
+        <w:t>clusters;</w:t>
+      </w:r>
+      <w:proofErr w:type="gramEnd"/>
+    </w:p>
+    <w:p>
+      <w:pPr>
+        <w:pStyle w:val="Paragrafoelenco"/>
+        <w:numPr>
+          <w:ilvl w:val="1"/>
+          <w:numId w:val="43"/>
+        </w:numPr>
+        <w:rPr>
+          <w:lang w:val="en-US"/>
+        </w:rPr>
+      </w:pPr>
+      <w:r>
+        <w:rPr>
+          <w:lang w:val="en-US"/>
+        </w:rPr>
+        <w:t xml:space="preserve">for each ‘k’ clusters it </w:t>
+      </w:r>
+      <w:r>
+        <w:rPr>
+          <w:lang w:val="en-US"/>
+        </w:rPr>
+        <w:t>fits</w:t>
+      </w:r>
+      <w:r>
+        <w:rPr>
+          <w:lang w:val="en-US"/>
+        </w:rPr>
+        <w:t xml:space="preserve"> the model to the PCA</w:t>
+      </w:r>
+      <w:r>
+        <w:rPr>
+          <w:lang w:val="en-US"/>
+        </w:rPr>
+        <w:t xml:space="preserve"> </w:t>
+      </w:r>
+      <w:r>
+        <w:rPr>
+          <w:lang w:val="en-US"/>
+        </w:rPr>
+        <w:t xml:space="preserve">transformed training </w:t>
+      </w:r>
+      <w:proofErr w:type="gramStart"/>
+      <w:r>
+        <w:rPr>
+          <w:lang w:val="en-US"/>
+        </w:rPr>
+        <w:t>data</w:t>
+      </w:r>
+      <w:r>
+        <w:rPr>
+          <w:lang w:val="en-US"/>
+        </w:rPr>
+        <w:t>;</w:t>
+      </w:r>
+      <w:proofErr w:type="gramEnd"/>
+    </w:p>
     <w:p>
       <w:pPr>
         <w:pStyle w:val="Titolo3"/>
@@ -3464,8 +4156,7 @@
           <w:szCs w:val="32"/>
         </w:rPr>
       </w:pPr>
-      <w:bookmarkStart w:id="10" w:name="_Toc156834403"/>
-      <w:proofErr w:type="spellStart"/>
+      <w:bookmarkStart w:id="11" w:name="_Toc156834403"/>
       <w:r>
         <w:rPr>
           <w:rFonts w:ascii="Roboto" w:hAnsi="Roboto"/>
@@ -3474,8 +4165,7 @@
         </w:rPr>
         <w:t>Conclusion</w:t>
       </w:r>
-      <w:bookmarkEnd w:id="10"/>
-      <w:proofErr w:type="spellEnd"/>
+      <w:bookmarkEnd w:id="11"/>
     </w:p>
     <w:p/>
     <w:p>
@@ -3491,7 +4181,7 @@
           <w:szCs w:val="36"/>
         </w:rPr>
       </w:pPr>
-      <w:bookmarkStart w:id="11" w:name="_Toc156834404"/>
+      <w:bookmarkStart w:id="12" w:name="_Toc156834404"/>
       <w:r>
         <w:rPr>
           <w:rFonts w:ascii="Roboto" w:hAnsi="Roboto"/>
@@ -3500,7 +4190,7 @@
         </w:rPr>
         <w:t>Mean Shift</w:t>
       </w:r>
-      <w:bookmarkEnd w:id="11"/>
+      <w:bookmarkEnd w:id="12"/>
     </w:p>
     <w:p>
       <w:pPr>
@@ -3515,8 +4205,7 @@
           <w:szCs w:val="32"/>
         </w:rPr>
       </w:pPr>
-      <w:bookmarkStart w:id="12" w:name="_Toc156834405"/>
-      <w:proofErr w:type="spellStart"/>
+      <w:bookmarkStart w:id="13" w:name="_Toc156834405"/>
       <w:r>
         <w:rPr>
           <w:rFonts w:ascii="Roboto" w:hAnsi="Roboto"/>
@@ -3525,8 +4214,7 @@
         </w:rPr>
         <w:t>Formalization</w:t>
       </w:r>
-      <w:bookmarkEnd w:id="12"/>
-      <w:proofErr w:type="spellEnd"/>
+      <w:bookmarkEnd w:id="13"/>
     </w:p>
     <w:p>
       <w:pPr>
@@ -3595,13 +4283,7 @@
         <w:rPr>
           <w:lang w:val="en-US"/>
         </w:rPr>
-        <w:t>centroid</w:t>
-      </w:r>
-      <w:r>
-        <w:rPr>
-          <w:lang w:val="en-US"/>
-        </w:rPr>
-        <w:t>;</w:t>
+        <w:t>centroid;</w:t>
       </w:r>
       <w:proofErr w:type="gramEnd"/>
     </w:p>
@@ -3635,13 +4317,7 @@
         <w:rPr>
           <w:lang w:val="en-US"/>
         </w:rPr>
-        <w:t>density</w:t>
-      </w:r>
-      <w:r>
-        <w:rPr>
-          <w:lang w:val="en-US"/>
-        </w:rPr>
-        <w:t>;</w:t>
+        <w:t>density;</w:t>
       </w:r>
       <w:proofErr w:type="gramEnd"/>
     </w:p>
@@ -3675,13 +4351,7 @@
         <w:rPr>
           <w:lang w:val="en-US"/>
         </w:rPr>
-        <w:t>deleted</w:t>
-      </w:r>
-      <w:r>
-        <w:rPr>
-          <w:lang w:val="en-US"/>
-        </w:rPr>
-        <w:t>;</w:t>
+        <w:t>deleted;</w:t>
       </w:r>
       <w:proofErr w:type="gramEnd"/>
     </w:p>
@@ -3715,13 +4385,7 @@
         <w:rPr>
           <w:lang w:val="en-US"/>
         </w:rPr>
-        <w:t>reside</w:t>
-      </w:r>
-      <w:r>
-        <w:rPr>
-          <w:lang w:val="en-US"/>
-        </w:rPr>
-        <w:t>;</w:t>
+        <w:t>reside;</w:t>
       </w:r>
       <w:proofErr w:type="gramEnd"/>
     </w:p>
@@ -3748,32 +4412,14 @@
         <w:rPr>
           <w:lang w:val="en-US"/>
         </w:rPr>
-        <w:t xml:space="preserve">: Mean Shift is shifting the windows to a higher density region by shifting their centroid to the mean of the data-points inside the sliding window. Higher density regions correspond to regions with more </w:t>
-      </w:r>
-      <w:r>
-        <w:rPr>
-          <w:lang w:val="en-US"/>
-        </w:rPr>
-        <w:t>samples</w:t>
-      </w:r>
-      <w:r>
-        <w:rPr>
-          <w:lang w:val="en-US"/>
-        </w:rPr>
-        <w:t xml:space="preserve">, and lower density regions correspond to regions with fewer </w:t>
+        <w:t xml:space="preserve">: Mean Shift is shifting the windows to a higher density region by shifting their centroid to the mean of the data-points inside the sliding window. Higher density regions correspond to regions with more samples, and lower density regions correspond to regions with fewer </w:t>
       </w:r>
       <w:proofErr w:type="gramStart"/>
       <w:r>
         <w:rPr>
           <w:lang w:val="en-US"/>
         </w:rPr>
-        <w:t>points</w:t>
-      </w:r>
-      <w:r>
-        <w:rPr>
-          <w:lang w:val="en-US"/>
-        </w:rPr>
-        <w:t>;</w:t>
+        <w:t>points;</w:t>
       </w:r>
       <w:proofErr w:type="gramEnd"/>
     </w:p>
@@ -3814,37 +4460,7 @@
         <w:rPr>
           <w:lang w:val="en-US"/>
         </w:rPr>
-        <w:t xml:space="preserve"> instead of selecting the bandwidth by hand, </w:t>
-      </w:r>
-      <w:r>
-        <w:rPr>
-          <w:lang w:val="en-US"/>
-        </w:rPr>
-        <w:t>we</w:t>
-      </w:r>
-      <w:r>
-        <w:rPr>
-          <w:lang w:val="en-US"/>
-        </w:rPr>
-        <w:t xml:space="preserve"> can estimate it using </w:t>
-      </w:r>
-      <w:r>
-        <w:rPr>
-          <w:lang w:val="en-US"/>
-        </w:rPr>
-        <w:t>our</w:t>
-      </w:r>
-      <w:r>
-        <w:rPr>
-          <w:lang w:val="en-US"/>
-        </w:rPr>
-        <w:t xml:space="preserve"> data</w:t>
-      </w:r>
-      <w:r>
-        <w:rPr>
-          <w:lang w:val="en-US"/>
-        </w:rPr>
-        <w:t>.</w:t>
+        <w:t xml:space="preserve"> instead of selecting the bandwidth by hand, we can estimate it using our data.</w:t>
       </w:r>
     </w:p>
     <w:p>
@@ -3857,14 +4473,8 @@
         <w:rPr>
           <w:lang w:val="en-US"/>
         </w:rPr>
-        <w:t xml:space="preserve">Mean Shift is a simple cluster method that works very well on spherical-shaped data. Furthermore, it automatically selects the number of clusters contrary to other clustering algorithms. Also, the output of Mean Shift is not dependent on the initialization since, at the start, each point is a cluster. </w:t>
-      </w:r>
-      <w:r>
-        <w:rPr>
-          <w:lang w:val="en-US"/>
-        </w:rPr>
         <w:lastRenderedPageBreak/>
-        <w:t>The downside to Mean Shift is that it is computationally expensive O(n²). It can be sensitive to the choice of kernel and the radius of the kernel.</w:t>
+        <w:t>Mean Shift is a simple cluster method that works very well on spherical-shaped data. Furthermore, it automatically selects the number of clusters contrary to other clustering algorithms. Also, the output of Mean Shift is not dependent on the initialization since, at the start, each point is a cluster. The downside to Mean Shift is that it is computationally expensive O(n²). It can be sensitive to the choice of kernel and the radius of the kernel.</w:t>
       </w:r>
     </w:p>
     <w:p>
@@ -3880,26 +4490,16 @@
           <w:szCs w:val="32"/>
         </w:rPr>
       </w:pPr>
-      <w:bookmarkStart w:id="13" w:name="_Toc156834406"/>
+      <w:bookmarkStart w:id="14" w:name="_Toc156834406"/>
       <w:r>
         <w:rPr>
           <w:rFonts w:ascii="Roboto" w:hAnsi="Roboto"/>
           <w:sz w:val="32"/>
           <w:szCs w:val="32"/>
         </w:rPr>
-        <w:t xml:space="preserve">Code </w:t>
-      </w:r>
-      <w:proofErr w:type="spellStart"/>
-      <w:r>
-        <w:rPr>
-          <w:rFonts w:ascii="Roboto" w:hAnsi="Roboto"/>
-          <w:sz w:val="32"/>
-          <w:szCs w:val="32"/>
-        </w:rPr>
-        <w:t>Explanation</w:t>
-      </w:r>
-      <w:bookmarkEnd w:id="13"/>
-      <w:proofErr w:type="spellEnd"/>
+        <w:t>Code Explanation</w:t>
+      </w:r>
+      <w:bookmarkEnd w:id="14"/>
     </w:p>
     <w:p>
       <w:pPr>
@@ -3921,8 +4521,7 @@
           <w:szCs w:val="32"/>
         </w:rPr>
       </w:pPr>
-      <w:bookmarkStart w:id="14" w:name="_Toc156834407"/>
-      <w:proofErr w:type="spellStart"/>
+      <w:bookmarkStart w:id="15" w:name="_Toc156834407"/>
       <w:r>
         <w:rPr>
           <w:rFonts w:ascii="Roboto" w:hAnsi="Roboto"/>
@@ -3931,8 +4530,7 @@
         </w:rPr>
         <w:t>Conclusion</w:t>
       </w:r>
-      <w:bookmarkEnd w:id="14"/>
-      <w:proofErr w:type="spellEnd"/>
+      <w:bookmarkEnd w:id="15"/>
     </w:p>
     <w:p/>
     <w:p>
@@ -3948,8 +4546,7 @@
           <w:szCs w:val="40"/>
         </w:rPr>
       </w:pPr>
-      <w:bookmarkStart w:id="15" w:name="_Toc156834408"/>
-      <w:proofErr w:type="spellStart"/>
+      <w:bookmarkStart w:id="16" w:name="_Toc156834408"/>
       <w:r>
         <w:rPr>
           <w:rFonts w:ascii="Roboto" w:hAnsi="Roboto"/>
@@ -3958,8 +4555,7 @@
         </w:rPr>
         <w:t>Comparison</w:t>
       </w:r>
-      <w:bookmarkEnd w:id="15"/>
-      <w:proofErr w:type="spellEnd"/>
+      <w:bookmarkEnd w:id="16"/>
     </w:p>
     <w:p>
       <w:pPr>
@@ -5503,6 +6099,119 @@
     </w:lvl>
   </w:abstractNum>
   <w:abstractNum w:abstractNumId="14" w15:restartNumberingAfterBreak="0">
+    <w:nsid w:val="2A036348"/>
+    <w:multiLevelType w:val="hybridMultilevel"/>
+    <w:tmpl w:val="12769BDA"/>
+    <w:lvl w:ilvl="0" w:tplc="04100001">
+      <w:start w:val="1"/>
+      <w:numFmt w:val="bullet"/>
+      <w:lvlText w:val=""/>
+      <w:lvlJc w:val="left"/>
+      <w:pPr>
+        <w:ind w:left="720" w:hanging="360"/>
+      </w:pPr>
+      <w:rPr>
+        <w:rFonts w:ascii="Symbol" w:hAnsi="Symbol" w:hint="default"/>
+      </w:rPr>
+    </w:lvl>
+    <w:lvl w:ilvl="1" w:tplc="04100003">
+      <w:start w:val="1"/>
+      <w:numFmt w:val="bullet"/>
+      <w:lvlText w:val="o"/>
+      <w:lvlJc w:val="left"/>
+      <w:pPr>
+        <w:ind w:left="1440" w:hanging="360"/>
+      </w:pPr>
+      <w:rPr>
+        <w:rFonts w:ascii="Courier New" w:hAnsi="Courier New" w:cs="Courier New" w:hint="default"/>
+      </w:rPr>
+    </w:lvl>
+    <w:lvl w:ilvl="2" w:tplc="04100005" w:tentative="1">
+      <w:start w:val="1"/>
+      <w:numFmt w:val="bullet"/>
+      <w:lvlText w:val=""/>
+      <w:lvlJc w:val="left"/>
+      <w:pPr>
+        <w:ind w:left="2160" w:hanging="360"/>
+      </w:pPr>
+      <w:rPr>
+        <w:rFonts w:ascii="Wingdings" w:hAnsi="Wingdings" w:hint="default"/>
+      </w:rPr>
+    </w:lvl>
+    <w:lvl w:ilvl="3" w:tplc="04100001" w:tentative="1">
+      <w:start w:val="1"/>
+      <w:numFmt w:val="bullet"/>
+      <w:lvlText w:val=""/>
+      <w:lvlJc w:val="left"/>
+      <w:pPr>
+        <w:ind w:left="2880" w:hanging="360"/>
+      </w:pPr>
+      <w:rPr>
+        <w:rFonts w:ascii="Symbol" w:hAnsi="Symbol" w:hint="default"/>
+      </w:rPr>
+    </w:lvl>
+    <w:lvl w:ilvl="4" w:tplc="04100003" w:tentative="1">
+      <w:start w:val="1"/>
+      <w:numFmt w:val="bullet"/>
+      <w:lvlText w:val="o"/>
+      <w:lvlJc w:val="left"/>
+      <w:pPr>
+        <w:ind w:left="3600" w:hanging="360"/>
+      </w:pPr>
+      <w:rPr>
+        <w:rFonts w:ascii="Courier New" w:hAnsi="Courier New" w:cs="Courier New" w:hint="default"/>
+      </w:rPr>
+    </w:lvl>
+    <w:lvl w:ilvl="5" w:tplc="04100005" w:tentative="1">
+      <w:start w:val="1"/>
+      <w:numFmt w:val="bullet"/>
+      <w:lvlText w:val=""/>
+      <w:lvlJc w:val="left"/>
+      <w:pPr>
+        <w:ind w:left="4320" w:hanging="360"/>
+      </w:pPr>
+      <w:rPr>
+        <w:rFonts w:ascii="Wingdings" w:hAnsi="Wingdings" w:hint="default"/>
+      </w:rPr>
+    </w:lvl>
+    <w:lvl w:ilvl="6" w:tplc="04100001" w:tentative="1">
+      <w:start w:val="1"/>
+      <w:numFmt w:val="bullet"/>
+      <w:lvlText w:val=""/>
+      <w:lvlJc w:val="left"/>
+      <w:pPr>
+        <w:ind w:left="5040" w:hanging="360"/>
+      </w:pPr>
+      <w:rPr>
+        <w:rFonts w:ascii="Symbol" w:hAnsi="Symbol" w:hint="default"/>
+      </w:rPr>
+    </w:lvl>
+    <w:lvl w:ilvl="7" w:tplc="04100003" w:tentative="1">
+      <w:start w:val="1"/>
+      <w:numFmt w:val="bullet"/>
+      <w:lvlText w:val="o"/>
+      <w:lvlJc w:val="left"/>
+      <w:pPr>
+        <w:ind w:left="5760" w:hanging="360"/>
+      </w:pPr>
+      <w:rPr>
+        <w:rFonts w:ascii="Courier New" w:hAnsi="Courier New" w:cs="Courier New" w:hint="default"/>
+      </w:rPr>
+    </w:lvl>
+    <w:lvl w:ilvl="8" w:tplc="04100005" w:tentative="1">
+      <w:start w:val="1"/>
+      <w:numFmt w:val="bullet"/>
+      <w:lvlText w:val=""/>
+      <w:lvlJc w:val="left"/>
+      <w:pPr>
+        <w:ind w:left="6480" w:hanging="360"/>
+      </w:pPr>
+      <w:rPr>
+        <w:rFonts w:ascii="Wingdings" w:hAnsi="Wingdings" w:hint="default"/>
+      </w:rPr>
+    </w:lvl>
+  </w:abstractNum>
+  <w:abstractNum w:abstractNumId="15" w15:restartNumberingAfterBreak="0">
     <w:nsid w:val="2A03793A"/>
     <w:multiLevelType w:val="hybridMultilevel"/>
     <w:tmpl w:val="1146F3D2"/>
@@ -5615,7 +6324,7 @@
       </w:rPr>
     </w:lvl>
   </w:abstractNum>
-  <w:abstractNum w:abstractNumId="15" w15:restartNumberingAfterBreak="0">
+  <w:abstractNum w:abstractNumId="16" w15:restartNumberingAfterBreak="0">
     <w:nsid w:val="2B841C31"/>
     <w:multiLevelType w:val="hybridMultilevel"/>
     <w:tmpl w:val="7FA69410"/>
@@ -5728,7 +6437,120 @@
       </w:rPr>
     </w:lvl>
   </w:abstractNum>
-  <w:abstractNum w:abstractNumId="16" w15:restartNumberingAfterBreak="0">
+  <w:abstractNum w:abstractNumId="17" w15:restartNumberingAfterBreak="0">
+    <w:nsid w:val="2EBB789F"/>
+    <w:multiLevelType w:val="hybridMultilevel"/>
+    <w:tmpl w:val="993056E0"/>
+    <w:lvl w:ilvl="0" w:tplc="04100001">
+      <w:start w:val="1"/>
+      <w:numFmt w:val="bullet"/>
+      <w:lvlText w:val=""/>
+      <w:lvlJc w:val="left"/>
+      <w:pPr>
+        <w:ind w:left="720" w:hanging="360"/>
+      </w:pPr>
+      <w:rPr>
+        <w:rFonts w:ascii="Symbol" w:hAnsi="Symbol" w:hint="default"/>
+      </w:rPr>
+    </w:lvl>
+    <w:lvl w:ilvl="1" w:tplc="04100003">
+      <w:start w:val="1"/>
+      <w:numFmt w:val="bullet"/>
+      <w:lvlText w:val="o"/>
+      <w:lvlJc w:val="left"/>
+      <w:pPr>
+        <w:ind w:left="1440" w:hanging="360"/>
+      </w:pPr>
+      <w:rPr>
+        <w:rFonts w:ascii="Courier New" w:hAnsi="Courier New" w:cs="Courier New" w:hint="default"/>
+      </w:rPr>
+    </w:lvl>
+    <w:lvl w:ilvl="2" w:tplc="04100005" w:tentative="1">
+      <w:start w:val="1"/>
+      <w:numFmt w:val="bullet"/>
+      <w:lvlText w:val=""/>
+      <w:lvlJc w:val="left"/>
+      <w:pPr>
+        <w:ind w:left="2160" w:hanging="360"/>
+      </w:pPr>
+      <w:rPr>
+        <w:rFonts w:ascii="Wingdings" w:hAnsi="Wingdings" w:hint="default"/>
+      </w:rPr>
+    </w:lvl>
+    <w:lvl w:ilvl="3" w:tplc="04100001" w:tentative="1">
+      <w:start w:val="1"/>
+      <w:numFmt w:val="bullet"/>
+      <w:lvlText w:val=""/>
+      <w:lvlJc w:val="left"/>
+      <w:pPr>
+        <w:ind w:left="2880" w:hanging="360"/>
+      </w:pPr>
+      <w:rPr>
+        <w:rFonts w:ascii="Symbol" w:hAnsi="Symbol" w:hint="default"/>
+      </w:rPr>
+    </w:lvl>
+    <w:lvl w:ilvl="4" w:tplc="04100003" w:tentative="1">
+      <w:start w:val="1"/>
+      <w:numFmt w:val="bullet"/>
+      <w:lvlText w:val="o"/>
+      <w:lvlJc w:val="left"/>
+      <w:pPr>
+        <w:ind w:left="3600" w:hanging="360"/>
+      </w:pPr>
+      <w:rPr>
+        <w:rFonts w:ascii="Courier New" w:hAnsi="Courier New" w:cs="Courier New" w:hint="default"/>
+      </w:rPr>
+    </w:lvl>
+    <w:lvl w:ilvl="5" w:tplc="04100005" w:tentative="1">
+      <w:start w:val="1"/>
+      <w:numFmt w:val="bullet"/>
+      <w:lvlText w:val=""/>
+      <w:lvlJc w:val="left"/>
+      <w:pPr>
+        <w:ind w:left="4320" w:hanging="360"/>
+      </w:pPr>
+      <w:rPr>
+        <w:rFonts w:ascii="Wingdings" w:hAnsi="Wingdings" w:hint="default"/>
+      </w:rPr>
+    </w:lvl>
+    <w:lvl w:ilvl="6" w:tplc="04100001" w:tentative="1">
+      <w:start w:val="1"/>
+      <w:numFmt w:val="bullet"/>
+      <w:lvlText w:val=""/>
+      <w:lvlJc w:val="left"/>
+      <w:pPr>
+        <w:ind w:left="5040" w:hanging="360"/>
+      </w:pPr>
+      <w:rPr>
+        <w:rFonts w:ascii="Symbol" w:hAnsi="Symbol" w:hint="default"/>
+      </w:rPr>
+    </w:lvl>
+    <w:lvl w:ilvl="7" w:tplc="04100003" w:tentative="1">
+      <w:start w:val="1"/>
+      <w:numFmt w:val="bullet"/>
+      <w:lvlText w:val="o"/>
+      <w:lvlJc w:val="left"/>
+      <w:pPr>
+        <w:ind w:left="5760" w:hanging="360"/>
+      </w:pPr>
+      <w:rPr>
+        <w:rFonts w:ascii="Courier New" w:hAnsi="Courier New" w:cs="Courier New" w:hint="default"/>
+      </w:rPr>
+    </w:lvl>
+    <w:lvl w:ilvl="8" w:tplc="04100005" w:tentative="1">
+      <w:start w:val="1"/>
+      <w:numFmt w:val="bullet"/>
+      <w:lvlText w:val=""/>
+      <w:lvlJc w:val="left"/>
+      <w:pPr>
+        <w:ind w:left="6480" w:hanging="360"/>
+      </w:pPr>
+      <w:rPr>
+        <w:rFonts w:ascii="Wingdings" w:hAnsi="Wingdings" w:hint="default"/>
+      </w:rPr>
+    </w:lvl>
+  </w:abstractNum>
+  <w:abstractNum w:abstractNumId="18" w15:restartNumberingAfterBreak="0">
     <w:nsid w:val="3083606E"/>
     <w:multiLevelType w:val="hybridMultilevel"/>
     <w:tmpl w:val="4F76F21A"/>
@@ -5841,7 +6663,7 @@
       </w:rPr>
     </w:lvl>
   </w:abstractNum>
-  <w:abstractNum w:abstractNumId="17" w15:restartNumberingAfterBreak="0">
+  <w:abstractNum w:abstractNumId="19" w15:restartNumberingAfterBreak="0">
     <w:nsid w:val="31C3341D"/>
     <w:multiLevelType w:val="hybridMultilevel"/>
     <w:tmpl w:val="325447EE"/>
@@ -5954,7 +6776,7 @@
       </w:rPr>
     </w:lvl>
   </w:abstractNum>
-  <w:abstractNum w:abstractNumId="18" w15:restartNumberingAfterBreak="0">
+  <w:abstractNum w:abstractNumId="20" w15:restartNumberingAfterBreak="0">
     <w:nsid w:val="32632C2D"/>
     <w:multiLevelType w:val="multilevel"/>
     <w:tmpl w:val="0410001F"/>
@@ -6040,7 +6862,7 @@
       </w:pPr>
     </w:lvl>
   </w:abstractNum>
-  <w:abstractNum w:abstractNumId="19" w15:restartNumberingAfterBreak="0">
+  <w:abstractNum w:abstractNumId="21" w15:restartNumberingAfterBreak="0">
     <w:nsid w:val="35594909"/>
     <w:multiLevelType w:val="multilevel"/>
     <w:tmpl w:val="0410001F"/>
@@ -6126,7 +6948,7 @@
       </w:pPr>
     </w:lvl>
   </w:abstractNum>
-  <w:abstractNum w:abstractNumId="20" w15:restartNumberingAfterBreak="0">
+  <w:abstractNum w:abstractNumId="22" w15:restartNumberingAfterBreak="0">
     <w:nsid w:val="370B6290"/>
     <w:multiLevelType w:val="hybridMultilevel"/>
     <w:tmpl w:val="33407E5E"/>
@@ -6239,7 +7061,7 @@
       </w:rPr>
     </w:lvl>
   </w:abstractNum>
-  <w:abstractNum w:abstractNumId="21" w15:restartNumberingAfterBreak="0">
+  <w:abstractNum w:abstractNumId="23" w15:restartNumberingAfterBreak="0">
     <w:nsid w:val="3B363E7F"/>
     <w:multiLevelType w:val="hybridMultilevel"/>
     <w:tmpl w:val="BE7AD7B2"/>
@@ -6352,7 +7174,7 @@
       </w:rPr>
     </w:lvl>
   </w:abstractNum>
-  <w:abstractNum w:abstractNumId="22" w15:restartNumberingAfterBreak="0">
+  <w:abstractNum w:abstractNumId="24" w15:restartNumberingAfterBreak="0">
     <w:nsid w:val="3EB72318"/>
     <w:multiLevelType w:val="multilevel"/>
     <w:tmpl w:val="0410001F"/>
@@ -6438,7 +7260,7 @@
       </w:pPr>
     </w:lvl>
   </w:abstractNum>
-  <w:abstractNum w:abstractNumId="23" w15:restartNumberingAfterBreak="0">
+  <w:abstractNum w:abstractNumId="25" w15:restartNumberingAfterBreak="0">
     <w:nsid w:val="4FCA3F27"/>
     <w:multiLevelType w:val="hybridMultilevel"/>
     <w:tmpl w:val="AFCA640C"/>
@@ -6551,7 +7373,7 @@
       </w:rPr>
     </w:lvl>
   </w:abstractNum>
-  <w:abstractNum w:abstractNumId="24" w15:restartNumberingAfterBreak="0">
+  <w:abstractNum w:abstractNumId="26" w15:restartNumberingAfterBreak="0">
     <w:nsid w:val="51CE7F9B"/>
     <w:multiLevelType w:val="hybridMultilevel"/>
     <w:tmpl w:val="571C39D4"/>
@@ -6664,7 +7486,7 @@
       </w:rPr>
     </w:lvl>
   </w:abstractNum>
-  <w:abstractNum w:abstractNumId="25" w15:restartNumberingAfterBreak="0">
+  <w:abstractNum w:abstractNumId="27" w15:restartNumberingAfterBreak="0">
     <w:nsid w:val="535A7CC0"/>
     <w:multiLevelType w:val="hybridMultilevel"/>
     <w:tmpl w:val="6BCCF208"/>
@@ -6750,7 +7572,7 @@
       </w:pPr>
     </w:lvl>
   </w:abstractNum>
-  <w:abstractNum w:abstractNumId="26" w15:restartNumberingAfterBreak="0">
+  <w:abstractNum w:abstractNumId="28" w15:restartNumberingAfterBreak="0">
     <w:nsid w:val="561B0C32"/>
     <w:multiLevelType w:val="multilevel"/>
     <w:tmpl w:val="0410001F"/>
@@ -6836,7 +7658,7 @@
       </w:pPr>
     </w:lvl>
   </w:abstractNum>
-  <w:abstractNum w:abstractNumId="27" w15:restartNumberingAfterBreak="0">
+  <w:abstractNum w:abstractNumId="29" w15:restartNumberingAfterBreak="0">
     <w:nsid w:val="5A5075BB"/>
     <w:multiLevelType w:val="hybridMultilevel"/>
     <w:tmpl w:val="D6EA5BD2"/>
@@ -6949,7 +7771,7 @@
       </w:rPr>
     </w:lvl>
   </w:abstractNum>
-  <w:abstractNum w:abstractNumId="28" w15:restartNumberingAfterBreak="0">
+  <w:abstractNum w:abstractNumId="30" w15:restartNumberingAfterBreak="0">
     <w:nsid w:val="62B33924"/>
     <w:multiLevelType w:val="hybridMultilevel"/>
     <w:tmpl w:val="97C62D3E"/>
@@ -7062,7 +7884,7 @@
       </w:rPr>
     </w:lvl>
   </w:abstractNum>
-  <w:abstractNum w:abstractNumId="29" w15:restartNumberingAfterBreak="0">
+  <w:abstractNum w:abstractNumId="31" w15:restartNumberingAfterBreak="0">
     <w:nsid w:val="62F75A52"/>
     <w:multiLevelType w:val="hybridMultilevel"/>
     <w:tmpl w:val="8C9A5C42"/>
@@ -7175,7 +7997,120 @@
       </w:rPr>
     </w:lvl>
   </w:abstractNum>
-  <w:abstractNum w:abstractNumId="30" w15:restartNumberingAfterBreak="0">
+  <w:abstractNum w:abstractNumId="32" w15:restartNumberingAfterBreak="0">
+    <w:nsid w:val="643345B0"/>
+    <w:multiLevelType w:val="hybridMultilevel"/>
+    <w:tmpl w:val="8C7CF79E"/>
+    <w:lvl w:ilvl="0" w:tplc="04100001">
+      <w:start w:val="1"/>
+      <w:numFmt w:val="bullet"/>
+      <w:lvlText w:val=""/>
+      <w:lvlJc w:val="left"/>
+      <w:pPr>
+        <w:ind w:left="720" w:hanging="360"/>
+      </w:pPr>
+      <w:rPr>
+        <w:rFonts w:ascii="Symbol" w:hAnsi="Symbol" w:hint="default"/>
+      </w:rPr>
+    </w:lvl>
+    <w:lvl w:ilvl="1" w:tplc="04100003">
+      <w:start w:val="1"/>
+      <w:numFmt w:val="bullet"/>
+      <w:lvlText w:val="o"/>
+      <w:lvlJc w:val="left"/>
+      <w:pPr>
+        <w:ind w:left="1440" w:hanging="360"/>
+      </w:pPr>
+      <w:rPr>
+        <w:rFonts w:ascii="Courier New" w:hAnsi="Courier New" w:cs="Courier New" w:hint="default"/>
+      </w:rPr>
+    </w:lvl>
+    <w:lvl w:ilvl="2" w:tplc="04100005">
+      <w:start w:val="1"/>
+      <w:numFmt w:val="bullet"/>
+      <w:lvlText w:val=""/>
+      <w:lvlJc w:val="left"/>
+      <w:pPr>
+        <w:ind w:left="2160" w:hanging="360"/>
+      </w:pPr>
+      <w:rPr>
+        <w:rFonts w:ascii="Wingdings" w:hAnsi="Wingdings" w:hint="default"/>
+      </w:rPr>
+    </w:lvl>
+    <w:lvl w:ilvl="3" w:tplc="04100001" w:tentative="1">
+      <w:start w:val="1"/>
+      <w:numFmt w:val="bullet"/>
+      <w:lvlText w:val=""/>
+      <w:lvlJc w:val="left"/>
+      <w:pPr>
+        <w:ind w:left="2880" w:hanging="360"/>
+      </w:pPr>
+      <w:rPr>
+        <w:rFonts w:ascii="Symbol" w:hAnsi="Symbol" w:hint="default"/>
+      </w:rPr>
+    </w:lvl>
+    <w:lvl w:ilvl="4" w:tplc="04100003" w:tentative="1">
+      <w:start w:val="1"/>
+      <w:numFmt w:val="bullet"/>
+      <w:lvlText w:val="o"/>
+      <w:lvlJc w:val="left"/>
+      <w:pPr>
+        <w:ind w:left="3600" w:hanging="360"/>
+      </w:pPr>
+      <w:rPr>
+        <w:rFonts w:ascii="Courier New" w:hAnsi="Courier New" w:cs="Courier New" w:hint="default"/>
+      </w:rPr>
+    </w:lvl>
+    <w:lvl w:ilvl="5" w:tplc="04100005" w:tentative="1">
+      <w:start w:val="1"/>
+      <w:numFmt w:val="bullet"/>
+      <w:lvlText w:val=""/>
+      <w:lvlJc w:val="left"/>
+      <w:pPr>
+        <w:ind w:left="4320" w:hanging="360"/>
+      </w:pPr>
+      <w:rPr>
+        <w:rFonts w:ascii="Wingdings" w:hAnsi="Wingdings" w:hint="default"/>
+      </w:rPr>
+    </w:lvl>
+    <w:lvl w:ilvl="6" w:tplc="04100001" w:tentative="1">
+      <w:start w:val="1"/>
+      <w:numFmt w:val="bullet"/>
+      <w:lvlText w:val=""/>
+      <w:lvlJc w:val="left"/>
+      <w:pPr>
+        <w:ind w:left="5040" w:hanging="360"/>
+      </w:pPr>
+      <w:rPr>
+        <w:rFonts w:ascii="Symbol" w:hAnsi="Symbol" w:hint="default"/>
+      </w:rPr>
+    </w:lvl>
+    <w:lvl w:ilvl="7" w:tplc="04100003" w:tentative="1">
+      <w:start w:val="1"/>
+      <w:numFmt w:val="bullet"/>
+      <w:lvlText w:val="o"/>
+      <w:lvlJc w:val="left"/>
+      <w:pPr>
+        <w:ind w:left="5760" w:hanging="360"/>
+      </w:pPr>
+      <w:rPr>
+        <w:rFonts w:ascii="Courier New" w:hAnsi="Courier New" w:cs="Courier New" w:hint="default"/>
+      </w:rPr>
+    </w:lvl>
+    <w:lvl w:ilvl="8" w:tplc="04100005" w:tentative="1">
+      <w:start w:val="1"/>
+      <w:numFmt w:val="bullet"/>
+      <w:lvlText w:val=""/>
+      <w:lvlJc w:val="left"/>
+      <w:pPr>
+        <w:ind w:left="6480" w:hanging="360"/>
+      </w:pPr>
+      <w:rPr>
+        <w:rFonts w:ascii="Wingdings" w:hAnsi="Wingdings" w:hint="default"/>
+      </w:rPr>
+    </w:lvl>
+  </w:abstractNum>
+  <w:abstractNum w:abstractNumId="33" w15:restartNumberingAfterBreak="0">
     <w:nsid w:val="674B7B20"/>
     <w:multiLevelType w:val="multilevel"/>
     <w:tmpl w:val="0410001F"/>
@@ -7264,7 +8199,7 @@
       </w:pPr>
     </w:lvl>
   </w:abstractNum>
-  <w:abstractNum w:abstractNumId="31" w15:restartNumberingAfterBreak="0">
+  <w:abstractNum w:abstractNumId="34" w15:restartNumberingAfterBreak="0">
     <w:nsid w:val="67A73065"/>
     <w:multiLevelType w:val="hybridMultilevel"/>
     <w:tmpl w:val="EF2AACFA"/>
@@ -7377,7 +8312,7 @@
       </w:rPr>
     </w:lvl>
   </w:abstractNum>
-  <w:abstractNum w:abstractNumId="32" w15:restartNumberingAfterBreak="0">
+  <w:abstractNum w:abstractNumId="35" w15:restartNumberingAfterBreak="0">
     <w:nsid w:val="686F3B24"/>
     <w:multiLevelType w:val="multilevel"/>
     <w:tmpl w:val="0410001F"/>
@@ -7463,7 +8398,7 @@
       </w:pPr>
     </w:lvl>
   </w:abstractNum>
-  <w:abstractNum w:abstractNumId="33" w15:restartNumberingAfterBreak="0">
+  <w:abstractNum w:abstractNumId="36" w15:restartNumberingAfterBreak="0">
     <w:nsid w:val="6DD5544B"/>
     <w:multiLevelType w:val="multilevel"/>
     <w:tmpl w:val="0366B5A4"/>
@@ -7580,7 +8515,7 @@
       </w:pPr>
     </w:lvl>
   </w:abstractNum>
-  <w:abstractNum w:abstractNumId="34" w15:restartNumberingAfterBreak="0">
+  <w:abstractNum w:abstractNumId="37" w15:restartNumberingAfterBreak="0">
     <w:nsid w:val="6F665DBB"/>
     <w:multiLevelType w:val="hybridMultilevel"/>
     <w:tmpl w:val="4B601DD6"/>
@@ -7693,7 +8628,7 @@
       </w:rPr>
     </w:lvl>
   </w:abstractNum>
-  <w:abstractNum w:abstractNumId="35" w15:restartNumberingAfterBreak="0">
+  <w:abstractNum w:abstractNumId="38" w15:restartNumberingAfterBreak="0">
     <w:nsid w:val="6F8A55D4"/>
     <w:multiLevelType w:val="hybridMultilevel"/>
     <w:tmpl w:val="C720AEB0"/>
@@ -7806,7 +8741,7 @@
       </w:rPr>
     </w:lvl>
   </w:abstractNum>
-  <w:abstractNum w:abstractNumId="36" w15:restartNumberingAfterBreak="0">
+  <w:abstractNum w:abstractNumId="39" w15:restartNumberingAfterBreak="0">
     <w:nsid w:val="71F6311C"/>
     <w:multiLevelType w:val="multilevel"/>
     <w:tmpl w:val="0410001F"/>
@@ -7892,7 +8827,7 @@
       </w:pPr>
     </w:lvl>
   </w:abstractNum>
-  <w:abstractNum w:abstractNumId="37" w15:restartNumberingAfterBreak="0">
+  <w:abstractNum w:abstractNumId="40" w15:restartNumberingAfterBreak="0">
     <w:nsid w:val="74E37E90"/>
     <w:multiLevelType w:val="hybridMultilevel"/>
     <w:tmpl w:val="700ACCD0"/>
@@ -8005,7 +8940,7 @@
       </w:rPr>
     </w:lvl>
   </w:abstractNum>
-  <w:abstractNum w:abstractNumId="38" w15:restartNumberingAfterBreak="0">
+  <w:abstractNum w:abstractNumId="41" w15:restartNumberingAfterBreak="0">
     <w:nsid w:val="7EF142E3"/>
     <w:multiLevelType w:val="hybridMultilevel"/>
     <w:tmpl w:val="625E06CA"/>
@@ -8118,7 +9053,7 @@
       </w:rPr>
     </w:lvl>
   </w:abstractNum>
-  <w:abstractNum w:abstractNumId="39" w15:restartNumberingAfterBreak="0">
+  <w:abstractNum w:abstractNumId="42" w15:restartNumberingAfterBreak="0">
     <w:nsid w:val="7F4830BE"/>
     <w:multiLevelType w:val="hybridMultilevel"/>
     <w:tmpl w:val="6270E006"/>
@@ -8238,79 +9173,79 @@
     <w:abstractNumId w:val="7"/>
   </w:num>
   <w:num w:numId="3" w16cid:durableId="1924485226">
-    <w:abstractNumId w:val="14"/>
+    <w:abstractNumId w:val="15"/>
   </w:num>
   <w:num w:numId="4" w16cid:durableId="1781562436">
     <w:abstractNumId w:val="4"/>
   </w:num>
   <w:num w:numId="5" w16cid:durableId="60567557">
-    <w:abstractNumId w:val="36"/>
+    <w:abstractNumId w:val="39"/>
   </w:num>
   <w:num w:numId="6" w16cid:durableId="418871262">
+    <w:abstractNumId w:val="24"/>
+  </w:num>
+  <w:num w:numId="7" w16cid:durableId="1053045378">
+    <w:abstractNumId w:val="26"/>
+  </w:num>
+  <w:num w:numId="8" w16cid:durableId="1192258898">
+    <w:abstractNumId w:val="21"/>
+  </w:num>
+  <w:num w:numId="9" w16cid:durableId="1307474186">
     <w:abstractNumId w:val="22"/>
   </w:num>
-  <w:num w:numId="7" w16cid:durableId="1053045378">
-    <w:abstractNumId w:val="24"/>
-  </w:num>
-  <w:num w:numId="8" w16cid:durableId="1192258898">
-    <w:abstractNumId w:val="19"/>
-  </w:num>
-  <w:num w:numId="9" w16cid:durableId="1307474186">
-    <w:abstractNumId w:val="20"/>
-  </w:num>
   <w:num w:numId="10" w16cid:durableId="1129594952">
-    <w:abstractNumId w:val="21"/>
+    <w:abstractNumId w:val="23"/>
   </w:num>
   <w:num w:numId="11" w16cid:durableId="622230506">
     <w:abstractNumId w:val="3"/>
   </w:num>
   <w:num w:numId="12" w16cid:durableId="1705399028">
-    <w:abstractNumId w:val="18"/>
+    <w:abstractNumId w:val="20"/>
   </w:num>
   <w:num w:numId="13" w16cid:durableId="1857881352">
-    <w:abstractNumId w:val="15"/>
+    <w:abstractNumId w:val="16"/>
   </w:num>
   <w:num w:numId="14" w16cid:durableId="1279534051">
-    <w:abstractNumId w:val="39"/>
+    <w:abstractNumId w:val="42"/>
   </w:num>
   <w:num w:numId="15" w16cid:durableId="1655138962">
     <w:abstractNumId w:val="10"/>
   </w:num>
   <w:num w:numId="16" w16cid:durableId="677392099">
-    <w:abstractNumId w:val="37"/>
+    <w:abstractNumId w:val="40"/>
   </w:num>
   <w:num w:numId="17" w16cid:durableId="1806463119">
-    <w:abstractNumId w:val="33"/>
+    <w:abstractNumId w:val="36"/>
   </w:num>
   <w:num w:numId="18" w16cid:durableId="322777864">
-    <w:abstractNumId w:val="31"/>
+    <w:abstractNumId w:val="34"/>
   </w:num>
   <w:num w:numId="19" w16cid:durableId="1331760209">
     <w:abstractNumId w:val="12"/>
   </w:num>
   <w:num w:numId="20" w16cid:durableId="800028765">
-    <w:abstractNumId w:val="30"/>
+    <w:abstractNumId w:val="33"/>
   </w:num>
   <w:num w:numId="21" w16cid:durableId="1091510441">
     <w:abstractNumId w:val="13"/>
   </w:num>
   <w:num w:numId="22" w16cid:durableId="561407532">
-    <w:abstractNumId w:val="32"/>
+    <w:abstractNumId w:val="35"/>
   </w:num>
   <w:num w:numId="23" w16cid:durableId="237398358">
-    <w:abstractNumId w:val="26"/>
+    <w:abstractNumId w:val="28"/>
   </w:num>
   <w:num w:numId="24" w16cid:durableId="265768395">
-    <w:abstractNumId w:val="16"/>
+    <w:abstractNumId w:val="18"/>
   </w:num>
   <w:num w:numId="25" w16cid:durableId="1564288570">
-    <w:abstractNumId w:val="17"/>
+    <w:abstractNumId w:val="19"/>
   </w:num>
   <w:num w:numId="26" w16cid:durableId="1423185636">
-    <w:abstractNumId w:val="25"/>
+    <w:abstractNumId w:val="27"/>
   </w:num>
   <w:num w:numId="27" w16cid:durableId="1717773139">
-    <w:abstractNumId w:val="27"/>
+    <w:abstractNumId w:val="29"/>
   </w:num>
   <w:num w:numId="28" w16cid:durableId="2123499943">
     <w:abstractNumId w:val="0"/>
@@ -8319,37 +9254,46 @@
     <w:abstractNumId w:val="8"/>
   </w:num>
   <w:num w:numId="30" w16cid:durableId="501629198">
-    <w:abstractNumId w:val="35"/>
+    <w:abstractNumId w:val="38"/>
   </w:num>
   <w:num w:numId="31" w16cid:durableId="1809737460">
-    <w:abstractNumId w:val="29"/>
+    <w:abstractNumId w:val="31"/>
   </w:num>
   <w:num w:numId="32" w16cid:durableId="249042298">
     <w:abstractNumId w:val="2"/>
   </w:num>
   <w:num w:numId="33" w16cid:durableId="1609656342">
-    <w:abstractNumId w:val="28"/>
+    <w:abstractNumId w:val="30"/>
   </w:num>
   <w:num w:numId="34" w16cid:durableId="1097360989">
-    <w:abstractNumId w:val="23"/>
+    <w:abstractNumId w:val="25"/>
   </w:num>
   <w:num w:numId="35" w16cid:durableId="1431120001">
     <w:abstractNumId w:val="6"/>
   </w:num>
   <w:num w:numId="36" w16cid:durableId="1032921089">
-    <w:abstractNumId w:val="38"/>
+    <w:abstractNumId w:val="41"/>
   </w:num>
   <w:num w:numId="37" w16cid:durableId="1290820848">
     <w:abstractNumId w:val="9"/>
   </w:num>
   <w:num w:numId="38" w16cid:durableId="1250577922">
-    <w:abstractNumId w:val="34"/>
+    <w:abstractNumId w:val="37"/>
   </w:num>
   <w:num w:numId="39" w16cid:durableId="1348407883">
     <w:abstractNumId w:val="1"/>
   </w:num>
   <w:num w:numId="40" w16cid:durableId="2075470157">
     <w:abstractNumId w:val="11"/>
+  </w:num>
+  <w:num w:numId="41" w16cid:durableId="1036544159">
+    <w:abstractNumId w:val="32"/>
+  </w:num>
+  <w:num w:numId="42" w16cid:durableId="1050225514">
+    <w:abstractNumId w:val="14"/>
+  </w:num>
+  <w:num w:numId="43" w16cid:durableId="1538665982">
+    <w:abstractNumId w:val="17"/>
   </w:num>
 </w:numbering>
 </file>
@@ -8753,7 +9697,7 @@
   <w:style w:type="paragraph" w:default="1" w:styleId="Normale">
     <w:name w:val="Normal"/>
     <w:qFormat/>
-    <w:rsid w:val="003E7ED1"/>
+    <w:rsid w:val="00044786"/>
   </w:style>
   <w:style w:type="paragraph" w:styleId="Titolo1">
     <w:name w:val="heading 1"/>

--- a/Assignment3_Report_Davide_Vitagliano.docx
+++ b/Assignment3_Report_Davide_Vitagliano.docx
@@ -96,20 +96,30 @@
           <w:lang w:val="en-US"/>
         </w:rPr>
       </w:pPr>
+      <w:proofErr w:type="spellStart"/>
       <w:r>
         <w:rPr>
           <w:sz w:val="40"/>
           <w:szCs w:val="40"/>
           <w:lang w:val="en-US"/>
         </w:rPr>
-        <w:t xml:space="preserve">Assignement </w:t>
-      </w:r>
+        <w:t>Assignement</w:t>
+      </w:r>
+      <w:proofErr w:type="spellEnd"/>
       <w:r>
         <w:rPr>
           <w:sz w:val="40"/>
           <w:szCs w:val="40"/>
           <w:lang w:val="en-US"/>
         </w:rPr>
+        <w:t xml:space="preserve"> </w:t>
+      </w:r>
+      <w:r>
+        <w:rPr>
+          <w:sz w:val="40"/>
+          <w:szCs w:val="40"/>
+          <w:lang w:val="en-US"/>
+        </w:rPr>
         <w:t>3</w:t>
       </w:r>
     </w:p>
@@ -139,12 +149,37 @@
           <w:szCs w:val="28"/>
         </w:rPr>
       </w:pPr>
+      <w:proofErr w:type="spellStart"/>
       <w:r>
         <w:rPr>
           <w:sz w:val="28"/>
           <w:szCs w:val="28"/>
         </w:rPr>
-        <w:t>Academic Year 2023/2024</w:t>
+        <w:t>Academic</w:t>
+      </w:r>
+      <w:proofErr w:type="spellEnd"/>
+      <w:r>
+        <w:rPr>
+          <w:sz w:val="28"/>
+          <w:szCs w:val="28"/>
+        </w:rPr>
+        <w:t xml:space="preserve"> </w:t>
+      </w:r>
+      <w:proofErr w:type="spellStart"/>
+      <w:r>
+        <w:rPr>
+          <w:sz w:val="28"/>
+          <w:szCs w:val="28"/>
+        </w:rPr>
+        <w:t>Year</w:t>
+      </w:r>
+      <w:proofErr w:type="spellEnd"/>
+      <w:r>
+        <w:rPr>
+          <w:sz w:val="28"/>
+          <w:szCs w:val="28"/>
+        </w:rPr>
+        <w:t xml:space="preserve"> 2023/2024</w:t>
       </w:r>
       <w:r>
         <w:rPr>
@@ -205,7 +240,7 @@
           <w:r>
             <w:fldChar w:fldCharType="separate"/>
           </w:r>
-          <w:hyperlink w:anchor="_Toc156834393" w:history="1">
+          <w:hyperlink w:anchor="_Toc157442012" w:history="1">
             <w:r>
               <w:rPr>
                 <w:rStyle w:val="Collegamentoipertestuale"/>
@@ -249,7 +284,7 @@
                 <w:noProof/>
                 <w:webHidden/>
               </w:rPr>
-              <w:instrText xml:space="preserve"> PAGEREF _Toc156834393 \h </w:instrText>
+              <w:instrText xml:space="preserve"> PAGEREF _Toc157442012 \h </w:instrText>
             </w:r>
             <w:r>
               <w:rPr>
@@ -291,7 +326,7 @@
               <w14:ligatures w14:val="standardContextual"/>
             </w:rPr>
           </w:pPr>
-          <w:hyperlink w:anchor="_Toc156834394" w:history="1">
+          <w:hyperlink w:anchor="_Toc157442013" w:history="1">
             <w:r>
               <w:rPr>
                 <w:rStyle w:val="Collegamentoipertestuale"/>
@@ -335,7 +370,7 @@
                 <w:noProof/>
                 <w:webHidden/>
               </w:rPr>
-              <w:instrText xml:space="preserve"> PAGEREF _Toc156834394 \h </w:instrText>
+              <w:instrText xml:space="preserve"> PAGEREF _Toc157442013 \h </w:instrText>
             </w:r>
             <w:r>
               <w:rPr>
@@ -377,12 +412,11 @@
               <w14:ligatures w14:val="standardContextual"/>
             </w:rPr>
           </w:pPr>
-          <w:hyperlink w:anchor="_Toc156834395" w:history="1">
+          <w:hyperlink w:anchor="_Toc157442014" w:history="1">
             <w:r>
               <w:rPr>
                 <w:rStyle w:val="Collegamentoipertestuale"/>
                 <w:noProof/>
-                <w:lang w:val="en-US"/>
               </w:rPr>
               <w:t>3.</w:t>
             </w:r>
@@ -422,7 +456,7 @@
                 <w:noProof/>
                 <w:webHidden/>
               </w:rPr>
-              <w:instrText xml:space="preserve"> PAGEREF _Toc156834395 \h </w:instrText>
+              <w:instrText xml:space="preserve"> PAGEREF _Toc157442014 \h </w:instrText>
             </w:r>
             <w:r>
               <w:rPr>
@@ -442,7 +476,7 @@
                 <w:noProof/>
                 <w:webHidden/>
               </w:rPr>
-              <w:t>1</w:t>
+              <w:t>2</w:t>
             </w:r>
             <w:r>
               <w:rPr>
@@ -468,7 +502,7 @@
               <w14:ligatures w14:val="standardContextual"/>
             </w:rPr>
           </w:pPr>
-          <w:hyperlink w:anchor="_Toc156834396" w:history="1">
+          <w:hyperlink w:anchor="_Toc157442015" w:history="1">
             <w:r>
               <w:rPr>
                 <w:rStyle w:val="Collegamentoipertestuale"/>
@@ -512,7 +546,7 @@
                 <w:noProof/>
                 <w:webHidden/>
               </w:rPr>
-              <w:instrText xml:space="preserve"> PAGEREF _Toc156834396 \h </w:instrText>
+              <w:instrText xml:space="preserve"> PAGEREF _Toc157442015 \h </w:instrText>
             </w:r>
             <w:r>
               <w:rPr>
@@ -532,7 +566,7 @@
                 <w:noProof/>
                 <w:webHidden/>
               </w:rPr>
-              <w:t>1</w:t>
+              <w:t>3</w:t>
             </w:r>
             <w:r>
               <w:rPr>
@@ -558,7 +592,7 @@
               <w14:ligatures w14:val="standardContextual"/>
             </w:rPr>
           </w:pPr>
-          <w:hyperlink w:anchor="_Toc156834397" w:history="1">
+          <w:hyperlink w:anchor="_Toc157442016" w:history="1">
             <w:r>
               <w:rPr>
                 <w:rStyle w:val="Collegamentoipertestuale"/>
@@ -602,7 +636,7 @@
                 <w:noProof/>
                 <w:webHidden/>
               </w:rPr>
-              <w:instrText xml:space="preserve"> PAGEREF _Toc156834397 \h </w:instrText>
+              <w:instrText xml:space="preserve"> PAGEREF _Toc157442016 \h </w:instrText>
             </w:r>
             <w:r>
               <w:rPr>
@@ -622,7 +656,7 @@
                 <w:noProof/>
                 <w:webHidden/>
               </w:rPr>
-              <w:t>1</w:t>
+              <w:t>3</w:t>
             </w:r>
             <w:r>
               <w:rPr>
@@ -648,7 +682,7 @@
               <w14:ligatures w14:val="standardContextual"/>
             </w:rPr>
           </w:pPr>
-          <w:hyperlink w:anchor="_Toc156834398" w:history="1">
+          <w:hyperlink w:anchor="_Toc157442017" w:history="1">
             <w:r>
               <w:rPr>
                 <w:rStyle w:val="Collegamentoipertestuale"/>
@@ -692,7 +726,7 @@
                 <w:noProof/>
                 <w:webHidden/>
               </w:rPr>
-              <w:instrText xml:space="preserve"> PAGEREF _Toc156834398 \h </w:instrText>
+              <w:instrText xml:space="preserve"> PAGEREF _Toc157442017 \h </w:instrText>
             </w:r>
             <w:r>
               <w:rPr>
@@ -712,7 +746,7 @@
                 <w:noProof/>
                 <w:webHidden/>
               </w:rPr>
-              <w:t>2</w:t>
+              <w:t>4</w:t>
             </w:r>
             <w:r>
               <w:rPr>
@@ -738,7 +772,7 @@
               <w14:ligatures w14:val="standardContextual"/>
             </w:rPr>
           </w:pPr>
-          <w:hyperlink w:anchor="_Toc156834399" w:history="1">
+          <w:hyperlink w:anchor="_Toc157442018" w:history="1">
             <w:r>
               <w:rPr>
                 <w:rStyle w:val="Collegamentoipertestuale"/>
@@ -782,7 +816,7 @@
                 <w:noProof/>
                 <w:webHidden/>
               </w:rPr>
-              <w:instrText xml:space="preserve"> PAGEREF _Toc156834399 \h </w:instrText>
+              <w:instrText xml:space="preserve"> PAGEREF _Toc157442018 \h </w:instrText>
             </w:r>
             <w:r>
               <w:rPr>
@@ -802,7 +836,7 @@
                 <w:noProof/>
                 <w:webHidden/>
               </w:rPr>
-              <w:t>2</w:t>
+              <w:t>4</w:t>
             </w:r>
             <w:r>
               <w:rPr>
@@ -828,7 +862,7 @@
               <w14:ligatures w14:val="standardContextual"/>
             </w:rPr>
           </w:pPr>
-          <w:hyperlink w:anchor="_Toc156834400" w:history="1">
+          <w:hyperlink w:anchor="_Toc157442019" w:history="1">
             <w:r>
               <w:rPr>
                 <w:rStyle w:val="Collegamentoipertestuale"/>
@@ -872,7 +906,7 @@
                 <w:noProof/>
                 <w:webHidden/>
               </w:rPr>
-              <w:instrText xml:space="preserve"> PAGEREF _Toc156834400 \h </w:instrText>
+              <w:instrText xml:space="preserve"> PAGEREF _Toc157442019 \h </w:instrText>
             </w:r>
             <w:r>
               <w:rPr>
@@ -892,7 +926,7 @@
                 <w:noProof/>
                 <w:webHidden/>
               </w:rPr>
-              <w:t>2</w:t>
+              <w:t>4</w:t>
             </w:r>
             <w:r>
               <w:rPr>
@@ -918,7 +952,7 @@
               <w14:ligatures w14:val="standardContextual"/>
             </w:rPr>
           </w:pPr>
-          <w:hyperlink w:anchor="_Toc156834401" w:history="1">
+          <w:hyperlink w:anchor="_Toc157442020" w:history="1">
             <w:r>
               <w:rPr>
                 <w:rStyle w:val="Collegamentoipertestuale"/>
@@ -962,7 +996,7 @@
                 <w:noProof/>
                 <w:webHidden/>
               </w:rPr>
-              <w:instrText xml:space="preserve"> PAGEREF _Toc156834401 \h </w:instrText>
+              <w:instrText xml:space="preserve"> PAGEREF _Toc157442020 \h </w:instrText>
             </w:r>
             <w:r>
               <w:rPr>
@@ -982,7 +1016,7 @@
                 <w:noProof/>
                 <w:webHidden/>
               </w:rPr>
-              <w:t>2</w:t>
+              <w:t>4</w:t>
             </w:r>
             <w:r>
               <w:rPr>
@@ -1008,7 +1042,7 @@
               <w14:ligatures w14:val="standardContextual"/>
             </w:rPr>
           </w:pPr>
-          <w:hyperlink w:anchor="_Toc156834402" w:history="1">
+          <w:hyperlink w:anchor="_Toc157442021" w:history="1">
             <w:r>
               <w:rPr>
                 <w:rStyle w:val="Collegamentoipertestuale"/>
@@ -1052,7 +1086,7 @@
                 <w:noProof/>
                 <w:webHidden/>
               </w:rPr>
-              <w:instrText xml:space="preserve"> PAGEREF _Toc156834402 \h </w:instrText>
+              <w:instrText xml:space="preserve"> PAGEREF _Toc157442021 \h </w:instrText>
             </w:r>
             <w:r>
               <w:rPr>
@@ -1072,7 +1106,7 @@
                 <w:noProof/>
                 <w:webHidden/>
               </w:rPr>
-              <w:t>2</w:t>
+              <w:t>4</w:t>
             </w:r>
             <w:r>
               <w:rPr>
@@ -1098,7 +1132,7 @@
               <w14:ligatures w14:val="standardContextual"/>
             </w:rPr>
           </w:pPr>
-          <w:hyperlink w:anchor="_Toc156834403" w:history="1">
+          <w:hyperlink w:anchor="_Toc157442022" w:history="1">
             <w:r>
               <w:rPr>
                 <w:rStyle w:val="Collegamentoipertestuale"/>
@@ -1142,7 +1176,7 @@
                 <w:noProof/>
                 <w:webHidden/>
               </w:rPr>
-              <w:instrText xml:space="preserve"> PAGEREF _Toc156834403 \h </w:instrText>
+              <w:instrText xml:space="preserve"> PAGEREF _Toc157442022 \h </w:instrText>
             </w:r>
             <w:r>
               <w:rPr>
@@ -1162,7 +1196,7 @@
                 <w:noProof/>
                 <w:webHidden/>
               </w:rPr>
-              <w:t>2</w:t>
+              <w:t>5</w:t>
             </w:r>
             <w:r>
               <w:rPr>
@@ -1188,7 +1222,7 @@
               <w14:ligatures w14:val="standardContextual"/>
             </w:rPr>
           </w:pPr>
-          <w:hyperlink w:anchor="_Toc156834404" w:history="1">
+          <w:hyperlink w:anchor="_Toc157442023" w:history="1">
             <w:r>
               <w:rPr>
                 <w:rStyle w:val="Collegamentoipertestuale"/>
@@ -1232,7 +1266,7 @@
                 <w:noProof/>
                 <w:webHidden/>
               </w:rPr>
-              <w:instrText xml:space="preserve"> PAGEREF _Toc156834404 \h </w:instrText>
+              <w:instrText xml:space="preserve"> PAGEREF _Toc157442023 \h </w:instrText>
             </w:r>
             <w:r>
               <w:rPr>
@@ -1252,7 +1286,7 @@
                 <w:noProof/>
                 <w:webHidden/>
               </w:rPr>
-              <w:t>2</w:t>
+              <w:t>5</w:t>
             </w:r>
             <w:r>
               <w:rPr>
@@ -1278,7 +1312,7 @@
               <w14:ligatures w14:val="standardContextual"/>
             </w:rPr>
           </w:pPr>
-          <w:hyperlink w:anchor="_Toc156834405" w:history="1">
+          <w:hyperlink w:anchor="_Toc157442024" w:history="1">
             <w:r>
               <w:rPr>
                 <w:rStyle w:val="Collegamentoipertestuale"/>
@@ -1322,7 +1356,7 @@
                 <w:noProof/>
                 <w:webHidden/>
               </w:rPr>
-              <w:instrText xml:space="preserve"> PAGEREF _Toc156834405 \h </w:instrText>
+              <w:instrText xml:space="preserve"> PAGEREF _Toc157442024 \h </w:instrText>
             </w:r>
             <w:r>
               <w:rPr>
@@ -1342,7 +1376,7 @@
                 <w:noProof/>
                 <w:webHidden/>
               </w:rPr>
-              <w:t>2</w:t>
+              <w:t>5</w:t>
             </w:r>
             <w:r>
               <w:rPr>
@@ -1368,7 +1402,7 @@
               <w14:ligatures w14:val="standardContextual"/>
             </w:rPr>
           </w:pPr>
-          <w:hyperlink w:anchor="_Toc156834406" w:history="1">
+          <w:hyperlink w:anchor="_Toc157442025" w:history="1">
             <w:r>
               <w:rPr>
                 <w:rStyle w:val="Collegamentoipertestuale"/>
@@ -1412,7 +1446,7 @@
                 <w:noProof/>
                 <w:webHidden/>
               </w:rPr>
-              <w:instrText xml:space="preserve"> PAGEREF _Toc156834406 \h </w:instrText>
+              <w:instrText xml:space="preserve"> PAGEREF _Toc157442025 \h </w:instrText>
             </w:r>
             <w:r>
               <w:rPr>
@@ -1432,7 +1466,7 @@
                 <w:noProof/>
                 <w:webHidden/>
               </w:rPr>
-              <w:t>2</w:t>
+              <w:t>6</w:t>
             </w:r>
             <w:r>
               <w:rPr>
@@ -1458,7 +1492,7 @@
               <w14:ligatures w14:val="standardContextual"/>
             </w:rPr>
           </w:pPr>
-          <w:hyperlink w:anchor="_Toc156834407" w:history="1">
+          <w:hyperlink w:anchor="_Toc157442026" w:history="1">
             <w:r>
               <w:rPr>
                 <w:rStyle w:val="Collegamentoipertestuale"/>
@@ -1502,7 +1536,7 @@
                 <w:noProof/>
                 <w:webHidden/>
               </w:rPr>
-              <w:instrText xml:space="preserve"> PAGEREF _Toc156834407 \h </w:instrText>
+              <w:instrText xml:space="preserve"> PAGEREF _Toc157442026 \h </w:instrText>
             </w:r>
             <w:r>
               <w:rPr>
@@ -1522,7 +1556,7 @@
                 <w:noProof/>
                 <w:webHidden/>
               </w:rPr>
-              <w:t>2</w:t>
+              <w:t>6</w:t>
             </w:r>
             <w:r>
               <w:rPr>
@@ -1544,7 +1578,7 @@
               <w14:ligatures w14:val="standardContextual"/>
             </w:rPr>
           </w:pPr>
-          <w:hyperlink w:anchor="_Toc156834408" w:history="1">
+          <w:hyperlink w:anchor="_Toc157442027" w:history="1">
             <w:r>
               <w:rPr>
                 <w:rStyle w:val="Collegamentoipertestuale"/>
@@ -1588,7 +1622,7 @@
                 <w:noProof/>
                 <w:webHidden/>
               </w:rPr>
-              <w:instrText xml:space="preserve"> PAGEREF _Toc156834408 \h </w:instrText>
+              <w:instrText xml:space="preserve"> PAGEREF _Toc157442027 \h </w:instrText>
             </w:r>
             <w:r>
               <w:rPr>
@@ -1608,7 +1642,7 @@
                 <w:noProof/>
                 <w:webHidden/>
               </w:rPr>
-              <w:t>2</w:t>
+              <w:t>6</w:t>
             </w:r>
             <w:r>
               <w:rPr>
@@ -1664,7 +1698,8 @@
           <w:szCs w:val="40"/>
         </w:rPr>
       </w:pPr>
-      <w:bookmarkStart w:id="0" w:name="_Toc156834393"/>
+      <w:bookmarkStart w:id="0" w:name="_Toc157442012"/>
+      <w:proofErr w:type="spellStart"/>
       <w:r>
         <w:rPr>
           <w:rFonts w:ascii="Roboto" w:hAnsi="Roboto"/>
@@ -1675,6 +1710,7 @@
         <w:t>Requirements</w:t>
       </w:r>
       <w:bookmarkEnd w:id="0"/>
+      <w:proofErr w:type="spellEnd"/>
     </w:p>
     <w:p>
       <w:pPr>
@@ -1830,8 +1866,16 @@
         <w:rPr>
           <w:lang w:val="en-US"/>
         </w:rPr>
-        <w:t>Gaussian Misture</w:t>
-      </w:r>
+        <w:t xml:space="preserve">Gaussian </w:t>
+      </w:r>
+      <w:proofErr w:type="spellStart"/>
+      <w:r>
+        <w:rPr>
+          <w:lang w:val="en-US"/>
+        </w:rPr>
+        <w:t>Misture</w:t>
+      </w:r>
+      <w:proofErr w:type="spellEnd"/>
       <w:r>
         <w:rPr>
           <w:lang w:val="en-US"/>
@@ -1921,7 +1965,8 @@
           <w:szCs w:val="40"/>
         </w:rPr>
       </w:pPr>
-      <w:bookmarkStart w:id="1" w:name="_Toc156834394"/>
+      <w:bookmarkStart w:id="1" w:name="_Toc157442013"/>
+      <w:proofErr w:type="spellStart"/>
       <w:r>
         <w:rPr>
           <w:rFonts w:ascii="Roboto" w:hAnsi="Roboto"/>
@@ -1931,6 +1976,7 @@
         <w:t>Introduction</w:t>
       </w:r>
       <w:bookmarkEnd w:id="1"/>
+      <w:proofErr w:type="spellEnd"/>
     </w:p>
     <w:p>
       <w:pPr>
@@ -2325,7 +2371,21 @@
         <w:rPr>
           <w:lang w:val="en-US"/>
         </w:rPr>
-        <w:t>, which is choosing the initial cenroids,</w:t>
+        <w:t xml:space="preserve">, which is choosing the initial </w:t>
+      </w:r>
+      <w:proofErr w:type="spellStart"/>
+      <w:r>
+        <w:rPr>
+          <w:lang w:val="en-US"/>
+        </w:rPr>
+        <w:t>cenroids</w:t>
+      </w:r>
+      <w:proofErr w:type="spellEnd"/>
+      <w:r>
+        <w:rPr>
+          <w:lang w:val="en-US"/>
+        </w:rPr>
+        <w:t>,</w:t>
       </w:r>
       <w:r>
         <w:rPr>
@@ -2651,16 +2711,36 @@
           <w:szCs w:val="40"/>
         </w:rPr>
       </w:pPr>
-      <w:bookmarkStart w:id="2" w:name="_Toc156834395"/>
+      <w:bookmarkStart w:id="2" w:name="_Toc157442014"/>
+      <w:proofErr w:type="spellStart"/>
       <w:r>
         <w:rPr>
           <w:rFonts w:ascii="Roboto" w:hAnsi="Roboto"/>
           <w:sz w:val="40"/>
           <w:szCs w:val="40"/>
         </w:rPr>
-        <w:t>Designing the solution</w:t>
+        <w:t>Designing</w:t>
+      </w:r>
+      <w:proofErr w:type="spellEnd"/>
+      <w:r>
+        <w:rPr>
+          <w:rFonts w:ascii="Roboto" w:hAnsi="Roboto"/>
+          <w:sz w:val="40"/>
+          <w:szCs w:val="40"/>
+        </w:rPr>
+        <w:t xml:space="preserve"> the </w:t>
+      </w:r>
+      <w:proofErr w:type="spellStart"/>
+      <w:r>
+        <w:rPr>
+          <w:rFonts w:ascii="Roboto" w:hAnsi="Roboto"/>
+          <w:sz w:val="40"/>
+          <w:szCs w:val="40"/>
+        </w:rPr>
+        <w:t>solution</w:t>
       </w:r>
       <w:bookmarkEnd w:id="2"/>
+      <w:proofErr w:type="spellEnd"/>
     </w:p>
     <w:p>
       <w:pPr>
@@ -2712,7 +2792,25 @@
           <w:iCs/>
           <w:lang w:val="en-US"/>
         </w:rPr>
-        <w:t xml:space="preserve">__init__ </w:t>
+        <w:t>__</w:t>
+      </w:r>
+      <w:proofErr w:type="spellStart"/>
+      <w:r>
+        <w:rPr>
+          <w:i/>
+          <w:iCs/>
+          <w:lang w:val="en-US"/>
+        </w:rPr>
+        <w:t>init</w:t>
+      </w:r>
+      <w:proofErr w:type="spellEnd"/>
+      <w:r>
+        <w:rPr>
+          <w:i/>
+          <w:iCs/>
+          <w:lang w:val="en-US"/>
+        </w:rPr>
+        <w:t xml:space="preserve">__ </w:t>
       </w:r>
       <w:r>
         <w:rPr>
@@ -2745,6 +2843,7 @@
         </w:rPr>
         <w:t xml:space="preserve">t loads the MNIST dataset using the </w:t>
       </w:r>
+      <w:proofErr w:type="spellStart"/>
       <w:r>
         <w:rPr>
           <w:i/>
@@ -2753,11 +2852,26 @@
         </w:rPr>
         <w:t>fetch_openml</w:t>
       </w:r>
-      <w:r>
-        <w:rPr>
-          <w:lang w:val="en-US"/>
-        </w:rPr>
-        <w:t xml:space="preserve"> function, which fetches datasets from the OpenML repository. The data is then normalized by dividing</w:t>
+      <w:proofErr w:type="spellEnd"/>
+      <w:r>
+        <w:rPr>
+          <w:lang w:val="en-US"/>
+        </w:rPr>
+        <w:t xml:space="preserve"> function, which fetches datasets from the </w:t>
+      </w:r>
+      <w:proofErr w:type="spellStart"/>
+      <w:r>
+        <w:rPr>
+          <w:lang w:val="en-US"/>
+        </w:rPr>
+        <w:t>OpenML</w:t>
+      </w:r>
+      <w:proofErr w:type="spellEnd"/>
+      <w:r>
+        <w:rPr>
+          <w:lang w:val="en-US"/>
+        </w:rPr>
+        <w:t xml:space="preserve"> repository. The data is then normalized by dividing</w:t>
       </w:r>
       <w:r>
         <w:rPr>
@@ -2803,6 +2917,7 @@
         </w:rPr>
         <w:t xml:space="preserve">An </w:t>
       </w:r>
+      <w:proofErr w:type="spellStart"/>
       <w:r>
         <w:rPr>
           <w:i/>
@@ -2811,6 +2926,7 @@
         </w:rPr>
         <w:t>ATOMClassifier</w:t>
       </w:r>
+      <w:proofErr w:type="spellEnd"/>
       <w:r>
         <w:rPr>
           <w:lang w:val="en-US"/>
@@ -2847,7 +2963,25 @@
           <w:iCs/>
           <w:lang w:val="en-US"/>
         </w:rPr>
-        <w:t xml:space="preserve">_fit_predict_ </w:t>
+        <w:t>_</w:t>
+      </w:r>
+      <w:proofErr w:type="spellStart"/>
+      <w:r>
+        <w:rPr>
+          <w:i/>
+          <w:iCs/>
+          <w:lang w:val="en-US"/>
+        </w:rPr>
+        <w:t>fit_predict</w:t>
+      </w:r>
+      <w:proofErr w:type="spellEnd"/>
+      <w:r>
+        <w:rPr>
+          <w:i/>
+          <w:iCs/>
+          <w:lang w:val="en-US"/>
+        </w:rPr>
+        <w:t xml:space="preserve">_ </w:t>
       </w:r>
       <w:r>
         <w:rPr>
@@ -2923,8 +3057,18 @@
           <w:iCs/>
           <w:lang w:val="en-US"/>
         </w:rPr>
-        <w:t>_compute_rand_index</w:t>
-      </w:r>
+        <w:t>_</w:t>
+      </w:r>
+      <w:proofErr w:type="spellStart"/>
+      <w:r>
+        <w:rPr>
+          <w:i/>
+          <w:iCs/>
+          <w:lang w:val="en-US"/>
+        </w:rPr>
+        <w:t>compute_rand_index</w:t>
+      </w:r>
+      <w:proofErr w:type="spellEnd"/>
       <w:r>
         <w:rPr>
           <w:lang w:val="en-US"/>
@@ -3027,16 +3171,36 @@
           <w:szCs w:val="36"/>
         </w:rPr>
       </w:pPr>
-      <w:bookmarkStart w:id="3" w:name="_Toc156834396"/>
+      <w:bookmarkStart w:id="3" w:name="_Toc157442015"/>
+      <w:proofErr w:type="spellStart"/>
       <w:r>
         <w:rPr>
           <w:rFonts w:ascii="Roboto" w:hAnsi="Roboto"/>
           <w:sz w:val="36"/>
           <w:szCs w:val="36"/>
         </w:rPr>
-        <w:t>Gaussian Mixture</w:t>
+        <w:t>Gaussian</w:t>
+      </w:r>
+      <w:proofErr w:type="spellEnd"/>
+      <w:r>
+        <w:rPr>
+          <w:rFonts w:ascii="Roboto" w:hAnsi="Roboto"/>
+          <w:sz w:val="36"/>
+          <w:szCs w:val="36"/>
+        </w:rPr>
+        <w:t xml:space="preserve"> </w:t>
+      </w:r>
+      <w:proofErr w:type="spellStart"/>
+      <w:r>
+        <w:rPr>
+          <w:rFonts w:ascii="Roboto" w:hAnsi="Roboto"/>
+          <w:sz w:val="36"/>
+          <w:szCs w:val="36"/>
+        </w:rPr>
+        <w:t>Mixture</w:t>
       </w:r>
       <w:bookmarkEnd w:id="3"/>
+      <w:proofErr w:type="spellEnd"/>
     </w:p>
     <w:p>
       <w:pPr>
@@ -3051,7 +3215,8 @@
           <w:szCs w:val="32"/>
         </w:rPr>
       </w:pPr>
-      <w:bookmarkStart w:id="4" w:name="_Toc156834397"/>
+      <w:bookmarkStart w:id="4" w:name="_Toc157442016"/>
+      <w:proofErr w:type="spellStart"/>
       <w:r>
         <w:rPr>
           <w:rFonts w:ascii="Roboto" w:hAnsi="Roboto"/>
@@ -3061,6 +3226,7 @@
         <w:t>Formalization</w:t>
       </w:r>
       <w:bookmarkEnd w:id="4"/>
+      <w:proofErr w:type="spellEnd"/>
     </w:p>
     <w:p>
       <w:pPr>
@@ -3286,7 +3452,7 @@
           <w:szCs w:val="32"/>
         </w:rPr>
       </w:pPr>
-      <w:bookmarkStart w:id="5" w:name="_Toc156834398"/>
+      <w:bookmarkStart w:id="5" w:name="_Toc157442017"/>
       <w:r>
         <w:rPr>
           <w:rFonts w:ascii="Roboto" w:hAnsi="Roboto"/>
@@ -3302,9 +3468,19 @@
           <w:sz w:val="32"/>
           <w:szCs w:val="32"/>
         </w:rPr>
-        <w:t xml:space="preserve"> explanation</w:t>
+        <w:t xml:space="preserve"> </w:t>
+      </w:r>
+      <w:proofErr w:type="spellStart"/>
+      <w:r>
+        <w:rPr>
+          <w:rFonts w:ascii="Roboto" w:hAnsi="Roboto"/>
+          <w:sz w:val="32"/>
+          <w:szCs w:val="32"/>
+        </w:rPr>
+        <w:t>explanation</w:t>
       </w:r>
       <w:bookmarkEnd w:id="5"/>
+      <w:proofErr w:type="spellEnd"/>
     </w:p>
     <w:p>
       <w:pPr>
@@ -3449,8 +3625,18 @@
           <w:iCs/>
           <w:lang w:val="en-US"/>
         </w:rPr>
-        <w:t>_fit_predict</w:t>
-      </w:r>
+        <w:t>_</w:t>
+      </w:r>
+      <w:proofErr w:type="spellStart"/>
+      <w:r>
+        <w:rPr>
+          <w:i/>
+          <w:iCs/>
+          <w:lang w:val="en-US"/>
+        </w:rPr>
+        <w:t>fit_predict</w:t>
+      </w:r>
+      <w:proofErr w:type="spellEnd"/>
       <w:r>
         <w:rPr>
           <w:lang w:val="en-US"/>
@@ -3503,8 +3689,9 @@
           <w:szCs w:val="32"/>
         </w:rPr>
       </w:pPr>
-      <w:bookmarkStart w:id="7" w:name="_Toc156834399"/>
+      <w:bookmarkStart w:id="7" w:name="_Toc157442018"/>
       <w:bookmarkEnd w:id="6"/>
+      <w:proofErr w:type="spellStart"/>
       <w:r>
         <w:rPr>
           <w:rFonts w:ascii="Roboto" w:hAnsi="Roboto"/>
@@ -3514,6 +3701,7 @@
         <w:t>Conclusion</w:t>
       </w:r>
       <w:bookmarkEnd w:id="7"/>
+      <w:proofErr w:type="spellEnd"/>
     </w:p>
     <w:p>
       <w:pPr>
@@ -3535,16 +3723,36 @@
           <w:szCs w:val="36"/>
         </w:rPr>
       </w:pPr>
-      <w:bookmarkStart w:id="8" w:name="_Toc156834400"/>
+      <w:bookmarkStart w:id="8" w:name="_Toc157442019"/>
+      <w:proofErr w:type="spellStart"/>
       <w:r>
         <w:rPr>
           <w:rFonts w:ascii="Roboto" w:hAnsi="Roboto"/>
           <w:sz w:val="36"/>
           <w:szCs w:val="36"/>
         </w:rPr>
-        <w:t>Normalized Cut</w:t>
+        <w:t>Normalized</w:t>
+      </w:r>
+      <w:proofErr w:type="spellEnd"/>
+      <w:r>
+        <w:rPr>
+          <w:rFonts w:ascii="Roboto" w:hAnsi="Roboto"/>
+          <w:sz w:val="36"/>
+          <w:szCs w:val="36"/>
+        </w:rPr>
+        <w:t xml:space="preserve"> </w:t>
+      </w:r>
+      <w:proofErr w:type="spellStart"/>
+      <w:r>
+        <w:rPr>
+          <w:rFonts w:ascii="Roboto" w:hAnsi="Roboto"/>
+          <w:sz w:val="36"/>
+          <w:szCs w:val="36"/>
+        </w:rPr>
+        <w:t>Cut</w:t>
       </w:r>
       <w:bookmarkEnd w:id="8"/>
+      <w:proofErr w:type="spellEnd"/>
     </w:p>
     <w:p>
       <w:pPr>
@@ -3559,7 +3767,8 @@
           <w:szCs w:val="32"/>
         </w:rPr>
       </w:pPr>
-      <w:bookmarkStart w:id="9" w:name="_Toc156834401"/>
+      <w:bookmarkStart w:id="9" w:name="_Toc157442020"/>
+      <w:proofErr w:type="spellStart"/>
       <w:r>
         <w:rPr>
           <w:rFonts w:ascii="Roboto" w:hAnsi="Roboto"/>
@@ -3569,6 +3778,7 @@
         <w:t>Formalization</w:t>
       </w:r>
       <w:bookmarkEnd w:id="9"/>
+      <w:proofErr w:type="spellEnd"/>
     </w:p>
     <w:p>
       <w:pPr>
@@ -3832,16 +4042,26 @@
           <w:szCs w:val="32"/>
         </w:rPr>
       </w:pPr>
-      <w:bookmarkStart w:id="10" w:name="_Toc156834402"/>
+      <w:bookmarkStart w:id="10" w:name="_Toc157442021"/>
       <w:r>
         <w:rPr>
           <w:rFonts w:ascii="Roboto" w:hAnsi="Roboto"/>
           <w:sz w:val="32"/>
           <w:szCs w:val="32"/>
         </w:rPr>
-        <w:t>Code explanation</w:t>
+        <w:t xml:space="preserve">Code </w:t>
+      </w:r>
+      <w:proofErr w:type="spellStart"/>
+      <w:r>
+        <w:rPr>
+          <w:rFonts w:ascii="Roboto" w:hAnsi="Roboto"/>
+          <w:sz w:val="32"/>
+          <w:szCs w:val="32"/>
+        </w:rPr>
+        <w:t>explanation</w:t>
       </w:r>
       <w:bookmarkEnd w:id="10"/>
+      <w:proofErr w:type="spellEnd"/>
     </w:p>
     <w:p>
       <w:pPr>
@@ -4126,22 +4346,28 @@
         <w:rPr>
           <w:lang w:val="en-US"/>
         </w:rPr>
-        <w:t xml:space="preserve">transformed training </w:t>
-      </w:r>
-      <w:proofErr w:type="gramStart"/>
-      <w:r>
-        <w:rPr>
-          <w:lang w:val="en-US"/>
-        </w:rPr>
-        <w:t>data</w:t>
-      </w:r>
-      <w:r>
-        <w:rPr>
-          <w:lang w:val="en-US"/>
-        </w:rPr>
-        <w:t>;</w:t>
-      </w:r>
-      <w:proofErr w:type="gramEnd"/>
+        <w:t>transformed training data</w:t>
+      </w:r>
+      <w:r>
+        <w:rPr>
+          <w:lang w:val="en-US"/>
+        </w:rPr>
+        <w:t xml:space="preserve"> and it calls the </w:t>
+      </w:r>
+      <w:r>
+        <w:rPr>
+          <w:i/>
+          <w:iCs/>
+          <w:lang w:val="en-US"/>
+        </w:rPr>
+        <w:t>_predict</w:t>
+      </w:r>
+      <w:r>
+        <w:rPr>
+          <w:lang w:val="en-US"/>
+        </w:rPr>
+        <w:t xml:space="preserve"> method.</w:t>
+      </w:r>
     </w:p>
     <w:p>
       <w:pPr>
@@ -4156,7 +4382,8 @@
           <w:szCs w:val="32"/>
         </w:rPr>
       </w:pPr>
-      <w:bookmarkStart w:id="11" w:name="_Toc156834403"/>
+      <w:bookmarkStart w:id="11" w:name="_Toc157442022"/>
+      <w:proofErr w:type="spellStart"/>
       <w:r>
         <w:rPr>
           <w:rFonts w:ascii="Roboto" w:hAnsi="Roboto"/>
@@ -4166,6 +4393,7 @@
         <w:t>Conclusion</w:t>
       </w:r>
       <w:bookmarkEnd w:id="11"/>
+      <w:proofErr w:type="spellEnd"/>
     </w:p>
     <w:p/>
     <w:p>
@@ -4181,7 +4409,7 @@
           <w:szCs w:val="36"/>
         </w:rPr>
       </w:pPr>
-      <w:bookmarkStart w:id="12" w:name="_Toc156834404"/>
+      <w:bookmarkStart w:id="12" w:name="_Toc157442023"/>
       <w:r>
         <w:rPr>
           <w:rFonts w:ascii="Roboto" w:hAnsi="Roboto"/>
@@ -4205,7 +4433,8 @@
           <w:szCs w:val="32"/>
         </w:rPr>
       </w:pPr>
-      <w:bookmarkStart w:id="13" w:name="_Toc156834405"/>
+      <w:bookmarkStart w:id="13" w:name="_Toc157442024"/>
+      <w:proofErr w:type="spellStart"/>
       <w:r>
         <w:rPr>
           <w:rFonts w:ascii="Roboto" w:hAnsi="Roboto"/>
@@ -4215,6 +4444,7 @@
         <w:t>Formalization</w:t>
       </w:r>
       <w:bookmarkEnd w:id="13"/>
+      <w:proofErr w:type="spellEnd"/>
     </w:p>
     <w:p>
       <w:pPr>
@@ -4490,16 +4720,26 @@
           <w:szCs w:val="32"/>
         </w:rPr>
       </w:pPr>
-      <w:bookmarkStart w:id="14" w:name="_Toc156834406"/>
+      <w:bookmarkStart w:id="14" w:name="_Toc157442025"/>
       <w:r>
         <w:rPr>
           <w:rFonts w:ascii="Roboto" w:hAnsi="Roboto"/>
           <w:sz w:val="32"/>
           <w:szCs w:val="32"/>
         </w:rPr>
-        <w:t>Code Explanation</w:t>
+        <w:t xml:space="preserve">Code </w:t>
+      </w:r>
+      <w:proofErr w:type="spellStart"/>
+      <w:r>
+        <w:rPr>
+          <w:rFonts w:ascii="Roboto" w:hAnsi="Roboto"/>
+          <w:sz w:val="32"/>
+          <w:szCs w:val="32"/>
+        </w:rPr>
+        <w:t>Explanation</w:t>
       </w:r>
       <w:bookmarkEnd w:id="14"/>
+      <w:proofErr w:type="spellEnd"/>
     </w:p>
     <w:p>
       <w:pPr>
@@ -4507,6 +4747,228 @@
           <w:lang w:val="en-US"/>
         </w:rPr>
       </w:pPr>
+      <w:r>
+        <w:rPr>
+          <w:lang w:val="en-US"/>
+        </w:rPr>
+        <w:t xml:space="preserve">The class </w:t>
+      </w:r>
+      <w:r>
+        <w:rPr>
+          <w:i/>
+          <w:iCs/>
+          <w:lang w:val="en-US"/>
+        </w:rPr>
+        <w:t>Shift</w:t>
+      </w:r>
+      <w:r>
+        <w:rPr>
+          <w:lang w:val="en-US"/>
+        </w:rPr>
+        <w:t xml:space="preserve"> is a subclass of </w:t>
+      </w:r>
+      <w:r>
+        <w:rPr>
+          <w:i/>
+          <w:iCs/>
+          <w:lang w:val="en-US"/>
+        </w:rPr>
+        <w:t>Classifier</w:t>
+      </w:r>
+      <w:r>
+        <w:rPr>
+          <w:lang w:val="en-US"/>
+        </w:rPr>
+        <w:t xml:space="preserve"> and implements a new method:</w:t>
+      </w:r>
+    </w:p>
+    <w:p>
+      <w:pPr>
+        <w:pStyle w:val="Paragrafoelenco"/>
+        <w:numPr>
+          <w:ilvl w:val="0"/>
+          <w:numId w:val="42"/>
+        </w:numPr>
+        <w:rPr>
+          <w:lang w:val="en-US"/>
+        </w:rPr>
+      </w:pPr>
+      <w:r>
+        <w:rPr>
+          <w:i/>
+          <w:iCs/>
+          <w:lang w:val="en-US"/>
+        </w:rPr>
+        <w:t>train</w:t>
+      </w:r>
+      <w:r>
+        <w:rPr>
+          <w:lang w:val="en-US"/>
+        </w:rPr>
+        <w:t xml:space="preserve"> method:</w:t>
+      </w:r>
+    </w:p>
+    <w:p>
+      <w:pPr>
+        <w:pStyle w:val="Paragrafoelenco"/>
+        <w:numPr>
+          <w:ilvl w:val="1"/>
+          <w:numId w:val="42"/>
+        </w:numPr>
+        <w:rPr>
+          <w:lang w:val="en-US"/>
+        </w:rPr>
+      </w:pPr>
+      <w:r>
+        <w:rPr>
+          <w:lang w:val="en-US"/>
+        </w:rPr>
+        <w:t xml:space="preserve">it iterates over different numbers of PCA </w:t>
+      </w:r>
+      <w:proofErr w:type="gramStart"/>
+      <w:r>
+        <w:rPr>
+          <w:lang w:val="en-US"/>
+        </w:rPr>
+        <w:t>components;</w:t>
+      </w:r>
+      <w:proofErr w:type="gramEnd"/>
+    </w:p>
+    <w:p>
+      <w:pPr>
+        <w:pStyle w:val="Paragrafoelenco"/>
+        <w:numPr>
+          <w:ilvl w:val="1"/>
+          <w:numId w:val="42"/>
+        </w:numPr>
+        <w:rPr>
+          <w:lang w:val="en-US"/>
+        </w:rPr>
+      </w:pPr>
+      <w:r>
+        <w:rPr>
+          <w:lang w:val="en-US"/>
+        </w:rPr>
+        <w:t xml:space="preserve">for each PCA execution it iterates over different number of </w:t>
+      </w:r>
+      <w:proofErr w:type="gramStart"/>
+      <w:r>
+        <w:rPr>
+          <w:lang w:val="en-US"/>
+        </w:rPr>
+        <w:t>kernel</w:t>
+      </w:r>
+      <w:proofErr w:type="gramEnd"/>
+      <w:r>
+        <w:rPr>
+          <w:lang w:val="en-US"/>
+        </w:rPr>
+        <w:t xml:space="preserve"> bandwidth</w:t>
+      </w:r>
+      <w:r>
+        <w:rPr>
+          <w:lang w:val="en-US"/>
+        </w:rPr>
+        <w:t>;</w:t>
+      </w:r>
+    </w:p>
+    <w:p>
+      <w:pPr>
+        <w:pStyle w:val="Paragrafoelenco"/>
+        <w:numPr>
+          <w:ilvl w:val="1"/>
+          <w:numId w:val="42"/>
+        </w:numPr>
+        <w:rPr>
+          <w:lang w:val="en-US"/>
+        </w:rPr>
+      </w:pPr>
+      <w:r>
+        <w:rPr>
+          <w:lang w:val="en-US"/>
+        </w:rPr>
+        <w:t xml:space="preserve">for each ‘k’ </w:t>
+      </w:r>
+      <w:r>
+        <w:rPr>
+          <w:lang w:val="en-US"/>
+        </w:rPr>
+        <w:t xml:space="preserve">kernel </w:t>
+      </w:r>
+      <w:r>
+        <w:rPr>
+          <w:lang w:val="en-US"/>
+        </w:rPr>
+        <w:t>bandwidth</w:t>
+      </w:r>
+      <w:r>
+        <w:rPr>
+          <w:lang w:val="en-US"/>
+        </w:rPr>
+        <w:t xml:space="preserve"> it calls the </w:t>
+      </w:r>
+      <w:r>
+        <w:rPr>
+          <w:i/>
+          <w:iCs/>
+          <w:lang w:val="en-US"/>
+        </w:rPr>
+        <w:t>_</w:t>
+      </w:r>
+      <w:proofErr w:type="spellStart"/>
+      <w:r>
+        <w:rPr>
+          <w:i/>
+          <w:iCs/>
+          <w:lang w:val="en-US"/>
+        </w:rPr>
+        <w:t>fit_predict</w:t>
+      </w:r>
+      <w:proofErr w:type="spellEnd"/>
+      <w:r>
+        <w:rPr>
+          <w:lang w:val="en-US"/>
+        </w:rPr>
+        <w:t xml:space="preserve"> method of </w:t>
+      </w:r>
+      <w:r>
+        <w:rPr>
+          <w:i/>
+          <w:iCs/>
+          <w:lang w:val="en-US"/>
+        </w:rPr>
+        <w:t>Classifier</w:t>
+      </w:r>
+      <w:r>
+        <w:rPr>
+          <w:lang w:val="en-US"/>
+        </w:rPr>
+        <w:t xml:space="preserve"> with a </w:t>
+      </w:r>
+      <w:r>
+        <w:rPr>
+          <w:lang w:val="en-US"/>
+        </w:rPr>
+        <w:t>Mean Shift</w:t>
+      </w:r>
+      <w:r>
+        <w:rPr>
+          <w:lang w:val="en-US"/>
+        </w:rPr>
+        <w:t xml:space="preserve"> </w:t>
+      </w:r>
+      <w:r>
+        <w:rPr>
+          <w:lang w:val="en-US"/>
+        </w:rPr>
+        <w:t xml:space="preserve">with ‘k’ bandwidth </w:t>
+      </w:r>
+      <w:r>
+        <w:rPr>
+          <w:lang w:val="en-US"/>
+        </w:rPr>
+        <w:t>as the model parameter.</w:t>
+      </w:r>
     </w:p>
     <w:p>
       <w:pPr>
@@ -4521,7 +4983,8 @@
           <w:szCs w:val="32"/>
         </w:rPr>
       </w:pPr>
-      <w:bookmarkStart w:id="15" w:name="_Toc156834407"/>
+      <w:bookmarkStart w:id="15" w:name="_Toc157442026"/>
+      <w:proofErr w:type="spellStart"/>
       <w:r>
         <w:rPr>
           <w:rFonts w:ascii="Roboto" w:hAnsi="Roboto"/>
@@ -4531,6 +4994,7 @@
         <w:t>Conclusion</w:t>
       </w:r>
       <w:bookmarkEnd w:id="15"/>
+      <w:proofErr w:type="spellEnd"/>
     </w:p>
     <w:p/>
     <w:p>
@@ -4546,7 +5010,8 @@
           <w:szCs w:val="40"/>
         </w:rPr>
       </w:pPr>
-      <w:bookmarkStart w:id="16" w:name="_Toc156834408"/>
+      <w:bookmarkStart w:id="16" w:name="_Toc157442027"/>
+      <w:proofErr w:type="spellStart"/>
       <w:r>
         <w:rPr>
           <w:rFonts w:ascii="Roboto" w:hAnsi="Roboto"/>
@@ -4556,6 +5021,7 @@
         <w:t>Comparison</w:t>
       </w:r>
       <w:bookmarkEnd w:id="16"/>
+      <w:proofErr w:type="spellEnd"/>
     </w:p>
     <w:p>
       <w:pPr>
@@ -9697,7 +10163,7 @@
   <w:style w:type="paragraph" w:default="1" w:styleId="Normale">
     <w:name w:val="Normal"/>
     <w:qFormat/>
-    <w:rsid w:val="00044786"/>
+    <w:rsid w:val="00030406"/>
   </w:style>
   <w:style w:type="paragraph" w:styleId="Titolo1">
     <w:name w:val="heading 1"/>

--- a/Assignment3_Report_Davide_Vitagliano.docx
+++ b/Assignment3_Report_Davide_Vitagliano.docx
@@ -1740,16 +1740,8 @@
         <w:rPr>
           <w:lang w:val="en-US"/>
         </w:rPr>
-        <w:t xml:space="preserve">Gaussian Mixture with diagonal </w:t>
-      </w:r>
-      <w:proofErr w:type="gramStart"/>
-      <w:r>
-        <w:rPr>
-          <w:lang w:val="en-US"/>
-        </w:rPr>
-        <w:t>covariance;</w:t>
-      </w:r>
-      <w:proofErr w:type="gramEnd"/>
+        <w:t>Gaussian Mixture with diagonal covariance;</w:t>
+      </w:r>
     </w:p>
     <w:p>
       <w:pPr>
@@ -1766,16 +1758,8 @@
         <w:rPr>
           <w:lang w:val="en-US"/>
         </w:rPr>
-        <w:t xml:space="preserve">Spectral Clustering with Normalized </w:t>
-      </w:r>
-      <w:proofErr w:type="gramStart"/>
-      <w:r>
-        <w:rPr>
-          <w:lang w:val="en-US"/>
-        </w:rPr>
-        <w:t>Cut;</w:t>
-      </w:r>
-      <w:proofErr w:type="gramEnd"/>
+        <w:t>Spectral Clustering with Normalized Cut;</w:t>
+      </w:r>
     </w:p>
     <w:p>
       <w:pPr>
@@ -1805,7 +1789,19 @@
         <w:rPr>
           <w:lang w:val="en-US"/>
         </w:rPr>
-        <w:t>The clustering is performed at varying levels of dimensionality reduction through PCA from 2 to 202 with a step length of 10. PCA is used to assess the effect of the dimensionality in learning time and accuracy.</w:t>
+        <w:t xml:space="preserve">The clustering is performed at varying levels of dimensionality reduction through PCA from 2 to </w:t>
+      </w:r>
+      <w:r>
+        <w:rPr>
+          <w:lang w:val="en-US"/>
+        </w:rPr>
+        <w:t>7</w:t>
+      </w:r>
+      <w:r>
+        <w:rPr>
+          <w:lang w:val="en-US"/>
+        </w:rPr>
+        <w:t>2 with a step length of 10. PCA is used to assess the effect of the dimensionality in learning time and accuracy.</w:t>
       </w:r>
     </w:p>
     <w:p>
@@ -1860,22 +1856,38 @@
         <w:rPr>
           <w:lang w:val="en-US"/>
         </w:rPr>
-        <w:t xml:space="preserve"> varies from 5 to 15, for the </w:t>
-      </w:r>
-      <w:r>
-        <w:rPr>
-          <w:lang w:val="en-US"/>
-        </w:rPr>
-        <w:t xml:space="preserve">Gaussian </w:t>
-      </w:r>
-      <w:proofErr w:type="spellStart"/>
-      <w:r>
-        <w:rPr>
-          <w:lang w:val="en-US"/>
-        </w:rPr>
-        <w:t>Misture</w:t>
-      </w:r>
-      <w:proofErr w:type="spellEnd"/>
+        <w:t xml:space="preserve"> varies from </w:t>
+      </w:r>
+      <w:r>
+        <w:rPr>
+          <w:lang w:val="en-US"/>
+        </w:rPr>
+        <w:t>10</w:t>
+      </w:r>
+      <w:r>
+        <w:rPr>
+          <w:lang w:val="en-US"/>
+        </w:rPr>
+        <w:t xml:space="preserve"> to 15, for the </w:t>
+      </w:r>
+      <w:r>
+        <w:rPr>
+          <w:lang w:val="en-US"/>
+        </w:rPr>
+        <w:t>Gaussian Mi</w:t>
+      </w:r>
+      <w:r>
+        <w:rPr>
+          <w:lang w:val="en-US"/>
+        </w:rPr>
+        <w:t>x</w:t>
+      </w:r>
+      <w:r>
+        <w:rPr>
+          <w:lang w:val="en-US"/>
+        </w:rPr>
+        <w:t>ture</w:t>
+      </w:r>
       <w:r>
         <w:rPr>
           <w:lang w:val="en-US"/>
@@ -1906,7 +1918,6 @@
         </w:rPr>
         <w:t xml:space="preserve"> </w:t>
       </w:r>
-      <w:proofErr w:type="gramStart"/>
       <w:r>
         <w:rPr>
           <w:lang w:val="en-US"/>
@@ -1917,14 +1928,7 @@
         <w:rPr>
           <w:lang w:val="en-US"/>
         </w:rPr>
-        <w:t>hift</w:t>
-      </w:r>
-      <w:proofErr w:type="gramEnd"/>
-      <w:r>
-        <w:rPr>
-          <w:lang w:val="en-US"/>
-        </w:rPr>
-        <w:t xml:space="preserve"> </w:t>
+        <w:t xml:space="preserve">hift </w:t>
       </w:r>
       <w:r>
         <w:rPr>
@@ -2036,21 +2040,7 @@
         <w:rPr>
           <w:lang w:val="en-US"/>
         </w:rPr>
-        <w:t xml:space="preserve">fewer features </w:t>
-      </w:r>
-      <w:proofErr w:type="gramStart"/>
-      <w:r>
-        <w:rPr>
-          <w:lang w:val="en-US"/>
-        </w:rPr>
-        <w:t>means</w:t>
-      </w:r>
-      <w:proofErr w:type="gramEnd"/>
-      <w:r>
-        <w:rPr>
-          <w:lang w:val="en-US"/>
-        </w:rPr>
-        <w:t xml:space="preserve"> less time and space required for training and testing models</w:t>
+        <w:t>fewer features means less time and space required for training and testing models</w:t>
       </w:r>
       <w:r>
         <w:rPr>
@@ -2080,21 +2070,7 @@
         <w:rPr>
           <w:lang w:val="en-US"/>
         </w:rPr>
-        <w:t xml:space="preserve">removing irrelevant or redundant features can reduce noise and </w:t>
-      </w:r>
-      <w:proofErr w:type="gramStart"/>
-      <w:r>
-        <w:rPr>
-          <w:lang w:val="en-US"/>
-        </w:rPr>
-        <w:t>overfitting, and</w:t>
-      </w:r>
-      <w:proofErr w:type="gramEnd"/>
-      <w:r>
-        <w:rPr>
-          <w:lang w:val="en-US"/>
-        </w:rPr>
-        <w:t xml:space="preserve"> increase accuracy and generalization</w:t>
+        <w:t>removing irrelevant or redundant features can reduce noise and overfitting, and increase accuracy and generalization</w:t>
       </w:r>
       <w:r>
         <w:rPr>
@@ -2333,27 +2309,13 @@
         <w:rPr>
           <w:lang w:val="en-US"/>
         </w:rPr>
-        <w:t xml:space="preserve">The </w:t>
-      </w:r>
-      <w:proofErr w:type="gramStart"/>
-      <w:r>
-        <w:rPr>
-          <w:lang w:val="en-US"/>
-        </w:rPr>
-        <w:t xml:space="preserve">algorithm </w:t>
-      </w:r>
-      <w:r>
-        <w:rPr>
-          <w:lang w:val="en-US"/>
-        </w:rPr>
-        <w:t xml:space="preserve"> aims</w:t>
-      </w:r>
-      <w:proofErr w:type="gramEnd"/>
-      <w:r>
-        <w:rPr>
-          <w:lang w:val="en-US"/>
-        </w:rPr>
-        <w:t xml:space="preserve"> to discover “blobs” in a smooth density of samples. It</w:t>
+        <w:t xml:space="preserve">The algorithm </w:t>
+      </w:r>
+      <w:r>
+        <w:rPr>
+          <w:lang w:val="en-US"/>
+        </w:rPr>
+        <w:t xml:space="preserve"> aims to discover “blobs” in a smooth density of samples. It</w:t>
       </w:r>
       <w:r>
         <w:rPr>
@@ -2594,7 +2556,6 @@
           <w:lang w:val="en-US"/>
         </w:rPr>
       </w:pPr>
-      <w:proofErr w:type="gramStart"/>
       <w:r>
         <w:rPr>
           <w:rFonts w:eastAsiaTheme="minorEastAsia"/>
@@ -2602,7 +2563,6 @@
         </w:rPr>
         <w:t>Where</w:t>
       </w:r>
-      <w:proofErr w:type="gramEnd"/>
     </w:p>
     <w:p>
       <w:pPr>
@@ -2627,16 +2587,8 @@
         <w:rPr>
           <w:lang w:val="en-US"/>
         </w:rPr>
-        <w:t xml:space="preserve">it’s the number of samples in the </w:t>
-      </w:r>
-      <w:proofErr w:type="gramStart"/>
-      <w:r>
-        <w:rPr>
-          <w:lang w:val="en-US"/>
-        </w:rPr>
-        <w:t>dataset;</w:t>
-      </w:r>
-      <w:proofErr w:type="gramEnd"/>
+        <w:t>it’s the number of samples in the dataset;</w:t>
+      </w:r>
     </w:p>
     <w:p>
       <w:pPr>
@@ -2661,16 +2613,8 @@
         <w:rPr>
           <w:lang w:val="en-US"/>
         </w:rPr>
-        <w:t xml:space="preserve"> it’s the number of pairs of samples that represent the same digit and that are clustered </w:t>
-      </w:r>
-      <w:proofErr w:type="gramStart"/>
-      <w:r>
-        <w:rPr>
-          <w:lang w:val="en-US"/>
-        </w:rPr>
-        <w:t>together;</w:t>
-      </w:r>
-      <w:proofErr w:type="gramEnd"/>
+        <w:t xml:space="preserve"> it’s the number of pairs of samples that represent the same digit and that are clustered together;</w:t>
+      </w:r>
     </w:p>
     <w:p>
       <w:pPr>
@@ -2883,14 +2827,7 @@
         <w:rPr>
           <w:lang w:val="en-US"/>
         </w:rPr>
-        <w:t xml:space="preserve"> by </w:t>
-      </w:r>
-      <w:proofErr w:type="gramStart"/>
-      <w:r>
-        <w:rPr>
-          <w:lang w:val="en-US"/>
-        </w:rPr>
-        <w:t>255</w:t>
+        <w:t xml:space="preserve"> by 255</w:t>
       </w:r>
       <w:r>
         <w:rPr>
@@ -2898,7 +2835,6 @@
         </w:rPr>
         <w:t>;</w:t>
       </w:r>
-      <w:proofErr w:type="gramEnd"/>
     </w:p>
     <w:p>
       <w:pPr>
@@ -3005,14 +2941,7 @@
         <w:rPr>
           <w:lang w:val="en-US"/>
         </w:rPr>
-        <w:t xml:space="preserve">The training data is transformed using PCA and then used to fit the </w:t>
-      </w:r>
-      <w:proofErr w:type="gramStart"/>
-      <w:r>
-        <w:rPr>
-          <w:lang w:val="en-US"/>
-        </w:rPr>
-        <w:t>model</w:t>
+        <w:t>The training data is transformed using PCA and then used to fit the model</w:t>
       </w:r>
       <w:r>
         <w:rPr>
@@ -3020,7 +2949,6 @@
         </w:rPr>
         <w:t>;</w:t>
       </w:r>
-      <w:proofErr w:type="gramEnd"/>
     </w:p>
     <w:p>
       <w:pPr>
@@ -3091,14 +3019,7 @@
         <w:rPr>
           <w:lang w:val="en-US"/>
         </w:rPr>
-        <w:t xml:space="preserve">Pairwise equality is calculated for the test labels and the predicted </w:t>
-      </w:r>
-      <w:proofErr w:type="gramStart"/>
-      <w:r>
-        <w:rPr>
-          <w:lang w:val="en-US"/>
-        </w:rPr>
-        <w:t>labels</w:t>
+        <w:t>Pairwise equality is calculated for the test labels and the predicted labels</w:t>
       </w:r>
       <w:r>
         <w:rPr>
@@ -3106,7 +3027,6 @@
         </w:rPr>
         <w:t>;</w:t>
       </w:r>
-      <w:proofErr w:type="gramEnd"/>
     </w:p>
     <w:p>
       <w:pPr>
@@ -3123,14 +3043,7 @@
         <w:rPr>
           <w:lang w:val="en-US"/>
         </w:rPr>
-        <w:t xml:space="preserve">The Rand index is calculated using these pairwise </w:t>
-      </w:r>
-      <w:proofErr w:type="gramStart"/>
-      <w:r>
-        <w:rPr>
-          <w:lang w:val="en-US"/>
-        </w:rPr>
-        <w:t>equalities</w:t>
+        <w:t>The Rand index is calculated using these pairwise equalities</w:t>
       </w:r>
       <w:r>
         <w:rPr>
@@ -3138,7 +3051,6 @@
         </w:rPr>
         <w:t>;</w:t>
       </w:r>
-      <w:proofErr w:type="gramEnd"/>
     </w:p>
     <w:p>
       <w:pPr>
@@ -3276,21 +3188,7 @@
         <w:rPr>
           <w:lang w:val="en-US"/>
         </w:rPr>
-        <w:t xml:space="preserve"> and the mean and variance are estimated for each k. But since there are k such clusters and the probability density </w:t>
-      </w:r>
-      <w:proofErr w:type="gramStart"/>
-      <w:r>
-        <w:rPr>
-          <w:lang w:val="en-US"/>
-        </w:rPr>
-        <w:t>is</w:t>
-      </w:r>
-      <w:proofErr w:type="gramEnd"/>
-      <w:r>
-        <w:rPr>
-          <w:lang w:val="en-US"/>
-        </w:rPr>
-        <w:t xml:space="preserve"> defined as a linear function of densities of all these k distributions, the parameters cannot be estimated in closed form</w:t>
+        <w:t xml:space="preserve"> and the mean and variance are estimated for each k. But since there are k such clusters and the probability density is defined as a linear function of densities of all these k distributions, the parameters cannot be estimated in closed form</w:t>
       </w:r>
       <w:r>
         <w:rPr>
@@ -3350,14 +3248,7 @@
         <w:rPr>
           <w:lang w:val="en-US"/>
         </w:rPr>
-        <w:t xml:space="preserve"> chooses some random values for the missing data points and estimates a new set of data. These new values are then recursively used to estimate a better first date, by filling up missing points, until the values get </w:t>
-      </w:r>
-      <w:proofErr w:type="gramStart"/>
-      <w:r>
-        <w:rPr>
-          <w:lang w:val="en-US"/>
-        </w:rPr>
-        <w:t>fixed</w:t>
+        <w:t xml:space="preserve"> chooses some random values for the missing data points and estimates a new set of data. These new values are then recursively used to estimate a better first date, by filling up missing points, until the values get fixed</w:t>
       </w:r>
       <w:r>
         <w:rPr>
@@ -3365,7 +3256,6 @@
         </w:rPr>
         <w:t>;</w:t>
       </w:r>
-      <w:proofErr w:type="gramEnd"/>
     </w:p>
     <w:p>
       <w:pPr>
@@ -3396,14 +3286,7 @@
         <w:rPr>
           <w:lang w:val="en-US"/>
         </w:rPr>
-        <w:t xml:space="preserve">These are the two most important steps that are iteratively performed to update the model parameters until the model </w:t>
-      </w:r>
-      <w:proofErr w:type="gramStart"/>
-      <w:r>
-        <w:rPr>
-          <w:lang w:val="en-US"/>
-        </w:rPr>
-        <w:t>convergence</w:t>
+        <w:t>These are the two most important steps that are iteratively performed to update the model parameters until the model convergence</w:t>
       </w:r>
       <w:r>
         <w:rPr>
@@ -3411,7 +3294,6 @@
         </w:rPr>
         <w:t>;</w:t>
       </w:r>
-      <w:proofErr w:type="gramEnd"/>
     </w:p>
     <w:p>
       <w:pPr>
@@ -3565,16 +3447,8 @@
         <w:rPr>
           <w:lang w:val="en-US"/>
         </w:rPr>
-        <w:t xml:space="preserve">it iterates over different numbers of PCA </w:t>
-      </w:r>
-      <w:proofErr w:type="gramStart"/>
-      <w:r>
-        <w:rPr>
-          <w:lang w:val="en-US"/>
-        </w:rPr>
-        <w:t>components;</w:t>
-      </w:r>
-      <w:proofErr w:type="gramEnd"/>
+        <w:t>it iterates over different numbers of PCA components;</w:t>
+      </w:r>
     </w:p>
     <w:p>
       <w:pPr>
@@ -3591,16 +3465,8 @@
         <w:rPr>
           <w:lang w:val="en-US"/>
         </w:rPr>
-        <w:t xml:space="preserve">for each PCA execution it iterates over different number of </w:t>
-      </w:r>
-      <w:proofErr w:type="gramStart"/>
-      <w:r>
-        <w:rPr>
-          <w:lang w:val="en-US"/>
-        </w:rPr>
-        <w:t>clusters;</w:t>
-      </w:r>
-      <w:proofErr w:type="gramEnd"/>
+        <w:t>for each PCA execution it iterates over different number of clusters;</w:t>
+      </w:r>
     </w:p>
     <w:p>
       <w:pPr>
@@ -3709,6 +3575,2674 @@
           <w:lang w:val="en-US"/>
         </w:rPr>
       </w:pPr>
+      <w:r>
+        <w:rPr>
+          <w:lang w:val="en-US"/>
+        </w:rPr>
+        <w:t>Algorithm task: multiclass classification.</w:t>
+      </w:r>
+    </w:p>
+    <w:p>
+      <w:pPr>
+        <w:rPr>
+          <w:lang w:val="en-US"/>
+        </w:rPr>
+      </w:pPr>
+      <w:r>
+        <w:rPr>
+          <w:lang w:val="en-US"/>
+        </w:rPr>
+        <w:t>Parallel processing with 12 cores.</w:t>
+      </w:r>
+    </w:p>
+    <w:p>
+      <w:pPr>
+        <w:rPr>
+          <w:lang w:val="en-US"/>
+        </w:rPr>
+      </w:pPr>
+      <w:r>
+        <w:rPr>
+          <w:lang w:val="en-US"/>
+        </w:rPr>
+        <w:t xml:space="preserve">Parallelization backend: </w:t>
+      </w:r>
+      <w:proofErr w:type="spellStart"/>
+      <w:r>
+        <w:rPr>
+          <w:lang w:val="en-US"/>
+        </w:rPr>
+        <w:t>loky</w:t>
+      </w:r>
+      <w:proofErr w:type="spellEnd"/>
+    </w:p>
+    <w:p>
+      <w:pPr>
+        <w:rPr>
+          <w:lang w:val="en-US"/>
+        </w:rPr>
+      </w:pPr>
+      <w:r>
+        <w:rPr>
+          <w:lang w:val="en-US"/>
+        </w:rPr>
+        <w:t>Dataset stats ==================== &gt;&gt;</w:t>
+      </w:r>
+    </w:p>
+    <w:p>
+      <w:pPr>
+        <w:rPr>
+          <w:lang w:val="en-US"/>
+        </w:rPr>
+      </w:pPr>
+      <w:r>
+        <w:rPr>
+          <w:lang w:val="en-US"/>
+        </w:rPr>
+        <w:t>Shape: (70000, 785)</w:t>
+      </w:r>
+    </w:p>
+    <w:p>
+      <w:pPr>
+        <w:rPr>
+          <w:lang w:val="en-US"/>
+        </w:rPr>
+      </w:pPr>
+      <w:r>
+        <w:rPr>
+          <w:lang w:val="en-US"/>
+        </w:rPr>
+        <w:t>Train set size: 60000</w:t>
+      </w:r>
+    </w:p>
+    <w:p>
+      <w:pPr>
+        <w:rPr>
+          <w:lang w:val="en-US"/>
+        </w:rPr>
+      </w:pPr>
+      <w:r>
+        <w:rPr>
+          <w:lang w:val="en-US"/>
+        </w:rPr>
+        <w:t>Test set size: 10000</w:t>
+      </w:r>
+    </w:p>
+    <w:p>
+      <w:pPr>
+        <w:rPr>
+          <w:lang w:val="en-US"/>
+        </w:rPr>
+      </w:pPr>
+      <w:r>
+        <w:rPr>
+          <w:lang w:val="en-US"/>
+        </w:rPr>
+        <w:t>-------------------------------------</w:t>
+      </w:r>
+    </w:p>
+    <w:p>
+      <w:pPr>
+        <w:rPr>
+          <w:lang w:val="en-US"/>
+        </w:rPr>
+      </w:pPr>
+      <w:r>
+        <w:rPr>
+          <w:lang w:val="en-US"/>
+        </w:rPr>
+        <w:t>Memory: 439.60 MB</w:t>
+      </w:r>
+    </w:p>
+    <w:p>
+      <w:pPr>
+        <w:rPr>
+          <w:lang w:val="en-US"/>
+        </w:rPr>
+      </w:pPr>
+      <w:r>
+        <w:rPr>
+          <w:lang w:val="en-US"/>
+        </w:rPr>
+        <w:t>Scaled: False</w:t>
+      </w:r>
+    </w:p>
+    <w:p>
+      <w:pPr>
+        <w:rPr>
+          <w:lang w:val="en-US"/>
+        </w:rPr>
+      </w:pPr>
+      <w:r>
+        <w:rPr>
+          <w:lang w:val="en-US"/>
+        </w:rPr>
+        <w:t>Outlier values: 415414 (0.9%)</w:t>
+      </w:r>
+    </w:p>
+    <w:tbl>
+      <w:tblPr>
+        <w:tblW w:w="0" w:type="auto"/>
+        <w:tblCellSpacing w:w="15" w:type="dxa"/>
+        <w:tblBorders>
+          <w:top w:val="single" w:sz="6" w:space="0" w:color="C4C7C5"/>
+          <w:left w:val="single" w:sz="6" w:space="0" w:color="C4C7C5"/>
+          <w:bottom w:val="single" w:sz="6" w:space="0" w:color="C4C7C5"/>
+          <w:right w:val="single" w:sz="6" w:space="0" w:color="C4C7C5"/>
+        </w:tblBorders>
+        <w:tblCellMar>
+          <w:top w:w="15" w:type="dxa"/>
+          <w:left w:w="15" w:type="dxa"/>
+          <w:bottom w:w="15" w:type="dxa"/>
+          <w:right w:w="15" w:type="dxa"/>
+        </w:tblCellMar>
+        <w:tblLook w:val="04A0" w:firstRow="1" w:lastRow="0" w:firstColumn="1" w:lastColumn="0" w:noHBand="0" w:noVBand="1"/>
+      </w:tblPr>
+      <w:tblGrid>
+        <w:gridCol w:w="1800"/>
+        <w:gridCol w:w="1336"/>
+        <w:gridCol w:w="1322"/>
+        <w:gridCol w:w="1782"/>
+        <w:gridCol w:w="1643"/>
+      </w:tblGrid>
+      <w:tr>
+        <w:trPr>
+          <w:tblHeader/>
+          <w:tblCellSpacing w:w="15" w:type="dxa"/>
+        </w:trPr>
+        <w:tc>
+          <w:tcPr>
+            <w:tcW w:w="0" w:type="auto"/>
+            <w:tcMar>
+              <w:top w:w="270" w:type="dxa"/>
+              <w:left w:w="240" w:type="dxa"/>
+              <w:bottom w:w="270" w:type="dxa"/>
+              <w:right w:w="240" w:type="dxa"/>
+            </w:tcMar>
+            <w:vAlign w:val="center"/>
+            <w:hideMark/>
+          </w:tcPr>
+          <w:p>
+            <w:pPr>
+              <w:rPr>
+                <w:b/>
+                <w:bCs/>
+              </w:rPr>
+            </w:pPr>
+            <w:r>
+              <w:rPr>
+                <w:b/>
+                <w:bCs/>
+              </w:rPr>
+              <w:t>Components</w:t>
+            </w:r>
+          </w:p>
+        </w:tc>
+        <w:tc>
+          <w:tcPr>
+            <w:tcW w:w="0" w:type="auto"/>
+            <w:tcMar>
+              <w:top w:w="270" w:type="dxa"/>
+              <w:left w:w="240" w:type="dxa"/>
+              <w:bottom w:w="270" w:type="dxa"/>
+              <w:right w:w="240" w:type="dxa"/>
+            </w:tcMar>
+            <w:vAlign w:val="center"/>
+            <w:hideMark/>
+          </w:tcPr>
+          <w:p>
+            <w:pPr>
+              <w:rPr>
+                <w:b/>
+                <w:bCs/>
+              </w:rPr>
+            </w:pPr>
+            <w:r>
+              <w:rPr>
+                <w:b/>
+                <w:bCs/>
+              </w:rPr>
+              <w:t>Clusters</w:t>
+            </w:r>
+          </w:p>
+        </w:tc>
+        <w:tc>
+          <w:tcPr>
+            <w:tcW w:w="0" w:type="auto"/>
+            <w:tcMar>
+              <w:top w:w="270" w:type="dxa"/>
+              <w:left w:w="240" w:type="dxa"/>
+              <w:bottom w:w="270" w:type="dxa"/>
+              <w:right w:w="240" w:type="dxa"/>
+            </w:tcMar>
+            <w:vAlign w:val="center"/>
+            <w:hideMark/>
+          </w:tcPr>
+          <w:p>
+            <w:pPr>
+              <w:rPr>
+                <w:b/>
+                <w:bCs/>
+              </w:rPr>
+            </w:pPr>
+            <w:proofErr w:type="spellStart"/>
+            <w:r>
+              <w:rPr>
+                <w:b/>
+                <w:bCs/>
+              </w:rPr>
+              <w:t>Fit</w:t>
+            </w:r>
+            <w:proofErr w:type="spellEnd"/>
+            <w:r>
+              <w:rPr>
+                <w:b/>
+                <w:bCs/>
+              </w:rPr>
+              <w:t xml:space="preserve"> Time</w:t>
+            </w:r>
+          </w:p>
+        </w:tc>
+        <w:tc>
+          <w:tcPr>
+            <w:tcW w:w="0" w:type="auto"/>
+            <w:tcMar>
+              <w:top w:w="270" w:type="dxa"/>
+              <w:left w:w="240" w:type="dxa"/>
+              <w:bottom w:w="270" w:type="dxa"/>
+              <w:right w:w="240" w:type="dxa"/>
+            </w:tcMar>
+            <w:vAlign w:val="center"/>
+            <w:hideMark/>
+          </w:tcPr>
+          <w:p>
+            <w:pPr>
+              <w:rPr>
+                <w:b/>
+                <w:bCs/>
+              </w:rPr>
+            </w:pPr>
+            <w:proofErr w:type="spellStart"/>
+            <w:r>
+              <w:rPr>
+                <w:b/>
+                <w:bCs/>
+              </w:rPr>
+              <w:t>Predict</w:t>
+            </w:r>
+            <w:proofErr w:type="spellEnd"/>
+            <w:r>
+              <w:rPr>
+                <w:b/>
+                <w:bCs/>
+              </w:rPr>
+              <w:t xml:space="preserve"> Time</w:t>
+            </w:r>
+          </w:p>
+        </w:tc>
+        <w:tc>
+          <w:tcPr>
+            <w:tcW w:w="0" w:type="auto"/>
+            <w:tcMar>
+              <w:top w:w="270" w:type="dxa"/>
+              <w:left w:w="240" w:type="dxa"/>
+              <w:bottom w:w="270" w:type="dxa"/>
+              <w:right w:w="240" w:type="dxa"/>
+            </w:tcMar>
+            <w:vAlign w:val="center"/>
+            <w:hideMark/>
+          </w:tcPr>
+          <w:p>
+            <w:pPr>
+              <w:rPr>
+                <w:b/>
+                <w:bCs/>
+              </w:rPr>
+            </w:pPr>
+            <w:r>
+              <w:rPr>
+                <w:b/>
+                <w:bCs/>
+              </w:rPr>
+              <w:t>Rand Index</w:t>
+            </w:r>
+          </w:p>
+        </w:tc>
+      </w:tr>
+      <w:tr>
+        <w:trPr>
+          <w:tblCellSpacing w:w="15" w:type="dxa"/>
+        </w:trPr>
+        <w:tc>
+          <w:tcPr>
+            <w:tcW w:w="0" w:type="auto"/>
+            <w:tcBorders>
+              <w:top w:val="single" w:sz="6" w:space="0" w:color="C4C7C5"/>
+            </w:tcBorders>
+            <w:tcMar>
+              <w:top w:w="240" w:type="dxa"/>
+              <w:left w:w="240" w:type="dxa"/>
+              <w:bottom w:w="240" w:type="dxa"/>
+              <w:right w:w="240" w:type="dxa"/>
+            </w:tcMar>
+            <w:vAlign w:val="center"/>
+            <w:hideMark/>
+          </w:tcPr>
+          <w:p>
+            <w:r>
+              <w:t>2</w:t>
+            </w:r>
+          </w:p>
+        </w:tc>
+        <w:tc>
+          <w:tcPr>
+            <w:tcW w:w="0" w:type="auto"/>
+            <w:tcBorders>
+              <w:top w:val="single" w:sz="6" w:space="0" w:color="C4C7C5"/>
+            </w:tcBorders>
+            <w:tcMar>
+              <w:top w:w="240" w:type="dxa"/>
+              <w:left w:w="240" w:type="dxa"/>
+              <w:bottom w:w="240" w:type="dxa"/>
+              <w:right w:w="240" w:type="dxa"/>
+            </w:tcMar>
+            <w:vAlign w:val="center"/>
+            <w:hideMark/>
+          </w:tcPr>
+          <w:p>
+            <w:r>
+              <w:t>15</w:t>
+            </w:r>
+          </w:p>
+        </w:tc>
+        <w:tc>
+          <w:tcPr>
+            <w:tcW w:w="0" w:type="auto"/>
+            <w:tcBorders>
+              <w:top w:val="single" w:sz="6" w:space="0" w:color="C4C7C5"/>
+            </w:tcBorders>
+            <w:tcMar>
+              <w:top w:w="240" w:type="dxa"/>
+              <w:left w:w="240" w:type="dxa"/>
+              <w:bottom w:w="240" w:type="dxa"/>
+              <w:right w:w="240" w:type="dxa"/>
+            </w:tcMar>
+            <w:vAlign w:val="center"/>
+            <w:hideMark/>
+          </w:tcPr>
+          <w:p>
+            <w:r>
+              <w:t>2.1631</w:t>
+            </w:r>
+          </w:p>
+        </w:tc>
+        <w:tc>
+          <w:tcPr>
+            <w:tcW w:w="0" w:type="auto"/>
+            <w:tcBorders>
+              <w:top w:val="single" w:sz="6" w:space="0" w:color="C4C7C5"/>
+            </w:tcBorders>
+            <w:tcMar>
+              <w:top w:w="240" w:type="dxa"/>
+              <w:left w:w="240" w:type="dxa"/>
+              <w:bottom w:w="240" w:type="dxa"/>
+              <w:right w:w="240" w:type="dxa"/>
+            </w:tcMar>
+            <w:vAlign w:val="center"/>
+            <w:hideMark/>
+          </w:tcPr>
+          <w:p>
+            <w:r>
+              <w:t>0.0450</w:t>
+            </w:r>
+          </w:p>
+        </w:tc>
+        <w:tc>
+          <w:tcPr>
+            <w:tcW w:w="0" w:type="auto"/>
+            <w:tcBorders>
+              <w:top w:val="single" w:sz="6" w:space="0" w:color="C4C7C5"/>
+            </w:tcBorders>
+            <w:tcMar>
+              <w:top w:w="240" w:type="dxa"/>
+              <w:left w:w="240" w:type="dxa"/>
+              <w:bottom w:w="240" w:type="dxa"/>
+              <w:right w:w="240" w:type="dxa"/>
+            </w:tcMar>
+            <w:vAlign w:val="center"/>
+            <w:hideMark/>
+          </w:tcPr>
+          <w:p>
+            <w:r>
+              <w:t>0.8701</w:t>
+            </w:r>
+          </w:p>
+        </w:tc>
+      </w:tr>
+      <w:tr>
+        <w:trPr>
+          <w:tblCellSpacing w:w="15" w:type="dxa"/>
+        </w:trPr>
+        <w:tc>
+          <w:tcPr>
+            <w:tcW w:w="0" w:type="auto"/>
+            <w:tcBorders>
+              <w:top w:val="single" w:sz="6" w:space="0" w:color="C4C7C5"/>
+            </w:tcBorders>
+            <w:tcMar>
+              <w:top w:w="240" w:type="dxa"/>
+              <w:left w:w="240" w:type="dxa"/>
+              <w:bottom w:w="240" w:type="dxa"/>
+              <w:right w:w="240" w:type="dxa"/>
+            </w:tcMar>
+            <w:vAlign w:val="center"/>
+            <w:hideMark/>
+          </w:tcPr>
+          <w:p>
+            <w:r>
+              <w:t>12</w:t>
+            </w:r>
+          </w:p>
+        </w:tc>
+        <w:tc>
+          <w:tcPr>
+            <w:tcW w:w="0" w:type="auto"/>
+            <w:tcBorders>
+              <w:top w:val="single" w:sz="6" w:space="0" w:color="C4C7C5"/>
+            </w:tcBorders>
+            <w:tcMar>
+              <w:top w:w="240" w:type="dxa"/>
+              <w:left w:w="240" w:type="dxa"/>
+              <w:bottom w:w="240" w:type="dxa"/>
+              <w:right w:w="240" w:type="dxa"/>
+            </w:tcMar>
+            <w:vAlign w:val="center"/>
+            <w:hideMark/>
+          </w:tcPr>
+          <w:p>
+            <w:r>
+              <w:t>14</w:t>
+            </w:r>
+          </w:p>
+        </w:tc>
+        <w:tc>
+          <w:tcPr>
+            <w:tcW w:w="0" w:type="auto"/>
+            <w:tcBorders>
+              <w:top w:val="single" w:sz="6" w:space="0" w:color="C4C7C5"/>
+            </w:tcBorders>
+            <w:tcMar>
+              <w:top w:w="240" w:type="dxa"/>
+              <w:left w:w="240" w:type="dxa"/>
+              <w:bottom w:w="240" w:type="dxa"/>
+              <w:right w:w="240" w:type="dxa"/>
+            </w:tcMar>
+            <w:vAlign w:val="center"/>
+            <w:hideMark/>
+          </w:tcPr>
+          <w:p>
+            <w:r>
+              <w:t>3.0613</w:t>
+            </w:r>
+          </w:p>
+        </w:tc>
+        <w:tc>
+          <w:tcPr>
+            <w:tcW w:w="0" w:type="auto"/>
+            <w:tcBorders>
+              <w:top w:val="single" w:sz="6" w:space="0" w:color="C4C7C5"/>
+            </w:tcBorders>
+            <w:tcMar>
+              <w:top w:w="240" w:type="dxa"/>
+              <w:left w:w="240" w:type="dxa"/>
+              <w:bottom w:w="240" w:type="dxa"/>
+              <w:right w:w="240" w:type="dxa"/>
+            </w:tcMar>
+            <w:vAlign w:val="center"/>
+            <w:hideMark/>
+          </w:tcPr>
+          <w:p>
+            <w:r>
+              <w:t>0.0394</w:t>
+            </w:r>
+          </w:p>
+        </w:tc>
+        <w:tc>
+          <w:tcPr>
+            <w:tcW w:w="0" w:type="auto"/>
+            <w:tcBorders>
+              <w:top w:val="single" w:sz="6" w:space="0" w:color="C4C7C5"/>
+            </w:tcBorders>
+            <w:tcMar>
+              <w:top w:w="240" w:type="dxa"/>
+              <w:left w:w="240" w:type="dxa"/>
+              <w:bottom w:w="240" w:type="dxa"/>
+              <w:right w:w="240" w:type="dxa"/>
+            </w:tcMar>
+            <w:vAlign w:val="center"/>
+            <w:hideMark/>
+          </w:tcPr>
+          <w:p>
+            <w:r>
+              <w:t>0.8946</w:t>
+            </w:r>
+          </w:p>
+        </w:tc>
+      </w:tr>
+      <w:tr>
+        <w:trPr>
+          <w:trHeight w:val="252"/>
+          <w:tblCellSpacing w:w="15" w:type="dxa"/>
+        </w:trPr>
+        <w:tc>
+          <w:tcPr>
+            <w:tcW w:w="0" w:type="auto"/>
+            <w:tcBorders>
+              <w:top w:val="single" w:sz="6" w:space="0" w:color="C4C7C5"/>
+            </w:tcBorders>
+            <w:tcMar>
+              <w:top w:w="240" w:type="dxa"/>
+              <w:left w:w="240" w:type="dxa"/>
+              <w:bottom w:w="240" w:type="dxa"/>
+              <w:right w:w="240" w:type="dxa"/>
+            </w:tcMar>
+            <w:vAlign w:val="center"/>
+            <w:hideMark/>
+          </w:tcPr>
+          <w:p>
+            <w:r>
+              <w:lastRenderedPageBreak/>
+              <w:t>22</w:t>
+            </w:r>
+          </w:p>
+        </w:tc>
+        <w:tc>
+          <w:tcPr>
+            <w:tcW w:w="0" w:type="auto"/>
+            <w:tcBorders>
+              <w:top w:val="single" w:sz="6" w:space="0" w:color="C4C7C5"/>
+            </w:tcBorders>
+            <w:tcMar>
+              <w:top w:w="240" w:type="dxa"/>
+              <w:left w:w="240" w:type="dxa"/>
+              <w:bottom w:w="240" w:type="dxa"/>
+              <w:right w:w="240" w:type="dxa"/>
+            </w:tcMar>
+            <w:vAlign w:val="center"/>
+            <w:hideMark/>
+          </w:tcPr>
+          <w:p>
+            <w:r>
+              <w:t>15</w:t>
+            </w:r>
+          </w:p>
+        </w:tc>
+        <w:tc>
+          <w:tcPr>
+            <w:tcW w:w="0" w:type="auto"/>
+            <w:tcBorders>
+              <w:top w:val="single" w:sz="6" w:space="0" w:color="C4C7C5"/>
+            </w:tcBorders>
+            <w:tcMar>
+              <w:top w:w="240" w:type="dxa"/>
+              <w:left w:w="240" w:type="dxa"/>
+              <w:bottom w:w="240" w:type="dxa"/>
+              <w:right w:w="240" w:type="dxa"/>
+            </w:tcMar>
+            <w:vAlign w:val="center"/>
+            <w:hideMark/>
+          </w:tcPr>
+          <w:p>
+            <w:r>
+              <w:t>7.2375</w:t>
+            </w:r>
+          </w:p>
+        </w:tc>
+        <w:tc>
+          <w:tcPr>
+            <w:tcW w:w="0" w:type="auto"/>
+            <w:tcBorders>
+              <w:top w:val="single" w:sz="6" w:space="0" w:color="C4C7C5"/>
+            </w:tcBorders>
+            <w:tcMar>
+              <w:top w:w="240" w:type="dxa"/>
+              <w:left w:w="240" w:type="dxa"/>
+              <w:bottom w:w="240" w:type="dxa"/>
+              <w:right w:w="240" w:type="dxa"/>
+            </w:tcMar>
+            <w:vAlign w:val="center"/>
+            <w:hideMark/>
+          </w:tcPr>
+          <w:p>
+            <w:r>
+              <w:t>0.0337</w:t>
+            </w:r>
+          </w:p>
+        </w:tc>
+        <w:tc>
+          <w:tcPr>
+            <w:tcW w:w="0" w:type="auto"/>
+            <w:tcBorders>
+              <w:top w:val="single" w:sz="6" w:space="0" w:color="C4C7C5"/>
+            </w:tcBorders>
+            <w:tcMar>
+              <w:top w:w="240" w:type="dxa"/>
+              <w:left w:w="240" w:type="dxa"/>
+              <w:bottom w:w="240" w:type="dxa"/>
+              <w:right w:w="240" w:type="dxa"/>
+            </w:tcMar>
+            <w:vAlign w:val="center"/>
+            <w:hideMark/>
+          </w:tcPr>
+          <w:p>
+            <w:r>
+              <w:t>0.8960</w:t>
+            </w:r>
+          </w:p>
+        </w:tc>
+      </w:tr>
+      <w:tr>
+        <w:trPr>
+          <w:trHeight w:val="26"/>
+          <w:tblCellSpacing w:w="15" w:type="dxa"/>
+        </w:trPr>
+        <w:tc>
+          <w:tcPr>
+            <w:tcW w:w="0" w:type="auto"/>
+            <w:tcBorders>
+              <w:top w:val="single" w:sz="6" w:space="0" w:color="C4C7C5"/>
+            </w:tcBorders>
+            <w:tcMar>
+              <w:top w:w="240" w:type="dxa"/>
+              <w:left w:w="240" w:type="dxa"/>
+              <w:bottom w:w="240" w:type="dxa"/>
+              <w:right w:w="240" w:type="dxa"/>
+            </w:tcMar>
+            <w:vAlign w:val="center"/>
+            <w:hideMark/>
+          </w:tcPr>
+          <w:p>
+            <w:r>
+              <w:t>32</w:t>
+            </w:r>
+          </w:p>
+        </w:tc>
+        <w:tc>
+          <w:tcPr>
+            <w:tcW w:w="0" w:type="auto"/>
+            <w:tcBorders>
+              <w:top w:val="single" w:sz="6" w:space="0" w:color="C4C7C5"/>
+            </w:tcBorders>
+            <w:tcMar>
+              <w:top w:w="240" w:type="dxa"/>
+              <w:left w:w="240" w:type="dxa"/>
+              <w:bottom w:w="240" w:type="dxa"/>
+              <w:right w:w="240" w:type="dxa"/>
+            </w:tcMar>
+            <w:vAlign w:val="center"/>
+            <w:hideMark/>
+          </w:tcPr>
+          <w:p>
+            <w:r>
+              <w:t>15</w:t>
+            </w:r>
+          </w:p>
+        </w:tc>
+        <w:tc>
+          <w:tcPr>
+            <w:tcW w:w="0" w:type="auto"/>
+            <w:tcBorders>
+              <w:top w:val="single" w:sz="6" w:space="0" w:color="C4C7C5"/>
+            </w:tcBorders>
+            <w:tcMar>
+              <w:top w:w="240" w:type="dxa"/>
+              <w:left w:w="240" w:type="dxa"/>
+              <w:bottom w:w="240" w:type="dxa"/>
+              <w:right w:w="240" w:type="dxa"/>
+            </w:tcMar>
+            <w:vAlign w:val="center"/>
+            <w:hideMark/>
+          </w:tcPr>
+          <w:p>
+            <w:r>
+              <w:t>4.0653</w:t>
+            </w:r>
+          </w:p>
+        </w:tc>
+        <w:tc>
+          <w:tcPr>
+            <w:tcW w:w="0" w:type="auto"/>
+            <w:tcBorders>
+              <w:top w:val="single" w:sz="6" w:space="0" w:color="C4C7C5"/>
+            </w:tcBorders>
+            <w:tcMar>
+              <w:top w:w="240" w:type="dxa"/>
+              <w:left w:w="240" w:type="dxa"/>
+              <w:bottom w:w="240" w:type="dxa"/>
+              <w:right w:w="240" w:type="dxa"/>
+            </w:tcMar>
+            <w:vAlign w:val="center"/>
+            <w:hideMark/>
+          </w:tcPr>
+          <w:p>
+            <w:r>
+              <w:t>0.0411</w:t>
+            </w:r>
+          </w:p>
+        </w:tc>
+        <w:tc>
+          <w:tcPr>
+            <w:tcW w:w="0" w:type="auto"/>
+            <w:tcBorders>
+              <w:top w:val="single" w:sz="6" w:space="0" w:color="C4C7C5"/>
+            </w:tcBorders>
+            <w:tcMar>
+              <w:top w:w="240" w:type="dxa"/>
+              <w:left w:w="240" w:type="dxa"/>
+              <w:bottom w:w="240" w:type="dxa"/>
+              <w:right w:w="240" w:type="dxa"/>
+            </w:tcMar>
+            <w:vAlign w:val="center"/>
+            <w:hideMark/>
+          </w:tcPr>
+          <w:p>
+            <w:r>
+              <w:t>0.8933</w:t>
+            </w:r>
+          </w:p>
+        </w:tc>
+      </w:tr>
+      <w:tr>
+        <w:trPr>
+          <w:tblCellSpacing w:w="15" w:type="dxa"/>
+        </w:trPr>
+        <w:tc>
+          <w:tcPr>
+            <w:tcW w:w="0" w:type="auto"/>
+            <w:tcBorders>
+              <w:top w:val="single" w:sz="6" w:space="0" w:color="C4C7C5"/>
+            </w:tcBorders>
+            <w:tcMar>
+              <w:top w:w="240" w:type="dxa"/>
+              <w:left w:w="240" w:type="dxa"/>
+              <w:bottom w:w="240" w:type="dxa"/>
+              <w:right w:w="240" w:type="dxa"/>
+            </w:tcMar>
+            <w:vAlign w:val="center"/>
+            <w:hideMark/>
+          </w:tcPr>
+          <w:p>
+            <w:r>
+              <w:t>42</w:t>
+            </w:r>
+          </w:p>
+        </w:tc>
+        <w:tc>
+          <w:tcPr>
+            <w:tcW w:w="0" w:type="auto"/>
+            <w:tcBorders>
+              <w:top w:val="single" w:sz="6" w:space="0" w:color="C4C7C5"/>
+            </w:tcBorders>
+            <w:tcMar>
+              <w:top w:w="240" w:type="dxa"/>
+              <w:left w:w="240" w:type="dxa"/>
+              <w:bottom w:w="240" w:type="dxa"/>
+              <w:right w:w="240" w:type="dxa"/>
+            </w:tcMar>
+            <w:vAlign w:val="center"/>
+            <w:hideMark/>
+          </w:tcPr>
+          <w:p>
+            <w:r>
+              <w:t>14</w:t>
+            </w:r>
+          </w:p>
+        </w:tc>
+        <w:tc>
+          <w:tcPr>
+            <w:tcW w:w="0" w:type="auto"/>
+            <w:tcBorders>
+              <w:top w:val="single" w:sz="6" w:space="0" w:color="C4C7C5"/>
+            </w:tcBorders>
+            <w:tcMar>
+              <w:top w:w="240" w:type="dxa"/>
+              <w:left w:w="240" w:type="dxa"/>
+              <w:bottom w:w="240" w:type="dxa"/>
+              <w:right w:w="240" w:type="dxa"/>
+            </w:tcMar>
+            <w:vAlign w:val="center"/>
+            <w:hideMark/>
+          </w:tcPr>
+          <w:p>
+            <w:r>
+              <w:t>5.0723</w:t>
+            </w:r>
+          </w:p>
+        </w:tc>
+        <w:tc>
+          <w:tcPr>
+            <w:tcW w:w="0" w:type="auto"/>
+            <w:tcBorders>
+              <w:top w:val="single" w:sz="6" w:space="0" w:color="C4C7C5"/>
+            </w:tcBorders>
+            <w:tcMar>
+              <w:top w:w="240" w:type="dxa"/>
+              <w:left w:w="240" w:type="dxa"/>
+              <w:bottom w:w="240" w:type="dxa"/>
+              <w:right w:w="240" w:type="dxa"/>
+            </w:tcMar>
+            <w:vAlign w:val="center"/>
+            <w:hideMark/>
+          </w:tcPr>
+          <w:p>
+            <w:r>
+              <w:t>0.0290</w:t>
+            </w:r>
+          </w:p>
+        </w:tc>
+        <w:tc>
+          <w:tcPr>
+            <w:tcW w:w="0" w:type="auto"/>
+            <w:tcBorders>
+              <w:top w:val="single" w:sz="6" w:space="0" w:color="C4C7C5"/>
+            </w:tcBorders>
+            <w:tcMar>
+              <w:top w:w="240" w:type="dxa"/>
+              <w:left w:w="240" w:type="dxa"/>
+              <w:bottom w:w="240" w:type="dxa"/>
+              <w:right w:w="240" w:type="dxa"/>
+            </w:tcMar>
+            <w:vAlign w:val="center"/>
+            <w:hideMark/>
+          </w:tcPr>
+          <w:p>
+            <w:r>
+              <w:t>0.8936</w:t>
+            </w:r>
+          </w:p>
+        </w:tc>
+      </w:tr>
+      <w:tr>
+        <w:trPr>
+          <w:tblCellSpacing w:w="15" w:type="dxa"/>
+        </w:trPr>
+        <w:tc>
+          <w:tcPr>
+            <w:tcW w:w="0" w:type="auto"/>
+            <w:tcBorders>
+              <w:top w:val="single" w:sz="6" w:space="0" w:color="C4C7C5"/>
+            </w:tcBorders>
+            <w:tcMar>
+              <w:top w:w="240" w:type="dxa"/>
+              <w:left w:w="240" w:type="dxa"/>
+              <w:bottom w:w="240" w:type="dxa"/>
+              <w:right w:w="240" w:type="dxa"/>
+            </w:tcMar>
+            <w:vAlign w:val="center"/>
+            <w:hideMark/>
+          </w:tcPr>
+          <w:p>
+            <w:r>
+              <w:t>52</w:t>
+            </w:r>
+          </w:p>
+        </w:tc>
+        <w:tc>
+          <w:tcPr>
+            <w:tcW w:w="0" w:type="auto"/>
+            <w:tcBorders>
+              <w:top w:val="single" w:sz="6" w:space="0" w:color="C4C7C5"/>
+            </w:tcBorders>
+            <w:tcMar>
+              <w:top w:w="240" w:type="dxa"/>
+              <w:left w:w="240" w:type="dxa"/>
+              <w:bottom w:w="240" w:type="dxa"/>
+              <w:right w:w="240" w:type="dxa"/>
+            </w:tcMar>
+            <w:vAlign w:val="center"/>
+            <w:hideMark/>
+          </w:tcPr>
+          <w:p>
+            <w:r>
+              <w:t>12</w:t>
+            </w:r>
+          </w:p>
+        </w:tc>
+        <w:tc>
+          <w:tcPr>
+            <w:tcW w:w="0" w:type="auto"/>
+            <w:tcBorders>
+              <w:top w:val="single" w:sz="6" w:space="0" w:color="C4C7C5"/>
+            </w:tcBorders>
+            <w:tcMar>
+              <w:top w:w="240" w:type="dxa"/>
+              <w:left w:w="240" w:type="dxa"/>
+              <w:bottom w:w="240" w:type="dxa"/>
+              <w:right w:w="240" w:type="dxa"/>
+            </w:tcMar>
+            <w:vAlign w:val="center"/>
+            <w:hideMark/>
+          </w:tcPr>
+          <w:p>
+            <w:r>
+              <w:t>4.7651</w:t>
+            </w:r>
+          </w:p>
+        </w:tc>
+        <w:tc>
+          <w:tcPr>
+            <w:tcW w:w="0" w:type="auto"/>
+            <w:tcBorders>
+              <w:top w:val="single" w:sz="6" w:space="0" w:color="C4C7C5"/>
+            </w:tcBorders>
+            <w:tcMar>
+              <w:top w:w="240" w:type="dxa"/>
+              <w:left w:w="240" w:type="dxa"/>
+              <w:bottom w:w="240" w:type="dxa"/>
+              <w:right w:w="240" w:type="dxa"/>
+            </w:tcMar>
+            <w:vAlign w:val="center"/>
+            <w:hideMark/>
+          </w:tcPr>
+          <w:p>
+            <w:r>
+              <w:t>0.0312</w:t>
+            </w:r>
+          </w:p>
+        </w:tc>
+        <w:tc>
+          <w:tcPr>
+            <w:tcW w:w="0" w:type="auto"/>
+            <w:tcBorders>
+              <w:top w:val="single" w:sz="6" w:space="0" w:color="C4C7C5"/>
+            </w:tcBorders>
+            <w:tcMar>
+              <w:top w:w="240" w:type="dxa"/>
+              <w:left w:w="240" w:type="dxa"/>
+              <w:bottom w:w="240" w:type="dxa"/>
+              <w:right w:w="240" w:type="dxa"/>
+            </w:tcMar>
+            <w:vAlign w:val="center"/>
+            <w:hideMark/>
+          </w:tcPr>
+          <w:p>
+            <w:r>
+              <w:t>0.8860</w:t>
+            </w:r>
+          </w:p>
+        </w:tc>
+      </w:tr>
+      <w:tr>
+        <w:trPr>
+          <w:tblCellSpacing w:w="15" w:type="dxa"/>
+        </w:trPr>
+        <w:tc>
+          <w:tcPr>
+            <w:tcW w:w="0" w:type="auto"/>
+            <w:tcBorders>
+              <w:top w:val="single" w:sz="6" w:space="0" w:color="C4C7C5"/>
+            </w:tcBorders>
+            <w:tcMar>
+              <w:top w:w="240" w:type="dxa"/>
+              <w:left w:w="240" w:type="dxa"/>
+              <w:bottom w:w="240" w:type="dxa"/>
+              <w:right w:w="240" w:type="dxa"/>
+            </w:tcMar>
+            <w:vAlign w:val="center"/>
+            <w:hideMark/>
+          </w:tcPr>
+          <w:p>
+            <w:r>
+              <w:t>62</w:t>
+            </w:r>
+          </w:p>
+        </w:tc>
+        <w:tc>
+          <w:tcPr>
+            <w:tcW w:w="0" w:type="auto"/>
+            <w:tcBorders>
+              <w:top w:val="single" w:sz="6" w:space="0" w:color="C4C7C5"/>
+            </w:tcBorders>
+            <w:tcMar>
+              <w:top w:w="240" w:type="dxa"/>
+              <w:left w:w="240" w:type="dxa"/>
+              <w:bottom w:w="240" w:type="dxa"/>
+              <w:right w:w="240" w:type="dxa"/>
+            </w:tcMar>
+            <w:vAlign w:val="center"/>
+            <w:hideMark/>
+          </w:tcPr>
+          <w:p>
+            <w:r>
+              <w:t>14</w:t>
+            </w:r>
+          </w:p>
+        </w:tc>
+        <w:tc>
+          <w:tcPr>
+            <w:tcW w:w="0" w:type="auto"/>
+            <w:tcBorders>
+              <w:top w:val="single" w:sz="6" w:space="0" w:color="C4C7C5"/>
+            </w:tcBorders>
+            <w:tcMar>
+              <w:top w:w="240" w:type="dxa"/>
+              <w:left w:w="240" w:type="dxa"/>
+              <w:bottom w:w="240" w:type="dxa"/>
+              <w:right w:w="240" w:type="dxa"/>
+            </w:tcMar>
+            <w:vAlign w:val="center"/>
+            <w:hideMark/>
+          </w:tcPr>
+          <w:p>
+            <w:r>
+              <w:t>8.6649</w:t>
+            </w:r>
+          </w:p>
+        </w:tc>
+        <w:tc>
+          <w:tcPr>
+            <w:tcW w:w="0" w:type="auto"/>
+            <w:tcBorders>
+              <w:top w:val="single" w:sz="6" w:space="0" w:color="C4C7C5"/>
+            </w:tcBorders>
+            <w:tcMar>
+              <w:top w:w="240" w:type="dxa"/>
+              <w:left w:w="240" w:type="dxa"/>
+              <w:bottom w:w="240" w:type="dxa"/>
+              <w:right w:w="240" w:type="dxa"/>
+            </w:tcMar>
+            <w:vAlign w:val="center"/>
+            <w:hideMark/>
+          </w:tcPr>
+          <w:p>
+            <w:r>
+              <w:t>0.0442</w:t>
+            </w:r>
+          </w:p>
+        </w:tc>
+        <w:tc>
+          <w:tcPr>
+            <w:tcW w:w="0" w:type="auto"/>
+            <w:tcBorders>
+              <w:top w:val="single" w:sz="6" w:space="0" w:color="C4C7C5"/>
+            </w:tcBorders>
+            <w:tcMar>
+              <w:top w:w="240" w:type="dxa"/>
+              <w:left w:w="240" w:type="dxa"/>
+              <w:bottom w:w="240" w:type="dxa"/>
+              <w:right w:w="240" w:type="dxa"/>
+            </w:tcMar>
+            <w:vAlign w:val="center"/>
+            <w:hideMark/>
+          </w:tcPr>
+          <w:p>
+            <w:r>
+              <w:t>0.8749</w:t>
+            </w:r>
+          </w:p>
+        </w:tc>
+      </w:tr>
+      <w:tr>
+        <w:trPr>
+          <w:tblCellSpacing w:w="15" w:type="dxa"/>
+        </w:trPr>
+        <w:tc>
+          <w:tcPr>
+            <w:tcW w:w="0" w:type="auto"/>
+            <w:tcBorders>
+              <w:top w:val="single" w:sz="6" w:space="0" w:color="C4C7C5"/>
+            </w:tcBorders>
+            <w:tcMar>
+              <w:top w:w="240" w:type="dxa"/>
+              <w:left w:w="240" w:type="dxa"/>
+              <w:bottom w:w="240" w:type="dxa"/>
+              <w:right w:w="240" w:type="dxa"/>
+            </w:tcMar>
+            <w:vAlign w:val="center"/>
+            <w:hideMark/>
+          </w:tcPr>
+          <w:p>
+            <w:r>
+              <w:t>72</w:t>
+            </w:r>
+          </w:p>
+        </w:tc>
+        <w:tc>
+          <w:tcPr>
+            <w:tcW w:w="0" w:type="auto"/>
+            <w:tcBorders>
+              <w:top w:val="single" w:sz="6" w:space="0" w:color="C4C7C5"/>
+            </w:tcBorders>
+            <w:tcMar>
+              <w:top w:w="240" w:type="dxa"/>
+              <w:left w:w="240" w:type="dxa"/>
+              <w:bottom w:w="240" w:type="dxa"/>
+              <w:right w:w="240" w:type="dxa"/>
+            </w:tcMar>
+            <w:vAlign w:val="center"/>
+            <w:hideMark/>
+          </w:tcPr>
+          <w:p>
+            <w:r>
+              <w:t>15</w:t>
+            </w:r>
+          </w:p>
+        </w:tc>
+        <w:tc>
+          <w:tcPr>
+            <w:tcW w:w="0" w:type="auto"/>
+            <w:tcBorders>
+              <w:top w:val="single" w:sz="6" w:space="0" w:color="C4C7C5"/>
+            </w:tcBorders>
+            <w:tcMar>
+              <w:top w:w="240" w:type="dxa"/>
+              <w:left w:w="240" w:type="dxa"/>
+              <w:bottom w:w="240" w:type="dxa"/>
+              <w:right w:w="240" w:type="dxa"/>
+            </w:tcMar>
+            <w:vAlign w:val="center"/>
+            <w:hideMark/>
+          </w:tcPr>
+          <w:p>
+            <w:r>
+              <w:t>10.4653</w:t>
+            </w:r>
+          </w:p>
+        </w:tc>
+        <w:tc>
+          <w:tcPr>
+            <w:tcW w:w="0" w:type="auto"/>
+            <w:tcBorders>
+              <w:top w:val="single" w:sz="6" w:space="0" w:color="C4C7C5"/>
+            </w:tcBorders>
+            <w:tcMar>
+              <w:top w:w="240" w:type="dxa"/>
+              <w:left w:w="240" w:type="dxa"/>
+              <w:bottom w:w="240" w:type="dxa"/>
+              <w:right w:w="240" w:type="dxa"/>
+            </w:tcMar>
+            <w:vAlign w:val="center"/>
+            <w:hideMark/>
+          </w:tcPr>
+          <w:p>
+            <w:r>
+              <w:t>0.0294</w:t>
+            </w:r>
+          </w:p>
+        </w:tc>
+        <w:tc>
+          <w:tcPr>
+            <w:tcW w:w="0" w:type="auto"/>
+            <w:tcBorders>
+              <w:top w:val="single" w:sz="6" w:space="0" w:color="C4C7C5"/>
+            </w:tcBorders>
+            <w:tcMar>
+              <w:top w:w="240" w:type="dxa"/>
+              <w:left w:w="240" w:type="dxa"/>
+              <w:bottom w:w="240" w:type="dxa"/>
+              <w:right w:w="240" w:type="dxa"/>
+            </w:tcMar>
+            <w:vAlign w:val="center"/>
+            <w:hideMark/>
+          </w:tcPr>
+          <w:p>
+            <w:r>
+              <w:t>0.8556</w:t>
+            </w:r>
+          </w:p>
+        </w:tc>
+      </w:tr>
+      <w:tr>
+        <w:trPr>
+          <w:tblCellSpacing w:w="15" w:type="dxa"/>
+        </w:trPr>
+        <w:tc>
+          <w:tcPr>
+            <w:tcW w:w="0" w:type="auto"/>
+            <w:tcBorders>
+              <w:top w:val="single" w:sz="6" w:space="0" w:color="C4C7C5"/>
+            </w:tcBorders>
+            <w:tcMar>
+              <w:top w:w="240" w:type="dxa"/>
+              <w:left w:w="240" w:type="dxa"/>
+              <w:bottom w:w="240" w:type="dxa"/>
+              <w:right w:w="240" w:type="dxa"/>
+            </w:tcMar>
+            <w:vAlign w:val="center"/>
+            <w:hideMark/>
+          </w:tcPr>
+          <w:p>
+            <w:r>
+              <w:t>82</w:t>
+            </w:r>
+          </w:p>
+        </w:tc>
+        <w:tc>
+          <w:tcPr>
+            <w:tcW w:w="0" w:type="auto"/>
+            <w:tcBorders>
+              <w:top w:val="single" w:sz="6" w:space="0" w:color="C4C7C5"/>
+            </w:tcBorders>
+            <w:tcMar>
+              <w:top w:w="240" w:type="dxa"/>
+              <w:left w:w="240" w:type="dxa"/>
+              <w:bottom w:w="240" w:type="dxa"/>
+              <w:right w:w="240" w:type="dxa"/>
+            </w:tcMar>
+            <w:vAlign w:val="center"/>
+            <w:hideMark/>
+          </w:tcPr>
+          <w:p>
+            <w:r>
+              <w:t>14</w:t>
+            </w:r>
+          </w:p>
+        </w:tc>
+        <w:tc>
+          <w:tcPr>
+            <w:tcW w:w="0" w:type="auto"/>
+            <w:tcBorders>
+              <w:top w:val="single" w:sz="6" w:space="0" w:color="C4C7C5"/>
+            </w:tcBorders>
+            <w:tcMar>
+              <w:top w:w="240" w:type="dxa"/>
+              <w:left w:w="240" w:type="dxa"/>
+              <w:bottom w:w="240" w:type="dxa"/>
+              <w:right w:w="240" w:type="dxa"/>
+            </w:tcMar>
+            <w:vAlign w:val="center"/>
+            <w:hideMark/>
+          </w:tcPr>
+          <w:p>
+            <w:r>
+              <w:t>9.8508</w:t>
+            </w:r>
+          </w:p>
+        </w:tc>
+        <w:tc>
+          <w:tcPr>
+            <w:tcW w:w="0" w:type="auto"/>
+            <w:tcBorders>
+              <w:top w:val="single" w:sz="6" w:space="0" w:color="C4C7C5"/>
+            </w:tcBorders>
+            <w:tcMar>
+              <w:top w:w="240" w:type="dxa"/>
+              <w:left w:w="240" w:type="dxa"/>
+              <w:bottom w:w="240" w:type="dxa"/>
+              <w:right w:w="240" w:type="dxa"/>
+            </w:tcMar>
+            <w:vAlign w:val="center"/>
+            <w:hideMark/>
+          </w:tcPr>
+          <w:p>
+            <w:r>
+              <w:t>0.0445</w:t>
+            </w:r>
+          </w:p>
+        </w:tc>
+        <w:tc>
+          <w:tcPr>
+            <w:tcW w:w="0" w:type="auto"/>
+            <w:tcBorders>
+              <w:top w:val="single" w:sz="6" w:space="0" w:color="C4C7C5"/>
+            </w:tcBorders>
+            <w:tcMar>
+              <w:top w:w="240" w:type="dxa"/>
+              <w:left w:w="240" w:type="dxa"/>
+              <w:bottom w:w="240" w:type="dxa"/>
+              <w:right w:w="240" w:type="dxa"/>
+            </w:tcMar>
+            <w:vAlign w:val="center"/>
+            <w:hideMark/>
+          </w:tcPr>
+          <w:p>
+            <w:r>
+              <w:t>0.8647</w:t>
+            </w:r>
+          </w:p>
+        </w:tc>
+      </w:tr>
+      <w:tr>
+        <w:trPr>
+          <w:tblCellSpacing w:w="15" w:type="dxa"/>
+        </w:trPr>
+        <w:tc>
+          <w:tcPr>
+            <w:tcW w:w="0" w:type="auto"/>
+            <w:tcBorders>
+              <w:top w:val="single" w:sz="6" w:space="0" w:color="C4C7C5"/>
+            </w:tcBorders>
+            <w:tcMar>
+              <w:top w:w="240" w:type="dxa"/>
+              <w:left w:w="240" w:type="dxa"/>
+              <w:bottom w:w="240" w:type="dxa"/>
+              <w:right w:w="240" w:type="dxa"/>
+            </w:tcMar>
+            <w:vAlign w:val="center"/>
+            <w:hideMark/>
+          </w:tcPr>
+          <w:p>
+            <w:r>
+              <w:t>92</w:t>
+            </w:r>
+          </w:p>
+        </w:tc>
+        <w:tc>
+          <w:tcPr>
+            <w:tcW w:w="0" w:type="auto"/>
+            <w:tcBorders>
+              <w:top w:val="single" w:sz="6" w:space="0" w:color="C4C7C5"/>
+            </w:tcBorders>
+            <w:tcMar>
+              <w:top w:w="240" w:type="dxa"/>
+              <w:left w:w="240" w:type="dxa"/>
+              <w:bottom w:w="240" w:type="dxa"/>
+              <w:right w:w="240" w:type="dxa"/>
+            </w:tcMar>
+            <w:vAlign w:val="center"/>
+            <w:hideMark/>
+          </w:tcPr>
+          <w:p>
+            <w:r>
+              <w:t>15</w:t>
+            </w:r>
+          </w:p>
+        </w:tc>
+        <w:tc>
+          <w:tcPr>
+            <w:tcW w:w="0" w:type="auto"/>
+            <w:tcBorders>
+              <w:top w:val="single" w:sz="6" w:space="0" w:color="C4C7C5"/>
+            </w:tcBorders>
+            <w:tcMar>
+              <w:top w:w="240" w:type="dxa"/>
+              <w:left w:w="240" w:type="dxa"/>
+              <w:bottom w:w="240" w:type="dxa"/>
+              <w:right w:w="240" w:type="dxa"/>
+            </w:tcMar>
+            <w:vAlign w:val="center"/>
+            <w:hideMark/>
+          </w:tcPr>
+          <w:p>
+            <w:r>
+              <w:t>7.3651</w:t>
+            </w:r>
+          </w:p>
+        </w:tc>
+        <w:tc>
+          <w:tcPr>
+            <w:tcW w:w="0" w:type="auto"/>
+            <w:tcBorders>
+              <w:top w:val="single" w:sz="6" w:space="0" w:color="C4C7C5"/>
+            </w:tcBorders>
+            <w:tcMar>
+              <w:top w:w="240" w:type="dxa"/>
+              <w:left w:w="240" w:type="dxa"/>
+              <w:bottom w:w="240" w:type="dxa"/>
+              <w:right w:w="240" w:type="dxa"/>
+            </w:tcMar>
+            <w:vAlign w:val="center"/>
+            <w:hideMark/>
+          </w:tcPr>
+          <w:p>
+            <w:r>
+              <w:t>0.0383</w:t>
+            </w:r>
+          </w:p>
+        </w:tc>
+        <w:tc>
+          <w:tcPr>
+            <w:tcW w:w="0" w:type="auto"/>
+            <w:tcBorders>
+              <w:top w:val="single" w:sz="6" w:space="0" w:color="C4C7C5"/>
+            </w:tcBorders>
+            <w:tcMar>
+              <w:top w:w="240" w:type="dxa"/>
+              <w:left w:w="240" w:type="dxa"/>
+              <w:bottom w:w="240" w:type="dxa"/>
+              <w:right w:w="240" w:type="dxa"/>
+            </w:tcMar>
+            <w:vAlign w:val="center"/>
+            <w:hideMark/>
+          </w:tcPr>
+          <w:p>
+            <w:r>
+              <w:t>0.8531</w:t>
+            </w:r>
+          </w:p>
+        </w:tc>
+      </w:tr>
+      <w:tr>
+        <w:trPr>
+          <w:tblCellSpacing w:w="15" w:type="dxa"/>
+        </w:trPr>
+        <w:tc>
+          <w:tcPr>
+            <w:tcW w:w="0" w:type="auto"/>
+            <w:tcBorders>
+              <w:top w:val="single" w:sz="6" w:space="0" w:color="C4C7C5"/>
+            </w:tcBorders>
+            <w:tcMar>
+              <w:top w:w="240" w:type="dxa"/>
+              <w:left w:w="240" w:type="dxa"/>
+              <w:bottom w:w="240" w:type="dxa"/>
+              <w:right w:w="240" w:type="dxa"/>
+            </w:tcMar>
+            <w:vAlign w:val="center"/>
+            <w:hideMark/>
+          </w:tcPr>
+          <w:p>
+            <w:r>
+              <w:t>102</w:t>
+            </w:r>
+          </w:p>
+        </w:tc>
+        <w:tc>
+          <w:tcPr>
+            <w:tcW w:w="0" w:type="auto"/>
+            <w:tcBorders>
+              <w:top w:val="single" w:sz="6" w:space="0" w:color="C4C7C5"/>
+            </w:tcBorders>
+            <w:tcMar>
+              <w:top w:w="240" w:type="dxa"/>
+              <w:left w:w="240" w:type="dxa"/>
+              <w:bottom w:w="240" w:type="dxa"/>
+              <w:right w:w="240" w:type="dxa"/>
+            </w:tcMar>
+            <w:vAlign w:val="center"/>
+            <w:hideMark/>
+          </w:tcPr>
+          <w:p>
+            <w:r>
+              <w:t>13</w:t>
+            </w:r>
+          </w:p>
+        </w:tc>
+        <w:tc>
+          <w:tcPr>
+            <w:tcW w:w="0" w:type="auto"/>
+            <w:tcBorders>
+              <w:top w:val="single" w:sz="6" w:space="0" w:color="C4C7C5"/>
+            </w:tcBorders>
+            <w:tcMar>
+              <w:top w:w="240" w:type="dxa"/>
+              <w:left w:w="240" w:type="dxa"/>
+              <w:bottom w:w="240" w:type="dxa"/>
+              <w:right w:w="240" w:type="dxa"/>
+            </w:tcMar>
+            <w:vAlign w:val="center"/>
+            <w:hideMark/>
+          </w:tcPr>
+          <w:p>
+            <w:r>
+              <w:t>6.4071</w:t>
+            </w:r>
+          </w:p>
+        </w:tc>
+        <w:tc>
+          <w:tcPr>
+            <w:tcW w:w="0" w:type="auto"/>
+            <w:tcBorders>
+              <w:top w:val="single" w:sz="6" w:space="0" w:color="C4C7C5"/>
+            </w:tcBorders>
+            <w:tcMar>
+              <w:top w:w="240" w:type="dxa"/>
+              <w:left w:w="240" w:type="dxa"/>
+              <w:bottom w:w="240" w:type="dxa"/>
+              <w:right w:w="240" w:type="dxa"/>
+            </w:tcMar>
+            <w:vAlign w:val="center"/>
+            <w:hideMark/>
+          </w:tcPr>
+          <w:p>
+            <w:r>
+              <w:t>0.0352</w:t>
+            </w:r>
+          </w:p>
+        </w:tc>
+        <w:tc>
+          <w:tcPr>
+            <w:tcW w:w="0" w:type="auto"/>
+            <w:tcBorders>
+              <w:top w:val="single" w:sz="6" w:space="0" w:color="C4C7C5"/>
+            </w:tcBorders>
+            <w:tcMar>
+              <w:top w:w="240" w:type="dxa"/>
+              <w:left w:w="240" w:type="dxa"/>
+              <w:bottom w:w="240" w:type="dxa"/>
+              <w:right w:w="240" w:type="dxa"/>
+            </w:tcMar>
+            <w:vAlign w:val="center"/>
+            <w:hideMark/>
+          </w:tcPr>
+          <w:p>
+            <w:r>
+              <w:t>0.8504</w:t>
+            </w:r>
+          </w:p>
+        </w:tc>
+      </w:tr>
+      <w:tr>
+        <w:trPr>
+          <w:tblCellSpacing w:w="15" w:type="dxa"/>
+        </w:trPr>
+        <w:tc>
+          <w:tcPr>
+            <w:tcW w:w="0" w:type="auto"/>
+            <w:tcBorders>
+              <w:top w:val="single" w:sz="6" w:space="0" w:color="C4C7C5"/>
+            </w:tcBorders>
+            <w:tcMar>
+              <w:top w:w="240" w:type="dxa"/>
+              <w:left w:w="240" w:type="dxa"/>
+              <w:bottom w:w="240" w:type="dxa"/>
+              <w:right w:w="240" w:type="dxa"/>
+            </w:tcMar>
+            <w:vAlign w:val="center"/>
+            <w:hideMark/>
+          </w:tcPr>
+          <w:p>
+            <w:r>
+              <w:t>112</w:t>
+            </w:r>
+          </w:p>
+        </w:tc>
+        <w:tc>
+          <w:tcPr>
+            <w:tcW w:w="0" w:type="auto"/>
+            <w:tcBorders>
+              <w:top w:val="single" w:sz="6" w:space="0" w:color="C4C7C5"/>
+            </w:tcBorders>
+            <w:tcMar>
+              <w:top w:w="240" w:type="dxa"/>
+              <w:left w:w="240" w:type="dxa"/>
+              <w:bottom w:w="240" w:type="dxa"/>
+              <w:right w:w="240" w:type="dxa"/>
+            </w:tcMar>
+            <w:vAlign w:val="center"/>
+            <w:hideMark/>
+          </w:tcPr>
+          <w:p>
+            <w:r>
+              <w:t>15</w:t>
+            </w:r>
+          </w:p>
+        </w:tc>
+        <w:tc>
+          <w:tcPr>
+            <w:tcW w:w="0" w:type="auto"/>
+            <w:tcBorders>
+              <w:top w:val="single" w:sz="6" w:space="0" w:color="C4C7C5"/>
+            </w:tcBorders>
+            <w:tcMar>
+              <w:top w:w="240" w:type="dxa"/>
+              <w:left w:w="240" w:type="dxa"/>
+              <w:bottom w:w="240" w:type="dxa"/>
+              <w:right w:w="240" w:type="dxa"/>
+            </w:tcMar>
+            <w:vAlign w:val="center"/>
+            <w:hideMark/>
+          </w:tcPr>
+          <w:p>
+            <w:r>
+              <w:t>14.0154</w:t>
+            </w:r>
+          </w:p>
+        </w:tc>
+        <w:tc>
+          <w:tcPr>
+            <w:tcW w:w="0" w:type="auto"/>
+            <w:tcBorders>
+              <w:top w:val="single" w:sz="6" w:space="0" w:color="C4C7C5"/>
+            </w:tcBorders>
+            <w:tcMar>
+              <w:top w:w="240" w:type="dxa"/>
+              <w:left w:w="240" w:type="dxa"/>
+              <w:bottom w:w="240" w:type="dxa"/>
+              <w:right w:w="240" w:type="dxa"/>
+            </w:tcMar>
+            <w:vAlign w:val="center"/>
+            <w:hideMark/>
+          </w:tcPr>
+          <w:p>
+            <w:r>
+              <w:t>0.0388</w:t>
+            </w:r>
+          </w:p>
+        </w:tc>
+        <w:tc>
+          <w:tcPr>
+            <w:tcW w:w="0" w:type="auto"/>
+            <w:tcBorders>
+              <w:top w:val="single" w:sz="6" w:space="0" w:color="C4C7C5"/>
+            </w:tcBorders>
+            <w:tcMar>
+              <w:top w:w="240" w:type="dxa"/>
+              <w:left w:w="240" w:type="dxa"/>
+              <w:bottom w:w="240" w:type="dxa"/>
+              <w:right w:w="240" w:type="dxa"/>
+            </w:tcMar>
+            <w:vAlign w:val="center"/>
+            <w:hideMark/>
+          </w:tcPr>
+          <w:p>
+            <w:r>
+              <w:t>0.8504</w:t>
+            </w:r>
+          </w:p>
+        </w:tc>
+      </w:tr>
+      <w:tr>
+        <w:trPr>
+          <w:tblCellSpacing w:w="15" w:type="dxa"/>
+        </w:trPr>
+        <w:tc>
+          <w:tcPr>
+            <w:tcW w:w="0" w:type="auto"/>
+            <w:tcBorders>
+              <w:top w:val="single" w:sz="6" w:space="0" w:color="C4C7C5"/>
+            </w:tcBorders>
+            <w:tcMar>
+              <w:top w:w="240" w:type="dxa"/>
+              <w:left w:w="240" w:type="dxa"/>
+              <w:bottom w:w="240" w:type="dxa"/>
+              <w:right w:w="240" w:type="dxa"/>
+            </w:tcMar>
+            <w:vAlign w:val="center"/>
+            <w:hideMark/>
+          </w:tcPr>
+          <w:p>
+            <w:r>
+              <w:t>122</w:t>
+            </w:r>
+          </w:p>
+        </w:tc>
+        <w:tc>
+          <w:tcPr>
+            <w:tcW w:w="0" w:type="auto"/>
+            <w:tcBorders>
+              <w:top w:val="single" w:sz="6" w:space="0" w:color="C4C7C5"/>
+            </w:tcBorders>
+            <w:tcMar>
+              <w:top w:w="240" w:type="dxa"/>
+              <w:left w:w="240" w:type="dxa"/>
+              <w:bottom w:w="240" w:type="dxa"/>
+              <w:right w:w="240" w:type="dxa"/>
+            </w:tcMar>
+            <w:vAlign w:val="center"/>
+            <w:hideMark/>
+          </w:tcPr>
+          <w:p>
+            <w:r>
+              <w:t>13</w:t>
+            </w:r>
+          </w:p>
+        </w:tc>
+        <w:tc>
+          <w:tcPr>
+            <w:tcW w:w="0" w:type="auto"/>
+            <w:tcBorders>
+              <w:top w:val="single" w:sz="6" w:space="0" w:color="C4C7C5"/>
+            </w:tcBorders>
+            <w:tcMar>
+              <w:top w:w="240" w:type="dxa"/>
+              <w:left w:w="240" w:type="dxa"/>
+              <w:bottom w:w="240" w:type="dxa"/>
+              <w:right w:w="240" w:type="dxa"/>
+            </w:tcMar>
+            <w:vAlign w:val="center"/>
+            <w:hideMark/>
+          </w:tcPr>
+          <w:p>
+            <w:r>
+              <w:t>11.8794</w:t>
+            </w:r>
+          </w:p>
+        </w:tc>
+        <w:tc>
+          <w:tcPr>
+            <w:tcW w:w="0" w:type="auto"/>
+            <w:tcBorders>
+              <w:top w:val="single" w:sz="6" w:space="0" w:color="C4C7C5"/>
+            </w:tcBorders>
+            <w:tcMar>
+              <w:top w:w="240" w:type="dxa"/>
+              <w:left w:w="240" w:type="dxa"/>
+              <w:bottom w:w="240" w:type="dxa"/>
+              <w:right w:w="240" w:type="dxa"/>
+            </w:tcMar>
+            <w:vAlign w:val="center"/>
+            <w:hideMark/>
+          </w:tcPr>
+          <w:p>
+            <w:r>
+              <w:t>0.0399</w:t>
+            </w:r>
+          </w:p>
+        </w:tc>
+        <w:tc>
+          <w:tcPr>
+            <w:tcW w:w="0" w:type="auto"/>
+            <w:tcBorders>
+              <w:top w:val="single" w:sz="6" w:space="0" w:color="C4C7C5"/>
+            </w:tcBorders>
+            <w:tcMar>
+              <w:top w:w="240" w:type="dxa"/>
+              <w:left w:w="240" w:type="dxa"/>
+              <w:bottom w:w="240" w:type="dxa"/>
+              <w:right w:w="240" w:type="dxa"/>
+            </w:tcMar>
+            <w:vAlign w:val="center"/>
+            <w:hideMark/>
+          </w:tcPr>
+          <w:p>
+            <w:r>
+              <w:t>0.8526</w:t>
+            </w:r>
+          </w:p>
+        </w:tc>
+      </w:tr>
+      <w:tr>
+        <w:trPr>
+          <w:tblCellSpacing w:w="15" w:type="dxa"/>
+        </w:trPr>
+        <w:tc>
+          <w:tcPr>
+            <w:tcW w:w="0" w:type="auto"/>
+            <w:tcBorders>
+              <w:top w:val="single" w:sz="6" w:space="0" w:color="C4C7C5"/>
+            </w:tcBorders>
+            <w:tcMar>
+              <w:top w:w="240" w:type="dxa"/>
+              <w:left w:w="240" w:type="dxa"/>
+              <w:bottom w:w="240" w:type="dxa"/>
+              <w:right w:w="240" w:type="dxa"/>
+            </w:tcMar>
+            <w:vAlign w:val="center"/>
+            <w:hideMark/>
+          </w:tcPr>
+          <w:p>
+            <w:r>
+              <w:t>132</w:t>
+            </w:r>
+          </w:p>
+        </w:tc>
+        <w:tc>
+          <w:tcPr>
+            <w:tcW w:w="0" w:type="auto"/>
+            <w:tcBorders>
+              <w:top w:val="single" w:sz="6" w:space="0" w:color="C4C7C5"/>
+            </w:tcBorders>
+            <w:tcMar>
+              <w:top w:w="240" w:type="dxa"/>
+              <w:left w:w="240" w:type="dxa"/>
+              <w:bottom w:w="240" w:type="dxa"/>
+              <w:right w:w="240" w:type="dxa"/>
+            </w:tcMar>
+            <w:vAlign w:val="center"/>
+            <w:hideMark/>
+          </w:tcPr>
+          <w:p>
+            <w:r>
+              <w:t>13</w:t>
+            </w:r>
+          </w:p>
+        </w:tc>
+        <w:tc>
+          <w:tcPr>
+            <w:tcW w:w="0" w:type="auto"/>
+            <w:tcBorders>
+              <w:top w:val="single" w:sz="6" w:space="0" w:color="C4C7C5"/>
+            </w:tcBorders>
+            <w:tcMar>
+              <w:top w:w="240" w:type="dxa"/>
+              <w:left w:w="240" w:type="dxa"/>
+              <w:bottom w:w="240" w:type="dxa"/>
+              <w:right w:w="240" w:type="dxa"/>
+            </w:tcMar>
+            <w:vAlign w:val="center"/>
+            <w:hideMark/>
+          </w:tcPr>
+          <w:p>
+            <w:r>
+              <w:t>9.6332</w:t>
+            </w:r>
+          </w:p>
+        </w:tc>
+        <w:tc>
+          <w:tcPr>
+            <w:tcW w:w="0" w:type="auto"/>
+            <w:tcBorders>
+              <w:top w:val="single" w:sz="6" w:space="0" w:color="C4C7C5"/>
+            </w:tcBorders>
+            <w:tcMar>
+              <w:top w:w="240" w:type="dxa"/>
+              <w:left w:w="240" w:type="dxa"/>
+              <w:bottom w:w="240" w:type="dxa"/>
+              <w:right w:w="240" w:type="dxa"/>
+            </w:tcMar>
+            <w:vAlign w:val="center"/>
+            <w:hideMark/>
+          </w:tcPr>
+          <w:p>
+            <w:r>
+              <w:t>0.0393</w:t>
+            </w:r>
+          </w:p>
+        </w:tc>
+        <w:tc>
+          <w:tcPr>
+            <w:tcW w:w="0" w:type="auto"/>
+            <w:tcBorders>
+              <w:top w:val="single" w:sz="6" w:space="0" w:color="C4C7C5"/>
+            </w:tcBorders>
+            <w:tcMar>
+              <w:top w:w="240" w:type="dxa"/>
+              <w:left w:w="240" w:type="dxa"/>
+              <w:bottom w:w="240" w:type="dxa"/>
+              <w:right w:w="240" w:type="dxa"/>
+            </w:tcMar>
+            <w:vAlign w:val="center"/>
+            <w:hideMark/>
+          </w:tcPr>
+          <w:p>
+            <w:r>
+              <w:t>0.8481</w:t>
+            </w:r>
+          </w:p>
+        </w:tc>
+      </w:tr>
+      <w:tr>
+        <w:trPr>
+          <w:tblCellSpacing w:w="15" w:type="dxa"/>
+        </w:trPr>
+        <w:tc>
+          <w:tcPr>
+            <w:tcW w:w="0" w:type="auto"/>
+            <w:tcBorders>
+              <w:top w:val="single" w:sz="6" w:space="0" w:color="C4C7C5"/>
+            </w:tcBorders>
+            <w:tcMar>
+              <w:top w:w="240" w:type="dxa"/>
+              <w:left w:w="240" w:type="dxa"/>
+              <w:bottom w:w="240" w:type="dxa"/>
+              <w:right w:w="240" w:type="dxa"/>
+            </w:tcMar>
+            <w:vAlign w:val="center"/>
+            <w:hideMark/>
+          </w:tcPr>
+          <w:p>
+            <w:r>
+              <w:lastRenderedPageBreak/>
+              <w:t>142</w:t>
+            </w:r>
+          </w:p>
+        </w:tc>
+        <w:tc>
+          <w:tcPr>
+            <w:tcW w:w="0" w:type="auto"/>
+            <w:tcBorders>
+              <w:top w:val="single" w:sz="6" w:space="0" w:color="C4C7C5"/>
+            </w:tcBorders>
+            <w:tcMar>
+              <w:top w:w="240" w:type="dxa"/>
+              <w:left w:w="240" w:type="dxa"/>
+              <w:bottom w:w="240" w:type="dxa"/>
+              <w:right w:w="240" w:type="dxa"/>
+            </w:tcMar>
+            <w:vAlign w:val="center"/>
+            <w:hideMark/>
+          </w:tcPr>
+          <w:p>
+            <w:r>
+              <w:t>14</w:t>
+            </w:r>
+          </w:p>
+        </w:tc>
+        <w:tc>
+          <w:tcPr>
+            <w:tcW w:w="0" w:type="auto"/>
+            <w:tcBorders>
+              <w:top w:val="single" w:sz="6" w:space="0" w:color="C4C7C5"/>
+            </w:tcBorders>
+            <w:tcMar>
+              <w:top w:w="240" w:type="dxa"/>
+              <w:left w:w="240" w:type="dxa"/>
+              <w:bottom w:w="240" w:type="dxa"/>
+              <w:right w:w="240" w:type="dxa"/>
+            </w:tcMar>
+            <w:vAlign w:val="center"/>
+            <w:hideMark/>
+          </w:tcPr>
+          <w:p>
+            <w:r>
+              <w:t>10.0557</w:t>
+            </w:r>
+          </w:p>
+        </w:tc>
+        <w:tc>
+          <w:tcPr>
+            <w:tcW w:w="0" w:type="auto"/>
+            <w:tcBorders>
+              <w:top w:val="single" w:sz="6" w:space="0" w:color="C4C7C5"/>
+            </w:tcBorders>
+            <w:tcMar>
+              <w:top w:w="240" w:type="dxa"/>
+              <w:left w:w="240" w:type="dxa"/>
+              <w:bottom w:w="240" w:type="dxa"/>
+              <w:right w:w="240" w:type="dxa"/>
+            </w:tcMar>
+            <w:vAlign w:val="center"/>
+            <w:hideMark/>
+          </w:tcPr>
+          <w:p>
+            <w:r>
+              <w:t>0.0461</w:t>
+            </w:r>
+          </w:p>
+        </w:tc>
+        <w:tc>
+          <w:tcPr>
+            <w:tcW w:w="0" w:type="auto"/>
+            <w:tcBorders>
+              <w:top w:val="single" w:sz="6" w:space="0" w:color="C4C7C5"/>
+            </w:tcBorders>
+            <w:tcMar>
+              <w:top w:w="240" w:type="dxa"/>
+              <w:left w:w="240" w:type="dxa"/>
+              <w:bottom w:w="240" w:type="dxa"/>
+              <w:right w:w="240" w:type="dxa"/>
+            </w:tcMar>
+            <w:vAlign w:val="center"/>
+            <w:hideMark/>
+          </w:tcPr>
+          <w:p>
+            <w:r>
+              <w:t>0.8577</w:t>
+            </w:r>
+          </w:p>
+        </w:tc>
+      </w:tr>
+      <w:tr>
+        <w:trPr>
+          <w:tblCellSpacing w:w="15" w:type="dxa"/>
+        </w:trPr>
+        <w:tc>
+          <w:tcPr>
+            <w:tcW w:w="0" w:type="auto"/>
+            <w:tcBorders>
+              <w:top w:val="single" w:sz="6" w:space="0" w:color="C4C7C5"/>
+            </w:tcBorders>
+            <w:tcMar>
+              <w:top w:w="240" w:type="dxa"/>
+              <w:left w:w="240" w:type="dxa"/>
+              <w:bottom w:w="240" w:type="dxa"/>
+              <w:right w:w="240" w:type="dxa"/>
+            </w:tcMar>
+            <w:vAlign w:val="center"/>
+            <w:hideMark/>
+          </w:tcPr>
+          <w:p>
+            <w:r>
+              <w:t>152</w:t>
+            </w:r>
+          </w:p>
+        </w:tc>
+        <w:tc>
+          <w:tcPr>
+            <w:tcW w:w="0" w:type="auto"/>
+            <w:tcBorders>
+              <w:top w:val="single" w:sz="6" w:space="0" w:color="C4C7C5"/>
+            </w:tcBorders>
+            <w:tcMar>
+              <w:top w:w="240" w:type="dxa"/>
+              <w:left w:w="240" w:type="dxa"/>
+              <w:bottom w:w="240" w:type="dxa"/>
+              <w:right w:w="240" w:type="dxa"/>
+            </w:tcMar>
+            <w:vAlign w:val="center"/>
+            <w:hideMark/>
+          </w:tcPr>
+          <w:p>
+            <w:r>
+              <w:t>11</w:t>
+            </w:r>
+          </w:p>
+        </w:tc>
+        <w:tc>
+          <w:tcPr>
+            <w:tcW w:w="0" w:type="auto"/>
+            <w:tcBorders>
+              <w:top w:val="single" w:sz="6" w:space="0" w:color="C4C7C5"/>
+            </w:tcBorders>
+            <w:tcMar>
+              <w:top w:w="240" w:type="dxa"/>
+              <w:left w:w="240" w:type="dxa"/>
+              <w:bottom w:w="240" w:type="dxa"/>
+              <w:right w:w="240" w:type="dxa"/>
+            </w:tcMar>
+            <w:vAlign w:val="center"/>
+            <w:hideMark/>
+          </w:tcPr>
+          <w:p>
+            <w:r>
+              <w:t>10.6206</w:t>
+            </w:r>
+          </w:p>
+        </w:tc>
+        <w:tc>
+          <w:tcPr>
+            <w:tcW w:w="0" w:type="auto"/>
+            <w:tcBorders>
+              <w:top w:val="single" w:sz="6" w:space="0" w:color="C4C7C5"/>
+            </w:tcBorders>
+            <w:tcMar>
+              <w:top w:w="240" w:type="dxa"/>
+              <w:left w:w="240" w:type="dxa"/>
+              <w:bottom w:w="240" w:type="dxa"/>
+              <w:right w:w="240" w:type="dxa"/>
+            </w:tcMar>
+            <w:vAlign w:val="center"/>
+            <w:hideMark/>
+          </w:tcPr>
+          <w:p>
+            <w:r>
+              <w:t>0.0374</w:t>
+            </w:r>
+          </w:p>
+        </w:tc>
+        <w:tc>
+          <w:tcPr>
+            <w:tcW w:w="0" w:type="auto"/>
+            <w:tcBorders>
+              <w:top w:val="single" w:sz="6" w:space="0" w:color="C4C7C5"/>
+            </w:tcBorders>
+            <w:tcMar>
+              <w:top w:w="240" w:type="dxa"/>
+              <w:left w:w="240" w:type="dxa"/>
+              <w:bottom w:w="240" w:type="dxa"/>
+              <w:right w:w="240" w:type="dxa"/>
+            </w:tcMar>
+            <w:vAlign w:val="center"/>
+            <w:hideMark/>
+          </w:tcPr>
+          <w:p>
+            <w:r>
+              <w:t>0.8452</w:t>
+            </w:r>
+          </w:p>
+        </w:tc>
+      </w:tr>
+      <w:tr>
+        <w:trPr>
+          <w:tblCellSpacing w:w="15" w:type="dxa"/>
+        </w:trPr>
+        <w:tc>
+          <w:tcPr>
+            <w:tcW w:w="0" w:type="auto"/>
+            <w:tcBorders>
+              <w:top w:val="single" w:sz="6" w:space="0" w:color="C4C7C5"/>
+            </w:tcBorders>
+            <w:tcMar>
+              <w:top w:w="240" w:type="dxa"/>
+              <w:left w:w="240" w:type="dxa"/>
+              <w:bottom w:w="240" w:type="dxa"/>
+              <w:right w:w="240" w:type="dxa"/>
+            </w:tcMar>
+            <w:vAlign w:val="center"/>
+            <w:hideMark/>
+          </w:tcPr>
+          <w:p>
+            <w:r>
+              <w:t>162</w:t>
+            </w:r>
+          </w:p>
+        </w:tc>
+        <w:tc>
+          <w:tcPr>
+            <w:tcW w:w="0" w:type="auto"/>
+            <w:tcBorders>
+              <w:top w:val="single" w:sz="6" w:space="0" w:color="C4C7C5"/>
+            </w:tcBorders>
+            <w:tcMar>
+              <w:top w:w="240" w:type="dxa"/>
+              <w:left w:w="240" w:type="dxa"/>
+              <w:bottom w:w="240" w:type="dxa"/>
+              <w:right w:w="240" w:type="dxa"/>
+            </w:tcMar>
+            <w:vAlign w:val="center"/>
+            <w:hideMark/>
+          </w:tcPr>
+          <w:p>
+            <w:r>
+              <w:t>11</w:t>
+            </w:r>
+          </w:p>
+        </w:tc>
+        <w:tc>
+          <w:tcPr>
+            <w:tcW w:w="0" w:type="auto"/>
+            <w:tcBorders>
+              <w:top w:val="single" w:sz="6" w:space="0" w:color="C4C7C5"/>
+            </w:tcBorders>
+            <w:tcMar>
+              <w:top w:w="240" w:type="dxa"/>
+              <w:left w:w="240" w:type="dxa"/>
+              <w:bottom w:w="240" w:type="dxa"/>
+              <w:right w:w="240" w:type="dxa"/>
+            </w:tcMar>
+            <w:vAlign w:val="center"/>
+            <w:hideMark/>
+          </w:tcPr>
+          <w:p>
+            <w:r>
+              <w:t>8.2323</w:t>
+            </w:r>
+          </w:p>
+        </w:tc>
+        <w:tc>
+          <w:tcPr>
+            <w:tcW w:w="0" w:type="auto"/>
+            <w:tcBorders>
+              <w:top w:val="single" w:sz="6" w:space="0" w:color="C4C7C5"/>
+            </w:tcBorders>
+            <w:tcMar>
+              <w:top w:w="240" w:type="dxa"/>
+              <w:left w:w="240" w:type="dxa"/>
+              <w:bottom w:w="240" w:type="dxa"/>
+              <w:right w:w="240" w:type="dxa"/>
+            </w:tcMar>
+            <w:vAlign w:val="center"/>
+            <w:hideMark/>
+          </w:tcPr>
+          <w:p>
+            <w:r>
+              <w:t>0.0377</w:t>
+            </w:r>
+          </w:p>
+        </w:tc>
+        <w:tc>
+          <w:tcPr>
+            <w:tcW w:w="0" w:type="auto"/>
+            <w:tcBorders>
+              <w:top w:val="single" w:sz="6" w:space="0" w:color="C4C7C5"/>
+            </w:tcBorders>
+            <w:tcMar>
+              <w:top w:w="240" w:type="dxa"/>
+              <w:left w:w="240" w:type="dxa"/>
+              <w:bottom w:w="240" w:type="dxa"/>
+              <w:right w:w="240" w:type="dxa"/>
+            </w:tcMar>
+            <w:vAlign w:val="center"/>
+            <w:hideMark/>
+          </w:tcPr>
+          <w:p>
+            <w:r>
+              <w:t>0.8385</w:t>
+            </w:r>
+          </w:p>
+        </w:tc>
+      </w:tr>
+      <w:tr>
+        <w:trPr>
+          <w:tblCellSpacing w:w="15" w:type="dxa"/>
+        </w:trPr>
+        <w:tc>
+          <w:tcPr>
+            <w:tcW w:w="0" w:type="auto"/>
+            <w:tcBorders>
+              <w:top w:val="single" w:sz="6" w:space="0" w:color="C4C7C5"/>
+            </w:tcBorders>
+            <w:tcMar>
+              <w:top w:w="240" w:type="dxa"/>
+              <w:left w:w="240" w:type="dxa"/>
+              <w:bottom w:w="240" w:type="dxa"/>
+              <w:right w:w="240" w:type="dxa"/>
+            </w:tcMar>
+            <w:vAlign w:val="center"/>
+            <w:hideMark/>
+          </w:tcPr>
+          <w:p>
+            <w:r>
+              <w:t>172</w:t>
+            </w:r>
+          </w:p>
+        </w:tc>
+        <w:tc>
+          <w:tcPr>
+            <w:tcW w:w="0" w:type="auto"/>
+            <w:tcBorders>
+              <w:top w:val="single" w:sz="6" w:space="0" w:color="C4C7C5"/>
+            </w:tcBorders>
+            <w:tcMar>
+              <w:top w:w="240" w:type="dxa"/>
+              <w:left w:w="240" w:type="dxa"/>
+              <w:bottom w:w="240" w:type="dxa"/>
+              <w:right w:w="240" w:type="dxa"/>
+            </w:tcMar>
+            <w:vAlign w:val="center"/>
+            <w:hideMark/>
+          </w:tcPr>
+          <w:p>
+            <w:r>
+              <w:t>14</w:t>
+            </w:r>
+          </w:p>
+        </w:tc>
+        <w:tc>
+          <w:tcPr>
+            <w:tcW w:w="0" w:type="auto"/>
+            <w:tcBorders>
+              <w:top w:val="single" w:sz="6" w:space="0" w:color="C4C7C5"/>
+            </w:tcBorders>
+            <w:tcMar>
+              <w:top w:w="240" w:type="dxa"/>
+              <w:left w:w="240" w:type="dxa"/>
+              <w:bottom w:w="240" w:type="dxa"/>
+              <w:right w:w="240" w:type="dxa"/>
+            </w:tcMar>
+            <w:vAlign w:val="center"/>
+            <w:hideMark/>
+          </w:tcPr>
+          <w:p>
+            <w:r>
+              <w:t>16.3227</w:t>
+            </w:r>
+          </w:p>
+        </w:tc>
+        <w:tc>
+          <w:tcPr>
+            <w:tcW w:w="0" w:type="auto"/>
+            <w:tcBorders>
+              <w:top w:val="single" w:sz="6" w:space="0" w:color="C4C7C5"/>
+            </w:tcBorders>
+            <w:tcMar>
+              <w:top w:w="240" w:type="dxa"/>
+              <w:left w:w="240" w:type="dxa"/>
+              <w:bottom w:w="240" w:type="dxa"/>
+              <w:right w:w="240" w:type="dxa"/>
+            </w:tcMar>
+            <w:vAlign w:val="center"/>
+            <w:hideMark/>
+          </w:tcPr>
+          <w:p>
+            <w:r>
+              <w:t>0.0419</w:t>
+            </w:r>
+          </w:p>
+        </w:tc>
+        <w:tc>
+          <w:tcPr>
+            <w:tcW w:w="0" w:type="auto"/>
+            <w:tcBorders>
+              <w:top w:val="single" w:sz="6" w:space="0" w:color="C4C7C5"/>
+            </w:tcBorders>
+            <w:tcMar>
+              <w:top w:w="240" w:type="dxa"/>
+              <w:left w:w="240" w:type="dxa"/>
+              <w:bottom w:w="240" w:type="dxa"/>
+              <w:right w:w="240" w:type="dxa"/>
+            </w:tcMar>
+            <w:vAlign w:val="center"/>
+            <w:hideMark/>
+          </w:tcPr>
+          <w:p>
+            <w:r>
+              <w:t>0.8425</w:t>
+            </w:r>
+          </w:p>
+        </w:tc>
+      </w:tr>
+      <w:tr>
+        <w:trPr>
+          <w:tblCellSpacing w:w="15" w:type="dxa"/>
+        </w:trPr>
+        <w:tc>
+          <w:tcPr>
+            <w:tcW w:w="0" w:type="auto"/>
+            <w:tcBorders>
+              <w:top w:val="single" w:sz="6" w:space="0" w:color="C4C7C5"/>
+            </w:tcBorders>
+            <w:tcMar>
+              <w:top w:w="240" w:type="dxa"/>
+              <w:left w:w="240" w:type="dxa"/>
+              <w:bottom w:w="240" w:type="dxa"/>
+              <w:right w:w="240" w:type="dxa"/>
+            </w:tcMar>
+            <w:vAlign w:val="center"/>
+            <w:hideMark/>
+          </w:tcPr>
+          <w:p>
+            <w:r>
+              <w:t>182</w:t>
+            </w:r>
+          </w:p>
+        </w:tc>
+        <w:tc>
+          <w:tcPr>
+            <w:tcW w:w="0" w:type="auto"/>
+            <w:tcBorders>
+              <w:top w:val="single" w:sz="6" w:space="0" w:color="C4C7C5"/>
+            </w:tcBorders>
+            <w:tcMar>
+              <w:top w:w="240" w:type="dxa"/>
+              <w:left w:w="240" w:type="dxa"/>
+              <w:bottom w:w="240" w:type="dxa"/>
+              <w:right w:w="240" w:type="dxa"/>
+            </w:tcMar>
+            <w:vAlign w:val="center"/>
+            <w:hideMark/>
+          </w:tcPr>
+          <w:p>
+            <w:r>
+              <w:t>13</w:t>
+            </w:r>
+          </w:p>
+        </w:tc>
+        <w:tc>
+          <w:tcPr>
+            <w:tcW w:w="0" w:type="auto"/>
+            <w:tcBorders>
+              <w:top w:val="single" w:sz="6" w:space="0" w:color="C4C7C5"/>
+            </w:tcBorders>
+            <w:tcMar>
+              <w:top w:w="240" w:type="dxa"/>
+              <w:left w:w="240" w:type="dxa"/>
+              <w:bottom w:w="240" w:type="dxa"/>
+              <w:right w:w="240" w:type="dxa"/>
+            </w:tcMar>
+            <w:vAlign w:val="center"/>
+            <w:hideMark/>
+          </w:tcPr>
+          <w:p>
+            <w:r>
+              <w:t>11.3045</w:t>
+            </w:r>
+          </w:p>
+        </w:tc>
+        <w:tc>
+          <w:tcPr>
+            <w:tcW w:w="0" w:type="auto"/>
+            <w:tcBorders>
+              <w:top w:val="single" w:sz="6" w:space="0" w:color="C4C7C5"/>
+            </w:tcBorders>
+            <w:tcMar>
+              <w:top w:w="240" w:type="dxa"/>
+              <w:left w:w="240" w:type="dxa"/>
+              <w:bottom w:w="240" w:type="dxa"/>
+              <w:right w:w="240" w:type="dxa"/>
+            </w:tcMar>
+            <w:vAlign w:val="center"/>
+            <w:hideMark/>
+          </w:tcPr>
+          <w:p>
+            <w:r>
+              <w:t>0.1135</w:t>
+            </w:r>
+          </w:p>
+        </w:tc>
+        <w:tc>
+          <w:tcPr>
+            <w:tcW w:w="0" w:type="auto"/>
+            <w:tcBorders>
+              <w:top w:val="single" w:sz="6" w:space="0" w:color="C4C7C5"/>
+            </w:tcBorders>
+            <w:tcMar>
+              <w:top w:w="240" w:type="dxa"/>
+              <w:left w:w="240" w:type="dxa"/>
+              <w:bottom w:w="240" w:type="dxa"/>
+              <w:right w:w="240" w:type="dxa"/>
+            </w:tcMar>
+            <w:vAlign w:val="center"/>
+            <w:hideMark/>
+          </w:tcPr>
+          <w:p>
+            <w:r>
+              <w:t>0.8491</w:t>
+            </w:r>
+          </w:p>
+        </w:tc>
+      </w:tr>
+      <w:tr>
+        <w:trPr>
+          <w:tblCellSpacing w:w="15" w:type="dxa"/>
+        </w:trPr>
+        <w:tc>
+          <w:tcPr>
+            <w:tcW w:w="0" w:type="auto"/>
+            <w:tcBorders>
+              <w:top w:val="single" w:sz="6" w:space="0" w:color="C4C7C5"/>
+            </w:tcBorders>
+            <w:tcMar>
+              <w:top w:w="240" w:type="dxa"/>
+              <w:left w:w="240" w:type="dxa"/>
+              <w:bottom w:w="240" w:type="dxa"/>
+              <w:right w:w="240" w:type="dxa"/>
+            </w:tcMar>
+            <w:vAlign w:val="center"/>
+            <w:hideMark/>
+          </w:tcPr>
+          <w:p>
+            <w:r>
+              <w:t>192</w:t>
+            </w:r>
+          </w:p>
+        </w:tc>
+        <w:tc>
+          <w:tcPr>
+            <w:tcW w:w="0" w:type="auto"/>
+            <w:tcBorders>
+              <w:top w:val="single" w:sz="6" w:space="0" w:color="C4C7C5"/>
+            </w:tcBorders>
+            <w:tcMar>
+              <w:top w:w="240" w:type="dxa"/>
+              <w:left w:w="240" w:type="dxa"/>
+              <w:bottom w:w="240" w:type="dxa"/>
+              <w:right w:w="240" w:type="dxa"/>
+            </w:tcMar>
+            <w:vAlign w:val="center"/>
+            <w:hideMark/>
+          </w:tcPr>
+          <w:p>
+            <w:r>
+              <w:t>14</w:t>
+            </w:r>
+          </w:p>
+        </w:tc>
+        <w:tc>
+          <w:tcPr>
+            <w:tcW w:w="0" w:type="auto"/>
+            <w:tcBorders>
+              <w:top w:val="single" w:sz="6" w:space="0" w:color="C4C7C5"/>
+            </w:tcBorders>
+            <w:tcMar>
+              <w:top w:w="240" w:type="dxa"/>
+              <w:left w:w="240" w:type="dxa"/>
+              <w:bottom w:w="240" w:type="dxa"/>
+              <w:right w:w="240" w:type="dxa"/>
+            </w:tcMar>
+            <w:vAlign w:val="center"/>
+            <w:hideMark/>
+          </w:tcPr>
+          <w:p>
+            <w:r>
+              <w:t>12.7288</w:t>
+            </w:r>
+          </w:p>
+        </w:tc>
+        <w:tc>
+          <w:tcPr>
+            <w:tcW w:w="0" w:type="auto"/>
+            <w:tcBorders>
+              <w:top w:val="single" w:sz="6" w:space="0" w:color="C4C7C5"/>
+            </w:tcBorders>
+            <w:tcMar>
+              <w:top w:w="240" w:type="dxa"/>
+              <w:left w:w="240" w:type="dxa"/>
+              <w:bottom w:w="240" w:type="dxa"/>
+              <w:right w:w="240" w:type="dxa"/>
+            </w:tcMar>
+            <w:vAlign w:val="center"/>
+            <w:hideMark/>
+          </w:tcPr>
+          <w:p>
+            <w:r>
+              <w:t>0.0477</w:t>
+            </w:r>
+          </w:p>
+        </w:tc>
+        <w:tc>
+          <w:tcPr>
+            <w:tcW w:w="0" w:type="auto"/>
+            <w:tcBorders>
+              <w:top w:val="single" w:sz="6" w:space="0" w:color="C4C7C5"/>
+            </w:tcBorders>
+            <w:tcMar>
+              <w:top w:w="240" w:type="dxa"/>
+              <w:left w:w="240" w:type="dxa"/>
+              <w:bottom w:w="240" w:type="dxa"/>
+              <w:right w:w="240" w:type="dxa"/>
+            </w:tcMar>
+            <w:vAlign w:val="center"/>
+            <w:hideMark/>
+          </w:tcPr>
+          <w:p>
+            <w:r>
+              <w:t>0.8233</w:t>
+            </w:r>
+          </w:p>
+        </w:tc>
+      </w:tr>
+      <w:tr>
+        <w:trPr>
+          <w:tblCellSpacing w:w="15" w:type="dxa"/>
+        </w:trPr>
+        <w:tc>
+          <w:tcPr>
+            <w:tcW w:w="0" w:type="auto"/>
+            <w:tcBorders>
+              <w:top w:val="single" w:sz="6" w:space="0" w:color="C4C7C5"/>
+            </w:tcBorders>
+            <w:tcMar>
+              <w:top w:w="240" w:type="dxa"/>
+              <w:left w:w="240" w:type="dxa"/>
+              <w:bottom w:w="240" w:type="dxa"/>
+              <w:right w:w="240" w:type="dxa"/>
+            </w:tcMar>
+            <w:vAlign w:val="center"/>
+            <w:hideMark/>
+          </w:tcPr>
+          <w:p>
+            <w:r>
+              <w:t>202</w:t>
+            </w:r>
+          </w:p>
+        </w:tc>
+        <w:tc>
+          <w:tcPr>
+            <w:tcW w:w="0" w:type="auto"/>
+            <w:tcBorders>
+              <w:top w:val="single" w:sz="6" w:space="0" w:color="C4C7C5"/>
+            </w:tcBorders>
+            <w:tcMar>
+              <w:top w:w="240" w:type="dxa"/>
+              <w:left w:w="240" w:type="dxa"/>
+              <w:bottom w:w="240" w:type="dxa"/>
+              <w:right w:w="240" w:type="dxa"/>
+            </w:tcMar>
+            <w:vAlign w:val="center"/>
+            <w:hideMark/>
+          </w:tcPr>
+          <w:p>
+            <w:r>
+              <w:t>15</w:t>
+            </w:r>
+          </w:p>
+        </w:tc>
+        <w:tc>
+          <w:tcPr>
+            <w:tcW w:w="0" w:type="auto"/>
+            <w:tcBorders>
+              <w:top w:val="single" w:sz="6" w:space="0" w:color="C4C7C5"/>
+            </w:tcBorders>
+            <w:tcMar>
+              <w:top w:w="240" w:type="dxa"/>
+              <w:left w:w="240" w:type="dxa"/>
+              <w:bottom w:w="240" w:type="dxa"/>
+              <w:right w:w="240" w:type="dxa"/>
+            </w:tcMar>
+            <w:vAlign w:val="center"/>
+            <w:hideMark/>
+          </w:tcPr>
+          <w:p>
+            <w:r>
+              <w:t>12.6883</w:t>
+            </w:r>
+          </w:p>
+        </w:tc>
+        <w:tc>
+          <w:tcPr>
+            <w:tcW w:w="0" w:type="auto"/>
+            <w:tcBorders>
+              <w:top w:val="single" w:sz="6" w:space="0" w:color="C4C7C5"/>
+            </w:tcBorders>
+            <w:tcMar>
+              <w:top w:w="240" w:type="dxa"/>
+              <w:left w:w="240" w:type="dxa"/>
+              <w:bottom w:w="240" w:type="dxa"/>
+              <w:right w:w="240" w:type="dxa"/>
+            </w:tcMar>
+            <w:vAlign w:val="center"/>
+            <w:hideMark/>
+          </w:tcPr>
+          <w:p>
+            <w:r>
+              <w:t>0.0434</w:t>
+            </w:r>
+          </w:p>
+        </w:tc>
+        <w:tc>
+          <w:tcPr>
+            <w:tcW w:w="0" w:type="auto"/>
+            <w:tcBorders>
+              <w:top w:val="single" w:sz="6" w:space="0" w:color="C4C7C5"/>
+            </w:tcBorders>
+            <w:tcMar>
+              <w:top w:w="240" w:type="dxa"/>
+              <w:left w:w="240" w:type="dxa"/>
+              <w:bottom w:w="240" w:type="dxa"/>
+              <w:right w:w="240" w:type="dxa"/>
+            </w:tcMar>
+            <w:vAlign w:val="center"/>
+            <w:hideMark/>
+          </w:tcPr>
+          <w:p>
+            <w:r>
+              <w:t>0.8334</w:t>
+            </w:r>
+          </w:p>
+        </w:tc>
+      </w:tr>
+    </w:tbl>
+    <w:p>
+      <w:pPr>
+        <w:rPr>
+          <w:lang w:val="en-US"/>
+        </w:rPr>
+      </w:pPr>
+    </w:p>
+    <w:p>
+      <w:pPr>
+        <w:rPr>
+          <w:lang w:val="en-US"/>
+        </w:rPr>
+      </w:pPr>
+      <w:r>
+        <w:rPr>
+          <w:lang w:val="en-US"/>
+        </w:rPr>
+        <w:t>From the table we notice that greater values of the rand index are obtained by higher number of clusters with lower value of PCA components.</w:t>
+      </w:r>
     </w:p>
     <w:p>
       <w:pPr>
@@ -3828,14 +6362,7 @@
         <w:rPr>
           <w:lang w:val="en-US"/>
         </w:rPr>
-        <w:t xml:space="preserve">: In this method, data points are represented as nodes of a graph. The edges between nodes represent the similarity between data </w:t>
-      </w:r>
-      <w:proofErr w:type="gramStart"/>
-      <w:r>
-        <w:rPr>
-          <w:lang w:val="en-US"/>
-        </w:rPr>
-        <w:t>points</w:t>
+        <w:t>: In this method, data points are represented as nodes of a graph. The edges between nodes represent the similarity between data points</w:t>
       </w:r>
       <w:r>
         <w:rPr>
@@ -3843,7 +6370,6 @@
         </w:rPr>
         <w:t>;</w:t>
       </w:r>
-      <w:proofErr w:type="gramEnd"/>
     </w:p>
     <w:p>
       <w:pPr>
@@ -3868,14 +6394,7 @@
         <w:rPr>
           <w:lang w:val="en-US"/>
         </w:rPr>
-        <w:t xml:space="preserve">: The goal is to partition the graph into disjoint clusters such that the similarity within a group is high and the similarity across groups is </w:t>
-      </w:r>
-      <w:proofErr w:type="gramStart"/>
-      <w:r>
-        <w:rPr>
-          <w:lang w:val="en-US"/>
-        </w:rPr>
-        <w:t>low</w:t>
+        <w:t>: The goal is to partition the graph into disjoint clusters such that the similarity within a group is high and the similarity across groups is low</w:t>
       </w:r>
       <w:r>
         <w:rPr>
@@ -3883,7 +6402,6 @@
         </w:rPr>
         <w:t>;</w:t>
       </w:r>
-      <w:proofErr w:type="gramEnd"/>
     </w:p>
     <w:p>
       <w:pPr>
@@ -3902,20 +6420,14 @@
           <w:bCs/>
           <w:lang w:val="en-US"/>
         </w:rPr>
+        <w:lastRenderedPageBreak/>
         <w:t>Normalized Cut</w:t>
       </w:r>
       <w:r>
         <w:rPr>
           <w:lang w:val="en-US"/>
         </w:rPr>
-        <w:t xml:space="preserve">: The normalized cut criterion measures both the total dissimilarity between the different groups as well as the total similarity within the groups. It is defined as the total weight of the edges that need to be removed to achieve the partition, normalized by the sum of the weights of the edges touching each </w:t>
-      </w:r>
-      <w:proofErr w:type="gramStart"/>
-      <w:r>
-        <w:rPr>
-          <w:lang w:val="en-US"/>
-        </w:rPr>
-        <w:t>group</w:t>
+        <w:t>: The normalized cut criterion measures both the total dissimilarity between the different groups as well as the total similarity within the groups. It is defined as the total weight of the edges that need to be removed to achieve the partition, normalized by the sum of the weights of the edges touching each group</w:t>
       </w:r>
       <w:r>
         <w:rPr>
@@ -3923,7 +6435,6 @@
         </w:rPr>
         <w:t>;</w:t>
       </w:r>
-      <w:proofErr w:type="gramEnd"/>
     </w:p>
     <w:p>
       <w:pPr>
@@ -3948,14 +6459,7 @@
         <w:rPr>
           <w:lang w:val="en-US"/>
         </w:rPr>
-        <w:t xml:space="preserve">: The problem of finding the partition that minimizes the normalized cut is a difficult optimization problem. It is often solved within an </w:t>
-      </w:r>
-      <w:proofErr w:type="gramStart"/>
-      <w:r>
-        <w:rPr>
-          <w:lang w:val="en-US"/>
-        </w:rPr>
-        <w:t>eigenvector</w:t>
+        <w:t>: The problem of finding the partition that minimizes the normalized cut is a difficult optimization problem. It is often solved within an eigenvector</w:t>
       </w:r>
       <w:r>
         <w:rPr>
@@ -3967,14 +6471,7 @@
         <w:rPr>
           <w:lang w:val="en-US"/>
         </w:rPr>
-        <w:t>based</w:t>
-      </w:r>
-      <w:proofErr w:type="gramEnd"/>
-      <w:r>
-        <w:rPr>
-          <w:lang w:val="en-US"/>
-        </w:rPr>
-        <w:t xml:space="preserve"> framework. However, in some cases, the calculation of eigenvectors can be computationally expensive, especially when dealing with high</w:t>
+        <w:t>based framework. However, in some cases, the calculation of eigenvectors can be computationally expensive, especially when dealing with high</w:t>
       </w:r>
       <w:r>
         <w:rPr>
@@ -3986,14 +6483,7 @@
         <w:rPr>
           <w:lang w:val="en-US"/>
         </w:rPr>
-        <w:t xml:space="preserve">dimensional </w:t>
-      </w:r>
-      <w:proofErr w:type="gramStart"/>
-      <w:r>
-        <w:rPr>
-          <w:lang w:val="en-US"/>
-        </w:rPr>
-        <w:t>data</w:t>
+        <w:t>dimensional data</w:t>
       </w:r>
       <w:r>
         <w:rPr>
@@ -4001,7 +6491,6 @@
         </w:rPr>
         <w:t>;</w:t>
       </w:r>
-      <w:proofErr w:type="gramEnd"/>
     </w:p>
     <w:p>
       <w:pPr>
@@ -4113,21 +6602,7 @@
         <w:rPr>
           <w:lang w:val="en-US"/>
         </w:rPr>
-        <w:t xml:space="preserve"> new </w:t>
-      </w:r>
-      <w:proofErr w:type="gramStart"/>
-      <w:r>
-        <w:rPr>
-          <w:lang w:val="en-US"/>
-        </w:rPr>
-        <w:t>method</w:t>
-      </w:r>
-      <w:proofErr w:type="gramEnd"/>
-      <w:r>
-        <w:rPr>
-          <w:lang w:val="en-US"/>
-        </w:rPr>
-        <w:t>:</w:t>
+        <w:t xml:space="preserve"> new method:</w:t>
       </w:r>
     </w:p>
     <w:p>
@@ -4171,7 +6646,6 @@
         <w:rPr>
           <w:lang w:val="en-US"/>
         </w:rPr>
-        <w:lastRenderedPageBreak/>
         <w:t>Compute the similarity between the test and training data using the Radial basis function (RBF) kernel.</w:t>
       </w:r>
     </w:p>
@@ -4270,16 +6744,8 @@
         <w:rPr>
           <w:lang w:val="en-US"/>
         </w:rPr>
-        <w:t xml:space="preserve">it iterates over different numbers of PCA </w:t>
-      </w:r>
-      <w:proofErr w:type="gramStart"/>
-      <w:r>
-        <w:rPr>
-          <w:lang w:val="en-US"/>
-        </w:rPr>
-        <w:t>components;</w:t>
-      </w:r>
-      <w:proofErr w:type="gramEnd"/>
+        <w:t>it iterates over different numbers of PCA components;</w:t>
+      </w:r>
     </w:p>
     <w:p>
       <w:pPr>
@@ -4296,16 +6762,8 @@
         <w:rPr>
           <w:lang w:val="en-US"/>
         </w:rPr>
-        <w:t xml:space="preserve">for each PCA execution it iterates over different number of </w:t>
-      </w:r>
-      <w:proofErr w:type="gramStart"/>
-      <w:r>
-        <w:rPr>
-          <w:lang w:val="en-US"/>
-        </w:rPr>
-        <w:t>clusters;</w:t>
-      </w:r>
-      <w:proofErr w:type="gramEnd"/>
+        <w:t>for each PCA execution it iterates over different number of clusters;</w:t>
+      </w:r>
     </w:p>
     <w:p>
       <w:pPr>
@@ -4395,7 +6853,2670 @@
       <w:bookmarkEnd w:id="11"/>
       <w:proofErr w:type="spellEnd"/>
     </w:p>
-    <w:p/>
+    <w:p>
+      <w:proofErr w:type="spellStart"/>
+      <w:r>
+        <w:t>Algorithm</w:t>
+      </w:r>
+      <w:proofErr w:type="spellEnd"/>
+      <w:r>
+        <w:t xml:space="preserve"> task: </w:t>
+      </w:r>
+      <w:proofErr w:type="spellStart"/>
+      <w:r>
+        <w:t>multiclass</w:t>
+      </w:r>
+      <w:proofErr w:type="spellEnd"/>
+      <w:r>
+        <w:t xml:space="preserve"> </w:t>
+      </w:r>
+      <w:proofErr w:type="spellStart"/>
+      <w:r>
+        <w:t>classification</w:t>
+      </w:r>
+      <w:proofErr w:type="spellEnd"/>
+      <w:r>
+        <w:t>.</w:t>
+      </w:r>
+    </w:p>
+    <w:p>
+      <w:proofErr w:type="spellStart"/>
+      <w:r>
+        <w:t>Parallel</w:t>
+      </w:r>
+      <w:proofErr w:type="spellEnd"/>
+      <w:r>
+        <w:t xml:space="preserve"> processing with 12 cores.</w:t>
+      </w:r>
+    </w:p>
+    <w:p>
+      <w:proofErr w:type="spellStart"/>
+      <w:r>
+        <w:t>Parallelization</w:t>
+      </w:r>
+      <w:proofErr w:type="spellEnd"/>
+      <w:r>
+        <w:t xml:space="preserve"> </w:t>
+      </w:r>
+      <w:proofErr w:type="spellStart"/>
+      <w:r>
+        <w:t>backend</w:t>
+      </w:r>
+      <w:proofErr w:type="spellEnd"/>
+      <w:r>
+        <w:t xml:space="preserve">: </w:t>
+      </w:r>
+      <w:proofErr w:type="spellStart"/>
+      <w:r>
+        <w:t>loky</w:t>
+      </w:r>
+      <w:proofErr w:type="spellEnd"/>
+    </w:p>
+    <w:p>
+      <w:r>
+        <w:t xml:space="preserve">Dataset </w:t>
+      </w:r>
+      <w:proofErr w:type="spellStart"/>
+      <w:r>
+        <w:t>stats</w:t>
+      </w:r>
+      <w:proofErr w:type="spellEnd"/>
+      <w:r>
+        <w:t xml:space="preserve"> ==================== &gt;&gt;</w:t>
+      </w:r>
+    </w:p>
+    <w:p>
+      <w:proofErr w:type="spellStart"/>
+      <w:r>
+        <w:t>Shape</w:t>
+      </w:r>
+      <w:proofErr w:type="spellEnd"/>
+      <w:r>
+        <w:t>: (10000, 785)</w:t>
+      </w:r>
+    </w:p>
+    <w:p>
+      <w:r>
+        <w:t>Train set size: 8000</w:t>
+      </w:r>
+    </w:p>
+    <w:p>
+      <w:r>
+        <w:lastRenderedPageBreak/>
+        <w:t>Test set size: 2000</w:t>
+      </w:r>
+    </w:p>
+    <w:p>
+      <w:r>
+        <w:t>-------------------------------------</w:t>
+      </w:r>
+    </w:p>
+    <w:p>
+      <w:r>
+        <w:t>Memory: 62.80 MB</w:t>
+      </w:r>
+    </w:p>
+    <w:p>
+      <w:proofErr w:type="spellStart"/>
+      <w:r>
+        <w:t>Scaled</w:t>
+      </w:r>
+      <w:proofErr w:type="spellEnd"/>
+      <w:r>
+        <w:t>: False</w:t>
+      </w:r>
+    </w:p>
+    <w:p>
+      <w:proofErr w:type="spellStart"/>
+      <w:r>
+        <w:t>Outlier</w:t>
+      </w:r>
+      <w:proofErr w:type="spellEnd"/>
+      <w:r>
+        <w:t xml:space="preserve"> </w:t>
+      </w:r>
+      <w:proofErr w:type="spellStart"/>
+      <w:r>
+        <w:t>values</w:t>
+      </w:r>
+      <w:proofErr w:type="spellEnd"/>
+      <w:r>
+        <w:t>: 56114 (0.9%)</w:t>
+      </w:r>
+    </w:p>
+    <w:tbl>
+      <w:tblPr>
+        <w:tblW w:w="0" w:type="auto"/>
+        <w:tblCellSpacing w:w="15" w:type="dxa"/>
+        <w:tblBorders>
+          <w:top w:val="single" w:sz="6" w:space="0" w:color="C4C7C5"/>
+          <w:left w:val="single" w:sz="6" w:space="0" w:color="C4C7C5"/>
+          <w:bottom w:val="single" w:sz="6" w:space="0" w:color="C4C7C5"/>
+          <w:right w:val="single" w:sz="6" w:space="0" w:color="C4C7C5"/>
+        </w:tblBorders>
+        <w:tblCellMar>
+          <w:top w:w="15" w:type="dxa"/>
+          <w:left w:w="15" w:type="dxa"/>
+          <w:bottom w:w="15" w:type="dxa"/>
+          <w:right w:w="15" w:type="dxa"/>
+        </w:tblCellMar>
+        <w:tblLook w:val="04A0" w:firstRow="1" w:lastRow="0" w:firstColumn="1" w:lastColumn="0" w:noHBand="0" w:noVBand="1"/>
+      </w:tblPr>
+      <w:tblGrid>
+        <w:gridCol w:w="1800"/>
+        <w:gridCol w:w="1336"/>
+        <w:gridCol w:w="1322"/>
+        <w:gridCol w:w="1782"/>
+        <w:gridCol w:w="1643"/>
+      </w:tblGrid>
+      <w:tr>
+        <w:trPr>
+          <w:tblHeader/>
+          <w:tblCellSpacing w:w="15" w:type="dxa"/>
+        </w:trPr>
+        <w:tc>
+          <w:tcPr>
+            <w:tcW w:w="0" w:type="auto"/>
+            <w:tcMar>
+              <w:top w:w="270" w:type="dxa"/>
+              <w:left w:w="240" w:type="dxa"/>
+              <w:bottom w:w="270" w:type="dxa"/>
+              <w:right w:w="240" w:type="dxa"/>
+            </w:tcMar>
+            <w:vAlign w:val="center"/>
+            <w:hideMark/>
+          </w:tcPr>
+          <w:p>
+            <w:pPr>
+              <w:rPr>
+                <w:b/>
+                <w:bCs/>
+              </w:rPr>
+            </w:pPr>
+            <w:r>
+              <w:rPr>
+                <w:b/>
+                <w:bCs/>
+              </w:rPr>
+              <w:t>Components</w:t>
+            </w:r>
+          </w:p>
+        </w:tc>
+        <w:tc>
+          <w:tcPr>
+            <w:tcW w:w="0" w:type="auto"/>
+            <w:tcMar>
+              <w:top w:w="270" w:type="dxa"/>
+              <w:left w:w="240" w:type="dxa"/>
+              <w:bottom w:w="270" w:type="dxa"/>
+              <w:right w:w="240" w:type="dxa"/>
+            </w:tcMar>
+            <w:vAlign w:val="center"/>
+            <w:hideMark/>
+          </w:tcPr>
+          <w:p>
+            <w:pPr>
+              <w:rPr>
+                <w:b/>
+                <w:bCs/>
+              </w:rPr>
+            </w:pPr>
+            <w:r>
+              <w:rPr>
+                <w:b/>
+                <w:bCs/>
+              </w:rPr>
+              <w:t>Clusters</w:t>
+            </w:r>
+          </w:p>
+        </w:tc>
+        <w:tc>
+          <w:tcPr>
+            <w:tcW w:w="0" w:type="auto"/>
+            <w:tcMar>
+              <w:top w:w="270" w:type="dxa"/>
+              <w:left w:w="240" w:type="dxa"/>
+              <w:bottom w:w="270" w:type="dxa"/>
+              <w:right w:w="240" w:type="dxa"/>
+            </w:tcMar>
+            <w:vAlign w:val="center"/>
+            <w:hideMark/>
+          </w:tcPr>
+          <w:p>
+            <w:pPr>
+              <w:rPr>
+                <w:b/>
+                <w:bCs/>
+              </w:rPr>
+            </w:pPr>
+            <w:proofErr w:type="spellStart"/>
+            <w:r>
+              <w:rPr>
+                <w:b/>
+                <w:bCs/>
+              </w:rPr>
+              <w:t>Fit</w:t>
+            </w:r>
+            <w:proofErr w:type="spellEnd"/>
+            <w:r>
+              <w:rPr>
+                <w:b/>
+                <w:bCs/>
+              </w:rPr>
+              <w:t xml:space="preserve"> Time</w:t>
+            </w:r>
+          </w:p>
+        </w:tc>
+        <w:tc>
+          <w:tcPr>
+            <w:tcW w:w="0" w:type="auto"/>
+            <w:tcMar>
+              <w:top w:w="270" w:type="dxa"/>
+              <w:left w:w="240" w:type="dxa"/>
+              <w:bottom w:w="270" w:type="dxa"/>
+              <w:right w:w="240" w:type="dxa"/>
+            </w:tcMar>
+            <w:vAlign w:val="center"/>
+            <w:hideMark/>
+          </w:tcPr>
+          <w:p>
+            <w:pPr>
+              <w:rPr>
+                <w:b/>
+                <w:bCs/>
+              </w:rPr>
+            </w:pPr>
+            <w:proofErr w:type="spellStart"/>
+            <w:r>
+              <w:rPr>
+                <w:b/>
+                <w:bCs/>
+              </w:rPr>
+              <w:t>Predict</w:t>
+            </w:r>
+            <w:proofErr w:type="spellEnd"/>
+            <w:r>
+              <w:rPr>
+                <w:b/>
+                <w:bCs/>
+              </w:rPr>
+              <w:t xml:space="preserve"> Time</w:t>
+            </w:r>
+          </w:p>
+        </w:tc>
+        <w:tc>
+          <w:tcPr>
+            <w:tcW w:w="0" w:type="auto"/>
+            <w:tcMar>
+              <w:top w:w="270" w:type="dxa"/>
+              <w:left w:w="240" w:type="dxa"/>
+              <w:bottom w:w="270" w:type="dxa"/>
+              <w:right w:w="240" w:type="dxa"/>
+            </w:tcMar>
+            <w:vAlign w:val="center"/>
+            <w:hideMark/>
+          </w:tcPr>
+          <w:p>
+            <w:pPr>
+              <w:rPr>
+                <w:b/>
+                <w:bCs/>
+              </w:rPr>
+            </w:pPr>
+            <w:r>
+              <w:rPr>
+                <w:b/>
+                <w:bCs/>
+              </w:rPr>
+              <w:t>Rand Index</w:t>
+            </w:r>
+          </w:p>
+        </w:tc>
+      </w:tr>
+      <w:tr>
+        <w:trPr>
+          <w:tblCellSpacing w:w="15" w:type="dxa"/>
+        </w:trPr>
+        <w:tc>
+          <w:tcPr>
+            <w:tcW w:w="0" w:type="auto"/>
+            <w:tcBorders>
+              <w:top w:val="single" w:sz="6" w:space="0" w:color="C4C7C5"/>
+            </w:tcBorders>
+            <w:tcMar>
+              <w:top w:w="240" w:type="dxa"/>
+              <w:left w:w="240" w:type="dxa"/>
+              <w:bottom w:w="240" w:type="dxa"/>
+              <w:right w:w="240" w:type="dxa"/>
+            </w:tcMar>
+            <w:vAlign w:val="center"/>
+            <w:hideMark/>
+          </w:tcPr>
+          <w:p>
+            <w:r>
+              <w:t>2</w:t>
+            </w:r>
+          </w:p>
+        </w:tc>
+        <w:tc>
+          <w:tcPr>
+            <w:tcW w:w="0" w:type="auto"/>
+            <w:tcBorders>
+              <w:top w:val="single" w:sz="6" w:space="0" w:color="C4C7C5"/>
+            </w:tcBorders>
+            <w:tcMar>
+              <w:top w:w="240" w:type="dxa"/>
+              <w:left w:w="240" w:type="dxa"/>
+              <w:bottom w:w="240" w:type="dxa"/>
+              <w:right w:w="240" w:type="dxa"/>
+            </w:tcMar>
+            <w:vAlign w:val="center"/>
+            <w:hideMark/>
+          </w:tcPr>
+          <w:p>
+            <w:r>
+              <w:t>11</w:t>
+            </w:r>
+          </w:p>
+        </w:tc>
+        <w:tc>
+          <w:tcPr>
+            <w:tcW w:w="0" w:type="auto"/>
+            <w:tcBorders>
+              <w:top w:val="single" w:sz="6" w:space="0" w:color="C4C7C5"/>
+            </w:tcBorders>
+            <w:tcMar>
+              <w:top w:w="240" w:type="dxa"/>
+              <w:left w:w="240" w:type="dxa"/>
+              <w:bottom w:w="240" w:type="dxa"/>
+              <w:right w:w="240" w:type="dxa"/>
+            </w:tcMar>
+            <w:vAlign w:val="center"/>
+            <w:hideMark/>
+          </w:tcPr>
+          <w:p>
+            <w:r>
+              <w:t>1.3914</w:t>
+            </w:r>
+          </w:p>
+        </w:tc>
+        <w:tc>
+          <w:tcPr>
+            <w:tcW w:w="0" w:type="auto"/>
+            <w:tcBorders>
+              <w:top w:val="single" w:sz="6" w:space="0" w:color="C4C7C5"/>
+            </w:tcBorders>
+            <w:tcMar>
+              <w:top w:w="240" w:type="dxa"/>
+              <w:left w:w="240" w:type="dxa"/>
+              <w:bottom w:w="240" w:type="dxa"/>
+              <w:right w:w="240" w:type="dxa"/>
+            </w:tcMar>
+            <w:vAlign w:val="center"/>
+            <w:hideMark/>
+          </w:tcPr>
+          <w:p>
+            <w:r>
+              <w:t>1.7524</w:t>
+            </w:r>
+          </w:p>
+        </w:tc>
+        <w:tc>
+          <w:tcPr>
+            <w:tcW w:w="0" w:type="auto"/>
+            <w:tcBorders>
+              <w:top w:val="single" w:sz="6" w:space="0" w:color="C4C7C5"/>
+            </w:tcBorders>
+            <w:tcMar>
+              <w:top w:w="240" w:type="dxa"/>
+              <w:left w:w="240" w:type="dxa"/>
+              <w:bottom w:w="240" w:type="dxa"/>
+              <w:right w:w="240" w:type="dxa"/>
+            </w:tcMar>
+            <w:vAlign w:val="center"/>
+            <w:hideMark/>
+          </w:tcPr>
+          <w:p>
+            <w:r>
+              <w:t>0.3879</w:t>
+            </w:r>
+          </w:p>
+        </w:tc>
+      </w:tr>
+      <w:tr>
+        <w:trPr>
+          <w:tblCellSpacing w:w="15" w:type="dxa"/>
+        </w:trPr>
+        <w:tc>
+          <w:tcPr>
+            <w:tcW w:w="0" w:type="auto"/>
+            <w:tcBorders>
+              <w:top w:val="single" w:sz="6" w:space="0" w:color="C4C7C5"/>
+            </w:tcBorders>
+            <w:tcMar>
+              <w:top w:w="240" w:type="dxa"/>
+              <w:left w:w="240" w:type="dxa"/>
+              <w:bottom w:w="240" w:type="dxa"/>
+              <w:right w:w="240" w:type="dxa"/>
+            </w:tcMar>
+            <w:vAlign w:val="center"/>
+            <w:hideMark/>
+          </w:tcPr>
+          <w:p>
+            <w:r>
+              <w:t>12</w:t>
+            </w:r>
+          </w:p>
+        </w:tc>
+        <w:tc>
+          <w:tcPr>
+            <w:tcW w:w="0" w:type="auto"/>
+            <w:tcBorders>
+              <w:top w:val="single" w:sz="6" w:space="0" w:color="C4C7C5"/>
+            </w:tcBorders>
+            <w:tcMar>
+              <w:top w:w="240" w:type="dxa"/>
+              <w:left w:w="240" w:type="dxa"/>
+              <w:bottom w:w="240" w:type="dxa"/>
+              <w:right w:w="240" w:type="dxa"/>
+            </w:tcMar>
+            <w:vAlign w:val="center"/>
+            <w:hideMark/>
+          </w:tcPr>
+          <w:p>
+            <w:r>
+              <w:t>12</w:t>
+            </w:r>
+          </w:p>
+        </w:tc>
+        <w:tc>
+          <w:tcPr>
+            <w:tcW w:w="0" w:type="auto"/>
+            <w:tcBorders>
+              <w:top w:val="single" w:sz="6" w:space="0" w:color="C4C7C5"/>
+            </w:tcBorders>
+            <w:tcMar>
+              <w:top w:w="240" w:type="dxa"/>
+              <w:left w:w="240" w:type="dxa"/>
+              <w:bottom w:w="240" w:type="dxa"/>
+              <w:right w:w="240" w:type="dxa"/>
+            </w:tcMar>
+            <w:vAlign w:val="center"/>
+            <w:hideMark/>
+          </w:tcPr>
+          <w:p>
+            <w:r>
+              <w:t>5.6159</w:t>
+            </w:r>
+          </w:p>
+        </w:tc>
+        <w:tc>
+          <w:tcPr>
+            <w:tcW w:w="0" w:type="auto"/>
+            <w:tcBorders>
+              <w:top w:val="single" w:sz="6" w:space="0" w:color="C4C7C5"/>
+            </w:tcBorders>
+            <w:tcMar>
+              <w:top w:w="240" w:type="dxa"/>
+              <w:left w:w="240" w:type="dxa"/>
+              <w:bottom w:w="240" w:type="dxa"/>
+              <w:right w:w="240" w:type="dxa"/>
+            </w:tcMar>
+            <w:vAlign w:val="center"/>
+            <w:hideMark/>
+          </w:tcPr>
+          <w:p>
+            <w:r>
+              <w:t>1.8726</w:t>
+            </w:r>
+          </w:p>
+        </w:tc>
+        <w:tc>
+          <w:tcPr>
+            <w:tcW w:w="0" w:type="auto"/>
+            <w:tcBorders>
+              <w:top w:val="single" w:sz="6" w:space="0" w:color="C4C7C5"/>
+            </w:tcBorders>
+            <w:tcMar>
+              <w:top w:w="240" w:type="dxa"/>
+              <w:left w:w="240" w:type="dxa"/>
+              <w:bottom w:w="240" w:type="dxa"/>
+              <w:right w:w="240" w:type="dxa"/>
+            </w:tcMar>
+            <w:vAlign w:val="center"/>
+            <w:hideMark/>
+          </w:tcPr>
+          <w:p>
+            <w:r>
+              <w:t>0.6344</w:t>
+            </w:r>
+          </w:p>
+        </w:tc>
+      </w:tr>
+      <w:tr>
+        <w:trPr>
+          <w:tblCellSpacing w:w="15" w:type="dxa"/>
+        </w:trPr>
+        <w:tc>
+          <w:tcPr>
+            <w:tcW w:w="0" w:type="auto"/>
+            <w:tcBorders>
+              <w:top w:val="single" w:sz="6" w:space="0" w:color="C4C7C5"/>
+            </w:tcBorders>
+            <w:tcMar>
+              <w:top w:w="240" w:type="dxa"/>
+              <w:left w:w="240" w:type="dxa"/>
+              <w:bottom w:w="240" w:type="dxa"/>
+              <w:right w:w="240" w:type="dxa"/>
+            </w:tcMar>
+            <w:vAlign w:val="center"/>
+            <w:hideMark/>
+          </w:tcPr>
+          <w:p>
+            <w:r>
+              <w:t>22</w:t>
+            </w:r>
+          </w:p>
+        </w:tc>
+        <w:tc>
+          <w:tcPr>
+            <w:tcW w:w="0" w:type="auto"/>
+            <w:tcBorders>
+              <w:top w:val="single" w:sz="6" w:space="0" w:color="C4C7C5"/>
+            </w:tcBorders>
+            <w:tcMar>
+              <w:top w:w="240" w:type="dxa"/>
+              <w:left w:w="240" w:type="dxa"/>
+              <w:bottom w:w="240" w:type="dxa"/>
+              <w:right w:w="240" w:type="dxa"/>
+            </w:tcMar>
+            <w:vAlign w:val="center"/>
+            <w:hideMark/>
+          </w:tcPr>
+          <w:p>
+            <w:r>
+              <w:t>15</w:t>
+            </w:r>
+          </w:p>
+        </w:tc>
+        <w:tc>
+          <w:tcPr>
+            <w:tcW w:w="0" w:type="auto"/>
+            <w:tcBorders>
+              <w:top w:val="single" w:sz="6" w:space="0" w:color="C4C7C5"/>
+            </w:tcBorders>
+            <w:tcMar>
+              <w:top w:w="240" w:type="dxa"/>
+              <w:left w:w="240" w:type="dxa"/>
+              <w:bottom w:w="240" w:type="dxa"/>
+              <w:right w:w="240" w:type="dxa"/>
+            </w:tcMar>
+            <w:vAlign w:val="center"/>
+            <w:hideMark/>
+          </w:tcPr>
+          <w:p>
+            <w:r>
+              <w:t>4.8037</w:t>
+            </w:r>
+          </w:p>
+        </w:tc>
+        <w:tc>
+          <w:tcPr>
+            <w:tcW w:w="0" w:type="auto"/>
+            <w:tcBorders>
+              <w:top w:val="single" w:sz="6" w:space="0" w:color="C4C7C5"/>
+            </w:tcBorders>
+            <w:tcMar>
+              <w:top w:w="240" w:type="dxa"/>
+              <w:left w:w="240" w:type="dxa"/>
+              <w:bottom w:w="240" w:type="dxa"/>
+              <w:right w:w="240" w:type="dxa"/>
+            </w:tcMar>
+            <w:vAlign w:val="center"/>
+            <w:hideMark/>
+          </w:tcPr>
+          <w:p>
+            <w:r>
+              <w:t>1.9169</w:t>
+            </w:r>
+          </w:p>
+        </w:tc>
+        <w:tc>
+          <w:tcPr>
+            <w:tcW w:w="0" w:type="auto"/>
+            <w:tcBorders>
+              <w:top w:val="single" w:sz="6" w:space="0" w:color="C4C7C5"/>
+            </w:tcBorders>
+            <w:tcMar>
+              <w:top w:w="240" w:type="dxa"/>
+              <w:left w:w="240" w:type="dxa"/>
+              <w:bottom w:w="240" w:type="dxa"/>
+              <w:right w:w="240" w:type="dxa"/>
+            </w:tcMar>
+            <w:vAlign w:val="center"/>
+            <w:hideMark/>
+          </w:tcPr>
+          <w:p>
+            <w:r>
+              <w:t>0.6897</w:t>
+            </w:r>
+          </w:p>
+        </w:tc>
+      </w:tr>
+      <w:tr>
+        <w:trPr>
+          <w:tblCellSpacing w:w="15" w:type="dxa"/>
+        </w:trPr>
+        <w:tc>
+          <w:tcPr>
+            <w:tcW w:w="0" w:type="auto"/>
+            <w:tcBorders>
+              <w:top w:val="single" w:sz="6" w:space="0" w:color="C4C7C5"/>
+            </w:tcBorders>
+            <w:tcMar>
+              <w:top w:w="240" w:type="dxa"/>
+              <w:left w:w="240" w:type="dxa"/>
+              <w:bottom w:w="240" w:type="dxa"/>
+              <w:right w:w="240" w:type="dxa"/>
+            </w:tcMar>
+            <w:vAlign w:val="center"/>
+            <w:hideMark/>
+          </w:tcPr>
+          <w:p>
+            <w:r>
+              <w:t>32</w:t>
+            </w:r>
+          </w:p>
+        </w:tc>
+        <w:tc>
+          <w:tcPr>
+            <w:tcW w:w="0" w:type="auto"/>
+            <w:tcBorders>
+              <w:top w:val="single" w:sz="6" w:space="0" w:color="C4C7C5"/>
+            </w:tcBorders>
+            <w:tcMar>
+              <w:top w:w="240" w:type="dxa"/>
+              <w:left w:w="240" w:type="dxa"/>
+              <w:bottom w:w="240" w:type="dxa"/>
+              <w:right w:w="240" w:type="dxa"/>
+            </w:tcMar>
+            <w:vAlign w:val="center"/>
+            <w:hideMark/>
+          </w:tcPr>
+          <w:p>
+            <w:r>
+              <w:t>15</w:t>
+            </w:r>
+          </w:p>
+        </w:tc>
+        <w:tc>
+          <w:tcPr>
+            <w:tcW w:w="0" w:type="auto"/>
+            <w:tcBorders>
+              <w:top w:val="single" w:sz="6" w:space="0" w:color="C4C7C5"/>
+            </w:tcBorders>
+            <w:tcMar>
+              <w:top w:w="240" w:type="dxa"/>
+              <w:left w:w="240" w:type="dxa"/>
+              <w:bottom w:w="240" w:type="dxa"/>
+              <w:right w:w="240" w:type="dxa"/>
+            </w:tcMar>
+            <w:vAlign w:val="center"/>
+            <w:hideMark/>
+          </w:tcPr>
+          <w:p>
+            <w:r>
+              <w:t>5.3216</w:t>
+            </w:r>
+          </w:p>
+        </w:tc>
+        <w:tc>
+          <w:tcPr>
+            <w:tcW w:w="0" w:type="auto"/>
+            <w:tcBorders>
+              <w:top w:val="single" w:sz="6" w:space="0" w:color="C4C7C5"/>
+            </w:tcBorders>
+            <w:tcMar>
+              <w:top w:w="240" w:type="dxa"/>
+              <w:left w:w="240" w:type="dxa"/>
+              <w:bottom w:w="240" w:type="dxa"/>
+              <w:right w:w="240" w:type="dxa"/>
+            </w:tcMar>
+            <w:vAlign w:val="center"/>
+            <w:hideMark/>
+          </w:tcPr>
+          <w:p>
+            <w:r>
+              <w:t>1.8027</w:t>
+            </w:r>
+          </w:p>
+        </w:tc>
+        <w:tc>
+          <w:tcPr>
+            <w:tcW w:w="0" w:type="auto"/>
+            <w:tcBorders>
+              <w:top w:val="single" w:sz="6" w:space="0" w:color="C4C7C5"/>
+            </w:tcBorders>
+            <w:tcMar>
+              <w:top w:w="240" w:type="dxa"/>
+              <w:left w:w="240" w:type="dxa"/>
+              <w:bottom w:w="240" w:type="dxa"/>
+              <w:right w:w="240" w:type="dxa"/>
+            </w:tcMar>
+            <w:vAlign w:val="center"/>
+            <w:hideMark/>
+          </w:tcPr>
+          <w:p>
+            <w:r>
+              <w:t>0.6118</w:t>
+            </w:r>
+          </w:p>
+        </w:tc>
+      </w:tr>
+      <w:tr>
+        <w:trPr>
+          <w:tblCellSpacing w:w="15" w:type="dxa"/>
+        </w:trPr>
+        <w:tc>
+          <w:tcPr>
+            <w:tcW w:w="0" w:type="auto"/>
+            <w:tcBorders>
+              <w:top w:val="single" w:sz="6" w:space="0" w:color="C4C7C5"/>
+            </w:tcBorders>
+            <w:tcMar>
+              <w:top w:w="240" w:type="dxa"/>
+              <w:left w:w="240" w:type="dxa"/>
+              <w:bottom w:w="240" w:type="dxa"/>
+              <w:right w:w="240" w:type="dxa"/>
+            </w:tcMar>
+            <w:vAlign w:val="center"/>
+            <w:hideMark/>
+          </w:tcPr>
+          <w:p>
+            <w:r>
+              <w:t>42</w:t>
+            </w:r>
+          </w:p>
+        </w:tc>
+        <w:tc>
+          <w:tcPr>
+            <w:tcW w:w="0" w:type="auto"/>
+            <w:tcBorders>
+              <w:top w:val="single" w:sz="6" w:space="0" w:color="C4C7C5"/>
+            </w:tcBorders>
+            <w:tcMar>
+              <w:top w:w="240" w:type="dxa"/>
+              <w:left w:w="240" w:type="dxa"/>
+              <w:bottom w:w="240" w:type="dxa"/>
+              <w:right w:w="240" w:type="dxa"/>
+            </w:tcMar>
+            <w:vAlign w:val="center"/>
+            <w:hideMark/>
+          </w:tcPr>
+          <w:p>
+            <w:r>
+              <w:t>15</w:t>
+            </w:r>
+          </w:p>
+        </w:tc>
+        <w:tc>
+          <w:tcPr>
+            <w:tcW w:w="0" w:type="auto"/>
+            <w:tcBorders>
+              <w:top w:val="single" w:sz="6" w:space="0" w:color="C4C7C5"/>
+            </w:tcBorders>
+            <w:tcMar>
+              <w:top w:w="240" w:type="dxa"/>
+              <w:left w:w="240" w:type="dxa"/>
+              <w:bottom w:w="240" w:type="dxa"/>
+              <w:right w:w="240" w:type="dxa"/>
+            </w:tcMar>
+            <w:vAlign w:val="center"/>
+            <w:hideMark/>
+          </w:tcPr>
+          <w:p>
+            <w:r>
+              <w:t>5.8770</w:t>
+            </w:r>
+          </w:p>
+        </w:tc>
+        <w:tc>
+          <w:tcPr>
+            <w:tcW w:w="0" w:type="auto"/>
+            <w:tcBorders>
+              <w:top w:val="single" w:sz="6" w:space="0" w:color="C4C7C5"/>
+            </w:tcBorders>
+            <w:tcMar>
+              <w:top w:w="240" w:type="dxa"/>
+              <w:left w:w="240" w:type="dxa"/>
+              <w:bottom w:w="240" w:type="dxa"/>
+              <w:right w:w="240" w:type="dxa"/>
+            </w:tcMar>
+            <w:vAlign w:val="center"/>
+            <w:hideMark/>
+          </w:tcPr>
+          <w:p>
+            <w:r>
+              <w:t>1.7356</w:t>
+            </w:r>
+          </w:p>
+        </w:tc>
+        <w:tc>
+          <w:tcPr>
+            <w:tcW w:w="0" w:type="auto"/>
+            <w:tcBorders>
+              <w:top w:val="single" w:sz="6" w:space="0" w:color="C4C7C5"/>
+            </w:tcBorders>
+            <w:tcMar>
+              <w:top w:w="240" w:type="dxa"/>
+              <w:left w:w="240" w:type="dxa"/>
+              <w:bottom w:w="240" w:type="dxa"/>
+              <w:right w:w="240" w:type="dxa"/>
+            </w:tcMar>
+            <w:vAlign w:val="center"/>
+            <w:hideMark/>
+          </w:tcPr>
+          <w:p>
+            <w:r>
+              <w:t>0.5628</w:t>
+            </w:r>
+          </w:p>
+        </w:tc>
+      </w:tr>
+      <w:tr>
+        <w:trPr>
+          <w:tblCellSpacing w:w="15" w:type="dxa"/>
+        </w:trPr>
+        <w:tc>
+          <w:tcPr>
+            <w:tcW w:w="0" w:type="auto"/>
+            <w:tcBorders>
+              <w:top w:val="single" w:sz="6" w:space="0" w:color="C4C7C5"/>
+            </w:tcBorders>
+            <w:tcMar>
+              <w:top w:w="240" w:type="dxa"/>
+              <w:left w:w="240" w:type="dxa"/>
+              <w:bottom w:w="240" w:type="dxa"/>
+              <w:right w:w="240" w:type="dxa"/>
+            </w:tcMar>
+            <w:vAlign w:val="center"/>
+            <w:hideMark/>
+          </w:tcPr>
+          <w:p>
+            <w:r>
+              <w:t>52</w:t>
+            </w:r>
+          </w:p>
+        </w:tc>
+        <w:tc>
+          <w:tcPr>
+            <w:tcW w:w="0" w:type="auto"/>
+            <w:tcBorders>
+              <w:top w:val="single" w:sz="6" w:space="0" w:color="C4C7C5"/>
+            </w:tcBorders>
+            <w:tcMar>
+              <w:top w:w="240" w:type="dxa"/>
+              <w:left w:w="240" w:type="dxa"/>
+              <w:bottom w:w="240" w:type="dxa"/>
+              <w:right w:w="240" w:type="dxa"/>
+            </w:tcMar>
+            <w:vAlign w:val="center"/>
+            <w:hideMark/>
+          </w:tcPr>
+          <w:p>
+            <w:r>
+              <w:t>15</w:t>
+            </w:r>
+          </w:p>
+        </w:tc>
+        <w:tc>
+          <w:tcPr>
+            <w:tcW w:w="0" w:type="auto"/>
+            <w:tcBorders>
+              <w:top w:val="single" w:sz="6" w:space="0" w:color="C4C7C5"/>
+            </w:tcBorders>
+            <w:tcMar>
+              <w:top w:w="240" w:type="dxa"/>
+              <w:left w:w="240" w:type="dxa"/>
+              <w:bottom w:w="240" w:type="dxa"/>
+              <w:right w:w="240" w:type="dxa"/>
+            </w:tcMar>
+            <w:vAlign w:val="center"/>
+            <w:hideMark/>
+          </w:tcPr>
+          <w:p>
+            <w:r>
+              <w:t>5.2564</w:t>
+            </w:r>
+          </w:p>
+        </w:tc>
+        <w:tc>
+          <w:tcPr>
+            <w:tcW w:w="0" w:type="auto"/>
+            <w:tcBorders>
+              <w:top w:val="single" w:sz="6" w:space="0" w:color="C4C7C5"/>
+            </w:tcBorders>
+            <w:tcMar>
+              <w:top w:w="240" w:type="dxa"/>
+              <w:left w:w="240" w:type="dxa"/>
+              <w:bottom w:w="240" w:type="dxa"/>
+              <w:right w:w="240" w:type="dxa"/>
+            </w:tcMar>
+            <w:vAlign w:val="center"/>
+            <w:hideMark/>
+          </w:tcPr>
+          <w:p>
+            <w:r>
+              <w:t>1.8247</w:t>
+            </w:r>
+          </w:p>
+        </w:tc>
+        <w:tc>
+          <w:tcPr>
+            <w:tcW w:w="0" w:type="auto"/>
+            <w:tcBorders>
+              <w:top w:val="single" w:sz="6" w:space="0" w:color="C4C7C5"/>
+            </w:tcBorders>
+            <w:tcMar>
+              <w:top w:w="240" w:type="dxa"/>
+              <w:left w:w="240" w:type="dxa"/>
+              <w:bottom w:w="240" w:type="dxa"/>
+              <w:right w:w="240" w:type="dxa"/>
+            </w:tcMar>
+            <w:vAlign w:val="center"/>
+            <w:hideMark/>
+          </w:tcPr>
+          <w:p>
+            <w:r>
+              <w:t>0.5672</w:t>
+            </w:r>
+          </w:p>
+        </w:tc>
+      </w:tr>
+      <w:tr>
+        <w:trPr>
+          <w:tblCellSpacing w:w="15" w:type="dxa"/>
+        </w:trPr>
+        <w:tc>
+          <w:tcPr>
+            <w:tcW w:w="0" w:type="auto"/>
+            <w:tcBorders>
+              <w:top w:val="single" w:sz="6" w:space="0" w:color="C4C7C5"/>
+            </w:tcBorders>
+            <w:tcMar>
+              <w:top w:w="240" w:type="dxa"/>
+              <w:left w:w="240" w:type="dxa"/>
+              <w:bottom w:w="240" w:type="dxa"/>
+              <w:right w:w="240" w:type="dxa"/>
+            </w:tcMar>
+            <w:vAlign w:val="center"/>
+            <w:hideMark/>
+          </w:tcPr>
+          <w:p>
+            <w:r>
+              <w:t>62</w:t>
+            </w:r>
+          </w:p>
+        </w:tc>
+        <w:tc>
+          <w:tcPr>
+            <w:tcW w:w="0" w:type="auto"/>
+            <w:tcBorders>
+              <w:top w:val="single" w:sz="6" w:space="0" w:color="C4C7C5"/>
+            </w:tcBorders>
+            <w:tcMar>
+              <w:top w:w="240" w:type="dxa"/>
+              <w:left w:w="240" w:type="dxa"/>
+              <w:bottom w:w="240" w:type="dxa"/>
+              <w:right w:w="240" w:type="dxa"/>
+            </w:tcMar>
+            <w:vAlign w:val="center"/>
+            <w:hideMark/>
+          </w:tcPr>
+          <w:p>
+            <w:r>
+              <w:t>15</w:t>
+            </w:r>
+          </w:p>
+        </w:tc>
+        <w:tc>
+          <w:tcPr>
+            <w:tcW w:w="0" w:type="auto"/>
+            <w:tcBorders>
+              <w:top w:val="single" w:sz="6" w:space="0" w:color="C4C7C5"/>
+            </w:tcBorders>
+            <w:tcMar>
+              <w:top w:w="240" w:type="dxa"/>
+              <w:left w:w="240" w:type="dxa"/>
+              <w:bottom w:w="240" w:type="dxa"/>
+              <w:right w:w="240" w:type="dxa"/>
+            </w:tcMar>
+            <w:vAlign w:val="center"/>
+            <w:hideMark/>
+          </w:tcPr>
+          <w:p>
+            <w:r>
+              <w:t>6.5250</w:t>
+            </w:r>
+          </w:p>
+        </w:tc>
+        <w:tc>
+          <w:tcPr>
+            <w:tcW w:w="0" w:type="auto"/>
+            <w:tcBorders>
+              <w:top w:val="single" w:sz="6" w:space="0" w:color="C4C7C5"/>
+            </w:tcBorders>
+            <w:tcMar>
+              <w:top w:w="240" w:type="dxa"/>
+              <w:left w:w="240" w:type="dxa"/>
+              <w:bottom w:w="240" w:type="dxa"/>
+              <w:right w:w="240" w:type="dxa"/>
+            </w:tcMar>
+            <w:vAlign w:val="center"/>
+            <w:hideMark/>
+          </w:tcPr>
+          <w:p>
+            <w:r>
+              <w:t>1.8239</w:t>
+            </w:r>
+          </w:p>
+        </w:tc>
+        <w:tc>
+          <w:tcPr>
+            <w:tcW w:w="0" w:type="auto"/>
+            <w:tcBorders>
+              <w:top w:val="single" w:sz="6" w:space="0" w:color="C4C7C5"/>
+            </w:tcBorders>
+            <w:tcMar>
+              <w:top w:w="240" w:type="dxa"/>
+              <w:left w:w="240" w:type="dxa"/>
+              <w:bottom w:w="240" w:type="dxa"/>
+              <w:right w:w="240" w:type="dxa"/>
+            </w:tcMar>
+            <w:vAlign w:val="center"/>
+            <w:hideMark/>
+          </w:tcPr>
+          <w:p>
+            <w:r>
+              <w:t>0.5705</w:t>
+            </w:r>
+          </w:p>
+        </w:tc>
+      </w:tr>
+      <w:tr>
+        <w:trPr>
+          <w:tblCellSpacing w:w="15" w:type="dxa"/>
+        </w:trPr>
+        <w:tc>
+          <w:tcPr>
+            <w:tcW w:w="0" w:type="auto"/>
+            <w:tcBorders>
+              <w:top w:val="single" w:sz="6" w:space="0" w:color="C4C7C5"/>
+            </w:tcBorders>
+            <w:tcMar>
+              <w:top w:w="240" w:type="dxa"/>
+              <w:left w:w="240" w:type="dxa"/>
+              <w:bottom w:w="240" w:type="dxa"/>
+              <w:right w:w="240" w:type="dxa"/>
+            </w:tcMar>
+            <w:vAlign w:val="center"/>
+            <w:hideMark/>
+          </w:tcPr>
+          <w:p>
+            <w:r>
+              <w:t>72</w:t>
+            </w:r>
+          </w:p>
+        </w:tc>
+        <w:tc>
+          <w:tcPr>
+            <w:tcW w:w="0" w:type="auto"/>
+            <w:tcBorders>
+              <w:top w:val="single" w:sz="6" w:space="0" w:color="C4C7C5"/>
+            </w:tcBorders>
+            <w:tcMar>
+              <w:top w:w="240" w:type="dxa"/>
+              <w:left w:w="240" w:type="dxa"/>
+              <w:bottom w:w="240" w:type="dxa"/>
+              <w:right w:w="240" w:type="dxa"/>
+            </w:tcMar>
+            <w:vAlign w:val="center"/>
+            <w:hideMark/>
+          </w:tcPr>
+          <w:p>
+            <w:r>
+              <w:t>15</w:t>
+            </w:r>
+          </w:p>
+        </w:tc>
+        <w:tc>
+          <w:tcPr>
+            <w:tcW w:w="0" w:type="auto"/>
+            <w:tcBorders>
+              <w:top w:val="single" w:sz="6" w:space="0" w:color="C4C7C5"/>
+            </w:tcBorders>
+            <w:tcMar>
+              <w:top w:w="240" w:type="dxa"/>
+              <w:left w:w="240" w:type="dxa"/>
+              <w:bottom w:w="240" w:type="dxa"/>
+              <w:right w:w="240" w:type="dxa"/>
+            </w:tcMar>
+            <w:vAlign w:val="center"/>
+            <w:hideMark/>
+          </w:tcPr>
+          <w:p>
+            <w:r>
+              <w:t>5.6794</w:t>
+            </w:r>
+          </w:p>
+        </w:tc>
+        <w:tc>
+          <w:tcPr>
+            <w:tcW w:w="0" w:type="auto"/>
+            <w:tcBorders>
+              <w:top w:val="single" w:sz="6" w:space="0" w:color="C4C7C5"/>
+            </w:tcBorders>
+            <w:tcMar>
+              <w:top w:w="240" w:type="dxa"/>
+              <w:left w:w="240" w:type="dxa"/>
+              <w:bottom w:w="240" w:type="dxa"/>
+              <w:right w:w="240" w:type="dxa"/>
+            </w:tcMar>
+            <w:vAlign w:val="center"/>
+            <w:hideMark/>
+          </w:tcPr>
+          <w:p>
+            <w:r>
+              <w:t>1.7589</w:t>
+            </w:r>
+          </w:p>
+        </w:tc>
+        <w:tc>
+          <w:tcPr>
+            <w:tcW w:w="0" w:type="auto"/>
+            <w:tcBorders>
+              <w:top w:val="single" w:sz="6" w:space="0" w:color="C4C7C5"/>
+            </w:tcBorders>
+            <w:tcMar>
+              <w:top w:w="240" w:type="dxa"/>
+              <w:left w:w="240" w:type="dxa"/>
+              <w:bottom w:w="240" w:type="dxa"/>
+              <w:right w:w="240" w:type="dxa"/>
+            </w:tcMar>
+            <w:vAlign w:val="center"/>
+            <w:hideMark/>
+          </w:tcPr>
+          <w:p>
+            <w:r>
+              <w:t>0.5602</w:t>
+            </w:r>
+          </w:p>
+        </w:tc>
+      </w:tr>
+      <w:tr>
+        <w:trPr>
+          <w:tblCellSpacing w:w="15" w:type="dxa"/>
+        </w:trPr>
+        <w:tc>
+          <w:tcPr>
+            <w:tcW w:w="0" w:type="auto"/>
+            <w:tcBorders>
+              <w:top w:val="single" w:sz="6" w:space="0" w:color="C4C7C5"/>
+            </w:tcBorders>
+            <w:tcMar>
+              <w:top w:w="240" w:type="dxa"/>
+              <w:left w:w="240" w:type="dxa"/>
+              <w:bottom w:w="240" w:type="dxa"/>
+              <w:right w:w="240" w:type="dxa"/>
+            </w:tcMar>
+            <w:vAlign w:val="center"/>
+            <w:hideMark/>
+          </w:tcPr>
+          <w:p>
+            <w:r>
+              <w:t>82</w:t>
+            </w:r>
+          </w:p>
+        </w:tc>
+        <w:tc>
+          <w:tcPr>
+            <w:tcW w:w="0" w:type="auto"/>
+            <w:tcBorders>
+              <w:top w:val="single" w:sz="6" w:space="0" w:color="C4C7C5"/>
+            </w:tcBorders>
+            <w:tcMar>
+              <w:top w:w="240" w:type="dxa"/>
+              <w:left w:w="240" w:type="dxa"/>
+              <w:bottom w:w="240" w:type="dxa"/>
+              <w:right w:w="240" w:type="dxa"/>
+            </w:tcMar>
+            <w:vAlign w:val="center"/>
+            <w:hideMark/>
+          </w:tcPr>
+          <w:p>
+            <w:r>
+              <w:t>15</w:t>
+            </w:r>
+          </w:p>
+        </w:tc>
+        <w:tc>
+          <w:tcPr>
+            <w:tcW w:w="0" w:type="auto"/>
+            <w:tcBorders>
+              <w:top w:val="single" w:sz="6" w:space="0" w:color="C4C7C5"/>
+            </w:tcBorders>
+            <w:tcMar>
+              <w:top w:w="240" w:type="dxa"/>
+              <w:left w:w="240" w:type="dxa"/>
+              <w:bottom w:w="240" w:type="dxa"/>
+              <w:right w:w="240" w:type="dxa"/>
+            </w:tcMar>
+            <w:vAlign w:val="center"/>
+            <w:hideMark/>
+          </w:tcPr>
+          <w:p>
+            <w:r>
+              <w:t>6.0430</w:t>
+            </w:r>
+          </w:p>
+        </w:tc>
+        <w:tc>
+          <w:tcPr>
+            <w:tcW w:w="0" w:type="auto"/>
+            <w:tcBorders>
+              <w:top w:val="single" w:sz="6" w:space="0" w:color="C4C7C5"/>
+            </w:tcBorders>
+            <w:tcMar>
+              <w:top w:w="240" w:type="dxa"/>
+              <w:left w:w="240" w:type="dxa"/>
+              <w:bottom w:w="240" w:type="dxa"/>
+              <w:right w:w="240" w:type="dxa"/>
+            </w:tcMar>
+            <w:vAlign w:val="center"/>
+            <w:hideMark/>
+          </w:tcPr>
+          <w:p>
+            <w:r>
+              <w:t>1.7914</w:t>
+            </w:r>
+          </w:p>
+        </w:tc>
+        <w:tc>
+          <w:tcPr>
+            <w:tcW w:w="0" w:type="auto"/>
+            <w:tcBorders>
+              <w:top w:val="single" w:sz="6" w:space="0" w:color="C4C7C5"/>
+            </w:tcBorders>
+            <w:tcMar>
+              <w:top w:w="240" w:type="dxa"/>
+              <w:left w:w="240" w:type="dxa"/>
+              <w:bottom w:w="240" w:type="dxa"/>
+              <w:right w:w="240" w:type="dxa"/>
+            </w:tcMar>
+            <w:vAlign w:val="center"/>
+            <w:hideMark/>
+          </w:tcPr>
+          <w:p>
+            <w:r>
+              <w:t>0.5707</w:t>
+            </w:r>
+          </w:p>
+        </w:tc>
+      </w:tr>
+      <w:tr>
+        <w:trPr>
+          <w:tblCellSpacing w:w="15" w:type="dxa"/>
+        </w:trPr>
+        <w:tc>
+          <w:tcPr>
+            <w:tcW w:w="0" w:type="auto"/>
+            <w:tcBorders>
+              <w:top w:val="single" w:sz="6" w:space="0" w:color="C4C7C5"/>
+            </w:tcBorders>
+            <w:tcMar>
+              <w:top w:w="240" w:type="dxa"/>
+              <w:left w:w="240" w:type="dxa"/>
+              <w:bottom w:w="240" w:type="dxa"/>
+              <w:right w:w="240" w:type="dxa"/>
+            </w:tcMar>
+            <w:vAlign w:val="center"/>
+            <w:hideMark/>
+          </w:tcPr>
+          <w:p>
+            <w:r>
+              <w:lastRenderedPageBreak/>
+              <w:t>92</w:t>
+            </w:r>
+          </w:p>
+        </w:tc>
+        <w:tc>
+          <w:tcPr>
+            <w:tcW w:w="0" w:type="auto"/>
+            <w:tcBorders>
+              <w:top w:val="single" w:sz="6" w:space="0" w:color="C4C7C5"/>
+            </w:tcBorders>
+            <w:tcMar>
+              <w:top w:w="240" w:type="dxa"/>
+              <w:left w:w="240" w:type="dxa"/>
+              <w:bottom w:w="240" w:type="dxa"/>
+              <w:right w:w="240" w:type="dxa"/>
+            </w:tcMar>
+            <w:vAlign w:val="center"/>
+            <w:hideMark/>
+          </w:tcPr>
+          <w:p>
+            <w:r>
+              <w:t>15</w:t>
+            </w:r>
+          </w:p>
+        </w:tc>
+        <w:tc>
+          <w:tcPr>
+            <w:tcW w:w="0" w:type="auto"/>
+            <w:tcBorders>
+              <w:top w:val="single" w:sz="6" w:space="0" w:color="C4C7C5"/>
+            </w:tcBorders>
+            <w:tcMar>
+              <w:top w:w="240" w:type="dxa"/>
+              <w:left w:w="240" w:type="dxa"/>
+              <w:bottom w:w="240" w:type="dxa"/>
+              <w:right w:w="240" w:type="dxa"/>
+            </w:tcMar>
+            <w:vAlign w:val="center"/>
+            <w:hideMark/>
+          </w:tcPr>
+          <w:p>
+            <w:r>
+              <w:t>5.4131</w:t>
+            </w:r>
+          </w:p>
+        </w:tc>
+        <w:tc>
+          <w:tcPr>
+            <w:tcW w:w="0" w:type="auto"/>
+            <w:tcBorders>
+              <w:top w:val="single" w:sz="6" w:space="0" w:color="C4C7C5"/>
+            </w:tcBorders>
+            <w:tcMar>
+              <w:top w:w="240" w:type="dxa"/>
+              <w:left w:w="240" w:type="dxa"/>
+              <w:bottom w:w="240" w:type="dxa"/>
+              <w:right w:w="240" w:type="dxa"/>
+            </w:tcMar>
+            <w:vAlign w:val="center"/>
+            <w:hideMark/>
+          </w:tcPr>
+          <w:p>
+            <w:r>
+              <w:t>1.7634</w:t>
+            </w:r>
+          </w:p>
+        </w:tc>
+        <w:tc>
+          <w:tcPr>
+            <w:tcW w:w="0" w:type="auto"/>
+            <w:tcBorders>
+              <w:top w:val="single" w:sz="6" w:space="0" w:color="C4C7C5"/>
+            </w:tcBorders>
+            <w:tcMar>
+              <w:top w:w="240" w:type="dxa"/>
+              <w:left w:w="240" w:type="dxa"/>
+              <w:bottom w:w="240" w:type="dxa"/>
+              <w:right w:w="240" w:type="dxa"/>
+            </w:tcMar>
+            <w:vAlign w:val="center"/>
+            <w:hideMark/>
+          </w:tcPr>
+          <w:p>
+            <w:r>
+              <w:t>0.5798</w:t>
+            </w:r>
+          </w:p>
+        </w:tc>
+      </w:tr>
+      <w:tr>
+        <w:trPr>
+          <w:tblCellSpacing w:w="15" w:type="dxa"/>
+        </w:trPr>
+        <w:tc>
+          <w:tcPr>
+            <w:tcW w:w="0" w:type="auto"/>
+            <w:tcBorders>
+              <w:top w:val="single" w:sz="6" w:space="0" w:color="C4C7C5"/>
+            </w:tcBorders>
+            <w:tcMar>
+              <w:top w:w="240" w:type="dxa"/>
+              <w:left w:w="240" w:type="dxa"/>
+              <w:bottom w:w="240" w:type="dxa"/>
+              <w:right w:w="240" w:type="dxa"/>
+            </w:tcMar>
+            <w:vAlign w:val="center"/>
+            <w:hideMark/>
+          </w:tcPr>
+          <w:p>
+            <w:r>
+              <w:t>102</w:t>
+            </w:r>
+          </w:p>
+        </w:tc>
+        <w:tc>
+          <w:tcPr>
+            <w:tcW w:w="0" w:type="auto"/>
+            <w:tcBorders>
+              <w:top w:val="single" w:sz="6" w:space="0" w:color="C4C7C5"/>
+            </w:tcBorders>
+            <w:tcMar>
+              <w:top w:w="240" w:type="dxa"/>
+              <w:left w:w="240" w:type="dxa"/>
+              <w:bottom w:w="240" w:type="dxa"/>
+              <w:right w:w="240" w:type="dxa"/>
+            </w:tcMar>
+            <w:vAlign w:val="center"/>
+            <w:hideMark/>
+          </w:tcPr>
+          <w:p>
+            <w:r>
+              <w:t>12</w:t>
+            </w:r>
+          </w:p>
+        </w:tc>
+        <w:tc>
+          <w:tcPr>
+            <w:tcW w:w="0" w:type="auto"/>
+            <w:tcBorders>
+              <w:top w:val="single" w:sz="6" w:space="0" w:color="C4C7C5"/>
+            </w:tcBorders>
+            <w:tcMar>
+              <w:top w:w="240" w:type="dxa"/>
+              <w:left w:w="240" w:type="dxa"/>
+              <w:bottom w:w="240" w:type="dxa"/>
+              <w:right w:w="240" w:type="dxa"/>
+            </w:tcMar>
+            <w:vAlign w:val="center"/>
+            <w:hideMark/>
+          </w:tcPr>
+          <w:p>
+            <w:r>
+              <w:t>6.3463</w:t>
+            </w:r>
+          </w:p>
+        </w:tc>
+        <w:tc>
+          <w:tcPr>
+            <w:tcW w:w="0" w:type="auto"/>
+            <w:tcBorders>
+              <w:top w:val="single" w:sz="6" w:space="0" w:color="C4C7C5"/>
+            </w:tcBorders>
+            <w:tcMar>
+              <w:top w:w="240" w:type="dxa"/>
+              <w:left w:w="240" w:type="dxa"/>
+              <w:bottom w:w="240" w:type="dxa"/>
+              <w:right w:w="240" w:type="dxa"/>
+            </w:tcMar>
+            <w:vAlign w:val="center"/>
+            <w:hideMark/>
+          </w:tcPr>
+          <w:p>
+            <w:r>
+              <w:t>1.7732</w:t>
+            </w:r>
+          </w:p>
+        </w:tc>
+        <w:tc>
+          <w:tcPr>
+            <w:tcW w:w="0" w:type="auto"/>
+            <w:tcBorders>
+              <w:top w:val="single" w:sz="6" w:space="0" w:color="C4C7C5"/>
+            </w:tcBorders>
+            <w:tcMar>
+              <w:top w:w="240" w:type="dxa"/>
+              <w:left w:w="240" w:type="dxa"/>
+              <w:bottom w:w="240" w:type="dxa"/>
+              <w:right w:w="240" w:type="dxa"/>
+            </w:tcMar>
+            <w:vAlign w:val="center"/>
+            <w:hideMark/>
+          </w:tcPr>
+          <w:p>
+            <w:r>
+              <w:t>0.4843</w:t>
+            </w:r>
+          </w:p>
+        </w:tc>
+      </w:tr>
+      <w:tr>
+        <w:trPr>
+          <w:tblCellSpacing w:w="15" w:type="dxa"/>
+        </w:trPr>
+        <w:tc>
+          <w:tcPr>
+            <w:tcW w:w="0" w:type="auto"/>
+            <w:tcBorders>
+              <w:top w:val="single" w:sz="6" w:space="0" w:color="C4C7C5"/>
+            </w:tcBorders>
+            <w:tcMar>
+              <w:top w:w="240" w:type="dxa"/>
+              <w:left w:w="240" w:type="dxa"/>
+              <w:bottom w:w="240" w:type="dxa"/>
+              <w:right w:w="240" w:type="dxa"/>
+            </w:tcMar>
+            <w:vAlign w:val="center"/>
+            <w:hideMark/>
+          </w:tcPr>
+          <w:p>
+            <w:r>
+              <w:t>112</w:t>
+            </w:r>
+          </w:p>
+        </w:tc>
+        <w:tc>
+          <w:tcPr>
+            <w:tcW w:w="0" w:type="auto"/>
+            <w:tcBorders>
+              <w:top w:val="single" w:sz="6" w:space="0" w:color="C4C7C5"/>
+            </w:tcBorders>
+            <w:tcMar>
+              <w:top w:w="240" w:type="dxa"/>
+              <w:left w:w="240" w:type="dxa"/>
+              <w:bottom w:w="240" w:type="dxa"/>
+              <w:right w:w="240" w:type="dxa"/>
+            </w:tcMar>
+            <w:vAlign w:val="center"/>
+            <w:hideMark/>
+          </w:tcPr>
+          <w:p>
+            <w:r>
+              <w:t>12</w:t>
+            </w:r>
+          </w:p>
+        </w:tc>
+        <w:tc>
+          <w:tcPr>
+            <w:tcW w:w="0" w:type="auto"/>
+            <w:tcBorders>
+              <w:top w:val="single" w:sz="6" w:space="0" w:color="C4C7C5"/>
+            </w:tcBorders>
+            <w:tcMar>
+              <w:top w:w="240" w:type="dxa"/>
+              <w:left w:w="240" w:type="dxa"/>
+              <w:bottom w:w="240" w:type="dxa"/>
+              <w:right w:w="240" w:type="dxa"/>
+            </w:tcMar>
+            <w:vAlign w:val="center"/>
+            <w:hideMark/>
+          </w:tcPr>
+          <w:p>
+            <w:r>
+              <w:t>5.0850</w:t>
+            </w:r>
+          </w:p>
+        </w:tc>
+        <w:tc>
+          <w:tcPr>
+            <w:tcW w:w="0" w:type="auto"/>
+            <w:tcBorders>
+              <w:top w:val="single" w:sz="6" w:space="0" w:color="C4C7C5"/>
+            </w:tcBorders>
+            <w:tcMar>
+              <w:top w:w="240" w:type="dxa"/>
+              <w:left w:w="240" w:type="dxa"/>
+              <w:bottom w:w="240" w:type="dxa"/>
+              <w:right w:w="240" w:type="dxa"/>
+            </w:tcMar>
+            <w:vAlign w:val="center"/>
+            <w:hideMark/>
+          </w:tcPr>
+          <w:p>
+            <w:r>
+              <w:t>1.7569</w:t>
+            </w:r>
+          </w:p>
+        </w:tc>
+        <w:tc>
+          <w:tcPr>
+            <w:tcW w:w="0" w:type="auto"/>
+            <w:tcBorders>
+              <w:top w:val="single" w:sz="6" w:space="0" w:color="C4C7C5"/>
+            </w:tcBorders>
+            <w:tcMar>
+              <w:top w:w="240" w:type="dxa"/>
+              <w:left w:w="240" w:type="dxa"/>
+              <w:bottom w:w="240" w:type="dxa"/>
+              <w:right w:w="240" w:type="dxa"/>
+            </w:tcMar>
+            <w:vAlign w:val="center"/>
+            <w:hideMark/>
+          </w:tcPr>
+          <w:p>
+            <w:r>
+              <w:t>0.4741</w:t>
+            </w:r>
+          </w:p>
+        </w:tc>
+      </w:tr>
+      <w:tr>
+        <w:trPr>
+          <w:tblCellSpacing w:w="15" w:type="dxa"/>
+        </w:trPr>
+        <w:tc>
+          <w:tcPr>
+            <w:tcW w:w="0" w:type="auto"/>
+            <w:tcBorders>
+              <w:top w:val="single" w:sz="6" w:space="0" w:color="C4C7C5"/>
+            </w:tcBorders>
+            <w:tcMar>
+              <w:top w:w="240" w:type="dxa"/>
+              <w:left w:w="240" w:type="dxa"/>
+              <w:bottom w:w="240" w:type="dxa"/>
+              <w:right w:w="240" w:type="dxa"/>
+            </w:tcMar>
+            <w:vAlign w:val="center"/>
+            <w:hideMark/>
+          </w:tcPr>
+          <w:p>
+            <w:r>
+              <w:t>122</w:t>
+            </w:r>
+          </w:p>
+        </w:tc>
+        <w:tc>
+          <w:tcPr>
+            <w:tcW w:w="0" w:type="auto"/>
+            <w:tcBorders>
+              <w:top w:val="single" w:sz="6" w:space="0" w:color="C4C7C5"/>
+            </w:tcBorders>
+            <w:tcMar>
+              <w:top w:w="240" w:type="dxa"/>
+              <w:left w:w="240" w:type="dxa"/>
+              <w:bottom w:w="240" w:type="dxa"/>
+              <w:right w:w="240" w:type="dxa"/>
+            </w:tcMar>
+            <w:vAlign w:val="center"/>
+            <w:hideMark/>
+          </w:tcPr>
+          <w:p>
+            <w:r>
+              <w:t>15</w:t>
+            </w:r>
+          </w:p>
+        </w:tc>
+        <w:tc>
+          <w:tcPr>
+            <w:tcW w:w="0" w:type="auto"/>
+            <w:tcBorders>
+              <w:top w:val="single" w:sz="6" w:space="0" w:color="C4C7C5"/>
+            </w:tcBorders>
+            <w:tcMar>
+              <w:top w:w="240" w:type="dxa"/>
+              <w:left w:w="240" w:type="dxa"/>
+              <w:bottom w:w="240" w:type="dxa"/>
+              <w:right w:w="240" w:type="dxa"/>
+            </w:tcMar>
+            <w:vAlign w:val="center"/>
+            <w:hideMark/>
+          </w:tcPr>
+          <w:p>
+            <w:r>
+              <w:t>6.7058</w:t>
+            </w:r>
+          </w:p>
+        </w:tc>
+        <w:tc>
+          <w:tcPr>
+            <w:tcW w:w="0" w:type="auto"/>
+            <w:tcBorders>
+              <w:top w:val="single" w:sz="6" w:space="0" w:color="C4C7C5"/>
+            </w:tcBorders>
+            <w:tcMar>
+              <w:top w:w="240" w:type="dxa"/>
+              <w:left w:w="240" w:type="dxa"/>
+              <w:bottom w:w="240" w:type="dxa"/>
+              <w:right w:w="240" w:type="dxa"/>
+            </w:tcMar>
+            <w:vAlign w:val="center"/>
+            <w:hideMark/>
+          </w:tcPr>
+          <w:p>
+            <w:r>
+              <w:t>1.7635</w:t>
+            </w:r>
+          </w:p>
+        </w:tc>
+        <w:tc>
+          <w:tcPr>
+            <w:tcW w:w="0" w:type="auto"/>
+            <w:tcBorders>
+              <w:top w:val="single" w:sz="6" w:space="0" w:color="C4C7C5"/>
+            </w:tcBorders>
+            <w:tcMar>
+              <w:top w:w="240" w:type="dxa"/>
+              <w:left w:w="240" w:type="dxa"/>
+              <w:bottom w:w="240" w:type="dxa"/>
+              <w:right w:w="240" w:type="dxa"/>
+            </w:tcMar>
+            <w:vAlign w:val="center"/>
+            <w:hideMark/>
+          </w:tcPr>
+          <w:p>
+            <w:r>
+              <w:t>0.4722</w:t>
+            </w:r>
+          </w:p>
+        </w:tc>
+      </w:tr>
+      <w:tr>
+        <w:trPr>
+          <w:tblCellSpacing w:w="15" w:type="dxa"/>
+        </w:trPr>
+        <w:tc>
+          <w:tcPr>
+            <w:tcW w:w="0" w:type="auto"/>
+            <w:tcBorders>
+              <w:top w:val="single" w:sz="6" w:space="0" w:color="C4C7C5"/>
+            </w:tcBorders>
+            <w:tcMar>
+              <w:top w:w="240" w:type="dxa"/>
+              <w:left w:w="240" w:type="dxa"/>
+              <w:bottom w:w="240" w:type="dxa"/>
+              <w:right w:w="240" w:type="dxa"/>
+            </w:tcMar>
+            <w:vAlign w:val="center"/>
+            <w:hideMark/>
+          </w:tcPr>
+          <w:p>
+            <w:r>
+              <w:t>132</w:t>
+            </w:r>
+          </w:p>
+        </w:tc>
+        <w:tc>
+          <w:tcPr>
+            <w:tcW w:w="0" w:type="auto"/>
+            <w:tcBorders>
+              <w:top w:val="single" w:sz="6" w:space="0" w:color="C4C7C5"/>
+            </w:tcBorders>
+            <w:tcMar>
+              <w:top w:w="240" w:type="dxa"/>
+              <w:left w:w="240" w:type="dxa"/>
+              <w:bottom w:w="240" w:type="dxa"/>
+              <w:right w:w="240" w:type="dxa"/>
+            </w:tcMar>
+            <w:vAlign w:val="center"/>
+            <w:hideMark/>
+          </w:tcPr>
+          <w:p>
+            <w:r>
+              <w:t>11</w:t>
+            </w:r>
+          </w:p>
+        </w:tc>
+        <w:tc>
+          <w:tcPr>
+            <w:tcW w:w="0" w:type="auto"/>
+            <w:tcBorders>
+              <w:top w:val="single" w:sz="6" w:space="0" w:color="C4C7C5"/>
+            </w:tcBorders>
+            <w:tcMar>
+              <w:top w:w="240" w:type="dxa"/>
+              <w:left w:w="240" w:type="dxa"/>
+              <w:bottom w:w="240" w:type="dxa"/>
+              <w:right w:w="240" w:type="dxa"/>
+            </w:tcMar>
+            <w:vAlign w:val="center"/>
+            <w:hideMark/>
+          </w:tcPr>
+          <w:p>
+            <w:r>
+              <w:t>5.8398</w:t>
+            </w:r>
+          </w:p>
+        </w:tc>
+        <w:tc>
+          <w:tcPr>
+            <w:tcW w:w="0" w:type="auto"/>
+            <w:tcBorders>
+              <w:top w:val="single" w:sz="6" w:space="0" w:color="C4C7C5"/>
+            </w:tcBorders>
+            <w:tcMar>
+              <w:top w:w="240" w:type="dxa"/>
+              <w:left w:w="240" w:type="dxa"/>
+              <w:bottom w:w="240" w:type="dxa"/>
+              <w:right w:w="240" w:type="dxa"/>
+            </w:tcMar>
+            <w:vAlign w:val="center"/>
+            <w:hideMark/>
+          </w:tcPr>
+          <w:p>
+            <w:r>
+              <w:t>1.7642</w:t>
+            </w:r>
+          </w:p>
+        </w:tc>
+        <w:tc>
+          <w:tcPr>
+            <w:tcW w:w="0" w:type="auto"/>
+            <w:tcBorders>
+              <w:top w:val="single" w:sz="6" w:space="0" w:color="C4C7C5"/>
+            </w:tcBorders>
+            <w:tcMar>
+              <w:top w:w="240" w:type="dxa"/>
+              <w:left w:w="240" w:type="dxa"/>
+              <w:bottom w:w="240" w:type="dxa"/>
+              <w:right w:w="240" w:type="dxa"/>
+            </w:tcMar>
+            <w:vAlign w:val="center"/>
+            <w:hideMark/>
+          </w:tcPr>
+          <w:p>
+            <w:r>
+              <w:t>0.4900</w:t>
+            </w:r>
+          </w:p>
+        </w:tc>
+      </w:tr>
+      <w:tr>
+        <w:trPr>
+          <w:tblCellSpacing w:w="15" w:type="dxa"/>
+        </w:trPr>
+        <w:tc>
+          <w:tcPr>
+            <w:tcW w:w="0" w:type="auto"/>
+            <w:tcBorders>
+              <w:top w:val="single" w:sz="6" w:space="0" w:color="C4C7C5"/>
+            </w:tcBorders>
+            <w:tcMar>
+              <w:top w:w="240" w:type="dxa"/>
+              <w:left w:w="240" w:type="dxa"/>
+              <w:bottom w:w="240" w:type="dxa"/>
+              <w:right w:w="240" w:type="dxa"/>
+            </w:tcMar>
+            <w:vAlign w:val="center"/>
+            <w:hideMark/>
+          </w:tcPr>
+          <w:p>
+            <w:r>
+              <w:t>142</w:t>
+            </w:r>
+          </w:p>
+        </w:tc>
+        <w:tc>
+          <w:tcPr>
+            <w:tcW w:w="0" w:type="auto"/>
+            <w:tcBorders>
+              <w:top w:val="single" w:sz="6" w:space="0" w:color="C4C7C5"/>
+            </w:tcBorders>
+            <w:tcMar>
+              <w:top w:w="240" w:type="dxa"/>
+              <w:left w:w="240" w:type="dxa"/>
+              <w:bottom w:w="240" w:type="dxa"/>
+              <w:right w:w="240" w:type="dxa"/>
+            </w:tcMar>
+            <w:vAlign w:val="center"/>
+            <w:hideMark/>
+          </w:tcPr>
+          <w:p>
+            <w:r>
+              <w:t>10</w:t>
+            </w:r>
+          </w:p>
+        </w:tc>
+        <w:tc>
+          <w:tcPr>
+            <w:tcW w:w="0" w:type="auto"/>
+            <w:tcBorders>
+              <w:top w:val="single" w:sz="6" w:space="0" w:color="C4C7C5"/>
+            </w:tcBorders>
+            <w:tcMar>
+              <w:top w:w="240" w:type="dxa"/>
+              <w:left w:w="240" w:type="dxa"/>
+              <w:bottom w:w="240" w:type="dxa"/>
+              <w:right w:w="240" w:type="dxa"/>
+            </w:tcMar>
+            <w:vAlign w:val="center"/>
+            <w:hideMark/>
+          </w:tcPr>
+          <w:p>
+            <w:r>
+              <w:t>5.6116</w:t>
+            </w:r>
+          </w:p>
+        </w:tc>
+        <w:tc>
+          <w:tcPr>
+            <w:tcW w:w="0" w:type="auto"/>
+            <w:tcBorders>
+              <w:top w:val="single" w:sz="6" w:space="0" w:color="C4C7C5"/>
+            </w:tcBorders>
+            <w:tcMar>
+              <w:top w:w="240" w:type="dxa"/>
+              <w:left w:w="240" w:type="dxa"/>
+              <w:bottom w:w="240" w:type="dxa"/>
+              <w:right w:w="240" w:type="dxa"/>
+            </w:tcMar>
+            <w:vAlign w:val="center"/>
+            <w:hideMark/>
+          </w:tcPr>
+          <w:p>
+            <w:r>
+              <w:t>1.8445</w:t>
+            </w:r>
+          </w:p>
+        </w:tc>
+        <w:tc>
+          <w:tcPr>
+            <w:tcW w:w="0" w:type="auto"/>
+            <w:tcBorders>
+              <w:top w:val="single" w:sz="6" w:space="0" w:color="C4C7C5"/>
+            </w:tcBorders>
+            <w:tcMar>
+              <w:top w:w="240" w:type="dxa"/>
+              <w:left w:w="240" w:type="dxa"/>
+              <w:bottom w:w="240" w:type="dxa"/>
+              <w:right w:w="240" w:type="dxa"/>
+            </w:tcMar>
+            <w:vAlign w:val="center"/>
+            <w:hideMark/>
+          </w:tcPr>
+          <w:p>
+            <w:r>
+              <w:t>0.4949</w:t>
+            </w:r>
+          </w:p>
+        </w:tc>
+      </w:tr>
+      <w:tr>
+        <w:trPr>
+          <w:tblCellSpacing w:w="15" w:type="dxa"/>
+        </w:trPr>
+        <w:tc>
+          <w:tcPr>
+            <w:tcW w:w="0" w:type="auto"/>
+            <w:tcBorders>
+              <w:top w:val="single" w:sz="6" w:space="0" w:color="C4C7C5"/>
+            </w:tcBorders>
+            <w:tcMar>
+              <w:top w:w="240" w:type="dxa"/>
+              <w:left w:w="240" w:type="dxa"/>
+              <w:bottom w:w="240" w:type="dxa"/>
+              <w:right w:w="240" w:type="dxa"/>
+            </w:tcMar>
+            <w:vAlign w:val="center"/>
+            <w:hideMark/>
+          </w:tcPr>
+          <w:p>
+            <w:r>
+              <w:t>152</w:t>
+            </w:r>
+          </w:p>
+        </w:tc>
+        <w:tc>
+          <w:tcPr>
+            <w:tcW w:w="0" w:type="auto"/>
+            <w:tcBorders>
+              <w:top w:val="single" w:sz="6" w:space="0" w:color="C4C7C5"/>
+            </w:tcBorders>
+            <w:tcMar>
+              <w:top w:w="240" w:type="dxa"/>
+              <w:left w:w="240" w:type="dxa"/>
+              <w:bottom w:w="240" w:type="dxa"/>
+              <w:right w:w="240" w:type="dxa"/>
+            </w:tcMar>
+            <w:vAlign w:val="center"/>
+            <w:hideMark/>
+          </w:tcPr>
+          <w:p>
+            <w:r>
+              <w:t>10</w:t>
+            </w:r>
+          </w:p>
+        </w:tc>
+        <w:tc>
+          <w:tcPr>
+            <w:tcW w:w="0" w:type="auto"/>
+            <w:tcBorders>
+              <w:top w:val="single" w:sz="6" w:space="0" w:color="C4C7C5"/>
+            </w:tcBorders>
+            <w:tcMar>
+              <w:top w:w="240" w:type="dxa"/>
+              <w:left w:w="240" w:type="dxa"/>
+              <w:bottom w:w="240" w:type="dxa"/>
+              <w:right w:w="240" w:type="dxa"/>
+            </w:tcMar>
+            <w:vAlign w:val="center"/>
+            <w:hideMark/>
+          </w:tcPr>
+          <w:p>
+            <w:r>
+              <w:t>5.7662</w:t>
+            </w:r>
+          </w:p>
+        </w:tc>
+        <w:tc>
+          <w:tcPr>
+            <w:tcW w:w="0" w:type="auto"/>
+            <w:tcBorders>
+              <w:top w:val="single" w:sz="6" w:space="0" w:color="C4C7C5"/>
+            </w:tcBorders>
+            <w:tcMar>
+              <w:top w:w="240" w:type="dxa"/>
+              <w:left w:w="240" w:type="dxa"/>
+              <w:bottom w:w="240" w:type="dxa"/>
+              <w:right w:w="240" w:type="dxa"/>
+            </w:tcMar>
+            <w:vAlign w:val="center"/>
+            <w:hideMark/>
+          </w:tcPr>
+          <w:p>
+            <w:r>
+              <w:t>1.7304</w:t>
+            </w:r>
+          </w:p>
+        </w:tc>
+        <w:tc>
+          <w:tcPr>
+            <w:tcW w:w="0" w:type="auto"/>
+            <w:tcBorders>
+              <w:top w:val="single" w:sz="6" w:space="0" w:color="C4C7C5"/>
+            </w:tcBorders>
+            <w:tcMar>
+              <w:top w:w="240" w:type="dxa"/>
+              <w:left w:w="240" w:type="dxa"/>
+              <w:bottom w:w="240" w:type="dxa"/>
+              <w:right w:w="240" w:type="dxa"/>
+            </w:tcMar>
+            <w:vAlign w:val="center"/>
+            <w:hideMark/>
+          </w:tcPr>
+          <w:p>
+            <w:r>
+              <w:t>0.4956</w:t>
+            </w:r>
+          </w:p>
+        </w:tc>
+      </w:tr>
+      <w:tr>
+        <w:trPr>
+          <w:tblCellSpacing w:w="15" w:type="dxa"/>
+        </w:trPr>
+        <w:tc>
+          <w:tcPr>
+            <w:tcW w:w="0" w:type="auto"/>
+            <w:tcBorders>
+              <w:top w:val="single" w:sz="6" w:space="0" w:color="C4C7C5"/>
+            </w:tcBorders>
+            <w:tcMar>
+              <w:top w:w="240" w:type="dxa"/>
+              <w:left w:w="240" w:type="dxa"/>
+              <w:bottom w:w="240" w:type="dxa"/>
+              <w:right w:w="240" w:type="dxa"/>
+            </w:tcMar>
+            <w:vAlign w:val="center"/>
+            <w:hideMark/>
+          </w:tcPr>
+          <w:p>
+            <w:r>
+              <w:t>162</w:t>
+            </w:r>
+          </w:p>
+        </w:tc>
+        <w:tc>
+          <w:tcPr>
+            <w:tcW w:w="0" w:type="auto"/>
+            <w:tcBorders>
+              <w:top w:val="single" w:sz="6" w:space="0" w:color="C4C7C5"/>
+            </w:tcBorders>
+            <w:tcMar>
+              <w:top w:w="240" w:type="dxa"/>
+              <w:left w:w="240" w:type="dxa"/>
+              <w:bottom w:w="240" w:type="dxa"/>
+              <w:right w:w="240" w:type="dxa"/>
+            </w:tcMar>
+            <w:vAlign w:val="center"/>
+            <w:hideMark/>
+          </w:tcPr>
+          <w:p>
+            <w:r>
+              <w:t>10</w:t>
+            </w:r>
+          </w:p>
+        </w:tc>
+        <w:tc>
+          <w:tcPr>
+            <w:tcW w:w="0" w:type="auto"/>
+            <w:tcBorders>
+              <w:top w:val="single" w:sz="6" w:space="0" w:color="C4C7C5"/>
+            </w:tcBorders>
+            <w:tcMar>
+              <w:top w:w="240" w:type="dxa"/>
+              <w:left w:w="240" w:type="dxa"/>
+              <w:bottom w:w="240" w:type="dxa"/>
+              <w:right w:w="240" w:type="dxa"/>
+            </w:tcMar>
+            <w:vAlign w:val="center"/>
+            <w:hideMark/>
+          </w:tcPr>
+          <w:p>
+            <w:r>
+              <w:t>6.2055</w:t>
+            </w:r>
+          </w:p>
+        </w:tc>
+        <w:tc>
+          <w:tcPr>
+            <w:tcW w:w="0" w:type="auto"/>
+            <w:tcBorders>
+              <w:top w:val="single" w:sz="6" w:space="0" w:color="C4C7C5"/>
+            </w:tcBorders>
+            <w:tcMar>
+              <w:top w:w="240" w:type="dxa"/>
+              <w:left w:w="240" w:type="dxa"/>
+              <w:bottom w:w="240" w:type="dxa"/>
+              <w:right w:w="240" w:type="dxa"/>
+            </w:tcMar>
+            <w:vAlign w:val="center"/>
+            <w:hideMark/>
+          </w:tcPr>
+          <w:p>
+            <w:r>
+              <w:t>1.8561</w:t>
+            </w:r>
+          </w:p>
+        </w:tc>
+        <w:tc>
+          <w:tcPr>
+            <w:tcW w:w="0" w:type="auto"/>
+            <w:tcBorders>
+              <w:top w:val="single" w:sz="6" w:space="0" w:color="C4C7C5"/>
+            </w:tcBorders>
+            <w:tcMar>
+              <w:top w:w="240" w:type="dxa"/>
+              <w:left w:w="240" w:type="dxa"/>
+              <w:bottom w:w="240" w:type="dxa"/>
+              <w:right w:w="240" w:type="dxa"/>
+            </w:tcMar>
+            <w:vAlign w:val="center"/>
+            <w:hideMark/>
+          </w:tcPr>
+          <w:p>
+            <w:r>
+              <w:t>0.4982</w:t>
+            </w:r>
+          </w:p>
+        </w:tc>
+      </w:tr>
+      <w:tr>
+        <w:trPr>
+          <w:tblCellSpacing w:w="15" w:type="dxa"/>
+        </w:trPr>
+        <w:tc>
+          <w:tcPr>
+            <w:tcW w:w="0" w:type="auto"/>
+            <w:tcBorders>
+              <w:top w:val="single" w:sz="6" w:space="0" w:color="C4C7C5"/>
+            </w:tcBorders>
+            <w:tcMar>
+              <w:top w:w="240" w:type="dxa"/>
+              <w:left w:w="240" w:type="dxa"/>
+              <w:bottom w:w="240" w:type="dxa"/>
+              <w:right w:w="240" w:type="dxa"/>
+            </w:tcMar>
+            <w:vAlign w:val="center"/>
+            <w:hideMark/>
+          </w:tcPr>
+          <w:p>
+            <w:r>
+              <w:t>172</w:t>
+            </w:r>
+          </w:p>
+        </w:tc>
+        <w:tc>
+          <w:tcPr>
+            <w:tcW w:w="0" w:type="auto"/>
+            <w:tcBorders>
+              <w:top w:val="single" w:sz="6" w:space="0" w:color="C4C7C5"/>
+            </w:tcBorders>
+            <w:tcMar>
+              <w:top w:w="240" w:type="dxa"/>
+              <w:left w:w="240" w:type="dxa"/>
+              <w:bottom w:w="240" w:type="dxa"/>
+              <w:right w:w="240" w:type="dxa"/>
+            </w:tcMar>
+            <w:vAlign w:val="center"/>
+            <w:hideMark/>
+          </w:tcPr>
+          <w:p>
+            <w:r>
+              <w:t>15</w:t>
+            </w:r>
+          </w:p>
+        </w:tc>
+        <w:tc>
+          <w:tcPr>
+            <w:tcW w:w="0" w:type="auto"/>
+            <w:tcBorders>
+              <w:top w:val="single" w:sz="6" w:space="0" w:color="C4C7C5"/>
+            </w:tcBorders>
+            <w:tcMar>
+              <w:top w:w="240" w:type="dxa"/>
+              <w:left w:w="240" w:type="dxa"/>
+              <w:bottom w:w="240" w:type="dxa"/>
+              <w:right w:w="240" w:type="dxa"/>
+            </w:tcMar>
+            <w:vAlign w:val="center"/>
+            <w:hideMark/>
+          </w:tcPr>
+          <w:p>
+            <w:r>
+              <w:t>7.1337</w:t>
+            </w:r>
+          </w:p>
+        </w:tc>
+        <w:tc>
+          <w:tcPr>
+            <w:tcW w:w="0" w:type="auto"/>
+            <w:tcBorders>
+              <w:top w:val="single" w:sz="6" w:space="0" w:color="C4C7C5"/>
+            </w:tcBorders>
+            <w:tcMar>
+              <w:top w:w="240" w:type="dxa"/>
+              <w:left w:w="240" w:type="dxa"/>
+              <w:bottom w:w="240" w:type="dxa"/>
+              <w:right w:w="240" w:type="dxa"/>
+            </w:tcMar>
+            <w:vAlign w:val="center"/>
+            <w:hideMark/>
+          </w:tcPr>
+          <w:p>
+            <w:r>
+              <w:t>1.8465</w:t>
+            </w:r>
+          </w:p>
+        </w:tc>
+        <w:tc>
+          <w:tcPr>
+            <w:tcW w:w="0" w:type="auto"/>
+            <w:tcBorders>
+              <w:top w:val="single" w:sz="6" w:space="0" w:color="C4C7C5"/>
+            </w:tcBorders>
+            <w:tcMar>
+              <w:top w:w="240" w:type="dxa"/>
+              <w:left w:w="240" w:type="dxa"/>
+              <w:bottom w:w="240" w:type="dxa"/>
+              <w:right w:w="240" w:type="dxa"/>
+            </w:tcMar>
+            <w:vAlign w:val="center"/>
+            <w:hideMark/>
+          </w:tcPr>
+          <w:p>
+            <w:r>
+              <w:t>0.5199</w:t>
+            </w:r>
+          </w:p>
+        </w:tc>
+      </w:tr>
+      <w:tr>
+        <w:trPr>
+          <w:tblCellSpacing w:w="15" w:type="dxa"/>
+        </w:trPr>
+        <w:tc>
+          <w:tcPr>
+            <w:tcW w:w="0" w:type="auto"/>
+            <w:tcBorders>
+              <w:top w:val="single" w:sz="6" w:space="0" w:color="C4C7C5"/>
+            </w:tcBorders>
+            <w:tcMar>
+              <w:top w:w="240" w:type="dxa"/>
+              <w:left w:w="240" w:type="dxa"/>
+              <w:bottom w:w="240" w:type="dxa"/>
+              <w:right w:w="240" w:type="dxa"/>
+            </w:tcMar>
+            <w:vAlign w:val="center"/>
+            <w:hideMark/>
+          </w:tcPr>
+          <w:p>
+            <w:r>
+              <w:t>182</w:t>
+            </w:r>
+          </w:p>
+        </w:tc>
+        <w:tc>
+          <w:tcPr>
+            <w:tcW w:w="0" w:type="auto"/>
+            <w:tcBorders>
+              <w:top w:val="single" w:sz="6" w:space="0" w:color="C4C7C5"/>
+            </w:tcBorders>
+            <w:tcMar>
+              <w:top w:w="240" w:type="dxa"/>
+              <w:left w:w="240" w:type="dxa"/>
+              <w:bottom w:w="240" w:type="dxa"/>
+              <w:right w:w="240" w:type="dxa"/>
+            </w:tcMar>
+            <w:vAlign w:val="center"/>
+            <w:hideMark/>
+          </w:tcPr>
+          <w:p>
+            <w:r>
+              <w:t>15</w:t>
+            </w:r>
+          </w:p>
+        </w:tc>
+        <w:tc>
+          <w:tcPr>
+            <w:tcW w:w="0" w:type="auto"/>
+            <w:tcBorders>
+              <w:top w:val="single" w:sz="6" w:space="0" w:color="C4C7C5"/>
+            </w:tcBorders>
+            <w:tcMar>
+              <w:top w:w="240" w:type="dxa"/>
+              <w:left w:w="240" w:type="dxa"/>
+              <w:bottom w:w="240" w:type="dxa"/>
+              <w:right w:w="240" w:type="dxa"/>
+            </w:tcMar>
+            <w:vAlign w:val="center"/>
+            <w:hideMark/>
+          </w:tcPr>
+          <w:p>
+            <w:r>
+              <w:t>6.1475</w:t>
+            </w:r>
+          </w:p>
+        </w:tc>
+        <w:tc>
+          <w:tcPr>
+            <w:tcW w:w="0" w:type="auto"/>
+            <w:tcBorders>
+              <w:top w:val="single" w:sz="6" w:space="0" w:color="C4C7C5"/>
+            </w:tcBorders>
+            <w:tcMar>
+              <w:top w:w="240" w:type="dxa"/>
+              <w:left w:w="240" w:type="dxa"/>
+              <w:bottom w:w="240" w:type="dxa"/>
+              <w:right w:w="240" w:type="dxa"/>
+            </w:tcMar>
+            <w:vAlign w:val="center"/>
+            <w:hideMark/>
+          </w:tcPr>
+          <w:p>
+            <w:r>
+              <w:t>1.8072</w:t>
+            </w:r>
+          </w:p>
+        </w:tc>
+        <w:tc>
+          <w:tcPr>
+            <w:tcW w:w="0" w:type="auto"/>
+            <w:tcBorders>
+              <w:top w:val="single" w:sz="6" w:space="0" w:color="C4C7C5"/>
+            </w:tcBorders>
+            <w:tcMar>
+              <w:top w:w="240" w:type="dxa"/>
+              <w:left w:w="240" w:type="dxa"/>
+              <w:bottom w:w="240" w:type="dxa"/>
+              <w:right w:w="240" w:type="dxa"/>
+            </w:tcMar>
+            <w:vAlign w:val="center"/>
+            <w:hideMark/>
+          </w:tcPr>
+          <w:p>
+            <w:r>
+              <w:t>0.5081</w:t>
+            </w:r>
+          </w:p>
+        </w:tc>
+      </w:tr>
+      <w:tr>
+        <w:trPr>
+          <w:tblCellSpacing w:w="15" w:type="dxa"/>
+        </w:trPr>
+        <w:tc>
+          <w:tcPr>
+            <w:tcW w:w="0" w:type="auto"/>
+            <w:tcBorders>
+              <w:top w:val="single" w:sz="6" w:space="0" w:color="C4C7C5"/>
+            </w:tcBorders>
+            <w:tcMar>
+              <w:top w:w="240" w:type="dxa"/>
+              <w:left w:w="240" w:type="dxa"/>
+              <w:bottom w:w="240" w:type="dxa"/>
+              <w:right w:w="240" w:type="dxa"/>
+            </w:tcMar>
+            <w:vAlign w:val="center"/>
+            <w:hideMark/>
+          </w:tcPr>
+          <w:p>
+            <w:r>
+              <w:t>192</w:t>
+            </w:r>
+          </w:p>
+        </w:tc>
+        <w:tc>
+          <w:tcPr>
+            <w:tcW w:w="0" w:type="auto"/>
+            <w:tcBorders>
+              <w:top w:val="single" w:sz="6" w:space="0" w:color="C4C7C5"/>
+            </w:tcBorders>
+            <w:tcMar>
+              <w:top w:w="240" w:type="dxa"/>
+              <w:left w:w="240" w:type="dxa"/>
+              <w:bottom w:w="240" w:type="dxa"/>
+              <w:right w:w="240" w:type="dxa"/>
+            </w:tcMar>
+            <w:vAlign w:val="center"/>
+            <w:hideMark/>
+          </w:tcPr>
+          <w:p>
+            <w:r>
+              <w:t>15</w:t>
+            </w:r>
+          </w:p>
+        </w:tc>
+        <w:tc>
+          <w:tcPr>
+            <w:tcW w:w="0" w:type="auto"/>
+            <w:tcBorders>
+              <w:top w:val="single" w:sz="6" w:space="0" w:color="C4C7C5"/>
+            </w:tcBorders>
+            <w:tcMar>
+              <w:top w:w="240" w:type="dxa"/>
+              <w:left w:w="240" w:type="dxa"/>
+              <w:bottom w:w="240" w:type="dxa"/>
+              <w:right w:w="240" w:type="dxa"/>
+            </w:tcMar>
+            <w:vAlign w:val="center"/>
+            <w:hideMark/>
+          </w:tcPr>
+          <w:p>
+            <w:r>
+              <w:t>7.3519</w:t>
+            </w:r>
+          </w:p>
+        </w:tc>
+        <w:tc>
+          <w:tcPr>
+            <w:tcW w:w="0" w:type="auto"/>
+            <w:tcBorders>
+              <w:top w:val="single" w:sz="6" w:space="0" w:color="C4C7C5"/>
+            </w:tcBorders>
+            <w:tcMar>
+              <w:top w:w="240" w:type="dxa"/>
+              <w:left w:w="240" w:type="dxa"/>
+              <w:bottom w:w="240" w:type="dxa"/>
+              <w:right w:w="240" w:type="dxa"/>
+            </w:tcMar>
+            <w:vAlign w:val="center"/>
+            <w:hideMark/>
+          </w:tcPr>
+          <w:p>
+            <w:r>
+              <w:t>1.8579</w:t>
+            </w:r>
+          </w:p>
+        </w:tc>
+        <w:tc>
+          <w:tcPr>
+            <w:tcW w:w="0" w:type="auto"/>
+            <w:tcBorders>
+              <w:top w:val="single" w:sz="6" w:space="0" w:color="C4C7C5"/>
+            </w:tcBorders>
+            <w:tcMar>
+              <w:top w:w="240" w:type="dxa"/>
+              <w:left w:w="240" w:type="dxa"/>
+              <w:bottom w:w="240" w:type="dxa"/>
+              <w:right w:w="240" w:type="dxa"/>
+            </w:tcMar>
+            <w:vAlign w:val="center"/>
+            <w:hideMark/>
+          </w:tcPr>
+          <w:p>
+            <w:r>
+              <w:t>0.5776</w:t>
+            </w:r>
+          </w:p>
+        </w:tc>
+      </w:tr>
+      <w:tr>
+        <w:trPr>
+          <w:tblCellSpacing w:w="15" w:type="dxa"/>
+        </w:trPr>
+        <w:tc>
+          <w:tcPr>
+            <w:tcW w:w="0" w:type="auto"/>
+            <w:tcBorders>
+              <w:top w:val="single" w:sz="6" w:space="0" w:color="C4C7C5"/>
+            </w:tcBorders>
+            <w:tcMar>
+              <w:top w:w="240" w:type="dxa"/>
+              <w:left w:w="240" w:type="dxa"/>
+              <w:bottom w:w="240" w:type="dxa"/>
+              <w:right w:w="240" w:type="dxa"/>
+            </w:tcMar>
+            <w:vAlign w:val="center"/>
+            <w:hideMark/>
+          </w:tcPr>
+          <w:p>
+            <w:r>
+              <w:t>202</w:t>
+            </w:r>
+          </w:p>
+        </w:tc>
+        <w:tc>
+          <w:tcPr>
+            <w:tcW w:w="0" w:type="auto"/>
+            <w:tcBorders>
+              <w:top w:val="single" w:sz="6" w:space="0" w:color="C4C7C5"/>
+            </w:tcBorders>
+            <w:tcMar>
+              <w:top w:w="240" w:type="dxa"/>
+              <w:left w:w="240" w:type="dxa"/>
+              <w:bottom w:w="240" w:type="dxa"/>
+              <w:right w:w="240" w:type="dxa"/>
+            </w:tcMar>
+            <w:vAlign w:val="center"/>
+            <w:hideMark/>
+          </w:tcPr>
+          <w:p>
+            <w:r>
+              <w:t>15</w:t>
+            </w:r>
+          </w:p>
+        </w:tc>
+        <w:tc>
+          <w:tcPr>
+            <w:tcW w:w="0" w:type="auto"/>
+            <w:tcBorders>
+              <w:top w:val="single" w:sz="6" w:space="0" w:color="C4C7C5"/>
+            </w:tcBorders>
+            <w:tcMar>
+              <w:top w:w="240" w:type="dxa"/>
+              <w:left w:w="240" w:type="dxa"/>
+              <w:bottom w:w="240" w:type="dxa"/>
+              <w:right w:w="240" w:type="dxa"/>
+            </w:tcMar>
+            <w:vAlign w:val="center"/>
+            <w:hideMark/>
+          </w:tcPr>
+          <w:p>
+            <w:r>
+              <w:t>6.8346</w:t>
+            </w:r>
+          </w:p>
+        </w:tc>
+        <w:tc>
+          <w:tcPr>
+            <w:tcW w:w="0" w:type="auto"/>
+            <w:tcBorders>
+              <w:top w:val="single" w:sz="6" w:space="0" w:color="C4C7C5"/>
+            </w:tcBorders>
+            <w:tcMar>
+              <w:top w:w="240" w:type="dxa"/>
+              <w:left w:w="240" w:type="dxa"/>
+              <w:bottom w:w="240" w:type="dxa"/>
+              <w:right w:w="240" w:type="dxa"/>
+            </w:tcMar>
+            <w:vAlign w:val="center"/>
+            <w:hideMark/>
+          </w:tcPr>
+          <w:p>
+            <w:r>
+              <w:t>1.8458</w:t>
+            </w:r>
+          </w:p>
+        </w:tc>
+        <w:tc>
+          <w:tcPr>
+            <w:tcW w:w="0" w:type="auto"/>
+            <w:tcBorders>
+              <w:top w:val="single" w:sz="6" w:space="0" w:color="C4C7C5"/>
+            </w:tcBorders>
+            <w:tcMar>
+              <w:top w:w="240" w:type="dxa"/>
+              <w:left w:w="240" w:type="dxa"/>
+              <w:bottom w:w="240" w:type="dxa"/>
+              <w:right w:w="240" w:type="dxa"/>
+            </w:tcMar>
+            <w:vAlign w:val="center"/>
+            <w:hideMark/>
+          </w:tcPr>
+          <w:p>
+            <w:r>
+              <w:t>0.5743</w:t>
+            </w:r>
+          </w:p>
+        </w:tc>
+      </w:tr>
+    </w:tbl>
+    <w:p>
+      <w:pPr>
+        <w:rPr>
+          <w:lang w:val="en-US"/>
+        </w:rPr>
+      </w:pPr>
+      <w:r>
+        <w:rPr>
+          <w:lang w:val="en-US"/>
+        </w:rPr>
+        <w:lastRenderedPageBreak/>
+        <w:t xml:space="preserve">From the table we notice that </w:t>
+      </w:r>
+      <w:r>
+        <w:rPr>
+          <w:lang w:val="en-US"/>
+        </w:rPr>
+        <w:t xml:space="preserve">the </w:t>
+      </w:r>
+      <w:r>
+        <w:rPr>
+          <w:lang w:val="en-US"/>
+        </w:rPr>
+        <w:t xml:space="preserve">values of the rand index are </w:t>
+      </w:r>
+      <w:r>
+        <w:rPr>
+          <w:lang w:val="en-US"/>
+        </w:rPr>
+        <w:t>more or less the same for every value of PCA components, but higher number of clusters.</w:t>
+      </w:r>
+    </w:p>
     <w:p>
       <w:pPr>
         <w:pStyle w:val="Titolo2"/>
@@ -4506,16 +9627,8 @@
         <w:rPr>
           <w:lang w:val="en-US"/>
         </w:rPr>
-        <w:t xml:space="preserve">: Each data point is initialized as a cluster </w:t>
-      </w:r>
-      <w:proofErr w:type="gramStart"/>
-      <w:r>
-        <w:rPr>
-          <w:lang w:val="en-US"/>
-        </w:rPr>
-        <w:t>centroid;</w:t>
-      </w:r>
-      <w:proofErr w:type="gramEnd"/>
+        <w:t>: Each data point is initialized as a cluster centroid;</w:t>
+      </w:r>
     </w:p>
     <w:p>
       <w:pPr>
@@ -4540,16 +9653,8 @@
         <w:rPr>
           <w:lang w:val="en-US"/>
         </w:rPr>
-        <w:t xml:space="preserve">: The algorithm works by updating candidates for centroids to be the mean of the points within a given region, also called bandwidth. Each of the sliding windows is shifted towards higher density regions by shifting their centroid to the data-points’ mean within the sliding window. This step will be repeated until no shift yields a higher </w:t>
-      </w:r>
-      <w:proofErr w:type="gramStart"/>
-      <w:r>
-        <w:rPr>
-          <w:lang w:val="en-US"/>
-        </w:rPr>
-        <w:t>density;</w:t>
-      </w:r>
-      <w:proofErr w:type="gramEnd"/>
+        <w:t>: The algorithm works by updating candidates for centroids to be the mean of the points within a given region, also called bandwidth. Each of the sliding windows is shifted towards higher density regions by shifting their centroid to the data-points’ mean within the sliding window. This step will be repeated until no shift yields a higher density;</w:t>
+      </w:r>
     </w:p>
     <w:p>
       <w:pPr>
@@ -4574,16 +9679,8 @@
         <w:rPr>
           <w:lang w:val="en-US"/>
         </w:rPr>
-        <w:t xml:space="preserve">: When multiple sliding windows overlap, the window containing the most points is preserved, and the others are </w:t>
-      </w:r>
-      <w:proofErr w:type="gramStart"/>
-      <w:r>
-        <w:rPr>
-          <w:lang w:val="en-US"/>
-        </w:rPr>
-        <w:t>deleted;</w:t>
-      </w:r>
-      <w:proofErr w:type="gramEnd"/>
+        <w:t>: When multiple sliding windows overlap, the window containing the most points is preserved, and the others are deleted;</w:t>
+      </w:r>
     </w:p>
     <w:p>
       <w:pPr>
@@ -4608,16 +9705,8 @@
         <w:rPr>
           <w:lang w:val="en-US"/>
         </w:rPr>
-        <w:t xml:space="preserve">: The data points are assigned to the sliding window in which they </w:t>
-      </w:r>
-      <w:proofErr w:type="gramStart"/>
-      <w:r>
-        <w:rPr>
-          <w:lang w:val="en-US"/>
-        </w:rPr>
-        <w:t>reside;</w:t>
-      </w:r>
-      <w:proofErr w:type="gramEnd"/>
+        <w:t>: The data points are assigned to the sliding window in which they reside;</w:t>
+      </w:r>
     </w:p>
     <w:p>
       <w:pPr>
@@ -4642,16 +9731,8 @@
         <w:rPr>
           <w:lang w:val="en-US"/>
         </w:rPr>
-        <w:t xml:space="preserve">: Mean Shift is shifting the windows to a higher density region by shifting their centroid to the mean of the data-points inside the sliding window. Higher density regions correspond to regions with more samples, and lower density regions correspond to regions with fewer </w:t>
-      </w:r>
-      <w:proofErr w:type="gramStart"/>
-      <w:r>
-        <w:rPr>
-          <w:lang w:val="en-US"/>
-        </w:rPr>
-        <w:t>points;</w:t>
-      </w:r>
-      <w:proofErr w:type="gramEnd"/>
+        <w:t>: Mean Shift is shifting the windows to a higher density region by shifting their centroid to the mean of the data-points inside the sliding window. Higher density regions correspond to regions with more samples, and lower density regions correspond to regions with fewer points;</w:t>
+      </w:r>
     </w:p>
     <w:p>
       <w:pPr>
@@ -4676,21 +9757,7 @@
         <w:rPr>
           <w:lang w:val="en-US"/>
         </w:rPr>
-        <w:t xml:space="preserve">: Depending on the bandwidth, the resulting clusters can look quite different. </w:t>
-      </w:r>
-      <w:proofErr w:type="gramStart"/>
-      <w:r>
-        <w:rPr>
-          <w:lang w:val="en-US"/>
-        </w:rPr>
-        <w:t>Therefore</w:t>
-      </w:r>
-      <w:proofErr w:type="gramEnd"/>
-      <w:r>
-        <w:rPr>
-          <w:lang w:val="en-US"/>
-        </w:rPr>
-        <w:t xml:space="preserve"> instead of selecting the bandwidth by hand, we can estimate it using our data.</w:t>
+        <w:t>: Depending on the bandwidth, the resulting clusters can look quite different. Therefore instead of selecting the bandwidth by hand, we can estimate it using our data.</w:t>
       </w:r>
     </w:p>
     <w:p>
@@ -4703,7 +9770,6 @@
         <w:rPr>
           <w:lang w:val="en-US"/>
         </w:rPr>
-        <w:lastRenderedPageBreak/>
         <w:t>Mean Shift is a simple cluster method that works very well on spherical-shaped data. Furthermore, it automatically selects the number of clusters contrary to other clustering algorithms. Also, the output of Mean Shift is not dependent on the initialization since, at the start, each point is a cluster. The downside to Mean Shift is that it is computationally expensive O(n²). It can be sensitive to the choice of kernel and the radius of the kernel.</w:t>
       </w:r>
     </w:p>
@@ -4823,16 +9889,8 @@
         <w:rPr>
           <w:lang w:val="en-US"/>
         </w:rPr>
-        <w:t xml:space="preserve">it iterates over different numbers of PCA </w:t>
-      </w:r>
-      <w:proofErr w:type="gramStart"/>
-      <w:r>
-        <w:rPr>
-          <w:lang w:val="en-US"/>
-        </w:rPr>
-        <w:t>components;</w:t>
-      </w:r>
-      <w:proofErr w:type="gramEnd"/>
+        <w:t>it iterates over different numbers of PCA components;</w:t>
+      </w:r>
     </w:p>
     <w:p>
       <w:pPr>
@@ -4851,19 +9909,11 @@
         </w:rPr>
         <w:t xml:space="preserve">for each PCA execution it iterates over different number of </w:t>
       </w:r>
-      <w:proofErr w:type="gramStart"/>
-      <w:r>
-        <w:rPr>
-          <w:lang w:val="en-US"/>
-        </w:rPr>
-        <w:t>kernel</w:t>
-      </w:r>
-      <w:proofErr w:type="gramEnd"/>
-      <w:r>
-        <w:rPr>
-          <w:lang w:val="en-US"/>
-        </w:rPr>
-        <w:t xml:space="preserve"> bandwidth</w:t>
+      <w:r>
+        <w:rPr>
+          <w:lang w:val="en-US"/>
+        </w:rPr>
+        <w:t>kernel bandwidth</w:t>
       </w:r>
       <w:r>
         <w:rPr>
@@ -4887,6 +9937,7 @@
         <w:rPr>
           <w:lang w:val="en-US"/>
         </w:rPr>
+        <w:lastRenderedPageBreak/>
         <w:t xml:space="preserve">for each ‘k’ </w:t>
       </w:r>
       <w:r>
@@ -4996,7 +10047,2694 @@
       <w:bookmarkEnd w:id="15"/>
       <w:proofErr w:type="spellEnd"/>
     </w:p>
-    <w:p/>
+    <w:p>
+      <w:proofErr w:type="spellStart"/>
+      <w:r>
+        <w:t>Algorithm</w:t>
+      </w:r>
+      <w:proofErr w:type="spellEnd"/>
+      <w:r>
+        <w:t xml:space="preserve"> task: </w:t>
+      </w:r>
+      <w:proofErr w:type="spellStart"/>
+      <w:r>
+        <w:t>multiclass</w:t>
+      </w:r>
+      <w:proofErr w:type="spellEnd"/>
+      <w:r>
+        <w:t xml:space="preserve"> </w:t>
+      </w:r>
+      <w:proofErr w:type="spellStart"/>
+      <w:r>
+        <w:t>classification</w:t>
+      </w:r>
+      <w:proofErr w:type="spellEnd"/>
+      <w:r>
+        <w:t>.</w:t>
+      </w:r>
+    </w:p>
+    <w:p>
+      <w:proofErr w:type="spellStart"/>
+      <w:r>
+        <w:t>Parallel</w:t>
+      </w:r>
+      <w:proofErr w:type="spellEnd"/>
+      <w:r>
+        <w:t xml:space="preserve"> processing with 12 cores.</w:t>
+      </w:r>
+    </w:p>
+    <w:p>
+      <w:proofErr w:type="spellStart"/>
+      <w:r>
+        <w:t>Parallelization</w:t>
+      </w:r>
+      <w:proofErr w:type="spellEnd"/>
+      <w:r>
+        <w:t xml:space="preserve"> </w:t>
+      </w:r>
+      <w:proofErr w:type="spellStart"/>
+      <w:r>
+        <w:t>backend</w:t>
+      </w:r>
+      <w:proofErr w:type="spellEnd"/>
+      <w:r>
+        <w:t xml:space="preserve">: </w:t>
+      </w:r>
+      <w:proofErr w:type="spellStart"/>
+      <w:r>
+        <w:t>loky</w:t>
+      </w:r>
+      <w:proofErr w:type="spellEnd"/>
+    </w:p>
+    <w:p>
+      <w:r>
+        <w:t xml:space="preserve">Dataset </w:t>
+      </w:r>
+      <w:proofErr w:type="spellStart"/>
+      <w:r>
+        <w:t>stats</w:t>
+      </w:r>
+      <w:proofErr w:type="spellEnd"/>
+      <w:r>
+        <w:t xml:space="preserve"> ==================== &gt;&gt;</w:t>
+      </w:r>
+    </w:p>
+    <w:p>
+      <w:proofErr w:type="spellStart"/>
+      <w:r>
+        <w:t>Shape</w:t>
+      </w:r>
+      <w:proofErr w:type="spellEnd"/>
+      <w:r>
+        <w:t>: (70000, 785)</w:t>
+      </w:r>
+    </w:p>
+    <w:p>
+      <w:r>
+        <w:t>Train set size: 60000</w:t>
+      </w:r>
+    </w:p>
+    <w:p>
+      <w:r>
+        <w:t>Test set size: 10000</w:t>
+      </w:r>
+    </w:p>
+    <w:p>
+      <w:r>
+        <w:t>-------------------------------------</w:t>
+      </w:r>
+    </w:p>
+    <w:p>
+      <w:r>
+        <w:t>Memory: 439.60 MB</w:t>
+      </w:r>
+    </w:p>
+    <w:p>
+      <w:proofErr w:type="spellStart"/>
+      <w:r>
+        <w:t>Scaled</w:t>
+      </w:r>
+      <w:proofErr w:type="spellEnd"/>
+      <w:r>
+        <w:t>: False</w:t>
+      </w:r>
+    </w:p>
+    <w:p>
+      <w:proofErr w:type="spellStart"/>
+      <w:r>
+        <w:t>Outlier</w:t>
+      </w:r>
+      <w:proofErr w:type="spellEnd"/>
+      <w:r>
+        <w:t xml:space="preserve"> </w:t>
+      </w:r>
+      <w:proofErr w:type="spellStart"/>
+      <w:r>
+        <w:t>values</w:t>
+      </w:r>
+      <w:proofErr w:type="spellEnd"/>
+      <w:r>
+        <w:t>: 415414 (0.9%)</w:t>
+      </w:r>
+    </w:p>
+    <w:tbl>
+      <w:tblPr>
+        <w:tblW w:w="0" w:type="auto"/>
+        <w:tblCellSpacing w:w="15" w:type="dxa"/>
+        <w:tblBorders>
+          <w:top w:val="single" w:sz="6" w:space="0" w:color="C4C7C5"/>
+          <w:left w:val="single" w:sz="6" w:space="0" w:color="C4C7C5"/>
+          <w:bottom w:val="single" w:sz="6" w:space="0" w:color="C4C7C5"/>
+          <w:right w:val="single" w:sz="6" w:space="0" w:color="C4C7C5"/>
+        </w:tblBorders>
+        <w:tblCellMar>
+          <w:top w:w="15" w:type="dxa"/>
+          <w:left w:w="15" w:type="dxa"/>
+          <w:bottom w:w="15" w:type="dxa"/>
+          <w:right w:w="15" w:type="dxa"/>
+        </w:tblCellMar>
+        <w:tblLook w:val="04A0" w:firstRow="1" w:lastRow="0" w:firstColumn="1" w:lastColumn="0" w:noHBand="0" w:noVBand="1"/>
+      </w:tblPr>
+      <w:tblGrid>
+        <w:gridCol w:w="1800"/>
+        <w:gridCol w:w="1336"/>
+        <w:gridCol w:w="1322"/>
+        <w:gridCol w:w="1782"/>
+        <w:gridCol w:w="1643"/>
+      </w:tblGrid>
+      <w:tr>
+        <w:trPr>
+          <w:tblHeader/>
+          <w:tblCellSpacing w:w="15" w:type="dxa"/>
+        </w:trPr>
+        <w:tc>
+          <w:tcPr>
+            <w:tcW w:w="0" w:type="auto"/>
+            <w:tcMar>
+              <w:top w:w="270" w:type="dxa"/>
+              <w:left w:w="240" w:type="dxa"/>
+              <w:bottom w:w="270" w:type="dxa"/>
+              <w:right w:w="240" w:type="dxa"/>
+            </w:tcMar>
+            <w:vAlign w:val="center"/>
+            <w:hideMark/>
+          </w:tcPr>
+          <w:p>
+            <w:pPr>
+              <w:rPr>
+                <w:b/>
+                <w:bCs/>
+              </w:rPr>
+            </w:pPr>
+            <w:r>
+              <w:rPr>
+                <w:b/>
+                <w:bCs/>
+              </w:rPr>
+              <w:t>Components</w:t>
+            </w:r>
+          </w:p>
+        </w:tc>
+        <w:tc>
+          <w:tcPr>
+            <w:tcW w:w="0" w:type="auto"/>
+            <w:tcMar>
+              <w:top w:w="270" w:type="dxa"/>
+              <w:left w:w="240" w:type="dxa"/>
+              <w:bottom w:w="270" w:type="dxa"/>
+              <w:right w:w="240" w:type="dxa"/>
+            </w:tcMar>
+            <w:vAlign w:val="center"/>
+            <w:hideMark/>
+          </w:tcPr>
+          <w:p>
+            <w:pPr>
+              <w:rPr>
+                <w:b/>
+                <w:bCs/>
+              </w:rPr>
+            </w:pPr>
+            <w:r>
+              <w:rPr>
+                <w:b/>
+                <w:bCs/>
+              </w:rPr>
+              <w:t>Clusters</w:t>
+            </w:r>
+          </w:p>
+        </w:tc>
+        <w:tc>
+          <w:tcPr>
+            <w:tcW w:w="0" w:type="auto"/>
+            <w:tcMar>
+              <w:top w:w="270" w:type="dxa"/>
+              <w:left w:w="240" w:type="dxa"/>
+              <w:bottom w:w="270" w:type="dxa"/>
+              <w:right w:w="240" w:type="dxa"/>
+            </w:tcMar>
+            <w:vAlign w:val="center"/>
+            <w:hideMark/>
+          </w:tcPr>
+          <w:p>
+            <w:pPr>
+              <w:rPr>
+                <w:b/>
+                <w:bCs/>
+              </w:rPr>
+            </w:pPr>
+            <w:proofErr w:type="spellStart"/>
+            <w:r>
+              <w:rPr>
+                <w:b/>
+                <w:bCs/>
+              </w:rPr>
+              <w:t>Fit</w:t>
+            </w:r>
+            <w:proofErr w:type="spellEnd"/>
+            <w:r>
+              <w:rPr>
+                <w:b/>
+                <w:bCs/>
+              </w:rPr>
+              <w:t xml:space="preserve"> Time</w:t>
+            </w:r>
+          </w:p>
+        </w:tc>
+        <w:tc>
+          <w:tcPr>
+            <w:tcW w:w="0" w:type="auto"/>
+            <w:tcMar>
+              <w:top w:w="270" w:type="dxa"/>
+              <w:left w:w="240" w:type="dxa"/>
+              <w:bottom w:w="270" w:type="dxa"/>
+              <w:right w:w="240" w:type="dxa"/>
+            </w:tcMar>
+            <w:vAlign w:val="center"/>
+            <w:hideMark/>
+          </w:tcPr>
+          <w:p>
+            <w:pPr>
+              <w:rPr>
+                <w:b/>
+                <w:bCs/>
+              </w:rPr>
+            </w:pPr>
+            <w:proofErr w:type="spellStart"/>
+            <w:r>
+              <w:rPr>
+                <w:b/>
+                <w:bCs/>
+              </w:rPr>
+              <w:t>Predict</w:t>
+            </w:r>
+            <w:proofErr w:type="spellEnd"/>
+            <w:r>
+              <w:rPr>
+                <w:b/>
+                <w:bCs/>
+              </w:rPr>
+              <w:t xml:space="preserve"> Time</w:t>
+            </w:r>
+          </w:p>
+        </w:tc>
+        <w:tc>
+          <w:tcPr>
+            <w:tcW w:w="0" w:type="auto"/>
+            <w:tcMar>
+              <w:top w:w="270" w:type="dxa"/>
+              <w:left w:w="240" w:type="dxa"/>
+              <w:bottom w:w="270" w:type="dxa"/>
+              <w:right w:w="240" w:type="dxa"/>
+            </w:tcMar>
+            <w:vAlign w:val="center"/>
+            <w:hideMark/>
+          </w:tcPr>
+          <w:p>
+            <w:pPr>
+              <w:rPr>
+                <w:b/>
+                <w:bCs/>
+              </w:rPr>
+            </w:pPr>
+            <w:r>
+              <w:rPr>
+                <w:b/>
+                <w:bCs/>
+              </w:rPr>
+              <w:t>Rand Index</w:t>
+            </w:r>
+          </w:p>
+        </w:tc>
+      </w:tr>
+      <w:tr>
+        <w:trPr>
+          <w:tblCellSpacing w:w="15" w:type="dxa"/>
+        </w:trPr>
+        <w:tc>
+          <w:tcPr>
+            <w:tcW w:w="0" w:type="auto"/>
+            <w:tcBorders>
+              <w:top w:val="single" w:sz="6" w:space="0" w:color="C4C7C5"/>
+            </w:tcBorders>
+            <w:tcMar>
+              <w:top w:w="240" w:type="dxa"/>
+              <w:left w:w="240" w:type="dxa"/>
+              <w:bottom w:w="240" w:type="dxa"/>
+              <w:right w:w="240" w:type="dxa"/>
+            </w:tcMar>
+            <w:vAlign w:val="center"/>
+            <w:hideMark/>
+          </w:tcPr>
+          <w:p>
+            <w:r>
+              <w:t>2</w:t>
+            </w:r>
+          </w:p>
+        </w:tc>
+        <w:tc>
+          <w:tcPr>
+            <w:tcW w:w="0" w:type="auto"/>
+            <w:tcBorders>
+              <w:top w:val="single" w:sz="6" w:space="0" w:color="C4C7C5"/>
+            </w:tcBorders>
+            <w:tcMar>
+              <w:top w:w="240" w:type="dxa"/>
+              <w:left w:w="240" w:type="dxa"/>
+              <w:bottom w:w="240" w:type="dxa"/>
+              <w:right w:w="240" w:type="dxa"/>
+            </w:tcMar>
+            <w:vAlign w:val="center"/>
+            <w:hideMark/>
+          </w:tcPr>
+          <w:p>
+            <w:r>
+              <w:t>5</w:t>
+            </w:r>
+          </w:p>
+        </w:tc>
+        <w:tc>
+          <w:tcPr>
+            <w:tcW w:w="0" w:type="auto"/>
+            <w:tcBorders>
+              <w:top w:val="single" w:sz="6" w:space="0" w:color="C4C7C5"/>
+            </w:tcBorders>
+            <w:tcMar>
+              <w:top w:w="240" w:type="dxa"/>
+              <w:left w:w="240" w:type="dxa"/>
+              <w:bottom w:w="240" w:type="dxa"/>
+              <w:right w:w="240" w:type="dxa"/>
+            </w:tcMar>
+            <w:vAlign w:val="center"/>
+            <w:hideMark/>
+          </w:tcPr>
+          <w:p>
+            <w:r>
+              <w:t>3.3333</w:t>
+            </w:r>
+          </w:p>
+        </w:tc>
+        <w:tc>
+          <w:tcPr>
+            <w:tcW w:w="0" w:type="auto"/>
+            <w:tcBorders>
+              <w:top w:val="single" w:sz="6" w:space="0" w:color="C4C7C5"/>
+            </w:tcBorders>
+            <w:tcMar>
+              <w:top w:w="240" w:type="dxa"/>
+              <w:left w:w="240" w:type="dxa"/>
+              <w:bottom w:w="240" w:type="dxa"/>
+              <w:right w:w="240" w:type="dxa"/>
+            </w:tcMar>
+            <w:vAlign w:val="center"/>
+            <w:hideMark/>
+          </w:tcPr>
+          <w:p>
+            <w:r>
+              <w:t>0.3640</w:t>
+            </w:r>
+          </w:p>
+        </w:tc>
+        <w:tc>
+          <w:tcPr>
+            <w:tcW w:w="0" w:type="auto"/>
+            <w:tcBorders>
+              <w:top w:val="single" w:sz="6" w:space="0" w:color="C4C7C5"/>
+            </w:tcBorders>
+            <w:tcMar>
+              <w:top w:w="240" w:type="dxa"/>
+              <w:left w:w="240" w:type="dxa"/>
+              <w:bottom w:w="240" w:type="dxa"/>
+              <w:right w:w="240" w:type="dxa"/>
+            </w:tcMar>
+            <w:vAlign w:val="center"/>
+            <w:hideMark/>
+          </w:tcPr>
+          <w:p>
+            <w:r>
+              <w:t>0.1002</w:t>
+            </w:r>
+          </w:p>
+        </w:tc>
+      </w:tr>
+      <w:tr>
+        <w:trPr>
+          <w:tblCellSpacing w:w="15" w:type="dxa"/>
+        </w:trPr>
+        <w:tc>
+          <w:tcPr>
+            <w:tcW w:w="0" w:type="auto"/>
+            <w:tcBorders>
+              <w:top w:val="single" w:sz="6" w:space="0" w:color="C4C7C5"/>
+            </w:tcBorders>
+            <w:tcMar>
+              <w:top w:w="240" w:type="dxa"/>
+              <w:left w:w="240" w:type="dxa"/>
+              <w:bottom w:w="240" w:type="dxa"/>
+              <w:right w:w="240" w:type="dxa"/>
+            </w:tcMar>
+            <w:vAlign w:val="center"/>
+            <w:hideMark/>
+          </w:tcPr>
+          <w:p>
+            <w:r>
+              <w:t>12</w:t>
+            </w:r>
+          </w:p>
+        </w:tc>
+        <w:tc>
+          <w:tcPr>
+            <w:tcW w:w="0" w:type="auto"/>
+            <w:tcBorders>
+              <w:top w:val="single" w:sz="6" w:space="0" w:color="C4C7C5"/>
+            </w:tcBorders>
+            <w:tcMar>
+              <w:top w:w="240" w:type="dxa"/>
+              <w:left w:w="240" w:type="dxa"/>
+              <w:bottom w:w="240" w:type="dxa"/>
+              <w:right w:w="240" w:type="dxa"/>
+            </w:tcMar>
+            <w:vAlign w:val="center"/>
+            <w:hideMark/>
+          </w:tcPr>
+          <w:p>
+            <w:r>
+              <w:t>5</w:t>
+            </w:r>
+          </w:p>
+        </w:tc>
+        <w:tc>
+          <w:tcPr>
+            <w:tcW w:w="0" w:type="auto"/>
+            <w:tcBorders>
+              <w:top w:val="single" w:sz="6" w:space="0" w:color="C4C7C5"/>
+            </w:tcBorders>
+            <w:tcMar>
+              <w:top w:w="240" w:type="dxa"/>
+              <w:left w:w="240" w:type="dxa"/>
+              <w:bottom w:w="240" w:type="dxa"/>
+              <w:right w:w="240" w:type="dxa"/>
+            </w:tcMar>
+            <w:vAlign w:val="center"/>
+            <w:hideMark/>
+          </w:tcPr>
+          <w:p>
+            <w:r>
+              <w:t>9.0991</w:t>
+            </w:r>
+          </w:p>
+        </w:tc>
+        <w:tc>
+          <w:tcPr>
+            <w:tcW w:w="0" w:type="auto"/>
+            <w:tcBorders>
+              <w:top w:val="single" w:sz="6" w:space="0" w:color="C4C7C5"/>
+            </w:tcBorders>
+            <w:tcMar>
+              <w:top w:w="240" w:type="dxa"/>
+              <w:left w:w="240" w:type="dxa"/>
+              <w:bottom w:w="240" w:type="dxa"/>
+              <w:right w:w="240" w:type="dxa"/>
+            </w:tcMar>
+            <w:vAlign w:val="center"/>
+            <w:hideMark/>
+          </w:tcPr>
+          <w:p>
+            <w:r>
+              <w:t>0.0247</w:t>
+            </w:r>
+          </w:p>
+        </w:tc>
+        <w:tc>
+          <w:tcPr>
+            <w:tcW w:w="0" w:type="auto"/>
+            <w:tcBorders>
+              <w:top w:val="single" w:sz="6" w:space="0" w:color="C4C7C5"/>
+            </w:tcBorders>
+            <w:tcMar>
+              <w:top w:w="240" w:type="dxa"/>
+              <w:left w:w="240" w:type="dxa"/>
+              <w:bottom w:w="240" w:type="dxa"/>
+              <w:right w:w="240" w:type="dxa"/>
+            </w:tcMar>
+            <w:vAlign w:val="center"/>
+            <w:hideMark/>
+          </w:tcPr>
+          <w:p>
+            <w:r>
+              <w:t>0.1002</w:t>
+            </w:r>
+          </w:p>
+        </w:tc>
+      </w:tr>
+      <w:tr>
+        <w:trPr>
+          <w:tblCellSpacing w:w="15" w:type="dxa"/>
+        </w:trPr>
+        <w:tc>
+          <w:tcPr>
+            <w:tcW w:w="0" w:type="auto"/>
+            <w:tcBorders>
+              <w:top w:val="single" w:sz="6" w:space="0" w:color="C4C7C5"/>
+            </w:tcBorders>
+            <w:tcMar>
+              <w:top w:w="240" w:type="dxa"/>
+              <w:left w:w="240" w:type="dxa"/>
+              <w:bottom w:w="240" w:type="dxa"/>
+              <w:right w:w="240" w:type="dxa"/>
+            </w:tcMar>
+            <w:vAlign w:val="center"/>
+            <w:hideMark/>
+          </w:tcPr>
+          <w:p>
+            <w:r>
+              <w:t>22</w:t>
+            </w:r>
+          </w:p>
+        </w:tc>
+        <w:tc>
+          <w:tcPr>
+            <w:tcW w:w="0" w:type="auto"/>
+            <w:tcBorders>
+              <w:top w:val="single" w:sz="6" w:space="0" w:color="C4C7C5"/>
+            </w:tcBorders>
+            <w:tcMar>
+              <w:top w:w="240" w:type="dxa"/>
+              <w:left w:w="240" w:type="dxa"/>
+              <w:bottom w:w="240" w:type="dxa"/>
+              <w:right w:w="240" w:type="dxa"/>
+            </w:tcMar>
+            <w:vAlign w:val="center"/>
+            <w:hideMark/>
+          </w:tcPr>
+          <w:p>
+            <w:r>
+              <w:t>5</w:t>
+            </w:r>
+          </w:p>
+        </w:tc>
+        <w:tc>
+          <w:tcPr>
+            <w:tcW w:w="0" w:type="auto"/>
+            <w:tcBorders>
+              <w:top w:val="single" w:sz="6" w:space="0" w:color="C4C7C5"/>
+            </w:tcBorders>
+            <w:tcMar>
+              <w:top w:w="240" w:type="dxa"/>
+              <w:left w:w="240" w:type="dxa"/>
+              <w:bottom w:w="240" w:type="dxa"/>
+              <w:right w:w="240" w:type="dxa"/>
+            </w:tcMar>
+            <w:vAlign w:val="center"/>
+            <w:hideMark/>
+          </w:tcPr>
+          <w:p>
+            <w:r>
+              <w:t>10.0237</w:t>
+            </w:r>
+          </w:p>
+        </w:tc>
+        <w:tc>
+          <w:tcPr>
+            <w:tcW w:w="0" w:type="auto"/>
+            <w:tcBorders>
+              <w:top w:val="single" w:sz="6" w:space="0" w:color="C4C7C5"/>
+            </w:tcBorders>
+            <w:tcMar>
+              <w:top w:w="240" w:type="dxa"/>
+              <w:left w:w="240" w:type="dxa"/>
+              <w:bottom w:w="240" w:type="dxa"/>
+              <w:right w:w="240" w:type="dxa"/>
+            </w:tcMar>
+            <w:vAlign w:val="center"/>
+            <w:hideMark/>
+          </w:tcPr>
+          <w:p>
+            <w:r>
+              <w:t>0.0290</w:t>
+            </w:r>
+          </w:p>
+        </w:tc>
+        <w:tc>
+          <w:tcPr>
+            <w:tcW w:w="0" w:type="auto"/>
+            <w:tcBorders>
+              <w:top w:val="single" w:sz="6" w:space="0" w:color="C4C7C5"/>
+            </w:tcBorders>
+            <w:tcMar>
+              <w:top w:w="240" w:type="dxa"/>
+              <w:left w:w="240" w:type="dxa"/>
+              <w:bottom w:w="240" w:type="dxa"/>
+              <w:right w:w="240" w:type="dxa"/>
+            </w:tcMar>
+            <w:vAlign w:val="center"/>
+            <w:hideMark/>
+          </w:tcPr>
+          <w:p>
+            <w:r>
+              <w:t>0.4375</w:t>
+            </w:r>
+          </w:p>
+        </w:tc>
+      </w:tr>
+      <w:tr>
+        <w:trPr>
+          <w:tblCellSpacing w:w="15" w:type="dxa"/>
+        </w:trPr>
+        <w:tc>
+          <w:tcPr>
+            <w:tcW w:w="0" w:type="auto"/>
+            <w:tcBorders>
+              <w:top w:val="single" w:sz="6" w:space="0" w:color="C4C7C5"/>
+            </w:tcBorders>
+            <w:tcMar>
+              <w:top w:w="240" w:type="dxa"/>
+              <w:left w:w="240" w:type="dxa"/>
+              <w:bottom w:w="240" w:type="dxa"/>
+              <w:right w:w="240" w:type="dxa"/>
+            </w:tcMar>
+            <w:vAlign w:val="center"/>
+            <w:hideMark/>
+          </w:tcPr>
+          <w:p>
+            <w:r>
+              <w:t>32</w:t>
+            </w:r>
+          </w:p>
+        </w:tc>
+        <w:tc>
+          <w:tcPr>
+            <w:tcW w:w="0" w:type="auto"/>
+            <w:tcBorders>
+              <w:top w:val="single" w:sz="6" w:space="0" w:color="C4C7C5"/>
+            </w:tcBorders>
+            <w:tcMar>
+              <w:top w:w="240" w:type="dxa"/>
+              <w:left w:w="240" w:type="dxa"/>
+              <w:bottom w:w="240" w:type="dxa"/>
+              <w:right w:w="240" w:type="dxa"/>
+            </w:tcMar>
+            <w:vAlign w:val="center"/>
+            <w:hideMark/>
+          </w:tcPr>
+          <w:p>
+            <w:r>
+              <w:t>5</w:t>
+            </w:r>
+          </w:p>
+        </w:tc>
+        <w:tc>
+          <w:tcPr>
+            <w:tcW w:w="0" w:type="auto"/>
+            <w:tcBorders>
+              <w:top w:val="single" w:sz="6" w:space="0" w:color="C4C7C5"/>
+            </w:tcBorders>
+            <w:tcMar>
+              <w:top w:w="240" w:type="dxa"/>
+              <w:left w:w="240" w:type="dxa"/>
+              <w:bottom w:w="240" w:type="dxa"/>
+              <w:right w:w="240" w:type="dxa"/>
+            </w:tcMar>
+            <w:vAlign w:val="center"/>
+            <w:hideMark/>
+          </w:tcPr>
+          <w:p>
+            <w:r>
+              <w:t>8.1232</w:t>
+            </w:r>
+          </w:p>
+        </w:tc>
+        <w:tc>
+          <w:tcPr>
+            <w:tcW w:w="0" w:type="auto"/>
+            <w:tcBorders>
+              <w:top w:val="single" w:sz="6" w:space="0" w:color="C4C7C5"/>
+            </w:tcBorders>
+            <w:tcMar>
+              <w:top w:w="240" w:type="dxa"/>
+              <w:left w:w="240" w:type="dxa"/>
+              <w:bottom w:w="240" w:type="dxa"/>
+              <w:right w:w="240" w:type="dxa"/>
+            </w:tcMar>
+            <w:vAlign w:val="center"/>
+            <w:hideMark/>
+          </w:tcPr>
+          <w:p>
+            <w:r>
+              <w:t>0.0339</w:t>
+            </w:r>
+          </w:p>
+        </w:tc>
+        <w:tc>
+          <w:tcPr>
+            <w:tcW w:w="0" w:type="auto"/>
+            <w:tcBorders>
+              <w:top w:val="single" w:sz="6" w:space="0" w:color="C4C7C5"/>
+            </w:tcBorders>
+            <w:tcMar>
+              <w:top w:w="240" w:type="dxa"/>
+              <w:left w:w="240" w:type="dxa"/>
+              <w:bottom w:w="240" w:type="dxa"/>
+              <w:right w:w="240" w:type="dxa"/>
+            </w:tcMar>
+            <w:vAlign w:val="center"/>
+            <w:hideMark/>
+          </w:tcPr>
+          <w:p>
+            <w:r>
+              <w:t>0.4706</w:t>
+            </w:r>
+          </w:p>
+        </w:tc>
+      </w:tr>
+      <w:tr>
+        <w:trPr>
+          <w:tblCellSpacing w:w="15" w:type="dxa"/>
+        </w:trPr>
+        <w:tc>
+          <w:tcPr>
+            <w:tcW w:w="0" w:type="auto"/>
+            <w:tcBorders>
+              <w:top w:val="single" w:sz="6" w:space="0" w:color="C4C7C5"/>
+            </w:tcBorders>
+            <w:tcMar>
+              <w:top w:w="240" w:type="dxa"/>
+              <w:left w:w="240" w:type="dxa"/>
+              <w:bottom w:w="240" w:type="dxa"/>
+              <w:right w:w="240" w:type="dxa"/>
+            </w:tcMar>
+            <w:vAlign w:val="center"/>
+            <w:hideMark/>
+          </w:tcPr>
+          <w:p>
+            <w:r>
+              <w:t>42</w:t>
+            </w:r>
+          </w:p>
+        </w:tc>
+        <w:tc>
+          <w:tcPr>
+            <w:tcW w:w="0" w:type="auto"/>
+            <w:tcBorders>
+              <w:top w:val="single" w:sz="6" w:space="0" w:color="C4C7C5"/>
+            </w:tcBorders>
+            <w:tcMar>
+              <w:top w:w="240" w:type="dxa"/>
+              <w:left w:w="240" w:type="dxa"/>
+              <w:bottom w:w="240" w:type="dxa"/>
+              <w:right w:w="240" w:type="dxa"/>
+            </w:tcMar>
+            <w:vAlign w:val="center"/>
+            <w:hideMark/>
+          </w:tcPr>
+          <w:p>
+            <w:r>
+              <w:t>5</w:t>
+            </w:r>
+          </w:p>
+        </w:tc>
+        <w:tc>
+          <w:tcPr>
+            <w:tcW w:w="0" w:type="auto"/>
+            <w:tcBorders>
+              <w:top w:val="single" w:sz="6" w:space="0" w:color="C4C7C5"/>
+            </w:tcBorders>
+            <w:tcMar>
+              <w:top w:w="240" w:type="dxa"/>
+              <w:left w:w="240" w:type="dxa"/>
+              <w:bottom w:w="240" w:type="dxa"/>
+              <w:right w:w="240" w:type="dxa"/>
+            </w:tcMar>
+            <w:vAlign w:val="center"/>
+            <w:hideMark/>
+          </w:tcPr>
+          <w:p>
+            <w:r>
+              <w:t>6.2824</w:t>
+            </w:r>
+          </w:p>
+        </w:tc>
+        <w:tc>
+          <w:tcPr>
+            <w:tcW w:w="0" w:type="auto"/>
+            <w:tcBorders>
+              <w:top w:val="single" w:sz="6" w:space="0" w:color="C4C7C5"/>
+            </w:tcBorders>
+            <w:tcMar>
+              <w:top w:w="240" w:type="dxa"/>
+              <w:left w:w="240" w:type="dxa"/>
+              <w:bottom w:w="240" w:type="dxa"/>
+              <w:right w:w="240" w:type="dxa"/>
+            </w:tcMar>
+            <w:vAlign w:val="center"/>
+            <w:hideMark/>
+          </w:tcPr>
+          <w:p>
+            <w:r>
+              <w:t>0.0345</w:t>
+            </w:r>
+          </w:p>
+        </w:tc>
+        <w:tc>
+          <w:tcPr>
+            <w:tcW w:w="0" w:type="auto"/>
+            <w:tcBorders>
+              <w:top w:val="single" w:sz="6" w:space="0" w:color="C4C7C5"/>
+            </w:tcBorders>
+            <w:tcMar>
+              <w:top w:w="240" w:type="dxa"/>
+              <w:left w:w="240" w:type="dxa"/>
+              <w:bottom w:w="240" w:type="dxa"/>
+              <w:right w:w="240" w:type="dxa"/>
+            </w:tcMar>
+            <w:vAlign w:val="center"/>
+            <w:hideMark/>
+          </w:tcPr>
+          <w:p>
+            <w:r>
+              <w:t>0.6504</w:t>
+            </w:r>
+          </w:p>
+        </w:tc>
+      </w:tr>
+      <w:tr>
+        <w:trPr>
+          <w:tblCellSpacing w:w="15" w:type="dxa"/>
+        </w:trPr>
+        <w:tc>
+          <w:tcPr>
+            <w:tcW w:w="0" w:type="auto"/>
+            <w:tcBorders>
+              <w:top w:val="single" w:sz="6" w:space="0" w:color="C4C7C5"/>
+            </w:tcBorders>
+            <w:tcMar>
+              <w:top w:w="240" w:type="dxa"/>
+              <w:left w:w="240" w:type="dxa"/>
+              <w:bottom w:w="240" w:type="dxa"/>
+              <w:right w:w="240" w:type="dxa"/>
+            </w:tcMar>
+            <w:vAlign w:val="center"/>
+            <w:hideMark/>
+          </w:tcPr>
+          <w:p>
+            <w:r>
+              <w:lastRenderedPageBreak/>
+              <w:t>52</w:t>
+            </w:r>
+          </w:p>
+        </w:tc>
+        <w:tc>
+          <w:tcPr>
+            <w:tcW w:w="0" w:type="auto"/>
+            <w:tcBorders>
+              <w:top w:val="single" w:sz="6" w:space="0" w:color="C4C7C5"/>
+            </w:tcBorders>
+            <w:tcMar>
+              <w:top w:w="240" w:type="dxa"/>
+              <w:left w:w="240" w:type="dxa"/>
+              <w:bottom w:w="240" w:type="dxa"/>
+              <w:right w:w="240" w:type="dxa"/>
+            </w:tcMar>
+            <w:vAlign w:val="center"/>
+            <w:hideMark/>
+          </w:tcPr>
+          <w:p>
+            <w:r>
+              <w:t>5</w:t>
+            </w:r>
+          </w:p>
+        </w:tc>
+        <w:tc>
+          <w:tcPr>
+            <w:tcW w:w="0" w:type="auto"/>
+            <w:tcBorders>
+              <w:top w:val="single" w:sz="6" w:space="0" w:color="C4C7C5"/>
+            </w:tcBorders>
+            <w:tcMar>
+              <w:top w:w="240" w:type="dxa"/>
+              <w:left w:w="240" w:type="dxa"/>
+              <w:bottom w:w="240" w:type="dxa"/>
+              <w:right w:w="240" w:type="dxa"/>
+            </w:tcMar>
+            <w:vAlign w:val="center"/>
+            <w:hideMark/>
+          </w:tcPr>
+          <w:p>
+            <w:r>
+              <w:t>7.4788</w:t>
+            </w:r>
+          </w:p>
+        </w:tc>
+        <w:tc>
+          <w:tcPr>
+            <w:tcW w:w="0" w:type="auto"/>
+            <w:tcBorders>
+              <w:top w:val="single" w:sz="6" w:space="0" w:color="C4C7C5"/>
+            </w:tcBorders>
+            <w:tcMar>
+              <w:top w:w="240" w:type="dxa"/>
+              <w:left w:w="240" w:type="dxa"/>
+              <w:bottom w:w="240" w:type="dxa"/>
+              <w:right w:w="240" w:type="dxa"/>
+            </w:tcMar>
+            <w:vAlign w:val="center"/>
+            <w:hideMark/>
+          </w:tcPr>
+          <w:p>
+            <w:r>
+              <w:t>0.0374</w:t>
+            </w:r>
+          </w:p>
+        </w:tc>
+        <w:tc>
+          <w:tcPr>
+            <w:tcW w:w="0" w:type="auto"/>
+            <w:tcBorders>
+              <w:top w:val="single" w:sz="6" w:space="0" w:color="C4C7C5"/>
+            </w:tcBorders>
+            <w:tcMar>
+              <w:top w:w="240" w:type="dxa"/>
+              <w:left w:w="240" w:type="dxa"/>
+              <w:bottom w:w="240" w:type="dxa"/>
+              <w:right w:w="240" w:type="dxa"/>
+            </w:tcMar>
+            <w:vAlign w:val="center"/>
+            <w:hideMark/>
+          </w:tcPr>
+          <w:p>
+            <w:r>
+              <w:t>0.6495</w:t>
+            </w:r>
+          </w:p>
+        </w:tc>
+      </w:tr>
+      <w:tr>
+        <w:trPr>
+          <w:tblCellSpacing w:w="15" w:type="dxa"/>
+        </w:trPr>
+        <w:tc>
+          <w:tcPr>
+            <w:tcW w:w="0" w:type="auto"/>
+            <w:tcBorders>
+              <w:top w:val="single" w:sz="6" w:space="0" w:color="C4C7C5"/>
+            </w:tcBorders>
+            <w:tcMar>
+              <w:top w:w="240" w:type="dxa"/>
+              <w:left w:w="240" w:type="dxa"/>
+              <w:bottom w:w="240" w:type="dxa"/>
+              <w:right w:w="240" w:type="dxa"/>
+            </w:tcMar>
+            <w:vAlign w:val="center"/>
+            <w:hideMark/>
+          </w:tcPr>
+          <w:p>
+            <w:r>
+              <w:t>62</w:t>
+            </w:r>
+          </w:p>
+        </w:tc>
+        <w:tc>
+          <w:tcPr>
+            <w:tcW w:w="0" w:type="auto"/>
+            <w:tcBorders>
+              <w:top w:val="single" w:sz="6" w:space="0" w:color="C4C7C5"/>
+            </w:tcBorders>
+            <w:tcMar>
+              <w:top w:w="240" w:type="dxa"/>
+              <w:left w:w="240" w:type="dxa"/>
+              <w:bottom w:w="240" w:type="dxa"/>
+              <w:right w:w="240" w:type="dxa"/>
+            </w:tcMar>
+            <w:vAlign w:val="center"/>
+            <w:hideMark/>
+          </w:tcPr>
+          <w:p>
+            <w:r>
+              <w:t>5</w:t>
+            </w:r>
+          </w:p>
+        </w:tc>
+        <w:tc>
+          <w:tcPr>
+            <w:tcW w:w="0" w:type="auto"/>
+            <w:tcBorders>
+              <w:top w:val="single" w:sz="6" w:space="0" w:color="C4C7C5"/>
+            </w:tcBorders>
+            <w:tcMar>
+              <w:top w:w="240" w:type="dxa"/>
+              <w:left w:w="240" w:type="dxa"/>
+              <w:bottom w:w="240" w:type="dxa"/>
+              <w:right w:w="240" w:type="dxa"/>
+            </w:tcMar>
+            <w:vAlign w:val="center"/>
+            <w:hideMark/>
+          </w:tcPr>
+          <w:p>
+            <w:r>
+              <w:t>7.8912</w:t>
+            </w:r>
+          </w:p>
+        </w:tc>
+        <w:tc>
+          <w:tcPr>
+            <w:tcW w:w="0" w:type="auto"/>
+            <w:tcBorders>
+              <w:top w:val="single" w:sz="6" w:space="0" w:color="C4C7C5"/>
+            </w:tcBorders>
+            <w:tcMar>
+              <w:top w:w="240" w:type="dxa"/>
+              <w:left w:w="240" w:type="dxa"/>
+              <w:bottom w:w="240" w:type="dxa"/>
+              <w:right w:w="240" w:type="dxa"/>
+            </w:tcMar>
+            <w:vAlign w:val="center"/>
+            <w:hideMark/>
+          </w:tcPr>
+          <w:p>
+            <w:r>
+              <w:t>0.0499</w:t>
+            </w:r>
+          </w:p>
+        </w:tc>
+        <w:tc>
+          <w:tcPr>
+            <w:tcW w:w="0" w:type="auto"/>
+            <w:tcBorders>
+              <w:top w:val="single" w:sz="6" w:space="0" w:color="C4C7C5"/>
+            </w:tcBorders>
+            <w:tcMar>
+              <w:top w:w="240" w:type="dxa"/>
+              <w:left w:w="240" w:type="dxa"/>
+              <w:bottom w:w="240" w:type="dxa"/>
+              <w:right w:w="240" w:type="dxa"/>
+            </w:tcMar>
+            <w:vAlign w:val="center"/>
+            <w:hideMark/>
+          </w:tcPr>
+          <w:p>
+            <w:r>
+              <w:t>0.6514</w:t>
+            </w:r>
+          </w:p>
+        </w:tc>
+      </w:tr>
+      <w:tr>
+        <w:trPr>
+          <w:tblCellSpacing w:w="15" w:type="dxa"/>
+        </w:trPr>
+        <w:tc>
+          <w:tcPr>
+            <w:tcW w:w="0" w:type="auto"/>
+            <w:tcBorders>
+              <w:top w:val="single" w:sz="6" w:space="0" w:color="C4C7C5"/>
+            </w:tcBorders>
+            <w:tcMar>
+              <w:top w:w="240" w:type="dxa"/>
+              <w:left w:w="240" w:type="dxa"/>
+              <w:bottom w:w="240" w:type="dxa"/>
+              <w:right w:w="240" w:type="dxa"/>
+            </w:tcMar>
+            <w:vAlign w:val="center"/>
+            <w:hideMark/>
+          </w:tcPr>
+          <w:p>
+            <w:r>
+              <w:t>72</w:t>
+            </w:r>
+          </w:p>
+        </w:tc>
+        <w:tc>
+          <w:tcPr>
+            <w:tcW w:w="0" w:type="auto"/>
+            <w:tcBorders>
+              <w:top w:val="single" w:sz="6" w:space="0" w:color="C4C7C5"/>
+            </w:tcBorders>
+            <w:tcMar>
+              <w:top w:w="240" w:type="dxa"/>
+              <w:left w:w="240" w:type="dxa"/>
+              <w:bottom w:w="240" w:type="dxa"/>
+              <w:right w:w="240" w:type="dxa"/>
+            </w:tcMar>
+            <w:vAlign w:val="center"/>
+            <w:hideMark/>
+          </w:tcPr>
+          <w:p>
+            <w:r>
+              <w:t>5</w:t>
+            </w:r>
+          </w:p>
+        </w:tc>
+        <w:tc>
+          <w:tcPr>
+            <w:tcW w:w="0" w:type="auto"/>
+            <w:tcBorders>
+              <w:top w:val="single" w:sz="6" w:space="0" w:color="C4C7C5"/>
+            </w:tcBorders>
+            <w:tcMar>
+              <w:top w:w="240" w:type="dxa"/>
+              <w:left w:w="240" w:type="dxa"/>
+              <w:bottom w:w="240" w:type="dxa"/>
+              <w:right w:w="240" w:type="dxa"/>
+            </w:tcMar>
+            <w:vAlign w:val="center"/>
+            <w:hideMark/>
+          </w:tcPr>
+          <w:p>
+            <w:r>
+              <w:t>8.6858</w:t>
+            </w:r>
+          </w:p>
+        </w:tc>
+        <w:tc>
+          <w:tcPr>
+            <w:tcW w:w="0" w:type="auto"/>
+            <w:tcBorders>
+              <w:top w:val="single" w:sz="6" w:space="0" w:color="C4C7C5"/>
+            </w:tcBorders>
+            <w:tcMar>
+              <w:top w:w="240" w:type="dxa"/>
+              <w:left w:w="240" w:type="dxa"/>
+              <w:bottom w:w="240" w:type="dxa"/>
+              <w:right w:w="240" w:type="dxa"/>
+            </w:tcMar>
+            <w:vAlign w:val="center"/>
+            <w:hideMark/>
+          </w:tcPr>
+          <w:p>
+            <w:r>
+              <w:t>0.0419</w:t>
+            </w:r>
+          </w:p>
+        </w:tc>
+        <w:tc>
+          <w:tcPr>
+            <w:tcW w:w="0" w:type="auto"/>
+            <w:tcBorders>
+              <w:top w:val="single" w:sz="6" w:space="0" w:color="C4C7C5"/>
+            </w:tcBorders>
+            <w:tcMar>
+              <w:top w:w="240" w:type="dxa"/>
+              <w:left w:w="240" w:type="dxa"/>
+              <w:bottom w:w="240" w:type="dxa"/>
+              <w:right w:w="240" w:type="dxa"/>
+            </w:tcMar>
+            <w:vAlign w:val="center"/>
+            <w:hideMark/>
+          </w:tcPr>
+          <w:p>
+            <w:r>
+              <w:t>0.7451</w:t>
+            </w:r>
+          </w:p>
+        </w:tc>
+      </w:tr>
+      <w:tr>
+        <w:trPr>
+          <w:tblCellSpacing w:w="15" w:type="dxa"/>
+        </w:trPr>
+        <w:tc>
+          <w:tcPr>
+            <w:tcW w:w="0" w:type="auto"/>
+            <w:tcBorders>
+              <w:top w:val="single" w:sz="6" w:space="0" w:color="C4C7C5"/>
+            </w:tcBorders>
+            <w:tcMar>
+              <w:top w:w="240" w:type="dxa"/>
+              <w:left w:w="240" w:type="dxa"/>
+              <w:bottom w:w="240" w:type="dxa"/>
+              <w:right w:w="240" w:type="dxa"/>
+            </w:tcMar>
+            <w:vAlign w:val="center"/>
+            <w:hideMark/>
+          </w:tcPr>
+          <w:p>
+            <w:r>
+              <w:t>82</w:t>
+            </w:r>
+          </w:p>
+        </w:tc>
+        <w:tc>
+          <w:tcPr>
+            <w:tcW w:w="0" w:type="auto"/>
+            <w:tcBorders>
+              <w:top w:val="single" w:sz="6" w:space="0" w:color="C4C7C5"/>
+            </w:tcBorders>
+            <w:tcMar>
+              <w:top w:w="240" w:type="dxa"/>
+              <w:left w:w="240" w:type="dxa"/>
+              <w:bottom w:w="240" w:type="dxa"/>
+              <w:right w:w="240" w:type="dxa"/>
+            </w:tcMar>
+            <w:vAlign w:val="center"/>
+            <w:hideMark/>
+          </w:tcPr>
+          <w:p>
+            <w:r>
+              <w:t>5</w:t>
+            </w:r>
+          </w:p>
+        </w:tc>
+        <w:tc>
+          <w:tcPr>
+            <w:tcW w:w="0" w:type="auto"/>
+            <w:tcBorders>
+              <w:top w:val="single" w:sz="6" w:space="0" w:color="C4C7C5"/>
+            </w:tcBorders>
+            <w:tcMar>
+              <w:top w:w="240" w:type="dxa"/>
+              <w:left w:w="240" w:type="dxa"/>
+              <w:bottom w:w="240" w:type="dxa"/>
+              <w:right w:w="240" w:type="dxa"/>
+            </w:tcMar>
+            <w:vAlign w:val="center"/>
+            <w:hideMark/>
+          </w:tcPr>
+          <w:p>
+            <w:r>
+              <w:t>8.0007</w:t>
+            </w:r>
+          </w:p>
+        </w:tc>
+        <w:tc>
+          <w:tcPr>
+            <w:tcW w:w="0" w:type="auto"/>
+            <w:tcBorders>
+              <w:top w:val="single" w:sz="6" w:space="0" w:color="C4C7C5"/>
+            </w:tcBorders>
+            <w:tcMar>
+              <w:top w:w="240" w:type="dxa"/>
+              <w:left w:w="240" w:type="dxa"/>
+              <w:bottom w:w="240" w:type="dxa"/>
+              <w:right w:w="240" w:type="dxa"/>
+            </w:tcMar>
+            <w:vAlign w:val="center"/>
+            <w:hideMark/>
+          </w:tcPr>
+          <w:p>
+            <w:r>
+              <w:t>0.0506</w:t>
+            </w:r>
+          </w:p>
+        </w:tc>
+        <w:tc>
+          <w:tcPr>
+            <w:tcW w:w="0" w:type="auto"/>
+            <w:tcBorders>
+              <w:top w:val="single" w:sz="6" w:space="0" w:color="C4C7C5"/>
+            </w:tcBorders>
+            <w:tcMar>
+              <w:top w:w="240" w:type="dxa"/>
+              <w:left w:w="240" w:type="dxa"/>
+              <w:bottom w:w="240" w:type="dxa"/>
+              <w:right w:w="240" w:type="dxa"/>
+            </w:tcMar>
+            <w:vAlign w:val="center"/>
+            <w:hideMark/>
+          </w:tcPr>
+          <w:p>
+            <w:r>
+              <w:t>0.7782</w:t>
+            </w:r>
+          </w:p>
+        </w:tc>
+      </w:tr>
+      <w:tr>
+        <w:trPr>
+          <w:tblCellSpacing w:w="15" w:type="dxa"/>
+        </w:trPr>
+        <w:tc>
+          <w:tcPr>
+            <w:tcW w:w="0" w:type="auto"/>
+            <w:tcBorders>
+              <w:top w:val="single" w:sz="6" w:space="0" w:color="C4C7C5"/>
+            </w:tcBorders>
+            <w:tcMar>
+              <w:top w:w="240" w:type="dxa"/>
+              <w:left w:w="240" w:type="dxa"/>
+              <w:bottom w:w="240" w:type="dxa"/>
+              <w:right w:w="240" w:type="dxa"/>
+            </w:tcMar>
+            <w:vAlign w:val="center"/>
+            <w:hideMark/>
+          </w:tcPr>
+          <w:p>
+            <w:r>
+              <w:t>92</w:t>
+            </w:r>
+          </w:p>
+        </w:tc>
+        <w:tc>
+          <w:tcPr>
+            <w:tcW w:w="0" w:type="auto"/>
+            <w:tcBorders>
+              <w:top w:val="single" w:sz="6" w:space="0" w:color="C4C7C5"/>
+            </w:tcBorders>
+            <w:tcMar>
+              <w:top w:w="240" w:type="dxa"/>
+              <w:left w:w="240" w:type="dxa"/>
+              <w:bottom w:w="240" w:type="dxa"/>
+              <w:right w:w="240" w:type="dxa"/>
+            </w:tcMar>
+            <w:vAlign w:val="center"/>
+            <w:hideMark/>
+          </w:tcPr>
+          <w:p>
+            <w:r>
+              <w:t>5</w:t>
+            </w:r>
+          </w:p>
+        </w:tc>
+        <w:tc>
+          <w:tcPr>
+            <w:tcW w:w="0" w:type="auto"/>
+            <w:tcBorders>
+              <w:top w:val="single" w:sz="6" w:space="0" w:color="C4C7C5"/>
+            </w:tcBorders>
+            <w:tcMar>
+              <w:top w:w="240" w:type="dxa"/>
+              <w:left w:w="240" w:type="dxa"/>
+              <w:bottom w:w="240" w:type="dxa"/>
+              <w:right w:w="240" w:type="dxa"/>
+            </w:tcMar>
+            <w:vAlign w:val="center"/>
+            <w:hideMark/>
+          </w:tcPr>
+          <w:p>
+            <w:r>
+              <w:t>9.2022</w:t>
+            </w:r>
+          </w:p>
+        </w:tc>
+        <w:tc>
+          <w:tcPr>
+            <w:tcW w:w="0" w:type="auto"/>
+            <w:tcBorders>
+              <w:top w:val="single" w:sz="6" w:space="0" w:color="C4C7C5"/>
+            </w:tcBorders>
+            <w:tcMar>
+              <w:top w:w="240" w:type="dxa"/>
+              <w:left w:w="240" w:type="dxa"/>
+              <w:bottom w:w="240" w:type="dxa"/>
+              <w:right w:w="240" w:type="dxa"/>
+            </w:tcMar>
+            <w:vAlign w:val="center"/>
+            <w:hideMark/>
+          </w:tcPr>
+          <w:p>
+            <w:r>
+              <w:t>0.0427</w:t>
+            </w:r>
+          </w:p>
+        </w:tc>
+        <w:tc>
+          <w:tcPr>
+            <w:tcW w:w="0" w:type="auto"/>
+            <w:tcBorders>
+              <w:top w:val="single" w:sz="6" w:space="0" w:color="C4C7C5"/>
+            </w:tcBorders>
+            <w:tcMar>
+              <w:top w:w="240" w:type="dxa"/>
+              <w:left w:w="240" w:type="dxa"/>
+              <w:bottom w:w="240" w:type="dxa"/>
+              <w:right w:w="240" w:type="dxa"/>
+            </w:tcMar>
+            <w:vAlign w:val="center"/>
+            <w:hideMark/>
+          </w:tcPr>
+          <w:p>
+            <w:r>
+              <w:t>0.8196</w:t>
+            </w:r>
+          </w:p>
+        </w:tc>
+      </w:tr>
+      <w:tr>
+        <w:trPr>
+          <w:tblCellSpacing w:w="15" w:type="dxa"/>
+        </w:trPr>
+        <w:tc>
+          <w:tcPr>
+            <w:tcW w:w="0" w:type="auto"/>
+            <w:tcBorders>
+              <w:top w:val="single" w:sz="6" w:space="0" w:color="C4C7C5"/>
+            </w:tcBorders>
+            <w:tcMar>
+              <w:top w:w="240" w:type="dxa"/>
+              <w:left w:w="240" w:type="dxa"/>
+              <w:bottom w:w="240" w:type="dxa"/>
+              <w:right w:w="240" w:type="dxa"/>
+            </w:tcMar>
+            <w:vAlign w:val="center"/>
+            <w:hideMark/>
+          </w:tcPr>
+          <w:p>
+            <w:r>
+              <w:t>102</w:t>
+            </w:r>
+          </w:p>
+        </w:tc>
+        <w:tc>
+          <w:tcPr>
+            <w:tcW w:w="0" w:type="auto"/>
+            <w:tcBorders>
+              <w:top w:val="single" w:sz="6" w:space="0" w:color="C4C7C5"/>
+            </w:tcBorders>
+            <w:tcMar>
+              <w:top w:w="240" w:type="dxa"/>
+              <w:left w:w="240" w:type="dxa"/>
+              <w:bottom w:w="240" w:type="dxa"/>
+              <w:right w:w="240" w:type="dxa"/>
+            </w:tcMar>
+            <w:vAlign w:val="center"/>
+            <w:hideMark/>
+          </w:tcPr>
+          <w:p>
+            <w:r>
+              <w:t>5</w:t>
+            </w:r>
+          </w:p>
+        </w:tc>
+        <w:tc>
+          <w:tcPr>
+            <w:tcW w:w="0" w:type="auto"/>
+            <w:tcBorders>
+              <w:top w:val="single" w:sz="6" w:space="0" w:color="C4C7C5"/>
+            </w:tcBorders>
+            <w:tcMar>
+              <w:top w:w="240" w:type="dxa"/>
+              <w:left w:w="240" w:type="dxa"/>
+              <w:bottom w:w="240" w:type="dxa"/>
+              <w:right w:w="240" w:type="dxa"/>
+            </w:tcMar>
+            <w:vAlign w:val="center"/>
+            <w:hideMark/>
+          </w:tcPr>
+          <w:p>
+            <w:r>
+              <w:t>9.6179</w:t>
+            </w:r>
+          </w:p>
+        </w:tc>
+        <w:tc>
+          <w:tcPr>
+            <w:tcW w:w="0" w:type="auto"/>
+            <w:tcBorders>
+              <w:top w:val="single" w:sz="6" w:space="0" w:color="C4C7C5"/>
+            </w:tcBorders>
+            <w:tcMar>
+              <w:top w:w="240" w:type="dxa"/>
+              <w:left w:w="240" w:type="dxa"/>
+              <w:bottom w:w="240" w:type="dxa"/>
+              <w:right w:w="240" w:type="dxa"/>
+            </w:tcMar>
+            <w:vAlign w:val="center"/>
+            <w:hideMark/>
+          </w:tcPr>
+          <w:p>
+            <w:r>
+              <w:t>0.0412</w:t>
+            </w:r>
+          </w:p>
+        </w:tc>
+        <w:tc>
+          <w:tcPr>
+            <w:tcW w:w="0" w:type="auto"/>
+            <w:tcBorders>
+              <w:top w:val="single" w:sz="6" w:space="0" w:color="C4C7C5"/>
+            </w:tcBorders>
+            <w:tcMar>
+              <w:top w:w="240" w:type="dxa"/>
+              <w:left w:w="240" w:type="dxa"/>
+              <w:bottom w:w="240" w:type="dxa"/>
+              <w:right w:w="240" w:type="dxa"/>
+            </w:tcMar>
+            <w:vAlign w:val="center"/>
+            <w:hideMark/>
+          </w:tcPr>
+          <w:p>
+            <w:r>
+              <w:t>0.7981</w:t>
+            </w:r>
+          </w:p>
+        </w:tc>
+      </w:tr>
+      <w:tr>
+        <w:trPr>
+          <w:tblCellSpacing w:w="15" w:type="dxa"/>
+        </w:trPr>
+        <w:tc>
+          <w:tcPr>
+            <w:tcW w:w="0" w:type="auto"/>
+            <w:tcBorders>
+              <w:top w:val="single" w:sz="6" w:space="0" w:color="C4C7C5"/>
+            </w:tcBorders>
+            <w:tcMar>
+              <w:top w:w="240" w:type="dxa"/>
+              <w:left w:w="240" w:type="dxa"/>
+              <w:bottom w:w="240" w:type="dxa"/>
+              <w:right w:w="240" w:type="dxa"/>
+            </w:tcMar>
+            <w:vAlign w:val="center"/>
+            <w:hideMark/>
+          </w:tcPr>
+          <w:p>
+            <w:r>
+              <w:t>112</w:t>
+            </w:r>
+          </w:p>
+        </w:tc>
+        <w:tc>
+          <w:tcPr>
+            <w:tcW w:w="0" w:type="auto"/>
+            <w:tcBorders>
+              <w:top w:val="single" w:sz="6" w:space="0" w:color="C4C7C5"/>
+            </w:tcBorders>
+            <w:tcMar>
+              <w:top w:w="240" w:type="dxa"/>
+              <w:left w:w="240" w:type="dxa"/>
+              <w:bottom w:w="240" w:type="dxa"/>
+              <w:right w:w="240" w:type="dxa"/>
+            </w:tcMar>
+            <w:vAlign w:val="center"/>
+            <w:hideMark/>
+          </w:tcPr>
+          <w:p>
+            <w:r>
+              <w:t>5</w:t>
+            </w:r>
+          </w:p>
+        </w:tc>
+        <w:tc>
+          <w:tcPr>
+            <w:tcW w:w="0" w:type="auto"/>
+            <w:tcBorders>
+              <w:top w:val="single" w:sz="6" w:space="0" w:color="C4C7C5"/>
+            </w:tcBorders>
+            <w:tcMar>
+              <w:top w:w="240" w:type="dxa"/>
+              <w:left w:w="240" w:type="dxa"/>
+              <w:bottom w:w="240" w:type="dxa"/>
+              <w:right w:w="240" w:type="dxa"/>
+            </w:tcMar>
+            <w:vAlign w:val="center"/>
+            <w:hideMark/>
+          </w:tcPr>
+          <w:p>
+            <w:r>
+              <w:t>10.7555</w:t>
+            </w:r>
+          </w:p>
+        </w:tc>
+        <w:tc>
+          <w:tcPr>
+            <w:tcW w:w="0" w:type="auto"/>
+            <w:tcBorders>
+              <w:top w:val="single" w:sz="6" w:space="0" w:color="C4C7C5"/>
+            </w:tcBorders>
+            <w:tcMar>
+              <w:top w:w="240" w:type="dxa"/>
+              <w:left w:w="240" w:type="dxa"/>
+              <w:bottom w:w="240" w:type="dxa"/>
+              <w:right w:w="240" w:type="dxa"/>
+            </w:tcMar>
+            <w:vAlign w:val="center"/>
+            <w:hideMark/>
+          </w:tcPr>
+          <w:p>
+            <w:r>
+              <w:t>0.0494</w:t>
+            </w:r>
+          </w:p>
+        </w:tc>
+        <w:tc>
+          <w:tcPr>
+            <w:tcW w:w="0" w:type="auto"/>
+            <w:tcBorders>
+              <w:top w:val="single" w:sz="6" w:space="0" w:color="C4C7C5"/>
+            </w:tcBorders>
+            <w:tcMar>
+              <w:top w:w="240" w:type="dxa"/>
+              <w:left w:w="240" w:type="dxa"/>
+              <w:bottom w:w="240" w:type="dxa"/>
+              <w:right w:w="240" w:type="dxa"/>
+            </w:tcMar>
+            <w:vAlign w:val="center"/>
+            <w:hideMark/>
+          </w:tcPr>
+          <w:p>
+            <w:r>
+              <w:t>0.8325</w:t>
+            </w:r>
+          </w:p>
+        </w:tc>
+      </w:tr>
+      <w:tr>
+        <w:trPr>
+          <w:tblCellSpacing w:w="15" w:type="dxa"/>
+        </w:trPr>
+        <w:tc>
+          <w:tcPr>
+            <w:tcW w:w="0" w:type="auto"/>
+            <w:tcBorders>
+              <w:top w:val="single" w:sz="6" w:space="0" w:color="C4C7C5"/>
+            </w:tcBorders>
+            <w:tcMar>
+              <w:top w:w="240" w:type="dxa"/>
+              <w:left w:w="240" w:type="dxa"/>
+              <w:bottom w:w="240" w:type="dxa"/>
+              <w:right w:w="240" w:type="dxa"/>
+            </w:tcMar>
+            <w:vAlign w:val="center"/>
+            <w:hideMark/>
+          </w:tcPr>
+          <w:p>
+            <w:r>
+              <w:t>122</w:t>
+            </w:r>
+          </w:p>
+        </w:tc>
+        <w:tc>
+          <w:tcPr>
+            <w:tcW w:w="0" w:type="auto"/>
+            <w:tcBorders>
+              <w:top w:val="single" w:sz="6" w:space="0" w:color="C4C7C5"/>
+            </w:tcBorders>
+            <w:tcMar>
+              <w:top w:w="240" w:type="dxa"/>
+              <w:left w:w="240" w:type="dxa"/>
+              <w:bottom w:w="240" w:type="dxa"/>
+              <w:right w:w="240" w:type="dxa"/>
+            </w:tcMar>
+            <w:vAlign w:val="center"/>
+            <w:hideMark/>
+          </w:tcPr>
+          <w:p>
+            <w:r>
+              <w:t>5</w:t>
+            </w:r>
+          </w:p>
+        </w:tc>
+        <w:tc>
+          <w:tcPr>
+            <w:tcW w:w="0" w:type="auto"/>
+            <w:tcBorders>
+              <w:top w:val="single" w:sz="6" w:space="0" w:color="C4C7C5"/>
+            </w:tcBorders>
+            <w:tcMar>
+              <w:top w:w="240" w:type="dxa"/>
+              <w:left w:w="240" w:type="dxa"/>
+              <w:bottom w:w="240" w:type="dxa"/>
+              <w:right w:w="240" w:type="dxa"/>
+            </w:tcMar>
+            <w:vAlign w:val="center"/>
+            <w:hideMark/>
+          </w:tcPr>
+          <w:p>
+            <w:r>
+              <w:t>10.9896</w:t>
+            </w:r>
+          </w:p>
+        </w:tc>
+        <w:tc>
+          <w:tcPr>
+            <w:tcW w:w="0" w:type="auto"/>
+            <w:tcBorders>
+              <w:top w:val="single" w:sz="6" w:space="0" w:color="C4C7C5"/>
+            </w:tcBorders>
+            <w:tcMar>
+              <w:top w:w="240" w:type="dxa"/>
+              <w:left w:w="240" w:type="dxa"/>
+              <w:bottom w:w="240" w:type="dxa"/>
+              <w:right w:w="240" w:type="dxa"/>
+            </w:tcMar>
+            <w:vAlign w:val="center"/>
+            <w:hideMark/>
+          </w:tcPr>
+          <w:p>
+            <w:r>
+              <w:t>0.0526</w:t>
+            </w:r>
+          </w:p>
+        </w:tc>
+        <w:tc>
+          <w:tcPr>
+            <w:tcW w:w="0" w:type="auto"/>
+            <w:tcBorders>
+              <w:top w:val="single" w:sz="6" w:space="0" w:color="C4C7C5"/>
+            </w:tcBorders>
+            <w:tcMar>
+              <w:top w:w="240" w:type="dxa"/>
+              <w:left w:w="240" w:type="dxa"/>
+              <w:bottom w:w="240" w:type="dxa"/>
+              <w:right w:w="240" w:type="dxa"/>
+            </w:tcMar>
+            <w:vAlign w:val="center"/>
+            <w:hideMark/>
+          </w:tcPr>
+          <w:p>
+            <w:r>
+              <w:t>0.8305</w:t>
+            </w:r>
+          </w:p>
+        </w:tc>
+      </w:tr>
+      <w:tr>
+        <w:trPr>
+          <w:tblCellSpacing w:w="15" w:type="dxa"/>
+        </w:trPr>
+        <w:tc>
+          <w:tcPr>
+            <w:tcW w:w="0" w:type="auto"/>
+            <w:tcBorders>
+              <w:top w:val="single" w:sz="6" w:space="0" w:color="C4C7C5"/>
+            </w:tcBorders>
+            <w:tcMar>
+              <w:top w:w="240" w:type="dxa"/>
+              <w:left w:w="240" w:type="dxa"/>
+              <w:bottom w:w="240" w:type="dxa"/>
+              <w:right w:w="240" w:type="dxa"/>
+            </w:tcMar>
+            <w:vAlign w:val="center"/>
+            <w:hideMark/>
+          </w:tcPr>
+          <w:p>
+            <w:r>
+              <w:t>132</w:t>
+            </w:r>
+          </w:p>
+        </w:tc>
+        <w:tc>
+          <w:tcPr>
+            <w:tcW w:w="0" w:type="auto"/>
+            <w:tcBorders>
+              <w:top w:val="single" w:sz="6" w:space="0" w:color="C4C7C5"/>
+            </w:tcBorders>
+            <w:tcMar>
+              <w:top w:w="240" w:type="dxa"/>
+              <w:left w:w="240" w:type="dxa"/>
+              <w:bottom w:w="240" w:type="dxa"/>
+              <w:right w:w="240" w:type="dxa"/>
+            </w:tcMar>
+            <w:vAlign w:val="center"/>
+            <w:hideMark/>
+          </w:tcPr>
+          <w:p>
+            <w:r>
+              <w:t>5</w:t>
+            </w:r>
+          </w:p>
+        </w:tc>
+        <w:tc>
+          <w:tcPr>
+            <w:tcW w:w="0" w:type="auto"/>
+            <w:tcBorders>
+              <w:top w:val="single" w:sz="6" w:space="0" w:color="C4C7C5"/>
+            </w:tcBorders>
+            <w:tcMar>
+              <w:top w:w="240" w:type="dxa"/>
+              <w:left w:w="240" w:type="dxa"/>
+              <w:bottom w:w="240" w:type="dxa"/>
+              <w:right w:w="240" w:type="dxa"/>
+            </w:tcMar>
+            <w:vAlign w:val="center"/>
+            <w:hideMark/>
+          </w:tcPr>
+          <w:p>
+            <w:r>
+              <w:t>11.9510</w:t>
+            </w:r>
+          </w:p>
+        </w:tc>
+        <w:tc>
+          <w:tcPr>
+            <w:tcW w:w="0" w:type="auto"/>
+            <w:tcBorders>
+              <w:top w:val="single" w:sz="6" w:space="0" w:color="C4C7C5"/>
+            </w:tcBorders>
+            <w:tcMar>
+              <w:top w:w="240" w:type="dxa"/>
+              <w:left w:w="240" w:type="dxa"/>
+              <w:bottom w:w="240" w:type="dxa"/>
+              <w:right w:w="240" w:type="dxa"/>
+            </w:tcMar>
+            <w:vAlign w:val="center"/>
+            <w:hideMark/>
+          </w:tcPr>
+          <w:p>
+            <w:r>
+              <w:t>0.0428</w:t>
+            </w:r>
+          </w:p>
+        </w:tc>
+        <w:tc>
+          <w:tcPr>
+            <w:tcW w:w="0" w:type="auto"/>
+            <w:tcBorders>
+              <w:top w:val="single" w:sz="6" w:space="0" w:color="C4C7C5"/>
+            </w:tcBorders>
+            <w:tcMar>
+              <w:top w:w="240" w:type="dxa"/>
+              <w:left w:w="240" w:type="dxa"/>
+              <w:bottom w:w="240" w:type="dxa"/>
+              <w:right w:w="240" w:type="dxa"/>
+            </w:tcMar>
+            <w:vAlign w:val="center"/>
+            <w:hideMark/>
+          </w:tcPr>
+          <w:p>
+            <w:r>
+              <w:t>0.8311</w:t>
+            </w:r>
+          </w:p>
+        </w:tc>
+      </w:tr>
+      <w:tr>
+        <w:trPr>
+          <w:tblCellSpacing w:w="15" w:type="dxa"/>
+        </w:trPr>
+        <w:tc>
+          <w:tcPr>
+            <w:tcW w:w="0" w:type="auto"/>
+            <w:tcBorders>
+              <w:top w:val="single" w:sz="6" w:space="0" w:color="C4C7C5"/>
+            </w:tcBorders>
+            <w:tcMar>
+              <w:top w:w="240" w:type="dxa"/>
+              <w:left w:w="240" w:type="dxa"/>
+              <w:bottom w:w="240" w:type="dxa"/>
+              <w:right w:w="240" w:type="dxa"/>
+            </w:tcMar>
+            <w:vAlign w:val="center"/>
+            <w:hideMark/>
+          </w:tcPr>
+          <w:p>
+            <w:r>
+              <w:t>142</w:t>
+            </w:r>
+          </w:p>
+        </w:tc>
+        <w:tc>
+          <w:tcPr>
+            <w:tcW w:w="0" w:type="auto"/>
+            <w:tcBorders>
+              <w:top w:val="single" w:sz="6" w:space="0" w:color="C4C7C5"/>
+            </w:tcBorders>
+            <w:tcMar>
+              <w:top w:w="240" w:type="dxa"/>
+              <w:left w:w="240" w:type="dxa"/>
+              <w:bottom w:w="240" w:type="dxa"/>
+              <w:right w:w="240" w:type="dxa"/>
+            </w:tcMar>
+            <w:vAlign w:val="center"/>
+            <w:hideMark/>
+          </w:tcPr>
+          <w:p>
+            <w:r>
+              <w:t>5</w:t>
+            </w:r>
+          </w:p>
+        </w:tc>
+        <w:tc>
+          <w:tcPr>
+            <w:tcW w:w="0" w:type="auto"/>
+            <w:tcBorders>
+              <w:top w:val="single" w:sz="6" w:space="0" w:color="C4C7C5"/>
+            </w:tcBorders>
+            <w:tcMar>
+              <w:top w:w="240" w:type="dxa"/>
+              <w:left w:w="240" w:type="dxa"/>
+              <w:bottom w:w="240" w:type="dxa"/>
+              <w:right w:w="240" w:type="dxa"/>
+            </w:tcMar>
+            <w:vAlign w:val="center"/>
+            <w:hideMark/>
+          </w:tcPr>
+          <w:p>
+            <w:r>
+              <w:t>13.2086</w:t>
+            </w:r>
+          </w:p>
+        </w:tc>
+        <w:tc>
+          <w:tcPr>
+            <w:tcW w:w="0" w:type="auto"/>
+            <w:tcBorders>
+              <w:top w:val="single" w:sz="6" w:space="0" w:color="C4C7C5"/>
+            </w:tcBorders>
+            <w:tcMar>
+              <w:top w:w="240" w:type="dxa"/>
+              <w:left w:w="240" w:type="dxa"/>
+              <w:bottom w:w="240" w:type="dxa"/>
+              <w:right w:w="240" w:type="dxa"/>
+            </w:tcMar>
+            <w:vAlign w:val="center"/>
+            <w:hideMark/>
+          </w:tcPr>
+          <w:p>
+            <w:r>
+              <w:t>0.0572</w:t>
+            </w:r>
+          </w:p>
+        </w:tc>
+        <w:tc>
+          <w:tcPr>
+            <w:tcW w:w="0" w:type="auto"/>
+            <w:tcBorders>
+              <w:top w:val="single" w:sz="6" w:space="0" w:color="C4C7C5"/>
+            </w:tcBorders>
+            <w:tcMar>
+              <w:top w:w="240" w:type="dxa"/>
+              <w:left w:w="240" w:type="dxa"/>
+              <w:bottom w:w="240" w:type="dxa"/>
+              <w:right w:w="240" w:type="dxa"/>
+            </w:tcMar>
+            <w:vAlign w:val="center"/>
+            <w:hideMark/>
+          </w:tcPr>
+          <w:p>
+            <w:r>
+              <w:t>0.8306</w:t>
+            </w:r>
+          </w:p>
+        </w:tc>
+      </w:tr>
+      <w:tr>
+        <w:trPr>
+          <w:tblCellSpacing w:w="15" w:type="dxa"/>
+        </w:trPr>
+        <w:tc>
+          <w:tcPr>
+            <w:tcW w:w="0" w:type="auto"/>
+            <w:tcBorders>
+              <w:top w:val="single" w:sz="6" w:space="0" w:color="C4C7C5"/>
+            </w:tcBorders>
+            <w:tcMar>
+              <w:top w:w="240" w:type="dxa"/>
+              <w:left w:w="240" w:type="dxa"/>
+              <w:bottom w:w="240" w:type="dxa"/>
+              <w:right w:w="240" w:type="dxa"/>
+            </w:tcMar>
+            <w:vAlign w:val="center"/>
+            <w:hideMark/>
+          </w:tcPr>
+          <w:p>
+            <w:r>
+              <w:t>152</w:t>
+            </w:r>
+          </w:p>
+        </w:tc>
+        <w:tc>
+          <w:tcPr>
+            <w:tcW w:w="0" w:type="auto"/>
+            <w:tcBorders>
+              <w:top w:val="single" w:sz="6" w:space="0" w:color="C4C7C5"/>
+            </w:tcBorders>
+            <w:tcMar>
+              <w:top w:w="240" w:type="dxa"/>
+              <w:left w:w="240" w:type="dxa"/>
+              <w:bottom w:w="240" w:type="dxa"/>
+              <w:right w:w="240" w:type="dxa"/>
+            </w:tcMar>
+            <w:vAlign w:val="center"/>
+            <w:hideMark/>
+          </w:tcPr>
+          <w:p>
+            <w:r>
+              <w:t>5</w:t>
+            </w:r>
+          </w:p>
+        </w:tc>
+        <w:tc>
+          <w:tcPr>
+            <w:tcW w:w="0" w:type="auto"/>
+            <w:tcBorders>
+              <w:top w:val="single" w:sz="6" w:space="0" w:color="C4C7C5"/>
+            </w:tcBorders>
+            <w:tcMar>
+              <w:top w:w="240" w:type="dxa"/>
+              <w:left w:w="240" w:type="dxa"/>
+              <w:bottom w:w="240" w:type="dxa"/>
+              <w:right w:w="240" w:type="dxa"/>
+            </w:tcMar>
+            <w:vAlign w:val="center"/>
+            <w:hideMark/>
+          </w:tcPr>
+          <w:p>
+            <w:r>
+              <w:t>14.7382</w:t>
+            </w:r>
+          </w:p>
+        </w:tc>
+        <w:tc>
+          <w:tcPr>
+            <w:tcW w:w="0" w:type="auto"/>
+            <w:tcBorders>
+              <w:top w:val="single" w:sz="6" w:space="0" w:color="C4C7C5"/>
+            </w:tcBorders>
+            <w:tcMar>
+              <w:top w:w="240" w:type="dxa"/>
+              <w:left w:w="240" w:type="dxa"/>
+              <w:bottom w:w="240" w:type="dxa"/>
+              <w:right w:w="240" w:type="dxa"/>
+            </w:tcMar>
+            <w:vAlign w:val="center"/>
+            <w:hideMark/>
+          </w:tcPr>
+          <w:p>
+            <w:r>
+              <w:t>0.0393</w:t>
+            </w:r>
+          </w:p>
+        </w:tc>
+        <w:tc>
+          <w:tcPr>
+            <w:tcW w:w="0" w:type="auto"/>
+            <w:tcBorders>
+              <w:top w:val="single" w:sz="6" w:space="0" w:color="C4C7C5"/>
+            </w:tcBorders>
+            <w:tcMar>
+              <w:top w:w="240" w:type="dxa"/>
+              <w:left w:w="240" w:type="dxa"/>
+              <w:bottom w:w="240" w:type="dxa"/>
+              <w:right w:w="240" w:type="dxa"/>
+            </w:tcMar>
+            <w:vAlign w:val="center"/>
+            <w:hideMark/>
+          </w:tcPr>
+          <w:p>
+            <w:r>
+              <w:t>0.8321</w:t>
+            </w:r>
+          </w:p>
+        </w:tc>
+      </w:tr>
+      <w:tr>
+        <w:trPr>
+          <w:tblCellSpacing w:w="15" w:type="dxa"/>
+        </w:trPr>
+        <w:tc>
+          <w:tcPr>
+            <w:tcW w:w="0" w:type="auto"/>
+            <w:tcBorders>
+              <w:top w:val="single" w:sz="6" w:space="0" w:color="C4C7C5"/>
+            </w:tcBorders>
+            <w:tcMar>
+              <w:top w:w="240" w:type="dxa"/>
+              <w:left w:w="240" w:type="dxa"/>
+              <w:bottom w:w="240" w:type="dxa"/>
+              <w:right w:w="240" w:type="dxa"/>
+            </w:tcMar>
+            <w:vAlign w:val="center"/>
+            <w:hideMark/>
+          </w:tcPr>
+          <w:p>
+            <w:r>
+              <w:t>162</w:t>
+            </w:r>
+          </w:p>
+        </w:tc>
+        <w:tc>
+          <w:tcPr>
+            <w:tcW w:w="0" w:type="auto"/>
+            <w:tcBorders>
+              <w:top w:val="single" w:sz="6" w:space="0" w:color="C4C7C5"/>
+            </w:tcBorders>
+            <w:tcMar>
+              <w:top w:w="240" w:type="dxa"/>
+              <w:left w:w="240" w:type="dxa"/>
+              <w:bottom w:w="240" w:type="dxa"/>
+              <w:right w:w="240" w:type="dxa"/>
+            </w:tcMar>
+            <w:vAlign w:val="center"/>
+            <w:hideMark/>
+          </w:tcPr>
+          <w:p>
+            <w:r>
+              <w:t>5</w:t>
+            </w:r>
+          </w:p>
+        </w:tc>
+        <w:tc>
+          <w:tcPr>
+            <w:tcW w:w="0" w:type="auto"/>
+            <w:tcBorders>
+              <w:top w:val="single" w:sz="6" w:space="0" w:color="C4C7C5"/>
+            </w:tcBorders>
+            <w:tcMar>
+              <w:top w:w="240" w:type="dxa"/>
+              <w:left w:w="240" w:type="dxa"/>
+              <w:bottom w:w="240" w:type="dxa"/>
+              <w:right w:w="240" w:type="dxa"/>
+            </w:tcMar>
+            <w:vAlign w:val="center"/>
+            <w:hideMark/>
+          </w:tcPr>
+          <w:p>
+            <w:r>
+              <w:t>13.3471</w:t>
+            </w:r>
+          </w:p>
+        </w:tc>
+        <w:tc>
+          <w:tcPr>
+            <w:tcW w:w="0" w:type="auto"/>
+            <w:tcBorders>
+              <w:top w:val="single" w:sz="6" w:space="0" w:color="C4C7C5"/>
+            </w:tcBorders>
+            <w:tcMar>
+              <w:top w:w="240" w:type="dxa"/>
+              <w:left w:w="240" w:type="dxa"/>
+              <w:bottom w:w="240" w:type="dxa"/>
+              <w:right w:w="240" w:type="dxa"/>
+            </w:tcMar>
+            <w:vAlign w:val="center"/>
+            <w:hideMark/>
+          </w:tcPr>
+          <w:p>
+            <w:r>
+              <w:t>0.0346</w:t>
+            </w:r>
+          </w:p>
+        </w:tc>
+        <w:tc>
+          <w:tcPr>
+            <w:tcW w:w="0" w:type="auto"/>
+            <w:tcBorders>
+              <w:top w:val="single" w:sz="6" w:space="0" w:color="C4C7C5"/>
+            </w:tcBorders>
+            <w:tcMar>
+              <w:top w:w="240" w:type="dxa"/>
+              <w:left w:w="240" w:type="dxa"/>
+              <w:bottom w:w="240" w:type="dxa"/>
+              <w:right w:w="240" w:type="dxa"/>
+            </w:tcMar>
+            <w:vAlign w:val="center"/>
+            <w:hideMark/>
+          </w:tcPr>
+          <w:p>
+            <w:r>
+              <w:t>0.8317</w:t>
+            </w:r>
+          </w:p>
+        </w:tc>
+      </w:tr>
+      <w:tr>
+        <w:trPr>
+          <w:tblCellSpacing w:w="15" w:type="dxa"/>
+        </w:trPr>
+        <w:tc>
+          <w:tcPr>
+            <w:tcW w:w="0" w:type="auto"/>
+            <w:tcBorders>
+              <w:top w:val="single" w:sz="6" w:space="0" w:color="C4C7C5"/>
+            </w:tcBorders>
+            <w:tcMar>
+              <w:top w:w="240" w:type="dxa"/>
+              <w:left w:w="240" w:type="dxa"/>
+              <w:bottom w:w="240" w:type="dxa"/>
+              <w:right w:w="240" w:type="dxa"/>
+            </w:tcMar>
+            <w:vAlign w:val="center"/>
+            <w:hideMark/>
+          </w:tcPr>
+          <w:p>
+            <w:r>
+              <w:lastRenderedPageBreak/>
+              <w:t>172</w:t>
+            </w:r>
+          </w:p>
+        </w:tc>
+        <w:tc>
+          <w:tcPr>
+            <w:tcW w:w="0" w:type="auto"/>
+            <w:tcBorders>
+              <w:top w:val="single" w:sz="6" w:space="0" w:color="C4C7C5"/>
+            </w:tcBorders>
+            <w:tcMar>
+              <w:top w:w="240" w:type="dxa"/>
+              <w:left w:w="240" w:type="dxa"/>
+              <w:bottom w:w="240" w:type="dxa"/>
+              <w:right w:w="240" w:type="dxa"/>
+            </w:tcMar>
+            <w:vAlign w:val="center"/>
+            <w:hideMark/>
+          </w:tcPr>
+          <w:p>
+            <w:r>
+              <w:t>5</w:t>
+            </w:r>
+          </w:p>
+        </w:tc>
+        <w:tc>
+          <w:tcPr>
+            <w:tcW w:w="0" w:type="auto"/>
+            <w:tcBorders>
+              <w:top w:val="single" w:sz="6" w:space="0" w:color="C4C7C5"/>
+            </w:tcBorders>
+            <w:tcMar>
+              <w:top w:w="240" w:type="dxa"/>
+              <w:left w:w="240" w:type="dxa"/>
+              <w:bottom w:w="240" w:type="dxa"/>
+              <w:right w:w="240" w:type="dxa"/>
+            </w:tcMar>
+            <w:vAlign w:val="center"/>
+            <w:hideMark/>
+          </w:tcPr>
+          <w:p>
+            <w:r>
+              <w:t>16.1631</w:t>
+            </w:r>
+          </w:p>
+        </w:tc>
+        <w:tc>
+          <w:tcPr>
+            <w:tcW w:w="0" w:type="auto"/>
+            <w:tcBorders>
+              <w:top w:val="single" w:sz="6" w:space="0" w:color="C4C7C5"/>
+            </w:tcBorders>
+            <w:tcMar>
+              <w:top w:w="240" w:type="dxa"/>
+              <w:left w:w="240" w:type="dxa"/>
+              <w:bottom w:w="240" w:type="dxa"/>
+              <w:right w:w="240" w:type="dxa"/>
+            </w:tcMar>
+            <w:vAlign w:val="center"/>
+            <w:hideMark/>
+          </w:tcPr>
+          <w:p>
+            <w:r>
+              <w:t>0.0478</w:t>
+            </w:r>
+          </w:p>
+        </w:tc>
+        <w:tc>
+          <w:tcPr>
+            <w:tcW w:w="0" w:type="auto"/>
+            <w:tcBorders>
+              <w:top w:val="single" w:sz="6" w:space="0" w:color="C4C7C5"/>
+            </w:tcBorders>
+            <w:tcMar>
+              <w:top w:w="240" w:type="dxa"/>
+              <w:left w:w="240" w:type="dxa"/>
+              <w:bottom w:w="240" w:type="dxa"/>
+              <w:right w:w="240" w:type="dxa"/>
+            </w:tcMar>
+            <w:vAlign w:val="center"/>
+            <w:hideMark/>
+          </w:tcPr>
+          <w:p>
+            <w:r>
+              <w:t>0.8312</w:t>
+            </w:r>
+          </w:p>
+        </w:tc>
+      </w:tr>
+      <w:tr>
+        <w:trPr>
+          <w:tblCellSpacing w:w="15" w:type="dxa"/>
+        </w:trPr>
+        <w:tc>
+          <w:tcPr>
+            <w:tcW w:w="0" w:type="auto"/>
+            <w:tcBorders>
+              <w:top w:val="single" w:sz="6" w:space="0" w:color="C4C7C5"/>
+            </w:tcBorders>
+            <w:tcMar>
+              <w:top w:w="240" w:type="dxa"/>
+              <w:left w:w="240" w:type="dxa"/>
+              <w:bottom w:w="240" w:type="dxa"/>
+              <w:right w:w="240" w:type="dxa"/>
+            </w:tcMar>
+            <w:vAlign w:val="center"/>
+            <w:hideMark/>
+          </w:tcPr>
+          <w:p>
+            <w:r>
+              <w:t>182</w:t>
+            </w:r>
+          </w:p>
+        </w:tc>
+        <w:tc>
+          <w:tcPr>
+            <w:tcW w:w="0" w:type="auto"/>
+            <w:tcBorders>
+              <w:top w:val="single" w:sz="6" w:space="0" w:color="C4C7C5"/>
+            </w:tcBorders>
+            <w:tcMar>
+              <w:top w:w="240" w:type="dxa"/>
+              <w:left w:w="240" w:type="dxa"/>
+              <w:bottom w:w="240" w:type="dxa"/>
+              <w:right w:w="240" w:type="dxa"/>
+            </w:tcMar>
+            <w:vAlign w:val="center"/>
+            <w:hideMark/>
+          </w:tcPr>
+          <w:p>
+            <w:r>
+              <w:t>5</w:t>
+            </w:r>
+          </w:p>
+        </w:tc>
+        <w:tc>
+          <w:tcPr>
+            <w:tcW w:w="0" w:type="auto"/>
+            <w:tcBorders>
+              <w:top w:val="single" w:sz="6" w:space="0" w:color="C4C7C5"/>
+            </w:tcBorders>
+            <w:tcMar>
+              <w:top w:w="240" w:type="dxa"/>
+              <w:left w:w="240" w:type="dxa"/>
+              <w:bottom w:w="240" w:type="dxa"/>
+              <w:right w:w="240" w:type="dxa"/>
+            </w:tcMar>
+            <w:vAlign w:val="center"/>
+            <w:hideMark/>
+          </w:tcPr>
+          <w:p>
+            <w:r>
+              <w:t>16.0770</w:t>
+            </w:r>
+          </w:p>
+        </w:tc>
+        <w:tc>
+          <w:tcPr>
+            <w:tcW w:w="0" w:type="auto"/>
+            <w:tcBorders>
+              <w:top w:val="single" w:sz="6" w:space="0" w:color="C4C7C5"/>
+            </w:tcBorders>
+            <w:tcMar>
+              <w:top w:w="240" w:type="dxa"/>
+              <w:left w:w="240" w:type="dxa"/>
+              <w:bottom w:w="240" w:type="dxa"/>
+              <w:right w:w="240" w:type="dxa"/>
+            </w:tcMar>
+            <w:vAlign w:val="center"/>
+            <w:hideMark/>
+          </w:tcPr>
+          <w:p>
+            <w:r>
+              <w:t>0.0385</w:t>
+            </w:r>
+          </w:p>
+        </w:tc>
+        <w:tc>
+          <w:tcPr>
+            <w:tcW w:w="0" w:type="auto"/>
+            <w:tcBorders>
+              <w:top w:val="single" w:sz="6" w:space="0" w:color="C4C7C5"/>
+            </w:tcBorders>
+            <w:tcMar>
+              <w:top w:w="240" w:type="dxa"/>
+              <w:left w:w="240" w:type="dxa"/>
+              <w:bottom w:w="240" w:type="dxa"/>
+              <w:right w:w="240" w:type="dxa"/>
+            </w:tcMar>
+            <w:vAlign w:val="center"/>
+            <w:hideMark/>
+          </w:tcPr>
+          <w:p>
+            <w:r>
+              <w:t>0.8304</w:t>
+            </w:r>
+          </w:p>
+        </w:tc>
+      </w:tr>
+      <w:tr>
+        <w:trPr>
+          <w:tblCellSpacing w:w="15" w:type="dxa"/>
+        </w:trPr>
+        <w:tc>
+          <w:tcPr>
+            <w:tcW w:w="0" w:type="auto"/>
+            <w:tcBorders>
+              <w:top w:val="single" w:sz="6" w:space="0" w:color="C4C7C5"/>
+            </w:tcBorders>
+            <w:tcMar>
+              <w:top w:w="240" w:type="dxa"/>
+              <w:left w:w="240" w:type="dxa"/>
+              <w:bottom w:w="240" w:type="dxa"/>
+              <w:right w:w="240" w:type="dxa"/>
+            </w:tcMar>
+            <w:vAlign w:val="center"/>
+            <w:hideMark/>
+          </w:tcPr>
+          <w:p>
+            <w:r>
+              <w:t>192</w:t>
+            </w:r>
+          </w:p>
+        </w:tc>
+        <w:tc>
+          <w:tcPr>
+            <w:tcW w:w="0" w:type="auto"/>
+            <w:tcBorders>
+              <w:top w:val="single" w:sz="6" w:space="0" w:color="C4C7C5"/>
+            </w:tcBorders>
+            <w:tcMar>
+              <w:top w:w="240" w:type="dxa"/>
+              <w:left w:w="240" w:type="dxa"/>
+              <w:bottom w:w="240" w:type="dxa"/>
+              <w:right w:w="240" w:type="dxa"/>
+            </w:tcMar>
+            <w:vAlign w:val="center"/>
+            <w:hideMark/>
+          </w:tcPr>
+          <w:p>
+            <w:r>
+              <w:t>5</w:t>
+            </w:r>
+          </w:p>
+        </w:tc>
+        <w:tc>
+          <w:tcPr>
+            <w:tcW w:w="0" w:type="auto"/>
+            <w:tcBorders>
+              <w:top w:val="single" w:sz="6" w:space="0" w:color="C4C7C5"/>
+            </w:tcBorders>
+            <w:tcMar>
+              <w:top w:w="240" w:type="dxa"/>
+              <w:left w:w="240" w:type="dxa"/>
+              <w:bottom w:w="240" w:type="dxa"/>
+              <w:right w:w="240" w:type="dxa"/>
+            </w:tcMar>
+            <w:vAlign w:val="center"/>
+            <w:hideMark/>
+          </w:tcPr>
+          <w:p>
+            <w:r>
+              <w:t>15.5176</w:t>
+            </w:r>
+          </w:p>
+        </w:tc>
+        <w:tc>
+          <w:tcPr>
+            <w:tcW w:w="0" w:type="auto"/>
+            <w:tcBorders>
+              <w:top w:val="single" w:sz="6" w:space="0" w:color="C4C7C5"/>
+            </w:tcBorders>
+            <w:tcMar>
+              <w:top w:w="240" w:type="dxa"/>
+              <w:left w:w="240" w:type="dxa"/>
+              <w:bottom w:w="240" w:type="dxa"/>
+              <w:right w:w="240" w:type="dxa"/>
+            </w:tcMar>
+            <w:vAlign w:val="center"/>
+            <w:hideMark/>
+          </w:tcPr>
+          <w:p>
+            <w:r>
+              <w:t>0.0385</w:t>
+            </w:r>
+          </w:p>
+        </w:tc>
+        <w:tc>
+          <w:tcPr>
+            <w:tcW w:w="0" w:type="auto"/>
+            <w:tcBorders>
+              <w:top w:val="single" w:sz="6" w:space="0" w:color="C4C7C5"/>
+            </w:tcBorders>
+            <w:tcMar>
+              <w:top w:w="240" w:type="dxa"/>
+              <w:left w:w="240" w:type="dxa"/>
+              <w:bottom w:w="240" w:type="dxa"/>
+              <w:right w:w="240" w:type="dxa"/>
+            </w:tcMar>
+            <w:vAlign w:val="center"/>
+            <w:hideMark/>
+          </w:tcPr>
+          <w:p>
+            <w:r>
+              <w:t>0.8315</w:t>
+            </w:r>
+          </w:p>
+        </w:tc>
+      </w:tr>
+      <w:tr>
+        <w:trPr>
+          <w:tblCellSpacing w:w="15" w:type="dxa"/>
+        </w:trPr>
+        <w:tc>
+          <w:tcPr>
+            <w:tcW w:w="0" w:type="auto"/>
+            <w:tcBorders>
+              <w:top w:val="single" w:sz="6" w:space="0" w:color="C4C7C5"/>
+            </w:tcBorders>
+            <w:tcMar>
+              <w:top w:w="240" w:type="dxa"/>
+              <w:left w:w="240" w:type="dxa"/>
+              <w:bottom w:w="240" w:type="dxa"/>
+              <w:right w:w="240" w:type="dxa"/>
+            </w:tcMar>
+            <w:vAlign w:val="center"/>
+            <w:hideMark/>
+          </w:tcPr>
+          <w:p>
+            <w:r>
+              <w:t>202</w:t>
+            </w:r>
+          </w:p>
+        </w:tc>
+        <w:tc>
+          <w:tcPr>
+            <w:tcW w:w="0" w:type="auto"/>
+            <w:tcBorders>
+              <w:top w:val="single" w:sz="6" w:space="0" w:color="C4C7C5"/>
+            </w:tcBorders>
+            <w:tcMar>
+              <w:top w:w="240" w:type="dxa"/>
+              <w:left w:w="240" w:type="dxa"/>
+              <w:bottom w:w="240" w:type="dxa"/>
+              <w:right w:w="240" w:type="dxa"/>
+            </w:tcMar>
+            <w:vAlign w:val="center"/>
+            <w:hideMark/>
+          </w:tcPr>
+          <w:p>
+            <w:r>
+              <w:t>5</w:t>
+            </w:r>
+          </w:p>
+        </w:tc>
+        <w:tc>
+          <w:tcPr>
+            <w:tcW w:w="0" w:type="auto"/>
+            <w:tcBorders>
+              <w:top w:val="single" w:sz="6" w:space="0" w:color="C4C7C5"/>
+            </w:tcBorders>
+            <w:tcMar>
+              <w:top w:w="240" w:type="dxa"/>
+              <w:left w:w="240" w:type="dxa"/>
+              <w:bottom w:w="240" w:type="dxa"/>
+              <w:right w:w="240" w:type="dxa"/>
+            </w:tcMar>
+            <w:vAlign w:val="center"/>
+            <w:hideMark/>
+          </w:tcPr>
+          <w:p>
+            <w:r>
+              <w:t>18.0257</w:t>
+            </w:r>
+          </w:p>
+        </w:tc>
+        <w:tc>
+          <w:tcPr>
+            <w:tcW w:w="0" w:type="auto"/>
+            <w:tcBorders>
+              <w:top w:val="single" w:sz="6" w:space="0" w:color="C4C7C5"/>
+            </w:tcBorders>
+            <w:tcMar>
+              <w:top w:w="240" w:type="dxa"/>
+              <w:left w:w="240" w:type="dxa"/>
+              <w:bottom w:w="240" w:type="dxa"/>
+              <w:right w:w="240" w:type="dxa"/>
+            </w:tcMar>
+            <w:vAlign w:val="center"/>
+            <w:hideMark/>
+          </w:tcPr>
+          <w:p>
+            <w:r>
+              <w:t>0.0363</w:t>
+            </w:r>
+          </w:p>
+        </w:tc>
+        <w:tc>
+          <w:tcPr>
+            <w:tcW w:w="0" w:type="auto"/>
+            <w:tcBorders>
+              <w:top w:val="single" w:sz="6" w:space="0" w:color="C4C7C5"/>
+            </w:tcBorders>
+            <w:tcMar>
+              <w:top w:w="240" w:type="dxa"/>
+              <w:left w:w="240" w:type="dxa"/>
+              <w:bottom w:w="240" w:type="dxa"/>
+              <w:right w:w="240" w:type="dxa"/>
+            </w:tcMar>
+            <w:vAlign w:val="center"/>
+            <w:hideMark/>
+          </w:tcPr>
+          <w:p>
+            <w:r>
+              <w:t>0.8465</w:t>
+            </w:r>
+          </w:p>
+        </w:tc>
+      </w:tr>
+    </w:tbl>
+    <w:p>
+      <w:pPr>
+        <w:rPr>
+          <w:lang w:val="en-US"/>
+        </w:rPr>
+      </w:pPr>
+    </w:p>
+    <w:p>
+      <w:pPr>
+        <w:rPr>
+          <w:lang w:val="en-US"/>
+        </w:rPr>
+      </w:pPr>
+      <w:r>
+        <w:rPr>
+          <w:lang w:val="en-US"/>
+        </w:rPr>
+        <w:t>From the table we notice that greater value</w:t>
+      </w:r>
+      <w:r>
+        <w:rPr>
+          <w:lang w:val="en-US"/>
+        </w:rPr>
+        <w:t>s</w:t>
+      </w:r>
+      <w:r>
+        <w:rPr>
+          <w:lang w:val="en-US"/>
+        </w:rPr>
+        <w:t xml:space="preserve"> of the rand index are obtained by </w:t>
+      </w:r>
+      <w:r>
+        <w:rPr>
+          <w:lang w:val="en-US"/>
+        </w:rPr>
+        <w:t>lower</w:t>
+      </w:r>
+      <w:r>
+        <w:rPr>
+          <w:lang w:val="en-US"/>
+        </w:rPr>
+        <w:t xml:space="preserve"> number of clusters with </w:t>
+      </w:r>
+      <w:r>
+        <w:rPr>
+          <w:lang w:val="en-US"/>
+        </w:rPr>
+        <w:t>higher</w:t>
+      </w:r>
+      <w:r>
+        <w:rPr>
+          <w:lang w:val="en-US"/>
+        </w:rPr>
+        <w:t xml:space="preserve"> value of PCA components.</w:t>
+      </w:r>
+    </w:p>
     <w:p>
       <w:pPr>
         <w:pStyle w:val="Titolo1"/>
@@ -10163,7 +17901,7 @@
   <w:style w:type="paragraph" w:default="1" w:styleId="Normale">
     <w:name w:val="Normal"/>
     <w:qFormat/>
-    <w:rsid w:val="00030406"/>
+    <w:rsid w:val="007938C0"/>
   </w:style>
   <w:style w:type="paragraph" w:styleId="Titolo1">
     <w:name w:val="heading 1"/>
@@ -10233,7 +17971,6 @@
   <w:style w:type="character" w:default="1" w:styleId="Carpredefinitoparagrafo">
     <w:name w:val="Default Paragraph Font"/>
     <w:uiPriority w:val="1"/>
-    <w:semiHidden/>
     <w:unhideWhenUsed/>
   </w:style>
   <w:style w:type="table" w:default="1" w:styleId="Tabellanormale">

--- a/Assignment3_Report_Davide_Vitagliano.docx
+++ b/Assignment3_Report_Davide_Vitagliano.docx
@@ -96,30 +96,20 @@
           <w:lang w:val="en-US"/>
         </w:rPr>
       </w:pPr>
-      <w:proofErr w:type="spellStart"/>
       <w:r>
         <w:rPr>
           <w:sz w:val="40"/>
           <w:szCs w:val="40"/>
           <w:lang w:val="en-US"/>
         </w:rPr>
-        <w:t>Assignement</w:t>
-      </w:r>
-      <w:proofErr w:type="spellEnd"/>
+        <w:t xml:space="preserve">Assignement </w:t>
+      </w:r>
       <w:r>
         <w:rPr>
           <w:sz w:val="40"/>
           <w:szCs w:val="40"/>
           <w:lang w:val="en-US"/>
         </w:rPr>
-        <w:t xml:space="preserve"> </w:t>
-      </w:r>
-      <w:r>
-        <w:rPr>
-          <w:sz w:val="40"/>
-          <w:szCs w:val="40"/>
-          <w:lang w:val="en-US"/>
-        </w:rPr>
         <w:t>3</w:t>
       </w:r>
     </w:p>
@@ -149,37 +139,12 @@
           <w:szCs w:val="28"/>
         </w:rPr>
       </w:pPr>
-      <w:proofErr w:type="spellStart"/>
       <w:r>
         <w:rPr>
           <w:sz w:val="28"/>
           <w:szCs w:val="28"/>
         </w:rPr>
-        <w:t>Academic</w:t>
-      </w:r>
-      <w:proofErr w:type="spellEnd"/>
-      <w:r>
-        <w:rPr>
-          <w:sz w:val="28"/>
-          <w:szCs w:val="28"/>
-        </w:rPr>
-        <w:t xml:space="preserve"> </w:t>
-      </w:r>
-      <w:proofErr w:type="spellStart"/>
-      <w:r>
-        <w:rPr>
-          <w:sz w:val="28"/>
-          <w:szCs w:val="28"/>
-        </w:rPr>
-        <w:t>Year</w:t>
-      </w:r>
-      <w:proofErr w:type="spellEnd"/>
-      <w:r>
-        <w:rPr>
-          <w:sz w:val="28"/>
-          <w:szCs w:val="28"/>
-        </w:rPr>
-        <w:t xml:space="preserve"> 2023/2024</w:t>
+        <w:t>Academic Year 2023/2024</w:t>
       </w:r>
       <w:r>
         <w:rPr>
@@ -1699,7 +1664,6 @@
         </w:rPr>
       </w:pPr>
       <w:bookmarkStart w:id="0" w:name="_Toc157442012"/>
-      <w:proofErr w:type="spellStart"/>
       <w:r>
         <w:rPr>
           <w:rFonts w:ascii="Roboto" w:hAnsi="Roboto"/>
@@ -1710,7 +1674,6 @@
         <w:t>Requirements</w:t>
       </w:r>
       <w:bookmarkEnd w:id="0"/>
-      <w:proofErr w:type="spellEnd"/>
     </w:p>
     <w:p>
       <w:pPr>
@@ -1970,7 +1933,6 @@
         </w:rPr>
       </w:pPr>
       <w:bookmarkStart w:id="1" w:name="_Toc157442013"/>
-      <w:proofErr w:type="spellStart"/>
       <w:r>
         <w:rPr>
           <w:rFonts w:ascii="Roboto" w:hAnsi="Roboto"/>
@@ -1980,7 +1942,6 @@
         <w:t>Introduction</w:t>
       </w:r>
       <w:bookmarkEnd w:id="1"/>
-      <w:proofErr w:type="spellEnd"/>
     </w:p>
     <w:p>
       <w:pPr>
@@ -2309,13 +2270,25 @@
         <w:rPr>
           <w:lang w:val="en-US"/>
         </w:rPr>
-        <w:t xml:space="preserve">The algorithm </w:t>
-      </w:r>
-      <w:r>
-        <w:rPr>
-          <w:lang w:val="en-US"/>
-        </w:rPr>
-        <w:t xml:space="preserve"> aims to discover “blobs” in a smooth density of samples. It</w:t>
+        <w:t xml:space="preserve">The </w:t>
+      </w:r>
+      <w:r>
+        <w:rPr>
+          <w:lang w:val="en-US"/>
+        </w:rPr>
+        <w:t xml:space="preserve">algorithm </w:t>
+      </w:r>
+      <w:r>
+        <w:rPr>
+          <w:lang w:val="en-US"/>
+        </w:rPr>
+        <w:t>aims</w:t>
+      </w:r>
+      <w:r>
+        <w:rPr>
+          <w:lang w:val="en-US"/>
+        </w:rPr>
+        <w:t xml:space="preserve"> to discover “blobs” in a smooth density of samples. It</w:t>
       </w:r>
       <w:r>
         <w:rPr>
@@ -2333,21 +2306,7 @@
         <w:rPr>
           <w:lang w:val="en-US"/>
         </w:rPr>
-        <w:t xml:space="preserve">, which is choosing the initial </w:t>
-      </w:r>
-      <w:proofErr w:type="spellStart"/>
-      <w:r>
-        <w:rPr>
-          <w:lang w:val="en-US"/>
-        </w:rPr>
-        <w:t>cenroids</w:t>
-      </w:r>
-      <w:proofErr w:type="spellEnd"/>
-      <w:r>
-        <w:rPr>
-          <w:lang w:val="en-US"/>
-        </w:rPr>
-        <w:t>,</w:t>
+        <w:t>, which is choosing the initial cenroids,</w:t>
       </w:r>
       <w:r>
         <w:rPr>
@@ -2656,35 +2615,15 @@
         </w:rPr>
       </w:pPr>
       <w:bookmarkStart w:id="2" w:name="_Toc157442014"/>
-      <w:proofErr w:type="spellStart"/>
       <w:r>
         <w:rPr>
           <w:rFonts w:ascii="Roboto" w:hAnsi="Roboto"/>
           <w:sz w:val="40"/>
           <w:szCs w:val="40"/>
         </w:rPr>
-        <w:t>Designing</w:t>
-      </w:r>
-      <w:proofErr w:type="spellEnd"/>
-      <w:r>
-        <w:rPr>
-          <w:rFonts w:ascii="Roboto" w:hAnsi="Roboto"/>
-          <w:sz w:val="40"/>
-          <w:szCs w:val="40"/>
-        </w:rPr>
-        <w:t xml:space="preserve"> the </w:t>
-      </w:r>
-      <w:proofErr w:type="spellStart"/>
-      <w:r>
-        <w:rPr>
-          <w:rFonts w:ascii="Roboto" w:hAnsi="Roboto"/>
-          <w:sz w:val="40"/>
-          <w:szCs w:val="40"/>
-        </w:rPr>
-        <w:t>solution</w:t>
+        <w:t>Designing the solution</w:t>
       </w:r>
       <w:bookmarkEnd w:id="2"/>
-      <w:proofErr w:type="spellEnd"/>
     </w:p>
     <w:p>
       <w:pPr>
@@ -2736,25 +2675,7 @@
           <w:iCs/>
           <w:lang w:val="en-US"/>
         </w:rPr>
-        <w:t>__</w:t>
-      </w:r>
-      <w:proofErr w:type="spellStart"/>
-      <w:r>
-        <w:rPr>
-          <w:i/>
-          <w:iCs/>
-          <w:lang w:val="en-US"/>
-        </w:rPr>
-        <w:t>init</w:t>
-      </w:r>
-      <w:proofErr w:type="spellEnd"/>
-      <w:r>
-        <w:rPr>
-          <w:i/>
-          <w:iCs/>
-          <w:lang w:val="en-US"/>
-        </w:rPr>
-        <w:t xml:space="preserve">__ </w:t>
+        <w:t xml:space="preserve">__init__ </w:t>
       </w:r>
       <w:r>
         <w:rPr>
@@ -2787,7 +2708,6 @@
         </w:rPr>
         <w:t xml:space="preserve">t loads the MNIST dataset using the </w:t>
       </w:r>
-      <w:proofErr w:type="spellStart"/>
       <w:r>
         <w:rPr>
           <w:i/>
@@ -2796,26 +2716,11 @@
         </w:rPr>
         <w:t>fetch_openml</w:t>
       </w:r>
-      <w:proofErr w:type="spellEnd"/>
-      <w:r>
-        <w:rPr>
-          <w:lang w:val="en-US"/>
-        </w:rPr>
-        <w:t xml:space="preserve"> function, which fetches datasets from the </w:t>
-      </w:r>
-      <w:proofErr w:type="spellStart"/>
-      <w:r>
-        <w:rPr>
-          <w:lang w:val="en-US"/>
-        </w:rPr>
-        <w:t>OpenML</w:t>
-      </w:r>
-      <w:proofErr w:type="spellEnd"/>
-      <w:r>
-        <w:rPr>
-          <w:lang w:val="en-US"/>
-        </w:rPr>
-        <w:t xml:space="preserve"> repository. The data is then normalized by dividing</w:t>
+      <w:r>
+        <w:rPr>
+          <w:lang w:val="en-US"/>
+        </w:rPr>
+        <w:t xml:space="preserve"> function, which fetches datasets from the OpenML repository. The data is then normalized by dividing</w:t>
       </w:r>
       <w:r>
         <w:rPr>
@@ -2853,7 +2758,6 @@
         </w:rPr>
         <w:t xml:space="preserve">An </w:t>
       </w:r>
-      <w:proofErr w:type="spellStart"/>
       <w:r>
         <w:rPr>
           <w:i/>
@@ -2862,7 +2766,6 @@
         </w:rPr>
         <w:t>ATOMClassifier</w:t>
       </w:r>
-      <w:proofErr w:type="spellEnd"/>
       <w:r>
         <w:rPr>
           <w:lang w:val="en-US"/>
@@ -2899,25 +2802,7 @@
           <w:iCs/>
           <w:lang w:val="en-US"/>
         </w:rPr>
-        <w:t>_</w:t>
-      </w:r>
-      <w:proofErr w:type="spellStart"/>
-      <w:r>
-        <w:rPr>
-          <w:i/>
-          <w:iCs/>
-          <w:lang w:val="en-US"/>
-        </w:rPr>
-        <w:t>fit_predict</w:t>
-      </w:r>
-      <w:proofErr w:type="spellEnd"/>
-      <w:r>
-        <w:rPr>
-          <w:i/>
-          <w:iCs/>
-          <w:lang w:val="en-US"/>
-        </w:rPr>
-        <w:t xml:space="preserve">_ </w:t>
+        <w:t xml:space="preserve">_fit_predict_ </w:t>
       </w:r>
       <w:r>
         <w:rPr>
@@ -2985,18 +2870,8 @@
           <w:iCs/>
           <w:lang w:val="en-US"/>
         </w:rPr>
-        <w:t>_</w:t>
-      </w:r>
-      <w:proofErr w:type="spellStart"/>
-      <w:r>
-        <w:rPr>
-          <w:i/>
-          <w:iCs/>
-          <w:lang w:val="en-US"/>
-        </w:rPr>
-        <w:t>compute_rand_index</w:t>
-      </w:r>
-      <w:proofErr w:type="spellEnd"/>
+        <w:t>_compute_rand_index</w:t>
+      </w:r>
       <w:r>
         <w:rPr>
           <w:lang w:val="en-US"/>
@@ -3084,35 +2959,15 @@
         </w:rPr>
       </w:pPr>
       <w:bookmarkStart w:id="3" w:name="_Toc157442015"/>
-      <w:proofErr w:type="spellStart"/>
       <w:r>
         <w:rPr>
           <w:rFonts w:ascii="Roboto" w:hAnsi="Roboto"/>
           <w:sz w:val="36"/>
           <w:szCs w:val="36"/>
         </w:rPr>
-        <w:t>Gaussian</w:t>
-      </w:r>
-      <w:proofErr w:type="spellEnd"/>
-      <w:r>
-        <w:rPr>
-          <w:rFonts w:ascii="Roboto" w:hAnsi="Roboto"/>
-          <w:sz w:val="36"/>
-          <w:szCs w:val="36"/>
-        </w:rPr>
-        <w:t xml:space="preserve"> </w:t>
-      </w:r>
-      <w:proofErr w:type="spellStart"/>
-      <w:r>
-        <w:rPr>
-          <w:rFonts w:ascii="Roboto" w:hAnsi="Roboto"/>
-          <w:sz w:val="36"/>
-          <w:szCs w:val="36"/>
-        </w:rPr>
-        <w:t>Mixture</w:t>
+        <w:t>Gaussian Mixture</w:t>
       </w:r>
       <w:bookmarkEnd w:id="3"/>
-      <w:proofErr w:type="spellEnd"/>
     </w:p>
     <w:p>
       <w:pPr>
@@ -3128,7 +2983,6 @@
         </w:rPr>
       </w:pPr>
       <w:bookmarkStart w:id="4" w:name="_Toc157442016"/>
-      <w:proofErr w:type="spellStart"/>
       <w:r>
         <w:rPr>
           <w:rFonts w:ascii="Roboto" w:hAnsi="Roboto"/>
@@ -3138,7 +2992,6 @@
         <w:t>Formalization</w:t>
       </w:r>
       <w:bookmarkEnd w:id="4"/>
-      <w:proofErr w:type="spellEnd"/>
     </w:p>
     <w:p>
       <w:pPr>
@@ -3350,19 +3203,9 @@
           <w:sz w:val="32"/>
           <w:szCs w:val="32"/>
         </w:rPr>
-        <w:t xml:space="preserve"> </w:t>
-      </w:r>
-      <w:proofErr w:type="spellStart"/>
-      <w:r>
-        <w:rPr>
-          <w:rFonts w:ascii="Roboto" w:hAnsi="Roboto"/>
-          <w:sz w:val="32"/>
-          <w:szCs w:val="32"/>
-        </w:rPr>
-        <w:t>explanation</w:t>
+        <w:t xml:space="preserve"> explanation</w:t>
       </w:r>
       <w:bookmarkEnd w:id="5"/>
-      <w:proofErr w:type="spellEnd"/>
     </w:p>
     <w:p>
       <w:pPr>
@@ -3491,18 +3334,8 @@
           <w:iCs/>
           <w:lang w:val="en-US"/>
         </w:rPr>
-        <w:t>_</w:t>
-      </w:r>
-      <w:proofErr w:type="spellStart"/>
-      <w:r>
-        <w:rPr>
-          <w:i/>
-          <w:iCs/>
-          <w:lang w:val="en-US"/>
-        </w:rPr>
-        <w:t>fit_predict</w:t>
-      </w:r>
-      <w:proofErr w:type="spellEnd"/>
+        <w:t>_fit_predict</w:t>
+      </w:r>
       <w:r>
         <w:rPr>
           <w:lang w:val="en-US"/>
@@ -3557,7 +3390,6 @@
       </w:pPr>
       <w:bookmarkStart w:id="7" w:name="_Toc157442018"/>
       <w:bookmarkEnd w:id="6"/>
-      <w:proofErr w:type="spellStart"/>
       <w:r>
         <w:rPr>
           <w:rFonts w:ascii="Roboto" w:hAnsi="Roboto"/>
@@ -3567,7 +3399,6 @@
         <w:t>Conclusion</w:t>
       </w:r>
       <w:bookmarkEnd w:id="7"/>
-      <w:proofErr w:type="spellEnd"/>
     </w:p>
     <w:p>
       <w:pPr>
@@ -3605,16 +3436,8 @@
         <w:rPr>
           <w:lang w:val="en-US"/>
         </w:rPr>
-        <w:t xml:space="preserve">Parallelization backend: </w:t>
-      </w:r>
-      <w:proofErr w:type="spellStart"/>
-      <w:r>
-        <w:rPr>
-          <w:lang w:val="en-US"/>
-        </w:rPr>
-        <w:t>loky</w:t>
-      </w:r>
-      <w:proofErr w:type="spellEnd"/>
+        <w:t>Parallelization backend: loky</w:t>
+      </w:r>
     </w:p>
     <w:p>
       <w:pPr>
@@ -3825,58 +3648,40 @@
                 <w:bCs/>
               </w:rPr>
             </w:pPr>
-            <w:proofErr w:type="spellStart"/>
             <w:r>
               <w:rPr>
                 <w:b/>
                 <w:bCs/>
               </w:rPr>
-              <w:t>Fit</w:t>
-            </w:r>
-            <w:proofErr w:type="spellEnd"/>
-            <w:r>
+              <w:t>Fit Time</w:t>
+            </w:r>
+          </w:p>
+        </w:tc>
+        <w:tc>
+          <w:tcPr>
+            <w:tcW w:w="0" w:type="auto"/>
+            <w:tcMar>
+              <w:top w:w="270" w:type="dxa"/>
+              <w:left w:w="240" w:type="dxa"/>
+              <w:bottom w:w="270" w:type="dxa"/>
+              <w:right w:w="240" w:type="dxa"/>
+            </w:tcMar>
+            <w:vAlign w:val="center"/>
+            <w:hideMark/>
+          </w:tcPr>
+          <w:p>
+            <w:pPr>
               <w:rPr>
                 <w:b/>
                 <w:bCs/>
               </w:rPr>
-              <w:t xml:space="preserve"> Time</w:t>
-            </w:r>
-          </w:p>
-        </w:tc>
-        <w:tc>
-          <w:tcPr>
-            <w:tcW w:w="0" w:type="auto"/>
-            <w:tcMar>
-              <w:top w:w="270" w:type="dxa"/>
-              <w:left w:w="240" w:type="dxa"/>
-              <w:bottom w:w="270" w:type="dxa"/>
-              <w:right w:w="240" w:type="dxa"/>
-            </w:tcMar>
-            <w:vAlign w:val="center"/>
-            <w:hideMark/>
-          </w:tcPr>
-          <w:p>
-            <w:pPr>
+            </w:pPr>
+            <w:r>
               <w:rPr>
                 <w:b/>
                 <w:bCs/>
               </w:rPr>
-            </w:pPr>
-            <w:proofErr w:type="spellStart"/>
-            <w:r>
-              <w:rPr>
-                <w:b/>
-                <w:bCs/>
-              </w:rPr>
-              <w:t>Predict</w:t>
-            </w:r>
-            <w:proofErr w:type="spellEnd"/>
-            <w:r>
-              <w:rPr>
-                <w:b/>
-                <w:bCs/>
-              </w:rPr>
-              <w:t xml:space="preserve"> Time</w:t>
+              <w:t>Predict Time</w:t>
             </w:r>
           </w:p>
         </w:tc>
@@ -6258,35 +6063,15 @@
         </w:rPr>
       </w:pPr>
       <w:bookmarkStart w:id="8" w:name="_Toc157442019"/>
-      <w:proofErr w:type="spellStart"/>
       <w:r>
         <w:rPr>
           <w:rFonts w:ascii="Roboto" w:hAnsi="Roboto"/>
           <w:sz w:val="36"/>
           <w:szCs w:val="36"/>
         </w:rPr>
-        <w:t>Normalized</w:t>
-      </w:r>
-      <w:proofErr w:type="spellEnd"/>
-      <w:r>
-        <w:rPr>
-          <w:rFonts w:ascii="Roboto" w:hAnsi="Roboto"/>
-          <w:sz w:val="36"/>
-          <w:szCs w:val="36"/>
-        </w:rPr>
-        <w:t xml:space="preserve"> </w:t>
-      </w:r>
-      <w:proofErr w:type="spellStart"/>
-      <w:r>
-        <w:rPr>
-          <w:rFonts w:ascii="Roboto" w:hAnsi="Roboto"/>
-          <w:sz w:val="36"/>
-          <w:szCs w:val="36"/>
-        </w:rPr>
-        <w:t>Cut</w:t>
+        <w:t>Normalized Cut</w:t>
       </w:r>
       <w:bookmarkEnd w:id="8"/>
-      <w:proofErr w:type="spellEnd"/>
     </w:p>
     <w:p>
       <w:pPr>
@@ -6302,7 +6087,6 @@
         </w:rPr>
       </w:pPr>
       <w:bookmarkStart w:id="9" w:name="_Toc157442020"/>
-      <w:proofErr w:type="spellStart"/>
       <w:r>
         <w:rPr>
           <w:rFonts w:ascii="Roboto" w:hAnsi="Roboto"/>
@@ -6312,7 +6096,6 @@
         <w:t>Formalization</w:t>
       </w:r>
       <w:bookmarkEnd w:id="9"/>
-      <w:proofErr w:type="spellEnd"/>
     </w:p>
     <w:p>
       <w:pPr>
@@ -6538,19 +6321,9 @@
           <w:sz w:val="32"/>
           <w:szCs w:val="32"/>
         </w:rPr>
-        <w:t xml:space="preserve">Code </w:t>
-      </w:r>
-      <w:proofErr w:type="spellStart"/>
-      <w:r>
-        <w:rPr>
-          <w:rFonts w:ascii="Roboto" w:hAnsi="Roboto"/>
-          <w:sz w:val="32"/>
-          <w:szCs w:val="32"/>
-        </w:rPr>
-        <w:t>explanation</w:t>
+        <w:t>Code explanation</w:t>
       </w:r>
       <w:bookmarkEnd w:id="10"/>
-      <w:proofErr w:type="spellEnd"/>
     </w:p>
     <w:p>
       <w:pPr>
@@ -6841,7 +6614,6 @@
         </w:rPr>
       </w:pPr>
       <w:bookmarkStart w:id="11" w:name="_Toc157442022"/>
-      <w:proofErr w:type="spellStart"/>
       <w:r>
         <w:rPr>
           <w:rFonts w:ascii="Roboto" w:hAnsi="Roboto"/>
@@ -6851,142 +6623,117 @@
         <w:t>Conclusion</w:t>
       </w:r>
       <w:bookmarkEnd w:id="11"/>
-      <w:proofErr w:type="spellEnd"/>
     </w:p>
     <w:p>
-      <w:proofErr w:type="spellStart"/>
-      <w:r>
-        <w:t>Algorithm</w:t>
-      </w:r>
-      <w:proofErr w:type="spellEnd"/>
-      <w:r>
-        <w:t xml:space="preserve"> task: </w:t>
-      </w:r>
-      <w:proofErr w:type="spellStart"/>
-      <w:r>
-        <w:t>multiclass</w:t>
-      </w:r>
-      <w:proofErr w:type="spellEnd"/>
-      <w:r>
-        <w:t xml:space="preserve"> </w:t>
-      </w:r>
-      <w:proofErr w:type="spellStart"/>
-      <w:r>
-        <w:t>classification</w:t>
-      </w:r>
-      <w:proofErr w:type="spellEnd"/>
-      <w:r>
-        <w:t>.</w:t>
+      <w:r>
+        <w:t>Algorithm task: multiclass classification.</w:t>
       </w:r>
     </w:p>
     <w:p>
-      <w:proofErr w:type="spellStart"/>
-      <w:r>
-        <w:t>Parallel</w:t>
-      </w:r>
-      <w:proofErr w:type="spellEnd"/>
-      <w:r>
-        <w:t xml:space="preserve"> processing with 12 cores.</w:t>
+      <w:r>
+        <w:t>Parallel processing with 12 cores.</w:t>
       </w:r>
     </w:p>
     <w:p>
-      <w:proofErr w:type="spellStart"/>
-      <w:r>
-        <w:t>Parallelization</w:t>
-      </w:r>
-      <w:proofErr w:type="spellEnd"/>
-      <w:r>
-        <w:t xml:space="preserve"> </w:t>
-      </w:r>
-      <w:proofErr w:type="spellStart"/>
-      <w:r>
-        <w:t>backend</w:t>
-      </w:r>
-      <w:proofErr w:type="spellEnd"/>
-      <w:r>
-        <w:t xml:space="preserve">: </w:t>
-      </w:r>
-      <w:proofErr w:type="spellStart"/>
-      <w:r>
-        <w:t>loky</w:t>
-      </w:r>
-      <w:proofErr w:type="spellEnd"/>
+      <w:r>
+        <w:t>Parallelization backend: loky</w:t>
+      </w:r>
     </w:p>
     <w:p>
-      <w:r>
-        <w:t xml:space="preserve">Dataset </w:t>
-      </w:r>
-      <w:proofErr w:type="spellStart"/>
-      <w:r>
-        <w:t>stats</w:t>
-      </w:r>
-      <w:proofErr w:type="spellEnd"/>
-      <w:r>
-        <w:t xml:space="preserve"> ==================== &gt;&gt;</w:t>
+      <w:pPr>
+        <w:rPr>
+          <w:lang w:val="en-US"/>
+        </w:rPr>
+      </w:pPr>
+      <w:r>
+        <w:rPr>
+          <w:lang w:val="en-US"/>
+        </w:rPr>
+        <w:t>Dataset stats ==================== &gt;&gt;</w:t>
       </w:r>
     </w:p>
     <w:p>
-      <w:proofErr w:type="spellStart"/>
-      <w:r>
-        <w:t>Shape</w:t>
-      </w:r>
-      <w:proofErr w:type="spellEnd"/>
-      <w:r>
-        <w:t>: (10000, 785)</w:t>
+      <w:pPr>
+        <w:rPr>
+          <w:lang w:val="en-US"/>
+        </w:rPr>
+      </w:pPr>
+      <w:r>
+        <w:rPr>
+          <w:lang w:val="en-US"/>
+        </w:rPr>
+        <w:t>Shape: (20000, 785)</w:t>
       </w:r>
     </w:p>
     <w:p>
-      <w:r>
-        <w:t>Train set size: 8000</w:t>
+      <w:pPr>
+        <w:rPr>
+          <w:lang w:val="en-US"/>
+        </w:rPr>
+      </w:pPr>
+      <w:r>
+        <w:rPr>
+          <w:lang w:val="en-US"/>
+        </w:rPr>
+        <w:t>Train set size: 15000</w:t>
       </w:r>
     </w:p>
     <w:p>
-      <w:r>
+      <w:pPr>
+        <w:rPr>
+          <w:lang w:val="en-US"/>
+        </w:rPr>
+      </w:pPr>
+      <w:r>
+        <w:rPr>
+          <w:lang w:val="en-US"/>
+        </w:rPr>
         <w:lastRenderedPageBreak/>
-        <w:t>Test set size: 2000</w:t>
+        <w:t>Test set size: 5000</w:t>
       </w:r>
     </w:p>
     <w:p>
-      <w:r>
+      <w:pPr>
+        <w:rPr>
+          <w:lang w:val="en-US"/>
+        </w:rPr>
+      </w:pPr>
+      <w:r>
+        <w:rPr>
+          <w:lang w:val="en-US"/>
+        </w:rPr>
         <w:t>-------------------------------------</w:t>
       </w:r>
     </w:p>
     <w:p>
-      <w:r>
-        <w:t>Memory: 62.80 MB</w:t>
+      <w:pPr>
+        <w:rPr>
+          <w:lang w:val="en-US"/>
+        </w:rPr>
+      </w:pPr>
+      <w:r>
+        <w:rPr>
+          <w:lang w:val="en-US"/>
+        </w:rPr>
+        <w:t>Memory: 125.60 MB</w:t>
       </w:r>
     </w:p>
     <w:p>
-      <w:proofErr w:type="spellStart"/>
-      <w:r>
-        <w:t>Scaled</w:t>
-      </w:r>
-      <w:proofErr w:type="spellEnd"/>
-      <w:r>
-        <w:t>: False</w:t>
-      </w:r>
-    </w:p>
-    <w:p>
-      <w:proofErr w:type="spellStart"/>
-      <w:r>
-        <w:t>Outlier</w:t>
-      </w:r>
-      <w:proofErr w:type="spellEnd"/>
-      <w:r>
-        <w:t xml:space="preserve"> </w:t>
-      </w:r>
-      <w:proofErr w:type="spellStart"/>
-      <w:r>
-        <w:t>values</w:t>
-      </w:r>
-      <w:proofErr w:type="spellEnd"/>
-      <w:r>
-        <w:t>: 56114 (0.9%)</w:t>
+      <w:pPr>
+        <w:rPr>
+          <w:lang w:val="en-US"/>
+        </w:rPr>
+      </w:pPr>
+      <w:r>
+        <w:rPr>
+          <w:lang w:val="en-US"/>
+        </w:rPr>
+        <w:t>Scaled: False</w:t>
       </w:r>
     </w:p>
     <w:tbl>
       <w:tblPr>
-        <w:tblW w:w="0" w:type="auto"/>
+        <w:tblW w:w="5000" w:type="pct"/>
         <w:tblCellSpacing w:w="15" w:type="dxa"/>
         <w:tblBorders>
           <w:top w:val="single" w:sz="6" w:space="0" w:color="C4C7C5"/>
@@ -7003,20 +6750,21 @@
         <w:tblLook w:val="04A0" w:firstRow="1" w:lastRow="0" w:firstColumn="1" w:lastColumn="0" w:noHBand="0" w:noVBand="1"/>
       </w:tblPr>
       <w:tblGrid>
-        <w:gridCol w:w="1800"/>
-        <w:gridCol w:w="1336"/>
-        <w:gridCol w:w="1322"/>
-        <w:gridCol w:w="1782"/>
-        <w:gridCol w:w="1643"/>
+        <w:gridCol w:w="1923"/>
+        <w:gridCol w:w="1923"/>
+        <w:gridCol w:w="1926"/>
+        <w:gridCol w:w="1924"/>
+        <w:gridCol w:w="1926"/>
       </w:tblGrid>
       <w:tr>
         <w:trPr>
+          <w:trHeight w:val="556"/>
           <w:tblHeader/>
           <w:tblCellSpacing w:w="15" w:type="dxa"/>
         </w:trPr>
         <w:tc>
           <w:tcPr>
-            <w:tcW w:w="0" w:type="auto"/>
+            <w:tcW w:w="976" w:type="pct"/>
             <w:tcMar>
               <w:top w:w="270" w:type="dxa"/>
               <w:left w:w="240" w:type="dxa"/>
@@ -7044,7 +6792,7 @@
         </w:tc>
         <w:tc>
           <w:tcPr>
-            <w:tcW w:w="0" w:type="auto"/>
+            <w:tcW w:w="984" w:type="pct"/>
             <w:tcMar>
               <w:top w:w="270" w:type="dxa"/>
               <w:left w:w="240" w:type="dxa"/>
@@ -7072,7 +6820,7 @@
         </w:tc>
         <w:tc>
           <w:tcPr>
-            <w:tcW w:w="0" w:type="auto"/>
+            <w:tcW w:w="985" w:type="pct"/>
             <w:tcMar>
               <w:top w:w="270" w:type="dxa"/>
               <w:left w:w="240" w:type="dxa"/>
@@ -7089,64 +6837,46 @@
                 <w:bCs/>
               </w:rPr>
             </w:pPr>
-            <w:proofErr w:type="spellStart"/>
             <w:r>
               <w:rPr>
                 <w:b/>
                 <w:bCs/>
               </w:rPr>
-              <w:t>Fit</w:t>
-            </w:r>
-            <w:proofErr w:type="spellEnd"/>
-            <w:r>
+              <w:t>Fit Time</w:t>
+            </w:r>
+          </w:p>
+        </w:tc>
+        <w:tc>
+          <w:tcPr>
+            <w:tcW w:w="984" w:type="pct"/>
+            <w:tcMar>
+              <w:top w:w="270" w:type="dxa"/>
+              <w:left w:w="240" w:type="dxa"/>
+              <w:bottom w:w="270" w:type="dxa"/>
+              <w:right w:w="240" w:type="dxa"/>
+            </w:tcMar>
+            <w:vAlign w:val="center"/>
+            <w:hideMark/>
+          </w:tcPr>
+          <w:p>
+            <w:pPr>
               <w:rPr>
                 <w:b/>
                 <w:bCs/>
               </w:rPr>
-              <w:t xml:space="preserve"> Time</w:t>
-            </w:r>
-          </w:p>
-        </w:tc>
-        <w:tc>
-          <w:tcPr>
-            <w:tcW w:w="0" w:type="auto"/>
-            <w:tcMar>
-              <w:top w:w="270" w:type="dxa"/>
-              <w:left w:w="240" w:type="dxa"/>
-              <w:bottom w:w="270" w:type="dxa"/>
-              <w:right w:w="240" w:type="dxa"/>
-            </w:tcMar>
-            <w:vAlign w:val="center"/>
-            <w:hideMark/>
-          </w:tcPr>
-          <w:p>
-            <w:pPr>
+            </w:pPr>
+            <w:r>
               <w:rPr>
                 <w:b/>
                 <w:bCs/>
               </w:rPr>
-            </w:pPr>
-            <w:proofErr w:type="spellStart"/>
-            <w:r>
-              <w:rPr>
-                <w:b/>
-                <w:bCs/>
-              </w:rPr>
-              <w:t>Predict</w:t>
-            </w:r>
-            <w:proofErr w:type="spellEnd"/>
-            <w:r>
-              <w:rPr>
-                <w:b/>
-                <w:bCs/>
-              </w:rPr>
-              <w:t xml:space="preserve"> Time</w:t>
-            </w:r>
-          </w:p>
-        </w:tc>
-        <w:tc>
-          <w:tcPr>
-            <w:tcW w:w="0" w:type="auto"/>
+              <w:t>Predict Time</w:t>
+            </w:r>
+          </w:p>
+        </w:tc>
+        <w:tc>
+          <w:tcPr>
+            <w:tcW w:w="977" w:type="pct"/>
             <w:tcMar>
               <w:top w:w="270" w:type="dxa"/>
               <w:left w:w="240" w:type="dxa"/>
@@ -7175,11 +6905,12 @@
       </w:tr>
       <w:tr>
         <w:trPr>
+          <w:trHeight w:val="556"/>
           <w:tblCellSpacing w:w="15" w:type="dxa"/>
         </w:trPr>
         <w:tc>
           <w:tcPr>
-            <w:tcW w:w="0" w:type="auto"/>
+            <w:tcW w:w="976" w:type="pct"/>
             <w:tcBorders>
               <w:top w:val="single" w:sz="6" w:space="0" w:color="C4C7C5"/>
             </w:tcBorders>
@@ -7200,96 +6931,97 @@
         </w:tc>
         <w:tc>
           <w:tcPr>
-            <w:tcW w:w="0" w:type="auto"/>
-            <w:tcBorders>
-              <w:top w:val="single" w:sz="6" w:space="0" w:color="C4C7C5"/>
-            </w:tcBorders>
-            <w:tcMar>
-              <w:top w:w="240" w:type="dxa"/>
-              <w:left w:w="240" w:type="dxa"/>
-              <w:bottom w:w="240" w:type="dxa"/>
-              <w:right w:w="240" w:type="dxa"/>
-            </w:tcMar>
-            <w:vAlign w:val="center"/>
-            <w:hideMark/>
-          </w:tcPr>
-          <w:p>
-            <w:r>
-              <w:t>11</w:t>
-            </w:r>
-          </w:p>
-        </w:tc>
-        <w:tc>
-          <w:tcPr>
-            <w:tcW w:w="0" w:type="auto"/>
-            <w:tcBorders>
-              <w:top w:val="single" w:sz="6" w:space="0" w:color="C4C7C5"/>
-            </w:tcBorders>
-            <w:tcMar>
-              <w:top w:w="240" w:type="dxa"/>
-              <w:left w:w="240" w:type="dxa"/>
-              <w:bottom w:w="240" w:type="dxa"/>
-              <w:right w:w="240" w:type="dxa"/>
-            </w:tcMar>
-            <w:vAlign w:val="center"/>
-            <w:hideMark/>
-          </w:tcPr>
-          <w:p>
-            <w:r>
-              <w:t>1.3914</w:t>
-            </w:r>
-          </w:p>
-        </w:tc>
-        <w:tc>
-          <w:tcPr>
-            <w:tcW w:w="0" w:type="auto"/>
-            <w:tcBorders>
-              <w:top w:val="single" w:sz="6" w:space="0" w:color="C4C7C5"/>
-            </w:tcBorders>
-            <w:tcMar>
-              <w:top w:w="240" w:type="dxa"/>
-              <w:left w:w="240" w:type="dxa"/>
-              <w:bottom w:w="240" w:type="dxa"/>
-              <w:right w:w="240" w:type="dxa"/>
-            </w:tcMar>
-            <w:vAlign w:val="center"/>
-            <w:hideMark/>
-          </w:tcPr>
-          <w:p>
-            <w:r>
-              <w:t>1.7524</w:t>
-            </w:r>
-          </w:p>
-        </w:tc>
-        <w:tc>
-          <w:tcPr>
-            <w:tcW w:w="0" w:type="auto"/>
-            <w:tcBorders>
-              <w:top w:val="single" w:sz="6" w:space="0" w:color="C4C7C5"/>
-            </w:tcBorders>
-            <w:tcMar>
-              <w:top w:w="240" w:type="dxa"/>
-              <w:left w:w="240" w:type="dxa"/>
-              <w:bottom w:w="240" w:type="dxa"/>
-              <w:right w:w="240" w:type="dxa"/>
-            </w:tcMar>
-            <w:vAlign w:val="center"/>
-            <w:hideMark/>
-          </w:tcPr>
-          <w:p>
-            <w:r>
-              <w:t>0.3879</w:t>
+            <w:tcW w:w="984" w:type="pct"/>
+            <w:tcBorders>
+              <w:top w:val="single" w:sz="6" w:space="0" w:color="C4C7C5"/>
+            </w:tcBorders>
+            <w:tcMar>
+              <w:top w:w="240" w:type="dxa"/>
+              <w:left w:w="240" w:type="dxa"/>
+              <w:bottom w:w="240" w:type="dxa"/>
+              <w:right w:w="240" w:type="dxa"/>
+            </w:tcMar>
+            <w:vAlign w:val="center"/>
+            <w:hideMark/>
+          </w:tcPr>
+          <w:p>
+            <w:r>
+              <w:t>13</w:t>
+            </w:r>
+          </w:p>
+        </w:tc>
+        <w:tc>
+          <w:tcPr>
+            <w:tcW w:w="985" w:type="pct"/>
+            <w:tcBorders>
+              <w:top w:val="single" w:sz="6" w:space="0" w:color="C4C7C5"/>
+            </w:tcBorders>
+            <w:tcMar>
+              <w:top w:w="240" w:type="dxa"/>
+              <w:left w:w="240" w:type="dxa"/>
+              <w:bottom w:w="240" w:type="dxa"/>
+              <w:right w:w="240" w:type="dxa"/>
+            </w:tcMar>
+            <w:vAlign w:val="center"/>
+            <w:hideMark/>
+          </w:tcPr>
+          <w:p>
+            <w:r>
+              <w:t>7.1343</w:t>
+            </w:r>
+          </w:p>
+        </w:tc>
+        <w:tc>
+          <w:tcPr>
+            <w:tcW w:w="984" w:type="pct"/>
+            <w:tcBorders>
+              <w:top w:val="single" w:sz="6" w:space="0" w:color="C4C7C5"/>
+            </w:tcBorders>
+            <w:tcMar>
+              <w:top w:w="240" w:type="dxa"/>
+              <w:left w:w="240" w:type="dxa"/>
+              <w:bottom w:w="240" w:type="dxa"/>
+              <w:right w:w="240" w:type="dxa"/>
+            </w:tcMar>
+            <w:vAlign w:val="center"/>
+            <w:hideMark/>
+          </w:tcPr>
+          <w:p>
+            <w:r>
+              <w:t>6.7567</w:t>
+            </w:r>
+          </w:p>
+        </w:tc>
+        <w:tc>
+          <w:tcPr>
+            <w:tcW w:w="977" w:type="pct"/>
+            <w:tcBorders>
+              <w:top w:val="single" w:sz="6" w:space="0" w:color="C4C7C5"/>
+            </w:tcBorders>
+            <w:tcMar>
+              <w:top w:w="240" w:type="dxa"/>
+              <w:left w:w="240" w:type="dxa"/>
+              <w:bottom w:w="240" w:type="dxa"/>
+              <w:right w:w="240" w:type="dxa"/>
+            </w:tcMar>
+            <w:vAlign w:val="center"/>
+            <w:hideMark/>
+          </w:tcPr>
+          <w:p>
+            <w:r>
+              <w:t>0.4070</w:t>
             </w:r>
           </w:p>
         </w:tc>
       </w:tr>
       <w:tr>
         <w:trPr>
+          <w:trHeight w:val="556"/>
           <w:tblCellSpacing w:w="15" w:type="dxa"/>
         </w:trPr>
         <w:tc>
           <w:tcPr>
-            <w:tcW w:w="0" w:type="auto"/>
+            <w:tcW w:w="976" w:type="pct"/>
             <w:tcBorders>
               <w:top w:val="single" w:sz="6" w:space="0" w:color="C4C7C5"/>
             </w:tcBorders>
@@ -7310,96 +7042,97 @@
         </w:tc>
         <w:tc>
           <w:tcPr>
-            <w:tcW w:w="0" w:type="auto"/>
-            <w:tcBorders>
-              <w:top w:val="single" w:sz="6" w:space="0" w:color="C4C7C5"/>
-            </w:tcBorders>
-            <w:tcMar>
-              <w:top w:w="240" w:type="dxa"/>
-              <w:left w:w="240" w:type="dxa"/>
-              <w:bottom w:w="240" w:type="dxa"/>
-              <w:right w:w="240" w:type="dxa"/>
-            </w:tcMar>
-            <w:vAlign w:val="center"/>
-            <w:hideMark/>
-          </w:tcPr>
-          <w:p>
-            <w:r>
-              <w:t>12</w:t>
-            </w:r>
-          </w:p>
-        </w:tc>
-        <w:tc>
-          <w:tcPr>
-            <w:tcW w:w="0" w:type="auto"/>
-            <w:tcBorders>
-              <w:top w:val="single" w:sz="6" w:space="0" w:color="C4C7C5"/>
-            </w:tcBorders>
-            <w:tcMar>
-              <w:top w:w="240" w:type="dxa"/>
-              <w:left w:w="240" w:type="dxa"/>
-              <w:bottom w:w="240" w:type="dxa"/>
-              <w:right w:w="240" w:type="dxa"/>
-            </w:tcMar>
-            <w:vAlign w:val="center"/>
-            <w:hideMark/>
-          </w:tcPr>
-          <w:p>
-            <w:r>
-              <w:t>5.6159</w:t>
-            </w:r>
-          </w:p>
-        </w:tc>
-        <w:tc>
-          <w:tcPr>
-            <w:tcW w:w="0" w:type="auto"/>
-            <w:tcBorders>
-              <w:top w:val="single" w:sz="6" w:space="0" w:color="C4C7C5"/>
-            </w:tcBorders>
-            <w:tcMar>
-              <w:top w:w="240" w:type="dxa"/>
-              <w:left w:w="240" w:type="dxa"/>
-              <w:bottom w:w="240" w:type="dxa"/>
-              <w:right w:w="240" w:type="dxa"/>
-            </w:tcMar>
-            <w:vAlign w:val="center"/>
-            <w:hideMark/>
-          </w:tcPr>
-          <w:p>
-            <w:r>
-              <w:t>1.8726</w:t>
-            </w:r>
-          </w:p>
-        </w:tc>
-        <w:tc>
-          <w:tcPr>
-            <w:tcW w:w="0" w:type="auto"/>
-            <w:tcBorders>
-              <w:top w:val="single" w:sz="6" w:space="0" w:color="C4C7C5"/>
-            </w:tcBorders>
-            <w:tcMar>
-              <w:top w:w="240" w:type="dxa"/>
-              <w:left w:w="240" w:type="dxa"/>
-              <w:bottom w:w="240" w:type="dxa"/>
-              <w:right w:w="240" w:type="dxa"/>
-            </w:tcMar>
-            <w:vAlign w:val="center"/>
-            <w:hideMark/>
-          </w:tcPr>
-          <w:p>
-            <w:r>
-              <w:t>0.6344</w:t>
+            <w:tcW w:w="984" w:type="pct"/>
+            <w:tcBorders>
+              <w:top w:val="single" w:sz="6" w:space="0" w:color="C4C7C5"/>
+            </w:tcBorders>
+            <w:tcMar>
+              <w:top w:w="240" w:type="dxa"/>
+              <w:left w:w="240" w:type="dxa"/>
+              <w:bottom w:w="240" w:type="dxa"/>
+              <w:right w:w="240" w:type="dxa"/>
+            </w:tcMar>
+            <w:vAlign w:val="center"/>
+            <w:hideMark/>
+          </w:tcPr>
+          <w:p>
+            <w:r>
+              <w:t>15</w:t>
+            </w:r>
+          </w:p>
+        </w:tc>
+        <w:tc>
+          <w:tcPr>
+            <w:tcW w:w="985" w:type="pct"/>
+            <w:tcBorders>
+              <w:top w:val="single" w:sz="6" w:space="0" w:color="C4C7C5"/>
+            </w:tcBorders>
+            <w:tcMar>
+              <w:top w:w="240" w:type="dxa"/>
+              <w:left w:w="240" w:type="dxa"/>
+              <w:bottom w:w="240" w:type="dxa"/>
+              <w:right w:w="240" w:type="dxa"/>
+            </w:tcMar>
+            <w:vAlign w:val="center"/>
+            <w:hideMark/>
+          </w:tcPr>
+          <w:p>
+            <w:r>
+              <w:t>41.8378</w:t>
+            </w:r>
+          </w:p>
+        </w:tc>
+        <w:tc>
+          <w:tcPr>
+            <w:tcW w:w="984" w:type="pct"/>
+            <w:tcBorders>
+              <w:top w:val="single" w:sz="6" w:space="0" w:color="C4C7C5"/>
+            </w:tcBorders>
+            <w:tcMar>
+              <w:top w:w="240" w:type="dxa"/>
+              <w:left w:w="240" w:type="dxa"/>
+              <w:bottom w:w="240" w:type="dxa"/>
+              <w:right w:w="240" w:type="dxa"/>
+            </w:tcMar>
+            <w:vAlign w:val="center"/>
+            <w:hideMark/>
+          </w:tcPr>
+          <w:p>
+            <w:r>
+              <w:t>6.7142</w:t>
+            </w:r>
+          </w:p>
+        </w:tc>
+        <w:tc>
+          <w:tcPr>
+            <w:tcW w:w="977" w:type="pct"/>
+            <w:tcBorders>
+              <w:top w:val="single" w:sz="6" w:space="0" w:color="C4C7C5"/>
+            </w:tcBorders>
+            <w:tcMar>
+              <w:top w:w="240" w:type="dxa"/>
+              <w:left w:w="240" w:type="dxa"/>
+              <w:bottom w:w="240" w:type="dxa"/>
+              <w:right w:w="240" w:type="dxa"/>
+            </w:tcMar>
+            <w:vAlign w:val="center"/>
+            <w:hideMark/>
+          </w:tcPr>
+          <w:p>
+            <w:r>
+              <w:t>0.6549</w:t>
             </w:r>
           </w:p>
         </w:tc>
       </w:tr>
       <w:tr>
         <w:trPr>
+          <w:trHeight w:val="556"/>
           <w:tblCellSpacing w:w="15" w:type="dxa"/>
         </w:trPr>
         <w:tc>
           <w:tcPr>
-            <w:tcW w:w="0" w:type="auto"/>
+            <w:tcW w:w="976" w:type="pct"/>
             <w:tcBorders>
               <w:top w:val="single" w:sz="6" w:space="0" w:color="C4C7C5"/>
             </w:tcBorders>
@@ -7420,96 +7153,97 @@
         </w:tc>
         <w:tc>
           <w:tcPr>
-            <w:tcW w:w="0" w:type="auto"/>
-            <w:tcBorders>
-              <w:top w:val="single" w:sz="6" w:space="0" w:color="C4C7C5"/>
-            </w:tcBorders>
-            <w:tcMar>
-              <w:top w:w="240" w:type="dxa"/>
-              <w:left w:w="240" w:type="dxa"/>
-              <w:bottom w:w="240" w:type="dxa"/>
-              <w:right w:w="240" w:type="dxa"/>
-            </w:tcMar>
-            <w:vAlign w:val="center"/>
-            <w:hideMark/>
-          </w:tcPr>
-          <w:p>
-            <w:r>
-              <w:t>15</w:t>
-            </w:r>
-          </w:p>
-        </w:tc>
-        <w:tc>
-          <w:tcPr>
-            <w:tcW w:w="0" w:type="auto"/>
-            <w:tcBorders>
-              <w:top w:val="single" w:sz="6" w:space="0" w:color="C4C7C5"/>
-            </w:tcBorders>
-            <w:tcMar>
-              <w:top w:w="240" w:type="dxa"/>
-              <w:left w:w="240" w:type="dxa"/>
-              <w:bottom w:w="240" w:type="dxa"/>
-              <w:right w:w="240" w:type="dxa"/>
-            </w:tcMar>
-            <w:vAlign w:val="center"/>
-            <w:hideMark/>
-          </w:tcPr>
-          <w:p>
-            <w:r>
-              <w:t>4.8037</w:t>
-            </w:r>
-          </w:p>
-        </w:tc>
-        <w:tc>
-          <w:tcPr>
-            <w:tcW w:w="0" w:type="auto"/>
-            <w:tcBorders>
-              <w:top w:val="single" w:sz="6" w:space="0" w:color="C4C7C5"/>
-            </w:tcBorders>
-            <w:tcMar>
-              <w:top w:w="240" w:type="dxa"/>
-              <w:left w:w="240" w:type="dxa"/>
-              <w:bottom w:w="240" w:type="dxa"/>
-              <w:right w:w="240" w:type="dxa"/>
-            </w:tcMar>
-            <w:vAlign w:val="center"/>
-            <w:hideMark/>
-          </w:tcPr>
-          <w:p>
-            <w:r>
-              <w:t>1.9169</w:t>
-            </w:r>
-          </w:p>
-        </w:tc>
-        <w:tc>
-          <w:tcPr>
-            <w:tcW w:w="0" w:type="auto"/>
-            <w:tcBorders>
-              <w:top w:val="single" w:sz="6" w:space="0" w:color="C4C7C5"/>
-            </w:tcBorders>
-            <w:tcMar>
-              <w:top w:w="240" w:type="dxa"/>
-              <w:left w:w="240" w:type="dxa"/>
-              <w:bottom w:w="240" w:type="dxa"/>
-              <w:right w:w="240" w:type="dxa"/>
-            </w:tcMar>
-            <w:vAlign w:val="center"/>
-            <w:hideMark/>
-          </w:tcPr>
-          <w:p>
-            <w:r>
-              <w:t>0.6897</w:t>
+            <w:tcW w:w="984" w:type="pct"/>
+            <w:tcBorders>
+              <w:top w:val="single" w:sz="6" w:space="0" w:color="C4C7C5"/>
+            </w:tcBorders>
+            <w:tcMar>
+              <w:top w:w="240" w:type="dxa"/>
+              <w:left w:w="240" w:type="dxa"/>
+              <w:bottom w:w="240" w:type="dxa"/>
+              <w:right w:w="240" w:type="dxa"/>
+            </w:tcMar>
+            <w:vAlign w:val="center"/>
+            <w:hideMark/>
+          </w:tcPr>
+          <w:p>
+            <w:r>
+              <w:t>13</w:t>
+            </w:r>
+          </w:p>
+        </w:tc>
+        <w:tc>
+          <w:tcPr>
+            <w:tcW w:w="985" w:type="pct"/>
+            <w:tcBorders>
+              <w:top w:val="single" w:sz="6" w:space="0" w:color="C4C7C5"/>
+            </w:tcBorders>
+            <w:tcMar>
+              <w:top w:w="240" w:type="dxa"/>
+              <w:left w:w="240" w:type="dxa"/>
+              <w:bottom w:w="240" w:type="dxa"/>
+              <w:right w:w="240" w:type="dxa"/>
+            </w:tcMar>
+            <w:vAlign w:val="center"/>
+            <w:hideMark/>
+          </w:tcPr>
+          <w:p>
+            <w:r>
+              <w:t>22.3378</w:t>
+            </w:r>
+          </w:p>
+        </w:tc>
+        <w:tc>
+          <w:tcPr>
+            <w:tcW w:w="984" w:type="pct"/>
+            <w:tcBorders>
+              <w:top w:val="single" w:sz="6" w:space="0" w:color="C4C7C5"/>
+            </w:tcBorders>
+            <w:tcMar>
+              <w:top w:w="240" w:type="dxa"/>
+              <w:left w:w="240" w:type="dxa"/>
+              <w:bottom w:w="240" w:type="dxa"/>
+              <w:right w:w="240" w:type="dxa"/>
+            </w:tcMar>
+            <w:vAlign w:val="center"/>
+            <w:hideMark/>
+          </w:tcPr>
+          <w:p>
+            <w:r>
+              <w:t>6.9242</w:t>
+            </w:r>
+          </w:p>
+        </w:tc>
+        <w:tc>
+          <w:tcPr>
+            <w:tcW w:w="977" w:type="pct"/>
+            <w:tcBorders>
+              <w:top w:val="single" w:sz="6" w:space="0" w:color="C4C7C5"/>
+            </w:tcBorders>
+            <w:tcMar>
+              <w:top w:w="240" w:type="dxa"/>
+              <w:left w:w="240" w:type="dxa"/>
+              <w:bottom w:w="240" w:type="dxa"/>
+              <w:right w:w="240" w:type="dxa"/>
+            </w:tcMar>
+            <w:vAlign w:val="center"/>
+            <w:hideMark/>
+          </w:tcPr>
+          <w:p>
+            <w:r>
+              <w:t>0.6457</w:t>
             </w:r>
           </w:p>
         </w:tc>
       </w:tr>
       <w:tr>
         <w:trPr>
+          <w:trHeight w:val="556"/>
           <w:tblCellSpacing w:w="15" w:type="dxa"/>
         </w:trPr>
         <w:tc>
           <w:tcPr>
-            <w:tcW w:w="0" w:type="auto"/>
+            <w:tcW w:w="976" w:type="pct"/>
             <w:tcBorders>
               <w:top w:val="single" w:sz="6" w:space="0" w:color="C4C7C5"/>
             </w:tcBorders>
@@ -7530,96 +7264,97 @@
         </w:tc>
         <w:tc>
           <w:tcPr>
-            <w:tcW w:w="0" w:type="auto"/>
-            <w:tcBorders>
-              <w:top w:val="single" w:sz="6" w:space="0" w:color="C4C7C5"/>
-            </w:tcBorders>
-            <w:tcMar>
-              <w:top w:w="240" w:type="dxa"/>
-              <w:left w:w="240" w:type="dxa"/>
-              <w:bottom w:w="240" w:type="dxa"/>
-              <w:right w:w="240" w:type="dxa"/>
-            </w:tcMar>
-            <w:vAlign w:val="center"/>
-            <w:hideMark/>
-          </w:tcPr>
-          <w:p>
-            <w:r>
-              <w:t>15</w:t>
-            </w:r>
-          </w:p>
-        </w:tc>
-        <w:tc>
-          <w:tcPr>
-            <w:tcW w:w="0" w:type="auto"/>
-            <w:tcBorders>
-              <w:top w:val="single" w:sz="6" w:space="0" w:color="C4C7C5"/>
-            </w:tcBorders>
-            <w:tcMar>
-              <w:top w:w="240" w:type="dxa"/>
-              <w:left w:w="240" w:type="dxa"/>
-              <w:bottom w:w="240" w:type="dxa"/>
-              <w:right w:w="240" w:type="dxa"/>
-            </w:tcMar>
-            <w:vAlign w:val="center"/>
-            <w:hideMark/>
-          </w:tcPr>
-          <w:p>
-            <w:r>
-              <w:t>5.3216</w:t>
-            </w:r>
-          </w:p>
-        </w:tc>
-        <w:tc>
-          <w:tcPr>
-            <w:tcW w:w="0" w:type="auto"/>
-            <w:tcBorders>
-              <w:top w:val="single" w:sz="6" w:space="0" w:color="C4C7C5"/>
-            </w:tcBorders>
-            <w:tcMar>
-              <w:top w:w="240" w:type="dxa"/>
-              <w:left w:w="240" w:type="dxa"/>
-              <w:bottom w:w="240" w:type="dxa"/>
-              <w:right w:w="240" w:type="dxa"/>
-            </w:tcMar>
-            <w:vAlign w:val="center"/>
-            <w:hideMark/>
-          </w:tcPr>
-          <w:p>
-            <w:r>
-              <w:t>1.8027</w:t>
-            </w:r>
-          </w:p>
-        </w:tc>
-        <w:tc>
-          <w:tcPr>
-            <w:tcW w:w="0" w:type="auto"/>
-            <w:tcBorders>
-              <w:top w:val="single" w:sz="6" w:space="0" w:color="C4C7C5"/>
-            </w:tcBorders>
-            <w:tcMar>
-              <w:top w:w="240" w:type="dxa"/>
-              <w:left w:w="240" w:type="dxa"/>
-              <w:bottom w:w="240" w:type="dxa"/>
-              <w:right w:w="240" w:type="dxa"/>
-            </w:tcMar>
-            <w:vAlign w:val="center"/>
-            <w:hideMark/>
-          </w:tcPr>
-          <w:p>
-            <w:r>
-              <w:t>0.6118</w:t>
+            <w:tcW w:w="984" w:type="pct"/>
+            <w:tcBorders>
+              <w:top w:val="single" w:sz="6" w:space="0" w:color="C4C7C5"/>
+            </w:tcBorders>
+            <w:tcMar>
+              <w:top w:w="240" w:type="dxa"/>
+              <w:left w:w="240" w:type="dxa"/>
+              <w:bottom w:w="240" w:type="dxa"/>
+              <w:right w:w="240" w:type="dxa"/>
+            </w:tcMar>
+            <w:vAlign w:val="center"/>
+            <w:hideMark/>
+          </w:tcPr>
+          <w:p>
+            <w:r>
+              <w:t>14</w:t>
+            </w:r>
+          </w:p>
+        </w:tc>
+        <w:tc>
+          <w:tcPr>
+            <w:tcW w:w="985" w:type="pct"/>
+            <w:tcBorders>
+              <w:top w:val="single" w:sz="6" w:space="0" w:color="C4C7C5"/>
+            </w:tcBorders>
+            <w:tcMar>
+              <w:top w:w="240" w:type="dxa"/>
+              <w:left w:w="240" w:type="dxa"/>
+              <w:bottom w:w="240" w:type="dxa"/>
+              <w:right w:w="240" w:type="dxa"/>
+            </w:tcMar>
+            <w:vAlign w:val="center"/>
+            <w:hideMark/>
+          </w:tcPr>
+          <w:p>
+            <w:r>
+              <w:t>35.3986</w:t>
+            </w:r>
+          </w:p>
+        </w:tc>
+        <w:tc>
+          <w:tcPr>
+            <w:tcW w:w="984" w:type="pct"/>
+            <w:tcBorders>
+              <w:top w:val="single" w:sz="6" w:space="0" w:color="C4C7C5"/>
+            </w:tcBorders>
+            <w:tcMar>
+              <w:top w:w="240" w:type="dxa"/>
+              <w:left w:w="240" w:type="dxa"/>
+              <w:bottom w:w="240" w:type="dxa"/>
+              <w:right w:w="240" w:type="dxa"/>
+            </w:tcMar>
+            <w:vAlign w:val="center"/>
+            <w:hideMark/>
+          </w:tcPr>
+          <w:p>
+            <w:r>
+              <w:t>6.6503</w:t>
+            </w:r>
+          </w:p>
+        </w:tc>
+        <w:tc>
+          <w:tcPr>
+            <w:tcW w:w="977" w:type="pct"/>
+            <w:tcBorders>
+              <w:top w:val="single" w:sz="6" w:space="0" w:color="C4C7C5"/>
+            </w:tcBorders>
+            <w:tcMar>
+              <w:top w:w="240" w:type="dxa"/>
+              <w:left w:w="240" w:type="dxa"/>
+              <w:bottom w:w="240" w:type="dxa"/>
+              <w:right w:w="240" w:type="dxa"/>
+            </w:tcMar>
+            <w:vAlign w:val="center"/>
+            <w:hideMark/>
+          </w:tcPr>
+          <w:p>
+            <w:r>
+              <w:t>0.6673</w:t>
             </w:r>
           </w:p>
         </w:tc>
       </w:tr>
       <w:tr>
         <w:trPr>
+          <w:trHeight w:val="556"/>
           <w:tblCellSpacing w:w="15" w:type="dxa"/>
         </w:trPr>
         <w:tc>
           <w:tcPr>
-            <w:tcW w:w="0" w:type="auto"/>
+            <w:tcW w:w="976" w:type="pct"/>
             <w:tcBorders>
               <w:top w:val="single" w:sz="6" w:space="0" w:color="C4C7C5"/>
             </w:tcBorders>
@@ -7640,7 +7375,7 @@
         </w:tc>
         <w:tc>
           <w:tcPr>
-            <w:tcW w:w="0" w:type="auto"/>
+            <w:tcW w:w="984" w:type="pct"/>
             <w:tcBorders>
               <w:top w:val="single" w:sz="6" w:space="0" w:color="C4C7C5"/>
             </w:tcBorders>
@@ -7661,75 +7396,76 @@
         </w:tc>
         <w:tc>
           <w:tcPr>
-            <w:tcW w:w="0" w:type="auto"/>
-            <w:tcBorders>
-              <w:top w:val="single" w:sz="6" w:space="0" w:color="C4C7C5"/>
-            </w:tcBorders>
-            <w:tcMar>
-              <w:top w:w="240" w:type="dxa"/>
-              <w:left w:w="240" w:type="dxa"/>
-              <w:bottom w:w="240" w:type="dxa"/>
-              <w:right w:w="240" w:type="dxa"/>
-            </w:tcMar>
-            <w:vAlign w:val="center"/>
-            <w:hideMark/>
-          </w:tcPr>
-          <w:p>
-            <w:r>
-              <w:t>5.8770</w:t>
-            </w:r>
-          </w:p>
-        </w:tc>
-        <w:tc>
-          <w:tcPr>
-            <w:tcW w:w="0" w:type="auto"/>
-            <w:tcBorders>
-              <w:top w:val="single" w:sz="6" w:space="0" w:color="C4C7C5"/>
-            </w:tcBorders>
-            <w:tcMar>
-              <w:top w:w="240" w:type="dxa"/>
-              <w:left w:w="240" w:type="dxa"/>
-              <w:bottom w:w="240" w:type="dxa"/>
-              <w:right w:w="240" w:type="dxa"/>
-            </w:tcMar>
-            <w:vAlign w:val="center"/>
-            <w:hideMark/>
-          </w:tcPr>
-          <w:p>
-            <w:r>
-              <w:t>1.7356</w:t>
-            </w:r>
-          </w:p>
-        </w:tc>
-        <w:tc>
-          <w:tcPr>
-            <w:tcW w:w="0" w:type="auto"/>
-            <w:tcBorders>
-              <w:top w:val="single" w:sz="6" w:space="0" w:color="C4C7C5"/>
-            </w:tcBorders>
-            <w:tcMar>
-              <w:top w:w="240" w:type="dxa"/>
-              <w:left w:w="240" w:type="dxa"/>
-              <w:bottom w:w="240" w:type="dxa"/>
-              <w:right w:w="240" w:type="dxa"/>
-            </w:tcMar>
-            <w:vAlign w:val="center"/>
-            <w:hideMark/>
-          </w:tcPr>
-          <w:p>
-            <w:r>
-              <w:t>0.5628</w:t>
+            <w:tcW w:w="985" w:type="pct"/>
+            <w:tcBorders>
+              <w:top w:val="single" w:sz="6" w:space="0" w:color="C4C7C5"/>
+            </w:tcBorders>
+            <w:tcMar>
+              <w:top w:w="240" w:type="dxa"/>
+              <w:left w:w="240" w:type="dxa"/>
+              <w:bottom w:w="240" w:type="dxa"/>
+              <w:right w:w="240" w:type="dxa"/>
+            </w:tcMar>
+            <w:vAlign w:val="center"/>
+            <w:hideMark/>
+          </w:tcPr>
+          <w:p>
+            <w:r>
+              <w:t>31.3453</w:t>
+            </w:r>
+          </w:p>
+        </w:tc>
+        <w:tc>
+          <w:tcPr>
+            <w:tcW w:w="984" w:type="pct"/>
+            <w:tcBorders>
+              <w:top w:val="single" w:sz="6" w:space="0" w:color="C4C7C5"/>
+            </w:tcBorders>
+            <w:tcMar>
+              <w:top w:w="240" w:type="dxa"/>
+              <w:left w:w="240" w:type="dxa"/>
+              <w:bottom w:w="240" w:type="dxa"/>
+              <w:right w:w="240" w:type="dxa"/>
+            </w:tcMar>
+            <w:vAlign w:val="center"/>
+            <w:hideMark/>
+          </w:tcPr>
+          <w:p>
+            <w:r>
+              <w:t>7.1892</w:t>
+            </w:r>
+          </w:p>
+        </w:tc>
+        <w:tc>
+          <w:tcPr>
+            <w:tcW w:w="977" w:type="pct"/>
+            <w:tcBorders>
+              <w:top w:val="single" w:sz="6" w:space="0" w:color="C4C7C5"/>
+            </w:tcBorders>
+            <w:tcMar>
+              <w:top w:w="240" w:type="dxa"/>
+              <w:left w:w="240" w:type="dxa"/>
+              <w:bottom w:w="240" w:type="dxa"/>
+              <w:right w:w="240" w:type="dxa"/>
+            </w:tcMar>
+            <w:vAlign w:val="center"/>
+            <w:hideMark/>
+          </w:tcPr>
+          <w:p>
+            <w:r>
+              <w:t>0.6647</w:t>
             </w:r>
           </w:p>
         </w:tc>
       </w:tr>
       <w:tr>
         <w:trPr>
+          <w:trHeight w:val="556"/>
           <w:tblCellSpacing w:w="15" w:type="dxa"/>
         </w:trPr>
         <w:tc>
           <w:tcPr>
-            <w:tcW w:w="0" w:type="auto"/>
+            <w:tcW w:w="976" w:type="pct"/>
             <w:tcBorders>
               <w:top w:val="single" w:sz="6" w:space="0" w:color="C4C7C5"/>
             </w:tcBorders>
@@ -7750,7 +7486,7 @@
         </w:tc>
         <w:tc>
           <w:tcPr>
-            <w:tcW w:w="0" w:type="auto"/>
+            <w:tcW w:w="984" w:type="pct"/>
             <w:tcBorders>
               <w:top w:val="single" w:sz="6" w:space="0" w:color="C4C7C5"/>
             </w:tcBorders>
@@ -7771,75 +7507,76 @@
         </w:tc>
         <w:tc>
           <w:tcPr>
-            <w:tcW w:w="0" w:type="auto"/>
-            <w:tcBorders>
-              <w:top w:val="single" w:sz="6" w:space="0" w:color="C4C7C5"/>
-            </w:tcBorders>
-            <w:tcMar>
-              <w:top w:w="240" w:type="dxa"/>
-              <w:left w:w="240" w:type="dxa"/>
-              <w:bottom w:w="240" w:type="dxa"/>
-              <w:right w:w="240" w:type="dxa"/>
-            </w:tcMar>
-            <w:vAlign w:val="center"/>
-            <w:hideMark/>
-          </w:tcPr>
-          <w:p>
-            <w:r>
-              <w:t>5.2564</w:t>
-            </w:r>
-          </w:p>
-        </w:tc>
-        <w:tc>
-          <w:tcPr>
-            <w:tcW w:w="0" w:type="auto"/>
-            <w:tcBorders>
-              <w:top w:val="single" w:sz="6" w:space="0" w:color="C4C7C5"/>
-            </w:tcBorders>
-            <w:tcMar>
-              <w:top w:w="240" w:type="dxa"/>
-              <w:left w:w="240" w:type="dxa"/>
-              <w:bottom w:w="240" w:type="dxa"/>
-              <w:right w:w="240" w:type="dxa"/>
-            </w:tcMar>
-            <w:vAlign w:val="center"/>
-            <w:hideMark/>
-          </w:tcPr>
-          <w:p>
-            <w:r>
-              <w:t>1.8247</w:t>
-            </w:r>
-          </w:p>
-        </w:tc>
-        <w:tc>
-          <w:tcPr>
-            <w:tcW w:w="0" w:type="auto"/>
-            <w:tcBorders>
-              <w:top w:val="single" w:sz="6" w:space="0" w:color="C4C7C5"/>
-            </w:tcBorders>
-            <w:tcMar>
-              <w:top w:w="240" w:type="dxa"/>
-              <w:left w:w="240" w:type="dxa"/>
-              <w:bottom w:w="240" w:type="dxa"/>
-              <w:right w:w="240" w:type="dxa"/>
-            </w:tcMar>
-            <w:vAlign w:val="center"/>
-            <w:hideMark/>
-          </w:tcPr>
-          <w:p>
-            <w:r>
-              <w:t>0.5672</w:t>
+            <w:tcW w:w="985" w:type="pct"/>
+            <w:tcBorders>
+              <w:top w:val="single" w:sz="6" w:space="0" w:color="C4C7C5"/>
+            </w:tcBorders>
+            <w:tcMar>
+              <w:top w:w="240" w:type="dxa"/>
+              <w:left w:w="240" w:type="dxa"/>
+              <w:bottom w:w="240" w:type="dxa"/>
+              <w:right w:w="240" w:type="dxa"/>
+            </w:tcMar>
+            <w:vAlign w:val="center"/>
+            <w:hideMark/>
+          </w:tcPr>
+          <w:p>
+            <w:r>
+              <w:t>33.2318</w:t>
+            </w:r>
+          </w:p>
+        </w:tc>
+        <w:tc>
+          <w:tcPr>
+            <w:tcW w:w="984" w:type="pct"/>
+            <w:tcBorders>
+              <w:top w:val="single" w:sz="6" w:space="0" w:color="C4C7C5"/>
+            </w:tcBorders>
+            <w:tcMar>
+              <w:top w:w="240" w:type="dxa"/>
+              <w:left w:w="240" w:type="dxa"/>
+              <w:bottom w:w="240" w:type="dxa"/>
+              <w:right w:w="240" w:type="dxa"/>
+            </w:tcMar>
+            <w:vAlign w:val="center"/>
+            <w:hideMark/>
+          </w:tcPr>
+          <w:p>
+            <w:r>
+              <w:t>6.6997</w:t>
+            </w:r>
+          </w:p>
+        </w:tc>
+        <w:tc>
+          <w:tcPr>
+            <w:tcW w:w="977" w:type="pct"/>
+            <w:tcBorders>
+              <w:top w:val="single" w:sz="6" w:space="0" w:color="C4C7C5"/>
+            </w:tcBorders>
+            <w:tcMar>
+              <w:top w:w="240" w:type="dxa"/>
+              <w:left w:w="240" w:type="dxa"/>
+              <w:bottom w:w="240" w:type="dxa"/>
+              <w:right w:w="240" w:type="dxa"/>
+            </w:tcMar>
+            <w:vAlign w:val="center"/>
+            <w:hideMark/>
+          </w:tcPr>
+          <w:p>
+            <w:r>
+              <w:t>0.6163</w:t>
             </w:r>
           </w:p>
         </w:tc>
       </w:tr>
       <w:tr>
         <w:trPr>
+          <w:trHeight w:val="556"/>
           <w:tblCellSpacing w:w="15" w:type="dxa"/>
         </w:trPr>
         <w:tc>
           <w:tcPr>
-            <w:tcW w:w="0" w:type="auto"/>
+            <w:tcW w:w="976" w:type="pct"/>
             <w:tcBorders>
               <w:top w:val="single" w:sz="6" w:space="0" w:color="C4C7C5"/>
             </w:tcBorders>
@@ -7860,7 +7597,7 @@
         </w:tc>
         <w:tc>
           <w:tcPr>
-            <w:tcW w:w="0" w:type="auto"/>
+            <w:tcW w:w="984" w:type="pct"/>
             <w:tcBorders>
               <w:top w:val="single" w:sz="6" w:space="0" w:color="C4C7C5"/>
             </w:tcBorders>
@@ -7881,75 +7618,76 @@
         </w:tc>
         <w:tc>
           <w:tcPr>
-            <w:tcW w:w="0" w:type="auto"/>
-            <w:tcBorders>
-              <w:top w:val="single" w:sz="6" w:space="0" w:color="C4C7C5"/>
-            </w:tcBorders>
-            <w:tcMar>
-              <w:top w:w="240" w:type="dxa"/>
-              <w:left w:w="240" w:type="dxa"/>
-              <w:bottom w:w="240" w:type="dxa"/>
-              <w:right w:w="240" w:type="dxa"/>
-            </w:tcMar>
-            <w:vAlign w:val="center"/>
-            <w:hideMark/>
-          </w:tcPr>
-          <w:p>
-            <w:r>
-              <w:t>6.5250</w:t>
-            </w:r>
-          </w:p>
-        </w:tc>
-        <w:tc>
-          <w:tcPr>
-            <w:tcW w:w="0" w:type="auto"/>
-            <w:tcBorders>
-              <w:top w:val="single" w:sz="6" w:space="0" w:color="C4C7C5"/>
-            </w:tcBorders>
-            <w:tcMar>
-              <w:top w:w="240" w:type="dxa"/>
-              <w:left w:w="240" w:type="dxa"/>
-              <w:bottom w:w="240" w:type="dxa"/>
-              <w:right w:w="240" w:type="dxa"/>
-            </w:tcMar>
-            <w:vAlign w:val="center"/>
-            <w:hideMark/>
-          </w:tcPr>
-          <w:p>
-            <w:r>
-              <w:t>1.8239</w:t>
-            </w:r>
-          </w:p>
-        </w:tc>
-        <w:tc>
-          <w:tcPr>
-            <w:tcW w:w="0" w:type="auto"/>
-            <w:tcBorders>
-              <w:top w:val="single" w:sz="6" w:space="0" w:color="C4C7C5"/>
-            </w:tcBorders>
-            <w:tcMar>
-              <w:top w:w="240" w:type="dxa"/>
-              <w:left w:w="240" w:type="dxa"/>
-              <w:bottom w:w="240" w:type="dxa"/>
-              <w:right w:w="240" w:type="dxa"/>
-            </w:tcMar>
-            <w:vAlign w:val="center"/>
-            <w:hideMark/>
-          </w:tcPr>
-          <w:p>
-            <w:r>
-              <w:t>0.5705</w:t>
+            <w:tcW w:w="985" w:type="pct"/>
+            <w:tcBorders>
+              <w:top w:val="single" w:sz="6" w:space="0" w:color="C4C7C5"/>
+            </w:tcBorders>
+            <w:tcMar>
+              <w:top w:w="240" w:type="dxa"/>
+              <w:left w:w="240" w:type="dxa"/>
+              <w:bottom w:w="240" w:type="dxa"/>
+              <w:right w:w="240" w:type="dxa"/>
+            </w:tcMar>
+            <w:vAlign w:val="center"/>
+            <w:hideMark/>
+          </w:tcPr>
+          <w:p>
+            <w:r>
+              <w:t>29.6366</w:t>
+            </w:r>
+          </w:p>
+        </w:tc>
+        <w:tc>
+          <w:tcPr>
+            <w:tcW w:w="984" w:type="pct"/>
+            <w:tcBorders>
+              <w:top w:val="single" w:sz="6" w:space="0" w:color="C4C7C5"/>
+            </w:tcBorders>
+            <w:tcMar>
+              <w:top w:w="240" w:type="dxa"/>
+              <w:left w:w="240" w:type="dxa"/>
+              <w:bottom w:w="240" w:type="dxa"/>
+              <w:right w:w="240" w:type="dxa"/>
+            </w:tcMar>
+            <w:vAlign w:val="center"/>
+            <w:hideMark/>
+          </w:tcPr>
+          <w:p>
+            <w:r>
+              <w:t>6.5566</w:t>
+            </w:r>
+          </w:p>
+        </w:tc>
+        <w:tc>
+          <w:tcPr>
+            <w:tcW w:w="977" w:type="pct"/>
+            <w:tcBorders>
+              <w:top w:val="single" w:sz="6" w:space="0" w:color="C4C7C5"/>
+            </w:tcBorders>
+            <w:tcMar>
+              <w:top w:w="240" w:type="dxa"/>
+              <w:left w:w="240" w:type="dxa"/>
+              <w:bottom w:w="240" w:type="dxa"/>
+              <w:right w:w="240" w:type="dxa"/>
+            </w:tcMar>
+            <w:vAlign w:val="center"/>
+            <w:hideMark/>
+          </w:tcPr>
+          <w:p>
+            <w:r>
+              <w:t>0.6383</w:t>
             </w:r>
           </w:p>
         </w:tc>
       </w:tr>
       <w:tr>
         <w:trPr>
+          <w:trHeight w:val="556"/>
           <w:tblCellSpacing w:w="15" w:type="dxa"/>
         </w:trPr>
         <w:tc>
           <w:tcPr>
-            <w:tcW w:w="0" w:type="auto"/>
+            <w:tcW w:w="976" w:type="pct"/>
             <w:tcBorders>
               <w:top w:val="single" w:sz="6" w:space="0" w:color="C4C7C5"/>
             </w:tcBorders>
@@ -7970,96 +7708,97 @@
         </w:tc>
         <w:tc>
           <w:tcPr>
-            <w:tcW w:w="0" w:type="auto"/>
-            <w:tcBorders>
-              <w:top w:val="single" w:sz="6" w:space="0" w:color="C4C7C5"/>
-            </w:tcBorders>
-            <w:tcMar>
-              <w:top w:w="240" w:type="dxa"/>
-              <w:left w:w="240" w:type="dxa"/>
-              <w:bottom w:w="240" w:type="dxa"/>
-              <w:right w:w="240" w:type="dxa"/>
-            </w:tcMar>
-            <w:vAlign w:val="center"/>
-            <w:hideMark/>
-          </w:tcPr>
-          <w:p>
-            <w:r>
-              <w:t>15</w:t>
-            </w:r>
-          </w:p>
-        </w:tc>
-        <w:tc>
-          <w:tcPr>
-            <w:tcW w:w="0" w:type="auto"/>
-            <w:tcBorders>
-              <w:top w:val="single" w:sz="6" w:space="0" w:color="C4C7C5"/>
-            </w:tcBorders>
-            <w:tcMar>
-              <w:top w:w="240" w:type="dxa"/>
-              <w:left w:w="240" w:type="dxa"/>
-              <w:bottom w:w="240" w:type="dxa"/>
-              <w:right w:w="240" w:type="dxa"/>
-            </w:tcMar>
-            <w:vAlign w:val="center"/>
-            <w:hideMark/>
-          </w:tcPr>
-          <w:p>
-            <w:r>
-              <w:t>5.6794</w:t>
-            </w:r>
-          </w:p>
-        </w:tc>
-        <w:tc>
-          <w:tcPr>
-            <w:tcW w:w="0" w:type="auto"/>
-            <w:tcBorders>
-              <w:top w:val="single" w:sz="6" w:space="0" w:color="C4C7C5"/>
-            </w:tcBorders>
-            <w:tcMar>
-              <w:top w:w="240" w:type="dxa"/>
-              <w:left w:w="240" w:type="dxa"/>
-              <w:bottom w:w="240" w:type="dxa"/>
-              <w:right w:w="240" w:type="dxa"/>
-            </w:tcMar>
-            <w:vAlign w:val="center"/>
-            <w:hideMark/>
-          </w:tcPr>
-          <w:p>
-            <w:r>
-              <w:t>1.7589</w:t>
-            </w:r>
-          </w:p>
-        </w:tc>
-        <w:tc>
-          <w:tcPr>
-            <w:tcW w:w="0" w:type="auto"/>
-            <w:tcBorders>
-              <w:top w:val="single" w:sz="6" w:space="0" w:color="C4C7C5"/>
-            </w:tcBorders>
-            <w:tcMar>
-              <w:top w:w="240" w:type="dxa"/>
-              <w:left w:w="240" w:type="dxa"/>
-              <w:bottom w:w="240" w:type="dxa"/>
-              <w:right w:w="240" w:type="dxa"/>
-            </w:tcMar>
-            <w:vAlign w:val="center"/>
-            <w:hideMark/>
-          </w:tcPr>
-          <w:p>
-            <w:r>
-              <w:t>0.5602</w:t>
+            <w:tcW w:w="984" w:type="pct"/>
+            <w:tcBorders>
+              <w:top w:val="single" w:sz="6" w:space="0" w:color="C4C7C5"/>
+            </w:tcBorders>
+            <w:tcMar>
+              <w:top w:w="240" w:type="dxa"/>
+              <w:left w:w="240" w:type="dxa"/>
+              <w:bottom w:w="240" w:type="dxa"/>
+              <w:right w:w="240" w:type="dxa"/>
+            </w:tcMar>
+            <w:vAlign w:val="center"/>
+            <w:hideMark/>
+          </w:tcPr>
+          <w:p>
+            <w:r>
+              <w:t>14</w:t>
+            </w:r>
+          </w:p>
+        </w:tc>
+        <w:tc>
+          <w:tcPr>
+            <w:tcW w:w="985" w:type="pct"/>
+            <w:tcBorders>
+              <w:top w:val="single" w:sz="6" w:space="0" w:color="C4C7C5"/>
+            </w:tcBorders>
+            <w:tcMar>
+              <w:top w:w="240" w:type="dxa"/>
+              <w:left w:w="240" w:type="dxa"/>
+              <w:bottom w:w="240" w:type="dxa"/>
+              <w:right w:w="240" w:type="dxa"/>
+            </w:tcMar>
+            <w:vAlign w:val="center"/>
+            <w:hideMark/>
+          </w:tcPr>
+          <w:p>
+            <w:r>
+              <w:t>29.9100</w:t>
+            </w:r>
+          </w:p>
+        </w:tc>
+        <w:tc>
+          <w:tcPr>
+            <w:tcW w:w="984" w:type="pct"/>
+            <w:tcBorders>
+              <w:top w:val="single" w:sz="6" w:space="0" w:color="C4C7C5"/>
+            </w:tcBorders>
+            <w:tcMar>
+              <w:top w:w="240" w:type="dxa"/>
+              <w:left w:w="240" w:type="dxa"/>
+              <w:bottom w:w="240" w:type="dxa"/>
+              <w:right w:w="240" w:type="dxa"/>
+            </w:tcMar>
+            <w:vAlign w:val="center"/>
+            <w:hideMark/>
+          </w:tcPr>
+          <w:p>
+            <w:r>
+              <w:t>6.7236</w:t>
+            </w:r>
+          </w:p>
+        </w:tc>
+        <w:tc>
+          <w:tcPr>
+            <w:tcW w:w="977" w:type="pct"/>
+            <w:tcBorders>
+              <w:top w:val="single" w:sz="6" w:space="0" w:color="C4C7C5"/>
+            </w:tcBorders>
+            <w:tcMar>
+              <w:top w:w="240" w:type="dxa"/>
+              <w:left w:w="240" w:type="dxa"/>
+              <w:bottom w:w="240" w:type="dxa"/>
+              <w:right w:w="240" w:type="dxa"/>
+            </w:tcMar>
+            <w:vAlign w:val="center"/>
+            <w:hideMark/>
+          </w:tcPr>
+          <w:p>
+            <w:r>
+              <w:t>0.6456</w:t>
             </w:r>
           </w:p>
         </w:tc>
       </w:tr>
       <w:tr>
         <w:trPr>
+          <w:trHeight w:val="556"/>
           <w:tblCellSpacing w:w="15" w:type="dxa"/>
         </w:trPr>
         <w:tc>
           <w:tcPr>
-            <w:tcW w:w="0" w:type="auto"/>
+            <w:tcW w:w="976" w:type="pct"/>
             <w:tcBorders>
               <w:top w:val="single" w:sz="6" w:space="0" w:color="C4C7C5"/>
             </w:tcBorders>
@@ -8080,317 +7819,320 @@
         </w:tc>
         <w:tc>
           <w:tcPr>
-            <w:tcW w:w="0" w:type="auto"/>
-            <w:tcBorders>
-              <w:top w:val="single" w:sz="6" w:space="0" w:color="C4C7C5"/>
-            </w:tcBorders>
-            <w:tcMar>
-              <w:top w:w="240" w:type="dxa"/>
-              <w:left w:w="240" w:type="dxa"/>
-              <w:bottom w:w="240" w:type="dxa"/>
-              <w:right w:w="240" w:type="dxa"/>
-            </w:tcMar>
-            <w:vAlign w:val="center"/>
-            <w:hideMark/>
-          </w:tcPr>
-          <w:p>
-            <w:r>
-              <w:t>15</w:t>
-            </w:r>
-          </w:p>
-        </w:tc>
-        <w:tc>
-          <w:tcPr>
-            <w:tcW w:w="0" w:type="auto"/>
-            <w:tcBorders>
-              <w:top w:val="single" w:sz="6" w:space="0" w:color="C4C7C5"/>
-            </w:tcBorders>
-            <w:tcMar>
-              <w:top w:w="240" w:type="dxa"/>
-              <w:left w:w="240" w:type="dxa"/>
-              <w:bottom w:w="240" w:type="dxa"/>
-              <w:right w:w="240" w:type="dxa"/>
-            </w:tcMar>
-            <w:vAlign w:val="center"/>
-            <w:hideMark/>
-          </w:tcPr>
-          <w:p>
-            <w:r>
-              <w:t>6.0430</w:t>
-            </w:r>
-          </w:p>
-        </w:tc>
-        <w:tc>
-          <w:tcPr>
-            <w:tcW w:w="0" w:type="auto"/>
-            <w:tcBorders>
-              <w:top w:val="single" w:sz="6" w:space="0" w:color="C4C7C5"/>
-            </w:tcBorders>
-            <w:tcMar>
-              <w:top w:w="240" w:type="dxa"/>
-              <w:left w:w="240" w:type="dxa"/>
-              <w:bottom w:w="240" w:type="dxa"/>
-              <w:right w:w="240" w:type="dxa"/>
-            </w:tcMar>
-            <w:vAlign w:val="center"/>
-            <w:hideMark/>
-          </w:tcPr>
-          <w:p>
-            <w:r>
-              <w:t>1.7914</w:t>
-            </w:r>
-          </w:p>
-        </w:tc>
-        <w:tc>
-          <w:tcPr>
-            <w:tcW w:w="0" w:type="auto"/>
-            <w:tcBorders>
-              <w:top w:val="single" w:sz="6" w:space="0" w:color="C4C7C5"/>
-            </w:tcBorders>
-            <w:tcMar>
-              <w:top w:w="240" w:type="dxa"/>
-              <w:left w:w="240" w:type="dxa"/>
-              <w:bottom w:w="240" w:type="dxa"/>
-              <w:right w:w="240" w:type="dxa"/>
-            </w:tcMar>
-            <w:vAlign w:val="center"/>
-            <w:hideMark/>
-          </w:tcPr>
-          <w:p>
-            <w:r>
-              <w:t>0.5707</w:t>
+            <w:tcW w:w="984" w:type="pct"/>
+            <w:tcBorders>
+              <w:top w:val="single" w:sz="6" w:space="0" w:color="C4C7C5"/>
+            </w:tcBorders>
+            <w:tcMar>
+              <w:top w:w="240" w:type="dxa"/>
+              <w:left w:w="240" w:type="dxa"/>
+              <w:bottom w:w="240" w:type="dxa"/>
+              <w:right w:w="240" w:type="dxa"/>
+            </w:tcMar>
+            <w:vAlign w:val="center"/>
+            <w:hideMark/>
+          </w:tcPr>
+          <w:p>
+            <w:r>
+              <w:t>14</w:t>
+            </w:r>
+          </w:p>
+        </w:tc>
+        <w:tc>
+          <w:tcPr>
+            <w:tcW w:w="985" w:type="pct"/>
+            <w:tcBorders>
+              <w:top w:val="single" w:sz="6" w:space="0" w:color="C4C7C5"/>
+            </w:tcBorders>
+            <w:tcMar>
+              <w:top w:w="240" w:type="dxa"/>
+              <w:left w:w="240" w:type="dxa"/>
+              <w:bottom w:w="240" w:type="dxa"/>
+              <w:right w:w="240" w:type="dxa"/>
+            </w:tcMar>
+            <w:vAlign w:val="center"/>
+            <w:hideMark/>
+          </w:tcPr>
+          <w:p>
+            <w:r>
+              <w:t>31.6500</w:t>
+            </w:r>
+          </w:p>
+        </w:tc>
+        <w:tc>
+          <w:tcPr>
+            <w:tcW w:w="984" w:type="pct"/>
+            <w:tcBorders>
+              <w:top w:val="single" w:sz="6" w:space="0" w:color="C4C7C5"/>
+            </w:tcBorders>
+            <w:tcMar>
+              <w:top w:w="240" w:type="dxa"/>
+              <w:left w:w="240" w:type="dxa"/>
+              <w:bottom w:w="240" w:type="dxa"/>
+              <w:right w:w="240" w:type="dxa"/>
+            </w:tcMar>
+            <w:vAlign w:val="center"/>
+            <w:hideMark/>
+          </w:tcPr>
+          <w:p>
+            <w:r>
+              <w:t>6.6321</w:t>
+            </w:r>
+          </w:p>
+        </w:tc>
+        <w:tc>
+          <w:tcPr>
+            <w:tcW w:w="977" w:type="pct"/>
+            <w:tcBorders>
+              <w:top w:val="single" w:sz="6" w:space="0" w:color="C4C7C5"/>
+            </w:tcBorders>
+            <w:tcMar>
+              <w:top w:w="240" w:type="dxa"/>
+              <w:left w:w="240" w:type="dxa"/>
+              <w:bottom w:w="240" w:type="dxa"/>
+              <w:right w:w="240" w:type="dxa"/>
+            </w:tcMar>
+            <w:vAlign w:val="center"/>
+            <w:hideMark/>
+          </w:tcPr>
+          <w:p>
+            <w:r>
+              <w:t>0.6447</w:t>
             </w:r>
           </w:p>
         </w:tc>
       </w:tr>
       <w:tr>
         <w:trPr>
+          <w:trHeight w:val="556"/>
           <w:tblCellSpacing w:w="15" w:type="dxa"/>
         </w:trPr>
         <w:tc>
           <w:tcPr>
-            <w:tcW w:w="0" w:type="auto"/>
-            <w:tcBorders>
-              <w:top w:val="single" w:sz="6" w:space="0" w:color="C4C7C5"/>
-            </w:tcBorders>
-            <w:tcMar>
-              <w:top w:w="240" w:type="dxa"/>
-              <w:left w:w="240" w:type="dxa"/>
-              <w:bottom w:w="240" w:type="dxa"/>
-              <w:right w:w="240" w:type="dxa"/>
-            </w:tcMar>
-            <w:vAlign w:val="center"/>
-            <w:hideMark/>
-          </w:tcPr>
-          <w:p>
-            <w:r>
-              <w:lastRenderedPageBreak/>
+            <w:tcW w:w="976" w:type="pct"/>
+            <w:tcBorders>
+              <w:top w:val="single" w:sz="6" w:space="0" w:color="C4C7C5"/>
+            </w:tcBorders>
+            <w:tcMar>
+              <w:top w:w="240" w:type="dxa"/>
+              <w:left w:w="240" w:type="dxa"/>
+              <w:bottom w:w="240" w:type="dxa"/>
+              <w:right w:w="240" w:type="dxa"/>
+            </w:tcMar>
+            <w:vAlign w:val="center"/>
+            <w:hideMark/>
+          </w:tcPr>
+          <w:p>
+            <w:r>
               <w:t>92</w:t>
             </w:r>
           </w:p>
         </w:tc>
         <w:tc>
           <w:tcPr>
-            <w:tcW w:w="0" w:type="auto"/>
-            <w:tcBorders>
-              <w:top w:val="single" w:sz="6" w:space="0" w:color="C4C7C5"/>
-            </w:tcBorders>
-            <w:tcMar>
-              <w:top w:w="240" w:type="dxa"/>
-              <w:left w:w="240" w:type="dxa"/>
-              <w:bottom w:w="240" w:type="dxa"/>
-              <w:right w:w="240" w:type="dxa"/>
-            </w:tcMar>
-            <w:vAlign w:val="center"/>
-            <w:hideMark/>
-          </w:tcPr>
-          <w:p>
-            <w:r>
-              <w:t>15</w:t>
-            </w:r>
-          </w:p>
-        </w:tc>
-        <w:tc>
-          <w:tcPr>
-            <w:tcW w:w="0" w:type="auto"/>
-            <w:tcBorders>
-              <w:top w:val="single" w:sz="6" w:space="0" w:color="C4C7C5"/>
-            </w:tcBorders>
-            <w:tcMar>
-              <w:top w:w="240" w:type="dxa"/>
-              <w:left w:w="240" w:type="dxa"/>
-              <w:bottom w:w="240" w:type="dxa"/>
-              <w:right w:w="240" w:type="dxa"/>
-            </w:tcMar>
-            <w:vAlign w:val="center"/>
-            <w:hideMark/>
-          </w:tcPr>
-          <w:p>
-            <w:r>
-              <w:t>5.4131</w:t>
-            </w:r>
-          </w:p>
-        </w:tc>
-        <w:tc>
-          <w:tcPr>
-            <w:tcW w:w="0" w:type="auto"/>
-            <w:tcBorders>
-              <w:top w:val="single" w:sz="6" w:space="0" w:color="C4C7C5"/>
-            </w:tcBorders>
-            <w:tcMar>
-              <w:top w:w="240" w:type="dxa"/>
-              <w:left w:w="240" w:type="dxa"/>
-              <w:bottom w:w="240" w:type="dxa"/>
-              <w:right w:w="240" w:type="dxa"/>
-            </w:tcMar>
-            <w:vAlign w:val="center"/>
-            <w:hideMark/>
-          </w:tcPr>
-          <w:p>
-            <w:r>
-              <w:t>1.7634</w:t>
-            </w:r>
-          </w:p>
-        </w:tc>
-        <w:tc>
-          <w:tcPr>
-            <w:tcW w:w="0" w:type="auto"/>
-            <w:tcBorders>
-              <w:top w:val="single" w:sz="6" w:space="0" w:color="C4C7C5"/>
-            </w:tcBorders>
-            <w:tcMar>
-              <w:top w:w="240" w:type="dxa"/>
-              <w:left w:w="240" w:type="dxa"/>
-              <w:bottom w:w="240" w:type="dxa"/>
-              <w:right w:w="240" w:type="dxa"/>
-            </w:tcMar>
-            <w:vAlign w:val="center"/>
-            <w:hideMark/>
-          </w:tcPr>
-          <w:p>
-            <w:r>
-              <w:t>0.5798</w:t>
+            <w:tcW w:w="984" w:type="pct"/>
+            <w:tcBorders>
+              <w:top w:val="single" w:sz="6" w:space="0" w:color="C4C7C5"/>
+            </w:tcBorders>
+            <w:tcMar>
+              <w:top w:w="240" w:type="dxa"/>
+              <w:left w:w="240" w:type="dxa"/>
+              <w:bottom w:w="240" w:type="dxa"/>
+              <w:right w:w="240" w:type="dxa"/>
+            </w:tcMar>
+            <w:vAlign w:val="center"/>
+            <w:hideMark/>
+          </w:tcPr>
+          <w:p>
+            <w:r>
+              <w:t>14</w:t>
+            </w:r>
+          </w:p>
+        </w:tc>
+        <w:tc>
+          <w:tcPr>
+            <w:tcW w:w="985" w:type="pct"/>
+            <w:tcBorders>
+              <w:top w:val="single" w:sz="6" w:space="0" w:color="C4C7C5"/>
+            </w:tcBorders>
+            <w:tcMar>
+              <w:top w:w="240" w:type="dxa"/>
+              <w:left w:w="240" w:type="dxa"/>
+              <w:bottom w:w="240" w:type="dxa"/>
+              <w:right w:w="240" w:type="dxa"/>
+            </w:tcMar>
+            <w:vAlign w:val="center"/>
+            <w:hideMark/>
+          </w:tcPr>
+          <w:p>
+            <w:r>
+              <w:t>35.6481</w:t>
+            </w:r>
+          </w:p>
+        </w:tc>
+        <w:tc>
+          <w:tcPr>
+            <w:tcW w:w="984" w:type="pct"/>
+            <w:tcBorders>
+              <w:top w:val="single" w:sz="6" w:space="0" w:color="C4C7C5"/>
+            </w:tcBorders>
+            <w:tcMar>
+              <w:top w:w="240" w:type="dxa"/>
+              <w:left w:w="240" w:type="dxa"/>
+              <w:bottom w:w="240" w:type="dxa"/>
+              <w:right w:w="240" w:type="dxa"/>
+            </w:tcMar>
+            <w:vAlign w:val="center"/>
+            <w:hideMark/>
+          </w:tcPr>
+          <w:p>
+            <w:r>
+              <w:t>6.7835</w:t>
+            </w:r>
+          </w:p>
+        </w:tc>
+        <w:tc>
+          <w:tcPr>
+            <w:tcW w:w="977" w:type="pct"/>
+            <w:tcBorders>
+              <w:top w:val="single" w:sz="6" w:space="0" w:color="C4C7C5"/>
+            </w:tcBorders>
+            <w:tcMar>
+              <w:top w:w="240" w:type="dxa"/>
+              <w:left w:w="240" w:type="dxa"/>
+              <w:bottom w:w="240" w:type="dxa"/>
+              <w:right w:w="240" w:type="dxa"/>
+            </w:tcMar>
+            <w:vAlign w:val="center"/>
+            <w:hideMark/>
+          </w:tcPr>
+          <w:p>
+            <w:r>
+              <w:t>0.6393</w:t>
             </w:r>
           </w:p>
         </w:tc>
       </w:tr>
       <w:tr>
         <w:trPr>
+          <w:trHeight w:val="556"/>
           <w:tblCellSpacing w:w="15" w:type="dxa"/>
         </w:trPr>
         <w:tc>
           <w:tcPr>
-            <w:tcW w:w="0" w:type="auto"/>
-            <w:tcBorders>
-              <w:top w:val="single" w:sz="6" w:space="0" w:color="C4C7C5"/>
-            </w:tcBorders>
-            <w:tcMar>
-              <w:top w:w="240" w:type="dxa"/>
-              <w:left w:w="240" w:type="dxa"/>
-              <w:bottom w:w="240" w:type="dxa"/>
-              <w:right w:w="240" w:type="dxa"/>
-            </w:tcMar>
-            <w:vAlign w:val="center"/>
-            <w:hideMark/>
-          </w:tcPr>
-          <w:p>
-            <w:r>
+            <w:tcW w:w="976" w:type="pct"/>
+            <w:tcBorders>
+              <w:top w:val="single" w:sz="6" w:space="0" w:color="C4C7C5"/>
+            </w:tcBorders>
+            <w:tcMar>
+              <w:top w:w="240" w:type="dxa"/>
+              <w:left w:w="240" w:type="dxa"/>
+              <w:bottom w:w="240" w:type="dxa"/>
+              <w:right w:w="240" w:type="dxa"/>
+            </w:tcMar>
+            <w:vAlign w:val="center"/>
+            <w:hideMark/>
+          </w:tcPr>
+          <w:p>
+            <w:r>
+              <w:lastRenderedPageBreak/>
               <w:t>102</w:t>
             </w:r>
           </w:p>
         </w:tc>
         <w:tc>
           <w:tcPr>
-            <w:tcW w:w="0" w:type="auto"/>
-            <w:tcBorders>
-              <w:top w:val="single" w:sz="6" w:space="0" w:color="C4C7C5"/>
-            </w:tcBorders>
-            <w:tcMar>
-              <w:top w:w="240" w:type="dxa"/>
-              <w:left w:w="240" w:type="dxa"/>
-              <w:bottom w:w="240" w:type="dxa"/>
-              <w:right w:w="240" w:type="dxa"/>
-            </w:tcMar>
-            <w:vAlign w:val="center"/>
-            <w:hideMark/>
-          </w:tcPr>
-          <w:p>
-            <w:r>
-              <w:t>12</w:t>
-            </w:r>
-          </w:p>
-        </w:tc>
-        <w:tc>
-          <w:tcPr>
-            <w:tcW w:w="0" w:type="auto"/>
-            <w:tcBorders>
-              <w:top w:val="single" w:sz="6" w:space="0" w:color="C4C7C5"/>
-            </w:tcBorders>
-            <w:tcMar>
-              <w:top w:w="240" w:type="dxa"/>
-              <w:left w:w="240" w:type="dxa"/>
-              <w:bottom w:w="240" w:type="dxa"/>
-              <w:right w:w="240" w:type="dxa"/>
-            </w:tcMar>
-            <w:vAlign w:val="center"/>
-            <w:hideMark/>
-          </w:tcPr>
-          <w:p>
-            <w:r>
-              <w:t>6.3463</w:t>
-            </w:r>
-          </w:p>
-        </w:tc>
-        <w:tc>
-          <w:tcPr>
-            <w:tcW w:w="0" w:type="auto"/>
-            <w:tcBorders>
-              <w:top w:val="single" w:sz="6" w:space="0" w:color="C4C7C5"/>
-            </w:tcBorders>
-            <w:tcMar>
-              <w:top w:w="240" w:type="dxa"/>
-              <w:left w:w="240" w:type="dxa"/>
-              <w:bottom w:w="240" w:type="dxa"/>
-              <w:right w:w="240" w:type="dxa"/>
-            </w:tcMar>
-            <w:vAlign w:val="center"/>
-            <w:hideMark/>
-          </w:tcPr>
-          <w:p>
-            <w:r>
-              <w:t>1.7732</w:t>
-            </w:r>
-          </w:p>
-        </w:tc>
-        <w:tc>
-          <w:tcPr>
-            <w:tcW w:w="0" w:type="auto"/>
-            <w:tcBorders>
-              <w:top w:val="single" w:sz="6" w:space="0" w:color="C4C7C5"/>
-            </w:tcBorders>
-            <w:tcMar>
-              <w:top w:w="240" w:type="dxa"/>
-              <w:left w:w="240" w:type="dxa"/>
-              <w:bottom w:w="240" w:type="dxa"/>
-              <w:right w:w="240" w:type="dxa"/>
-            </w:tcMar>
-            <w:vAlign w:val="center"/>
-            <w:hideMark/>
-          </w:tcPr>
-          <w:p>
-            <w:r>
-              <w:t>0.4843</w:t>
+            <w:tcW w:w="984" w:type="pct"/>
+            <w:tcBorders>
+              <w:top w:val="single" w:sz="6" w:space="0" w:color="C4C7C5"/>
+            </w:tcBorders>
+            <w:tcMar>
+              <w:top w:w="240" w:type="dxa"/>
+              <w:left w:w="240" w:type="dxa"/>
+              <w:bottom w:w="240" w:type="dxa"/>
+              <w:right w:w="240" w:type="dxa"/>
+            </w:tcMar>
+            <w:vAlign w:val="center"/>
+            <w:hideMark/>
+          </w:tcPr>
+          <w:p>
+            <w:r>
+              <w:t>14</w:t>
+            </w:r>
+          </w:p>
+        </w:tc>
+        <w:tc>
+          <w:tcPr>
+            <w:tcW w:w="985" w:type="pct"/>
+            <w:tcBorders>
+              <w:top w:val="single" w:sz="6" w:space="0" w:color="C4C7C5"/>
+            </w:tcBorders>
+            <w:tcMar>
+              <w:top w:w="240" w:type="dxa"/>
+              <w:left w:w="240" w:type="dxa"/>
+              <w:bottom w:w="240" w:type="dxa"/>
+              <w:right w:w="240" w:type="dxa"/>
+            </w:tcMar>
+            <w:vAlign w:val="center"/>
+            <w:hideMark/>
+          </w:tcPr>
+          <w:p>
+            <w:r>
+              <w:t>32.8069</w:t>
+            </w:r>
+          </w:p>
+        </w:tc>
+        <w:tc>
+          <w:tcPr>
+            <w:tcW w:w="984" w:type="pct"/>
+            <w:tcBorders>
+              <w:top w:val="single" w:sz="6" w:space="0" w:color="C4C7C5"/>
+            </w:tcBorders>
+            <w:tcMar>
+              <w:top w:w="240" w:type="dxa"/>
+              <w:left w:w="240" w:type="dxa"/>
+              <w:bottom w:w="240" w:type="dxa"/>
+              <w:right w:w="240" w:type="dxa"/>
+            </w:tcMar>
+            <w:vAlign w:val="center"/>
+            <w:hideMark/>
+          </w:tcPr>
+          <w:p>
+            <w:r>
+              <w:t>6.7474</w:t>
+            </w:r>
+          </w:p>
+        </w:tc>
+        <w:tc>
+          <w:tcPr>
+            <w:tcW w:w="977" w:type="pct"/>
+            <w:tcBorders>
+              <w:top w:val="single" w:sz="6" w:space="0" w:color="C4C7C5"/>
+            </w:tcBorders>
+            <w:tcMar>
+              <w:top w:w="240" w:type="dxa"/>
+              <w:left w:w="240" w:type="dxa"/>
+              <w:bottom w:w="240" w:type="dxa"/>
+              <w:right w:w="240" w:type="dxa"/>
+            </w:tcMar>
+            <w:vAlign w:val="center"/>
+            <w:hideMark/>
+          </w:tcPr>
+          <w:p>
+            <w:r>
+              <w:t>0.6235</w:t>
             </w:r>
           </w:p>
         </w:tc>
       </w:tr>
       <w:tr>
         <w:trPr>
+          <w:trHeight w:val="556"/>
           <w:tblCellSpacing w:w="15" w:type="dxa"/>
         </w:trPr>
         <w:tc>
           <w:tcPr>
-            <w:tcW w:w="0" w:type="auto"/>
+            <w:tcW w:w="976" w:type="pct"/>
             <w:tcBorders>
               <w:top w:val="single" w:sz="6" w:space="0" w:color="C4C7C5"/>
             </w:tcBorders>
@@ -8411,96 +8153,97 @@
         </w:tc>
         <w:tc>
           <w:tcPr>
-            <w:tcW w:w="0" w:type="auto"/>
-            <w:tcBorders>
-              <w:top w:val="single" w:sz="6" w:space="0" w:color="C4C7C5"/>
-            </w:tcBorders>
-            <w:tcMar>
-              <w:top w:w="240" w:type="dxa"/>
-              <w:left w:w="240" w:type="dxa"/>
-              <w:bottom w:w="240" w:type="dxa"/>
-              <w:right w:w="240" w:type="dxa"/>
-            </w:tcMar>
-            <w:vAlign w:val="center"/>
-            <w:hideMark/>
-          </w:tcPr>
-          <w:p>
-            <w:r>
-              <w:t>12</w:t>
-            </w:r>
-          </w:p>
-        </w:tc>
-        <w:tc>
-          <w:tcPr>
-            <w:tcW w:w="0" w:type="auto"/>
-            <w:tcBorders>
-              <w:top w:val="single" w:sz="6" w:space="0" w:color="C4C7C5"/>
-            </w:tcBorders>
-            <w:tcMar>
-              <w:top w:w="240" w:type="dxa"/>
-              <w:left w:w="240" w:type="dxa"/>
-              <w:bottom w:w="240" w:type="dxa"/>
-              <w:right w:w="240" w:type="dxa"/>
-            </w:tcMar>
-            <w:vAlign w:val="center"/>
-            <w:hideMark/>
-          </w:tcPr>
-          <w:p>
-            <w:r>
-              <w:t>5.0850</w:t>
-            </w:r>
-          </w:p>
-        </w:tc>
-        <w:tc>
-          <w:tcPr>
-            <w:tcW w:w="0" w:type="auto"/>
-            <w:tcBorders>
-              <w:top w:val="single" w:sz="6" w:space="0" w:color="C4C7C5"/>
-            </w:tcBorders>
-            <w:tcMar>
-              <w:top w:w="240" w:type="dxa"/>
-              <w:left w:w="240" w:type="dxa"/>
-              <w:bottom w:w="240" w:type="dxa"/>
-              <w:right w:w="240" w:type="dxa"/>
-            </w:tcMar>
-            <w:vAlign w:val="center"/>
-            <w:hideMark/>
-          </w:tcPr>
-          <w:p>
-            <w:r>
-              <w:t>1.7569</w:t>
-            </w:r>
-          </w:p>
-        </w:tc>
-        <w:tc>
-          <w:tcPr>
-            <w:tcW w:w="0" w:type="auto"/>
-            <w:tcBorders>
-              <w:top w:val="single" w:sz="6" w:space="0" w:color="C4C7C5"/>
-            </w:tcBorders>
-            <w:tcMar>
-              <w:top w:w="240" w:type="dxa"/>
-              <w:left w:w="240" w:type="dxa"/>
-              <w:bottom w:w="240" w:type="dxa"/>
-              <w:right w:w="240" w:type="dxa"/>
-            </w:tcMar>
-            <w:vAlign w:val="center"/>
-            <w:hideMark/>
-          </w:tcPr>
-          <w:p>
-            <w:r>
-              <w:t>0.4741</w:t>
+            <w:tcW w:w="984" w:type="pct"/>
+            <w:tcBorders>
+              <w:top w:val="single" w:sz="6" w:space="0" w:color="C4C7C5"/>
+            </w:tcBorders>
+            <w:tcMar>
+              <w:top w:w="240" w:type="dxa"/>
+              <w:left w:w="240" w:type="dxa"/>
+              <w:bottom w:w="240" w:type="dxa"/>
+              <w:right w:w="240" w:type="dxa"/>
+            </w:tcMar>
+            <w:vAlign w:val="center"/>
+            <w:hideMark/>
+          </w:tcPr>
+          <w:p>
+            <w:r>
+              <w:t>14</w:t>
+            </w:r>
+          </w:p>
+        </w:tc>
+        <w:tc>
+          <w:tcPr>
+            <w:tcW w:w="985" w:type="pct"/>
+            <w:tcBorders>
+              <w:top w:val="single" w:sz="6" w:space="0" w:color="C4C7C5"/>
+            </w:tcBorders>
+            <w:tcMar>
+              <w:top w:w="240" w:type="dxa"/>
+              <w:left w:w="240" w:type="dxa"/>
+              <w:bottom w:w="240" w:type="dxa"/>
+              <w:right w:w="240" w:type="dxa"/>
+            </w:tcMar>
+            <w:vAlign w:val="center"/>
+            <w:hideMark/>
+          </w:tcPr>
+          <w:p>
+            <w:r>
+              <w:t>29.1009</w:t>
+            </w:r>
+          </w:p>
+        </w:tc>
+        <w:tc>
+          <w:tcPr>
+            <w:tcW w:w="984" w:type="pct"/>
+            <w:tcBorders>
+              <w:top w:val="single" w:sz="6" w:space="0" w:color="C4C7C5"/>
+            </w:tcBorders>
+            <w:tcMar>
+              <w:top w:w="240" w:type="dxa"/>
+              <w:left w:w="240" w:type="dxa"/>
+              <w:bottom w:w="240" w:type="dxa"/>
+              <w:right w:w="240" w:type="dxa"/>
+            </w:tcMar>
+            <w:vAlign w:val="center"/>
+            <w:hideMark/>
+          </w:tcPr>
+          <w:p>
+            <w:r>
+              <w:t>6.6096</w:t>
+            </w:r>
+          </w:p>
+        </w:tc>
+        <w:tc>
+          <w:tcPr>
+            <w:tcW w:w="977" w:type="pct"/>
+            <w:tcBorders>
+              <w:top w:val="single" w:sz="6" w:space="0" w:color="C4C7C5"/>
+            </w:tcBorders>
+            <w:tcMar>
+              <w:top w:w="240" w:type="dxa"/>
+              <w:left w:w="240" w:type="dxa"/>
+              <w:bottom w:w="240" w:type="dxa"/>
+              <w:right w:w="240" w:type="dxa"/>
+            </w:tcMar>
+            <w:vAlign w:val="center"/>
+            <w:hideMark/>
+          </w:tcPr>
+          <w:p>
+            <w:r>
+              <w:t>0.6384</w:t>
             </w:r>
           </w:p>
         </w:tc>
       </w:tr>
       <w:tr>
         <w:trPr>
+          <w:trHeight w:val="556"/>
           <w:tblCellSpacing w:w="15" w:type="dxa"/>
         </w:trPr>
         <w:tc>
           <w:tcPr>
-            <w:tcW w:w="0" w:type="auto"/>
+            <w:tcW w:w="976" w:type="pct"/>
             <w:tcBorders>
               <w:top w:val="single" w:sz="6" w:space="0" w:color="C4C7C5"/>
             </w:tcBorders>
@@ -8521,7 +8264,7 @@
         </w:tc>
         <w:tc>
           <w:tcPr>
-            <w:tcW w:w="0" w:type="auto"/>
+            <w:tcW w:w="984" w:type="pct"/>
             <w:tcBorders>
               <w:top w:val="single" w:sz="6" w:space="0" w:color="C4C7C5"/>
             </w:tcBorders>
@@ -8542,75 +8285,76 @@
         </w:tc>
         <w:tc>
           <w:tcPr>
-            <w:tcW w:w="0" w:type="auto"/>
-            <w:tcBorders>
-              <w:top w:val="single" w:sz="6" w:space="0" w:color="C4C7C5"/>
-            </w:tcBorders>
-            <w:tcMar>
-              <w:top w:w="240" w:type="dxa"/>
-              <w:left w:w="240" w:type="dxa"/>
-              <w:bottom w:w="240" w:type="dxa"/>
-              <w:right w:w="240" w:type="dxa"/>
-            </w:tcMar>
-            <w:vAlign w:val="center"/>
-            <w:hideMark/>
-          </w:tcPr>
-          <w:p>
-            <w:r>
-              <w:t>6.7058</w:t>
-            </w:r>
-          </w:p>
-        </w:tc>
-        <w:tc>
-          <w:tcPr>
-            <w:tcW w:w="0" w:type="auto"/>
-            <w:tcBorders>
-              <w:top w:val="single" w:sz="6" w:space="0" w:color="C4C7C5"/>
-            </w:tcBorders>
-            <w:tcMar>
-              <w:top w:w="240" w:type="dxa"/>
-              <w:left w:w="240" w:type="dxa"/>
-              <w:bottom w:w="240" w:type="dxa"/>
-              <w:right w:w="240" w:type="dxa"/>
-            </w:tcMar>
-            <w:vAlign w:val="center"/>
-            <w:hideMark/>
-          </w:tcPr>
-          <w:p>
-            <w:r>
-              <w:t>1.7635</w:t>
-            </w:r>
-          </w:p>
-        </w:tc>
-        <w:tc>
-          <w:tcPr>
-            <w:tcW w:w="0" w:type="auto"/>
-            <w:tcBorders>
-              <w:top w:val="single" w:sz="6" w:space="0" w:color="C4C7C5"/>
-            </w:tcBorders>
-            <w:tcMar>
-              <w:top w:w="240" w:type="dxa"/>
-              <w:left w:w="240" w:type="dxa"/>
-              <w:bottom w:w="240" w:type="dxa"/>
-              <w:right w:w="240" w:type="dxa"/>
-            </w:tcMar>
-            <w:vAlign w:val="center"/>
-            <w:hideMark/>
-          </w:tcPr>
-          <w:p>
-            <w:r>
-              <w:t>0.4722</w:t>
+            <w:tcW w:w="985" w:type="pct"/>
+            <w:tcBorders>
+              <w:top w:val="single" w:sz="6" w:space="0" w:color="C4C7C5"/>
+            </w:tcBorders>
+            <w:tcMar>
+              <w:top w:w="240" w:type="dxa"/>
+              <w:left w:w="240" w:type="dxa"/>
+              <w:bottom w:w="240" w:type="dxa"/>
+              <w:right w:w="240" w:type="dxa"/>
+            </w:tcMar>
+            <w:vAlign w:val="center"/>
+            <w:hideMark/>
+          </w:tcPr>
+          <w:p>
+            <w:r>
+              <w:t>40.8752</w:t>
+            </w:r>
+          </w:p>
+        </w:tc>
+        <w:tc>
+          <w:tcPr>
+            <w:tcW w:w="984" w:type="pct"/>
+            <w:tcBorders>
+              <w:top w:val="single" w:sz="6" w:space="0" w:color="C4C7C5"/>
+            </w:tcBorders>
+            <w:tcMar>
+              <w:top w:w="240" w:type="dxa"/>
+              <w:left w:w="240" w:type="dxa"/>
+              <w:bottom w:w="240" w:type="dxa"/>
+              <w:right w:w="240" w:type="dxa"/>
+            </w:tcMar>
+            <w:vAlign w:val="center"/>
+            <w:hideMark/>
+          </w:tcPr>
+          <w:p>
+            <w:r>
+              <w:t>6.7151</w:t>
+            </w:r>
+          </w:p>
+        </w:tc>
+        <w:tc>
+          <w:tcPr>
+            <w:tcW w:w="977" w:type="pct"/>
+            <w:tcBorders>
+              <w:top w:val="single" w:sz="6" w:space="0" w:color="C4C7C5"/>
+            </w:tcBorders>
+            <w:tcMar>
+              <w:top w:w="240" w:type="dxa"/>
+              <w:left w:w="240" w:type="dxa"/>
+              <w:bottom w:w="240" w:type="dxa"/>
+              <w:right w:w="240" w:type="dxa"/>
+            </w:tcMar>
+            <w:vAlign w:val="center"/>
+            <w:hideMark/>
+          </w:tcPr>
+          <w:p>
+            <w:r>
+              <w:t>0.6373</w:t>
             </w:r>
           </w:p>
         </w:tc>
       </w:tr>
       <w:tr>
         <w:trPr>
+          <w:trHeight w:val="556"/>
           <w:tblCellSpacing w:w="15" w:type="dxa"/>
         </w:trPr>
         <w:tc>
           <w:tcPr>
-            <w:tcW w:w="0" w:type="auto"/>
+            <w:tcW w:w="976" w:type="pct"/>
             <w:tcBorders>
               <w:top w:val="single" w:sz="6" w:space="0" w:color="C4C7C5"/>
             </w:tcBorders>
@@ -8631,96 +8375,97 @@
         </w:tc>
         <w:tc>
           <w:tcPr>
-            <w:tcW w:w="0" w:type="auto"/>
-            <w:tcBorders>
-              <w:top w:val="single" w:sz="6" w:space="0" w:color="C4C7C5"/>
-            </w:tcBorders>
-            <w:tcMar>
-              <w:top w:w="240" w:type="dxa"/>
-              <w:left w:w="240" w:type="dxa"/>
-              <w:bottom w:w="240" w:type="dxa"/>
-              <w:right w:w="240" w:type="dxa"/>
-            </w:tcMar>
-            <w:vAlign w:val="center"/>
-            <w:hideMark/>
-          </w:tcPr>
-          <w:p>
-            <w:r>
-              <w:t>11</w:t>
-            </w:r>
-          </w:p>
-        </w:tc>
-        <w:tc>
-          <w:tcPr>
-            <w:tcW w:w="0" w:type="auto"/>
-            <w:tcBorders>
-              <w:top w:val="single" w:sz="6" w:space="0" w:color="C4C7C5"/>
-            </w:tcBorders>
-            <w:tcMar>
-              <w:top w:w="240" w:type="dxa"/>
-              <w:left w:w="240" w:type="dxa"/>
-              <w:bottom w:w="240" w:type="dxa"/>
-              <w:right w:w="240" w:type="dxa"/>
-            </w:tcMar>
-            <w:vAlign w:val="center"/>
-            <w:hideMark/>
-          </w:tcPr>
-          <w:p>
-            <w:r>
-              <w:t>5.8398</w:t>
-            </w:r>
-          </w:p>
-        </w:tc>
-        <w:tc>
-          <w:tcPr>
-            <w:tcW w:w="0" w:type="auto"/>
-            <w:tcBorders>
-              <w:top w:val="single" w:sz="6" w:space="0" w:color="C4C7C5"/>
-            </w:tcBorders>
-            <w:tcMar>
-              <w:top w:w="240" w:type="dxa"/>
-              <w:left w:w="240" w:type="dxa"/>
-              <w:bottom w:w="240" w:type="dxa"/>
-              <w:right w:w="240" w:type="dxa"/>
-            </w:tcMar>
-            <w:vAlign w:val="center"/>
-            <w:hideMark/>
-          </w:tcPr>
-          <w:p>
-            <w:r>
-              <w:t>1.7642</w:t>
-            </w:r>
-          </w:p>
-        </w:tc>
-        <w:tc>
-          <w:tcPr>
-            <w:tcW w:w="0" w:type="auto"/>
-            <w:tcBorders>
-              <w:top w:val="single" w:sz="6" w:space="0" w:color="C4C7C5"/>
-            </w:tcBorders>
-            <w:tcMar>
-              <w:top w:w="240" w:type="dxa"/>
-              <w:left w:w="240" w:type="dxa"/>
-              <w:bottom w:w="240" w:type="dxa"/>
-              <w:right w:w="240" w:type="dxa"/>
-            </w:tcMar>
-            <w:vAlign w:val="center"/>
-            <w:hideMark/>
-          </w:tcPr>
-          <w:p>
-            <w:r>
-              <w:t>0.4900</w:t>
+            <w:tcW w:w="984" w:type="pct"/>
+            <w:tcBorders>
+              <w:top w:val="single" w:sz="6" w:space="0" w:color="C4C7C5"/>
+            </w:tcBorders>
+            <w:tcMar>
+              <w:top w:w="240" w:type="dxa"/>
+              <w:left w:w="240" w:type="dxa"/>
+              <w:bottom w:w="240" w:type="dxa"/>
+              <w:right w:w="240" w:type="dxa"/>
+            </w:tcMar>
+            <w:vAlign w:val="center"/>
+            <w:hideMark/>
+          </w:tcPr>
+          <w:p>
+            <w:r>
+              <w:t>15</w:t>
+            </w:r>
+          </w:p>
+        </w:tc>
+        <w:tc>
+          <w:tcPr>
+            <w:tcW w:w="985" w:type="pct"/>
+            <w:tcBorders>
+              <w:top w:val="single" w:sz="6" w:space="0" w:color="C4C7C5"/>
+            </w:tcBorders>
+            <w:tcMar>
+              <w:top w:w="240" w:type="dxa"/>
+              <w:left w:w="240" w:type="dxa"/>
+              <w:bottom w:w="240" w:type="dxa"/>
+              <w:right w:w="240" w:type="dxa"/>
+            </w:tcMar>
+            <w:vAlign w:val="center"/>
+            <w:hideMark/>
+          </w:tcPr>
+          <w:p>
+            <w:r>
+              <w:t>33.0893</w:t>
+            </w:r>
+          </w:p>
+        </w:tc>
+        <w:tc>
+          <w:tcPr>
+            <w:tcW w:w="984" w:type="pct"/>
+            <w:tcBorders>
+              <w:top w:val="single" w:sz="6" w:space="0" w:color="C4C7C5"/>
+            </w:tcBorders>
+            <w:tcMar>
+              <w:top w:w="240" w:type="dxa"/>
+              <w:left w:w="240" w:type="dxa"/>
+              <w:bottom w:w="240" w:type="dxa"/>
+              <w:right w:w="240" w:type="dxa"/>
+            </w:tcMar>
+            <w:vAlign w:val="center"/>
+            <w:hideMark/>
+          </w:tcPr>
+          <w:p>
+            <w:r>
+              <w:t>6.8115</w:t>
+            </w:r>
+          </w:p>
+        </w:tc>
+        <w:tc>
+          <w:tcPr>
+            <w:tcW w:w="977" w:type="pct"/>
+            <w:tcBorders>
+              <w:top w:val="single" w:sz="6" w:space="0" w:color="C4C7C5"/>
+            </w:tcBorders>
+            <w:tcMar>
+              <w:top w:w="240" w:type="dxa"/>
+              <w:left w:w="240" w:type="dxa"/>
+              <w:bottom w:w="240" w:type="dxa"/>
+              <w:right w:w="240" w:type="dxa"/>
+            </w:tcMar>
+            <w:vAlign w:val="center"/>
+            <w:hideMark/>
+          </w:tcPr>
+          <w:p>
+            <w:r>
+              <w:t>0.6395</w:t>
             </w:r>
           </w:p>
         </w:tc>
       </w:tr>
       <w:tr>
         <w:trPr>
+          <w:trHeight w:val="556"/>
           <w:tblCellSpacing w:w="15" w:type="dxa"/>
         </w:trPr>
         <w:tc>
           <w:tcPr>
-            <w:tcW w:w="0" w:type="auto"/>
+            <w:tcW w:w="976" w:type="pct"/>
             <w:tcBorders>
               <w:top w:val="single" w:sz="6" w:space="0" w:color="C4C7C5"/>
             </w:tcBorders>
@@ -8741,96 +8486,97 @@
         </w:tc>
         <w:tc>
           <w:tcPr>
-            <w:tcW w:w="0" w:type="auto"/>
-            <w:tcBorders>
-              <w:top w:val="single" w:sz="6" w:space="0" w:color="C4C7C5"/>
-            </w:tcBorders>
-            <w:tcMar>
-              <w:top w:w="240" w:type="dxa"/>
-              <w:left w:w="240" w:type="dxa"/>
-              <w:bottom w:w="240" w:type="dxa"/>
-              <w:right w:w="240" w:type="dxa"/>
-            </w:tcMar>
-            <w:vAlign w:val="center"/>
-            <w:hideMark/>
-          </w:tcPr>
-          <w:p>
-            <w:r>
-              <w:t>10</w:t>
-            </w:r>
-          </w:p>
-        </w:tc>
-        <w:tc>
-          <w:tcPr>
-            <w:tcW w:w="0" w:type="auto"/>
-            <w:tcBorders>
-              <w:top w:val="single" w:sz="6" w:space="0" w:color="C4C7C5"/>
-            </w:tcBorders>
-            <w:tcMar>
-              <w:top w:w="240" w:type="dxa"/>
-              <w:left w:w="240" w:type="dxa"/>
-              <w:bottom w:w="240" w:type="dxa"/>
-              <w:right w:w="240" w:type="dxa"/>
-            </w:tcMar>
-            <w:vAlign w:val="center"/>
-            <w:hideMark/>
-          </w:tcPr>
-          <w:p>
-            <w:r>
-              <w:t>5.6116</w:t>
-            </w:r>
-          </w:p>
-        </w:tc>
-        <w:tc>
-          <w:tcPr>
-            <w:tcW w:w="0" w:type="auto"/>
-            <w:tcBorders>
-              <w:top w:val="single" w:sz="6" w:space="0" w:color="C4C7C5"/>
-            </w:tcBorders>
-            <w:tcMar>
-              <w:top w:w="240" w:type="dxa"/>
-              <w:left w:w="240" w:type="dxa"/>
-              <w:bottom w:w="240" w:type="dxa"/>
-              <w:right w:w="240" w:type="dxa"/>
-            </w:tcMar>
-            <w:vAlign w:val="center"/>
-            <w:hideMark/>
-          </w:tcPr>
-          <w:p>
-            <w:r>
-              <w:t>1.8445</w:t>
-            </w:r>
-          </w:p>
-        </w:tc>
-        <w:tc>
-          <w:tcPr>
-            <w:tcW w:w="0" w:type="auto"/>
-            <w:tcBorders>
-              <w:top w:val="single" w:sz="6" w:space="0" w:color="C4C7C5"/>
-            </w:tcBorders>
-            <w:tcMar>
-              <w:top w:w="240" w:type="dxa"/>
-              <w:left w:w="240" w:type="dxa"/>
-              <w:bottom w:w="240" w:type="dxa"/>
-              <w:right w:w="240" w:type="dxa"/>
-            </w:tcMar>
-            <w:vAlign w:val="center"/>
-            <w:hideMark/>
-          </w:tcPr>
-          <w:p>
-            <w:r>
-              <w:t>0.4949</w:t>
+            <w:tcW w:w="984" w:type="pct"/>
+            <w:tcBorders>
+              <w:top w:val="single" w:sz="6" w:space="0" w:color="C4C7C5"/>
+            </w:tcBorders>
+            <w:tcMar>
+              <w:top w:w="240" w:type="dxa"/>
+              <w:left w:w="240" w:type="dxa"/>
+              <w:bottom w:w="240" w:type="dxa"/>
+              <w:right w:w="240" w:type="dxa"/>
+            </w:tcMar>
+            <w:vAlign w:val="center"/>
+            <w:hideMark/>
+          </w:tcPr>
+          <w:p>
+            <w:r>
+              <w:t>15</w:t>
+            </w:r>
+          </w:p>
+        </w:tc>
+        <w:tc>
+          <w:tcPr>
+            <w:tcW w:w="985" w:type="pct"/>
+            <w:tcBorders>
+              <w:top w:val="single" w:sz="6" w:space="0" w:color="C4C7C5"/>
+            </w:tcBorders>
+            <w:tcMar>
+              <w:top w:w="240" w:type="dxa"/>
+              <w:left w:w="240" w:type="dxa"/>
+              <w:bottom w:w="240" w:type="dxa"/>
+              <w:right w:w="240" w:type="dxa"/>
+            </w:tcMar>
+            <w:vAlign w:val="center"/>
+            <w:hideMark/>
+          </w:tcPr>
+          <w:p>
+            <w:r>
+              <w:t>40.2319</w:t>
+            </w:r>
+          </w:p>
+        </w:tc>
+        <w:tc>
+          <w:tcPr>
+            <w:tcW w:w="984" w:type="pct"/>
+            <w:tcBorders>
+              <w:top w:val="single" w:sz="6" w:space="0" w:color="C4C7C5"/>
+            </w:tcBorders>
+            <w:tcMar>
+              <w:top w:w="240" w:type="dxa"/>
+              <w:left w:w="240" w:type="dxa"/>
+              <w:bottom w:w="240" w:type="dxa"/>
+              <w:right w:w="240" w:type="dxa"/>
+            </w:tcMar>
+            <w:vAlign w:val="center"/>
+            <w:hideMark/>
+          </w:tcPr>
+          <w:p>
+            <w:r>
+              <w:t>6.9212</w:t>
+            </w:r>
+          </w:p>
+        </w:tc>
+        <w:tc>
+          <w:tcPr>
+            <w:tcW w:w="977" w:type="pct"/>
+            <w:tcBorders>
+              <w:top w:val="single" w:sz="6" w:space="0" w:color="C4C7C5"/>
+            </w:tcBorders>
+            <w:tcMar>
+              <w:top w:w="240" w:type="dxa"/>
+              <w:left w:w="240" w:type="dxa"/>
+              <w:bottom w:w="240" w:type="dxa"/>
+              <w:right w:w="240" w:type="dxa"/>
+            </w:tcMar>
+            <w:vAlign w:val="center"/>
+            <w:hideMark/>
+          </w:tcPr>
+          <w:p>
+            <w:r>
+              <w:t>0.6356</w:t>
             </w:r>
           </w:p>
         </w:tc>
       </w:tr>
       <w:tr>
         <w:trPr>
+          <w:trHeight w:val="556"/>
           <w:tblCellSpacing w:w="15" w:type="dxa"/>
         </w:trPr>
         <w:tc>
           <w:tcPr>
-            <w:tcW w:w="0" w:type="auto"/>
+            <w:tcW w:w="976" w:type="pct"/>
             <w:tcBorders>
               <w:top w:val="single" w:sz="6" w:space="0" w:color="C4C7C5"/>
             </w:tcBorders>
@@ -8851,96 +8597,97 @@
         </w:tc>
         <w:tc>
           <w:tcPr>
-            <w:tcW w:w="0" w:type="auto"/>
-            <w:tcBorders>
-              <w:top w:val="single" w:sz="6" w:space="0" w:color="C4C7C5"/>
-            </w:tcBorders>
-            <w:tcMar>
-              <w:top w:w="240" w:type="dxa"/>
-              <w:left w:w="240" w:type="dxa"/>
-              <w:bottom w:w="240" w:type="dxa"/>
-              <w:right w:w="240" w:type="dxa"/>
-            </w:tcMar>
-            <w:vAlign w:val="center"/>
-            <w:hideMark/>
-          </w:tcPr>
-          <w:p>
-            <w:r>
-              <w:t>10</w:t>
-            </w:r>
-          </w:p>
-        </w:tc>
-        <w:tc>
-          <w:tcPr>
-            <w:tcW w:w="0" w:type="auto"/>
-            <w:tcBorders>
-              <w:top w:val="single" w:sz="6" w:space="0" w:color="C4C7C5"/>
-            </w:tcBorders>
-            <w:tcMar>
-              <w:top w:w="240" w:type="dxa"/>
-              <w:left w:w="240" w:type="dxa"/>
-              <w:bottom w:w="240" w:type="dxa"/>
-              <w:right w:w="240" w:type="dxa"/>
-            </w:tcMar>
-            <w:vAlign w:val="center"/>
-            <w:hideMark/>
-          </w:tcPr>
-          <w:p>
-            <w:r>
-              <w:t>5.7662</w:t>
-            </w:r>
-          </w:p>
-        </w:tc>
-        <w:tc>
-          <w:tcPr>
-            <w:tcW w:w="0" w:type="auto"/>
-            <w:tcBorders>
-              <w:top w:val="single" w:sz="6" w:space="0" w:color="C4C7C5"/>
-            </w:tcBorders>
-            <w:tcMar>
-              <w:top w:w="240" w:type="dxa"/>
-              <w:left w:w="240" w:type="dxa"/>
-              <w:bottom w:w="240" w:type="dxa"/>
-              <w:right w:w="240" w:type="dxa"/>
-            </w:tcMar>
-            <w:vAlign w:val="center"/>
-            <w:hideMark/>
-          </w:tcPr>
-          <w:p>
-            <w:r>
-              <w:t>1.7304</w:t>
-            </w:r>
-          </w:p>
-        </w:tc>
-        <w:tc>
-          <w:tcPr>
-            <w:tcW w:w="0" w:type="auto"/>
-            <w:tcBorders>
-              <w:top w:val="single" w:sz="6" w:space="0" w:color="C4C7C5"/>
-            </w:tcBorders>
-            <w:tcMar>
-              <w:top w:w="240" w:type="dxa"/>
-              <w:left w:w="240" w:type="dxa"/>
-              <w:bottom w:w="240" w:type="dxa"/>
-              <w:right w:w="240" w:type="dxa"/>
-            </w:tcMar>
-            <w:vAlign w:val="center"/>
-            <w:hideMark/>
-          </w:tcPr>
-          <w:p>
-            <w:r>
-              <w:t>0.4956</w:t>
+            <w:tcW w:w="984" w:type="pct"/>
+            <w:tcBorders>
+              <w:top w:val="single" w:sz="6" w:space="0" w:color="C4C7C5"/>
+            </w:tcBorders>
+            <w:tcMar>
+              <w:top w:w="240" w:type="dxa"/>
+              <w:left w:w="240" w:type="dxa"/>
+              <w:bottom w:w="240" w:type="dxa"/>
+              <w:right w:w="240" w:type="dxa"/>
+            </w:tcMar>
+            <w:vAlign w:val="center"/>
+            <w:hideMark/>
+          </w:tcPr>
+          <w:p>
+            <w:r>
+              <w:t>15</w:t>
+            </w:r>
+          </w:p>
+        </w:tc>
+        <w:tc>
+          <w:tcPr>
+            <w:tcW w:w="985" w:type="pct"/>
+            <w:tcBorders>
+              <w:top w:val="single" w:sz="6" w:space="0" w:color="C4C7C5"/>
+            </w:tcBorders>
+            <w:tcMar>
+              <w:top w:w="240" w:type="dxa"/>
+              <w:left w:w="240" w:type="dxa"/>
+              <w:bottom w:w="240" w:type="dxa"/>
+              <w:right w:w="240" w:type="dxa"/>
+            </w:tcMar>
+            <w:vAlign w:val="center"/>
+            <w:hideMark/>
+          </w:tcPr>
+          <w:p>
+            <w:r>
+              <w:t>38.3191</w:t>
+            </w:r>
+          </w:p>
+        </w:tc>
+        <w:tc>
+          <w:tcPr>
+            <w:tcW w:w="984" w:type="pct"/>
+            <w:tcBorders>
+              <w:top w:val="single" w:sz="6" w:space="0" w:color="C4C7C5"/>
+            </w:tcBorders>
+            <w:tcMar>
+              <w:top w:w="240" w:type="dxa"/>
+              <w:left w:w="240" w:type="dxa"/>
+              <w:bottom w:w="240" w:type="dxa"/>
+              <w:right w:w="240" w:type="dxa"/>
+            </w:tcMar>
+            <w:vAlign w:val="center"/>
+            <w:hideMark/>
+          </w:tcPr>
+          <w:p>
+            <w:r>
+              <w:t>6.7580</w:t>
+            </w:r>
+          </w:p>
+        </w:tc>
+        <w:tc>
+          <w:tcPr>
+            <w:tcW w:w="977" w:type="pct"/>
+            <w:tcBorders>
+              <w:top w:val="single" w:sz="6" w:space="0" w:color="C4C7C5"/>
+            </w:tcBorders>
+            <w:tcMar>
+              <w:top w:w="240" w:type="dxa"/>
+              <w:left w:w="240" w:type="dxa"/>
+              <w:bottom w:w="240" w:type="dxa"/>
+              <w:right w:w="240" w:type="dxa"/>
+            </w:tcMar>
+            <w:vAlign w:val="center"/>
+            <w:hideMark/>
+          </w:tcPr>
+          <w:p>
+            <w:r>
+              <w:t>0.6379</w:t>
             </w:r>
           </w:p>
         </w:tc>
       </w:tr>
       <w:tr>
         <w:trPr>
+          <w:trHeight w:val="556"/>
           <w:tblCellSpacing w:w="15" w:type="dxa"/>
         </w:trPr>
         <w:tc>
           <w:tcPr>
-            <w:tcW w:w="0" w:type="auto"/>
+            <w:tcW w:w="976" w:type="pct"/>
             <w:tcBorders>
               <w:top w:val="single" w:sz="6" w:space="0" w:color="C4C7C5"/>
             </w:tcBorders>
@@ -8961,96 +8708,97 @@
         </w:tc>
         <w:tc>
           <w:tcPr>
-            <w:tcW w:w="0" w:type="auto"/>
-            <w:tcBorders>
-              <w:top w:val="single" w:sz="6" w:space="0" w:color="C4C7C5"/>
-            </w:tcBorders>
-            <w:tcMar>
-              <w:top w:w="240" w:type="dxa"/>
-              <w:left w:w="240" w:type="dxa"/>
-              <w:bottom w:w="240" w:type="dxa"/>
-              <w:right w:w="240" w:type="dxa"/>
-            </w:tcMar>
-            <w:vAlign w:val="center"/>
-            <w:hideMark/>
-          </w:tcPr>
-          <w:p>
-            <w:r>
-              <w:t>10</w:t>
-            </w:r>
-          </w:p>
-        </w:tc>
-        <w:tc>
-          <w:tcPr>
-            <w:tcW w:w="0" w:type="auto"/>
-            <w:tcBorders>
-              <w:top w:val="single" w:sz="6" w:space="0" w:color="C4C7C5"/>
-            </w:tcBorders>
-            <w:tcMar>
-              <w:top w:w="240" w:type="dxa"/>
-              <w:left w:w="240" w:type="dxa"/>
-              <w:bottom w:w="240" w:type="dxa"/>
-              <w:right w:w="240" w:type="dxa"/>
-            </w:tcMar>
-            <w:vAlign w:val="center"/>
-            <w:hideMark/>
-          </w:tcPr>
-          <w:p>
-            <w:r>
-              <w:t>6.2055</w:t>
-            </w:r>
-          </w:p>
-        </w:tc>
-        <w:tc>
-          <w:tcPr>
-            <w:tcW w:w="0" w:type="auto"/>
-            <w:tcBorders>
-              <w:top w:val="single" w:sz="6" w:space="0" w:color="C4C7C5"/>
-            </w:tcBorders>
-            <w:tcMar>
-              <w:top w:w="240" w:type="dxa"/>
-              <w:left w:w="240" w:type="dxa"/>
-              <w:bottom w:w="240" w:type="dxa"/>
-              <w:right w:w="240" w:type="dxa"/>
-            </w:tcMar>
-            <w:vAlign w:val="center"/>
-            <w:hideMark/>
-          </w:tcPr>
-          <w:p>
-            <w:r>
-              <w:t>1.8561</w:t>
-            </w:r>
-          </w:p>
-        </w:tc>
-        <w:tc>
-          <w:tcPr>
-            <w:tcW w:w="0" w:type="auto"/>
-            <w:tcBorders>
-              <w:top w:val="single" w:sz="6" w:space="0" w:color="C4C7C5"/>
-            </w:tcBorders>
-            <w:tcMar>
-              <w:top w:w="240" w:type="dxa"/>
-              <w:left w:w="240" w:type="dxa"/>
-              <w:bottom w:w="240" w:type="dxa"/>
-              <w:right w:w="240" w:type="dxa"/>
-            </w:tcMar>
-            <w:vAlign w:val="center"/>
-            <w:hideMark/>
-          </w:tcPr>
-          <w:p>
-            <w:r>
-              <w:t>0.4982</w:t>
+            <w:tcW w:w="984" w:type="pct"/>
+            <w:tcBorders>
+              <w:top w:val="single" w:sz="6" w:space="0" w:color="C4C7C5"/>
+            </w:tcBorders>
+            <w:tcMar>
+              <w:top w:w="240" w:type="dxa"/>
+              <w:left w:w="240" w:type="dxa"/>
+              <w:bottom w:w="240" w:type="dxa"/>
+              <w:right w:w="240" w:type="dxa"/>
+            </w:tcMar>
+            <w:vAlign w:val="center"/>
+            <w:hideMark/>
+          </w:tcPr>
+          <w:p>
+            <w:r>
+              <w:t>14</w:t>
+            </w:r>
+          </w:p>
+        </w:tc>
+        <w:tc>
+          <w:tcPr>
+            <w:tcW w:w="985" w:type="pct"/>
+            <w:tcBorders>
+              <w:top w:val="single" w:sz="6" w:space="0" w:color="C4C7C5"/>
+            </w:tcBorders>
+            <w:tcMar>
+              <w:top w:w="240" w:type="dxa"/>
+              <w:left w:w="240" w:type="dxa"/>
+              <w:bottom w:w="240" w:type="dxa"/>
+              <w:right w:w="240" w:type="dxa"/>
+            </w:tcMar>
+            <w:vAlign w:val="center"/>
+            <w:hideMark/>
+          </w:tcPr>
+          <w:p>
+            <w:r>
+              <w:t>41.7602</w:t>
+            </w:r>
+          </w:p>
+        </w:tc>
+        <w:tc>
+          <w:tcPr>
+            <w:tcW w:w="984" w:type="pct"/>
+            <w:tcBorders>
+              <w:top w:val="single" w:sz="6" w:space="0" w:color="C4C7C5"/>
+            </w:tcBorders>
+            <w:tcMar>
+              <w:top w:w="240" w:type="dxa"/>
+              <w:left w:w="240" w:type="dxa"/>
+              <w:bottom w:w="240" w:type="dxa"/>
+              <w:right w:w="240" w:type="dxa"/>
+            </w:tcMar>
+            <w:vAlign w:val="center"/>
+            <w:hideMark/>
+          </w:tcPr>
+          <w:p>
+            <w:r>
+              <w:t>6.7023</w:t>
+            </w:r>
+          </w:p>
+        </w:tc>
+        <w:tc>
+          <w:tcPr>
+            <w:tcW w:w="977" w:type="pct"/>
+            <w:tcBorders>
+              <w:top w:val="single" w:sz="6" w:space="0" w:color="C4C7C5"/>
+            </w:tcBorders>
+            <w:tcMar>
+              <w:top w:w="240" w:type="dxa"/>
+              <w:left w:w="240" w:type="dxa"/>
+              <w:bottom w:w="240" w:type="dxa"/>
+              <w:right w:w="240" w:type="dxa"/>
+            </w:tcMar>
+            <w:vAlign w:val="center"/>
+            <w:hideMark/>
+          </w:tcPr>
+          <w:p>
+            <w:r>
+              <w:t>0.6406</w:t>
             </w:r>
           </w:p>
         </w:tc>
       </w:tr>
       <w:tr>
         <w:trPr>
+          <w:trHeight w:val="556"/>
           <w:tblCellSpacing w:w="15" w:type="dxa"/>
         </w:trPr>
         <w:tc>
           <w:tcPr>
-            <w:tcW w:w="0" w:type="auto"/>
+            <w:tcW w:w="976" w:type="pct"/>
             <w:tcBorders>
               <w:top w:val="single" w:sz="6" w:space="0" w:color="C4C7C5"/>
             </w:tcBorders>
@@ -9071,7 +8819,7 @@
         </w:tc>
         <w:tc>
           <w:tcPr>
-            <w:tcW w:w="0" w:type="auto"/>
+            <w:tcW w:w="984" w:type="pct"/>
             <w:tcBorders>
               <w:top w:val="single" w:sz="6" w:space="0" w:color="C4C7C5"/>
             </w:tcBorders>
@@ -9092,75 +8840,76 @@
         </w:tc>
         <w:tc>
           <w:tcPr>
-            <w:tcW w:w="0" w:type="auto"/>
-            <w:tcBorders>
-              <w:top w:val="single" w:sz="6" w:space="0" w:color="C4C7C5"/>
-            </w:tcBorders>
-            <w:tcMar>
-              <w:top w:w="240" w:type="dxa"/>
-              <w:left w:w="240" w:type="dxa"/>
-              <w:bottom w:w="240" w:type="dxa"/>
-              <w:right w:w="240" w:type="dxa"/>
-            </w:tcMar>
-            <w:vAlign w:val="center"/>
-            <w:hideMark/>
-          </w:tcPr>
-          <w:p>
-            <w:r>
-              <w:t>7.1337</w:t>
-            </w:r>
-          </w:p>
-        </w:tc>
-        <w:tc>
-          <w:tcPr>
-            <w:tcW w:w="0" w:type="auto"/>
-            <w:tcBorders>
-              <w:top w:val="single" w:sz="6" w:space="0" w:color="C4C7C5"/>
-            </w:tcBorders>
-            <w:tcMar>
-              <w:top w:w="240" w:type="dxa"/>
-              <w:left w:w="240" w:type="dxa"/>
-              <w:bottom w:w="240" w:type="dxa"/>
-              <w:right w:w="240" w:type="dxa"/>
-            </w:tcMar>
-            <w:vAlign w:val="center"/>
-            <w:hideMark/>
-          </w:tcPr>
-          <w:p>
-            <w:r>
-              <w:t>1.8465</w:t>
-            </w:r>
-          </w:p>
-        </w:tc>
-        <w:tc>
-          <w:tcPr>
-            <w:tcW w:w="0" w:type="auto"/>
-            <w:tcBorders>
-              <w:top w:val="single" w:sz="6" w:space="0" w:color="C4C7C5"/>
-            </w:tcBorders>
-            <w:tcMar>
-              <w:top w:w="240" w:type="dxa"/>
-              <w:left w:w="240" w:type="dxa"/>
-              <w:bottom w:w="240" w:type="dxa"/>
-              <w:right w:w="240" w:type="dxa"/>
-            </w:tcMar>
-            <w:vAlign w:val="center"/>
-            <w:hideMark/>
-          </w:tcPr>
-          <w:p>
-            <w:r>
-              <w:t>0.5199</w:t>
+            <w:tcW w:w="985" w:type="pct"/>
+            <w:tcBorders>
+              <w:top w:val="single" w:sz="6" w:space="0" w:color="C4C7C5"/>
+            </w:tcBorders>
+            <w:tcMar>
+              <w:top w:w="240" w:type="dxa"/>
+              <w:left w:w="240" w:type="dxa"/>
+              <w:bottom w:w="240" w:type="dxa"/>
+              <w:right w:w="240" w:type="dxa"/>
+            </w:tcMar>
+            <w:vAlign w:val="center"/>
+            <w:hideMark/>
+          </w:tcPr>
+          <w:p>
+            <w:r>
+              <w:t>46.6879</w:t>
+            </w:r>
+          </w:p>
+        </w:tc>
+        <w:tc>
+          <w:tcPr>
+            <w:tcW w:w="984" w:type="pct"/>
+            <w:tcBorders>
+              <w:top w:val="single" w:sz="6" w:space="0" w:color="C4C7C5"/>
+            </w:tcBorders>
+            <w:tcMar>
+              <w:top w:w="240" w:type="dxa"/>
+              <w:left w:w="240" w:type="dxa"/>
+              <w:bottom w:w="240" w:type="dxa"/>
+              <w:right w:w="240" w:type="dxa"/>
+            </w:tcMar>
+            <w:vAlign w:val="center"/>
+            <w:hideMark/>
+          </w:tcPr>
+          <w:p>
+            <w:r>
+              <w:t>6.7731</w:t>
+            </w:r>
+          </w:p>
+        </w:tc>
+        <w:tc>
+          <w:tcPr>
+            <w:tcW w:w="977" w:type="pct"/>
+            <w:tcBorders>
+              <w:top w:val="single" w:sz="6" w:space="0" w:color="C4C7C5"/>
+            </w:tcBorders>
+            <w:tcMar>
+              <w:top w:w="240" w:type="dxa"/>
+              <w:left w:w="240" w:type="dxa"/>
+              <w:bottom w:w="240" w:type="dxa"/>
+              <w:right w:w="240" w:type="dxa"/>
+            </w:tcMar>
+            <w:vAlign w:val="center"/>
+            <w:hideMark/>
+          </w:tcPr>
+          <w:p>
+            <w:r>
+              <w:t>0.6396</w:t>
             </w:r>
           </w:p>
         </w:tc>
       </w:tr>
       <w:tr>
         <w:trPr>
+          <w:trHeight w:val="556"/>
           <w:tblCellSpacing w:w="15" w:type="dxa"/>
         </w:trPr>
         <w:tc>
           <w:tcPr>
-            <w:tcW w:w="0" w:type="auto"/>
+            <w:tcW w:w="976" w:type="pct"/>
             <w:tcBorders>
               <w:top w:val="single" w:sz="6" w:space="0" w:color="C4C7C5"/>
             </w:tcBorders>
@@ -9181,7 +8930,7 @@
         </w:tc>
         <w:tc>
           <w:tcPr>
-            <w:tcW w:w="0" w:type="auto"/>
+            <w:tcW w:w="984" w:type="pct"/>
             <w:tcBorders>
               <w:top w:val="single" w:sz="6" w:space="0" w:color="C4C7C5"/>
             </w:tcBorders>
@@ -9202,75 +8951,76 @@
         </w:tc>
         <w:tc>
           <w:tcPr>
-            <w:tcW w:w="0" w:type="auto"/>
-            <w:tcBorders>
-              <w:top w:val="single" w:sz="6" w:space="0" w:color="C4C7C5"/>
-            </w:tcBorders>
-            <w:tcMar>
-              <w:top w:w="240" w:type="dxa"/>
-              <w:left w:w="240" w:type="dxa"/>
-              <w:bottom w:w="240" w:type="dxa"/>
-              <w:right w:w="240" w:type="dxa"/>
-            </w:tcMar>
-            <w:vAlign w:val="center"/>
-            <w:hideMark/>
-          </w:tcPr>
-          <w:p>
-            <w:r>
-              <w:t>6.1475</w:t>
-            </w:r>
-          </w:p>
-        </w:tc>
-        <w:tc>
-          <w:tcPr>
-            <w:tcW w:w="0" w:type="auto"/>
-            <w:tcBorders>
-              <w:top w:val="single" w:sz="6" w:space="0" w:color="C4C7C5"/>
-            </w:tcBorders>
-            <w:tcMar>
-              <w:top w:w="240" w:type="dxa"/>
-              <w:left w:w="240" w:type="dxa"/>
-              <w:bottom w:w="240" w:type="dxa"/>
-              <w:right w:w="240" w:type="dxa"/>
-            </w:tcMar>
-            <w:vAlign w:val="center"/>
-            <w:hideMark/>
-          </w:tcPr>
-          <w:p>
-            <w:r>
-              <w:t>1.8072</w:t>
-            </w:r>
-          </w:p>
-        </w:tc>
-        <w:tc>
-          <w:tcPr>
-            <w:tcW w:w="0" w:type="auto"/>
-            <w:tcBorders>
-              <w:top w:val="single" w:sz="6" w:space="0" w:color="C4C7C5"/>
-            </w:tcBorders>
-            <w:tcMar>
-              <w:top w:w="240" w:type="dxa"/>
-              <w:left w:w="240" w:type="dxa"/>
-              <w:bottom w:w="240" w:type="dxa"/>
-              <w:right w:w="240" w:type="dxa"/>
-            </w:tcMar>
-            <w:vAlign w:val="center"/>
-            <w:hideMark/>
-          </w:tcPr>
-          <w:p>
-            <w:r>
-              <w:t>0.5081</w:t>
+            <w:tcW w:w="985" w:type="pct"/>
+            <w:tcBorders>
+              <w:top w:val="single" w:sz="6" w:space="0" w:color="C4C7C5"/>
+            </w:tcBorders>
+            <w:tcMar>
+              <w:top w:w="240" w:type="dxa"/>
+              <w:left w:w="240" w:type="dxa"/>
+              <w:bottom w:w="240" w:type="dxa"/>
+              <w:right w:w="240" w:type="dxa"/>
+            </w:tcMar>
+            <w:vAlign w:val="center"/>
+            <w:hideMark/>
+          </w:tcPr>
+          <w:p>
+            <w:r>
+              <w:t>38.3690</w:t>
+            </w:r>
+          </w:p>
+        </w:tc>
+        <w:tc>
+          <w:tcPr>
+            <w:tcW w:w="984" w:type="pct"/>
+            <w:tcBorders>
+              <w:top w:val="single" w:sz="6" w:space="0" w:color="C4C7C5"/>
+            </w:tcBorders>
+            <w:tcMar>
+              <w:top w:w="240" w:type="dxa"/>
+              <w:left w:w="240" w:type="dxa"/>
+              <w:bottom w:w="240" w:type="dxa"/>
+              <w:right w:w="240" w:type="dxa"/>
+            </w:tcMar>
+            <w:vAlign w:val="center"/>
+            <w:hideMark/>
+          </w:tcPr>
+          <w:p>
+            <w:r>
+              <w:t>6.8668</w:t>
+            </w:r>
+          </w:p>
+        </w:tc>
+        <w:tc>
+          <w:tcPr>
+            <w:tcW w:w="977" w:type="pct"/>
+            <w:tcBorders>
+              <w:top w:val="single" w:sz="6" w:space="0" w:color="C4C7C5"/>
+            </w:tcBorders>
+            <w:tcMar>
+              <w:top w:w="240" w:type="dxa"/>
+              <w:left w:w="240" w:type="dxa"/>
+              <w:bottom w:w="240" w:type="dxa"/>
+              <w:right w:w="240" w:type="dxa"/>
+            </w:tcMar>
+            <w:vAlign w:val="center"/>
+            <w:hideMark/>
+          </w:tcPr>
+          <w:p>
+            <w:r>
+              <w:t>0.6408</w:t>
             </w:r>
           </w:p>
         </w:tc>
       </w:tr>
       <w:tr>
         <w:trPr>
+          <w:trHeight w:val="556"/>
           <w:tblCellSpacing w:w="15" w:type="dxa"/>
         </w:trPr>
         <w:tc>
           <w:tcPr>
-            <w:tcW w:w="0" w:type="auto"/>
+            <w:tcW w:w="976" w:type="pct"/>
             <w:tcBorders>
               <w:top w:val="single" w:sz="6" w:space="0" w:color="C4C7C5"/>
             </w:tcBorders>
@@ -9291,7 +9041,7 @@
         </w:tc>
         <w:tc>
           <w:tcPr>
-            <w:tcW w:w="0" w:type="auto"/>
+            <w:tcW w:w="984" w:type="pct"/>
             <w:tcBorders>
               <w:top w:val="single" w:sz="6" w:space="0" w:color="C4C7C5"/>
             </w:tcBorders>
@@ -9312,75 +9062,76 @@
         </w:tc>
         <w:tc>
           <w:tcPr>
-            <w:tcW w:w="0" w:type="auto"/>
-            <w:tcBorders>
-              <w:top w:val="single" w:sz="6" w:space="0" w:color="C4C7C5"/>
-            </w:tcBorders>
-            <w:tcMar>
-              <w:top w:w="240" w:type="dxa"/>
-              <w:left w:w="240" w:type="dxa"/>
-              <w:bottom w:w="240" w:type="dxa"/>
-              <w:right w:w="240" w:type="dxa"/>
-            </w:tcMar>
-            <w:vAlign w:val="center"/>
-            <w:hideMark/>
-          </w:tcPr>
-          <w:p>
-            <w:r>
-              <w:t>7.3519</w:t>
-            </w:r>
-          </w:p>
-        </w:tc>
-        <w:tc>
-          <w:tcPr>
-            <w:tcW w:w="0" w:type="auto"/>
-            <w:tcBorders>
-              <w:top w:val="single" w:sz="6" w:space="0" w:color="C4C7C5"/>
-            </w:tcBorders>
-            <w:tcMar>
-              <w:top w:w="240" w:type="dxa"/>
-              <w:left w:w="240" w:type="dxa"/>
-              <w:bottom w:w="240" w:type="dxa"/>
-              <w:right w:w="240" w:type="dxa"/>
-            </w:tcMar>
-            <w:vAlign w:val="center"/>
-            <w:hideMark/>
-          </w:tcPr>
-          <w:p>
-            <w:r>
-              <w:t>1.8579</w:t>
-            </w:r>
-          </w:p>
-        </w:tc>
-        <w:tc>
-          <w:tcPr>
-            <w:tcW w:w="0" w:type="auto"/>
-            <w:tcBorders>
-              <w:top w:val="single" w:sz="6" w:space="0" w:color="C4C7C5"/>
-            </w:tcBorders>
-            <w:tcMar>
-              <w:top w:w="240" w:type="dxa"/>
-              <w:left w:w="240" w:type="dxa"/>
-              <w:bottom w:w="240" w:type="dxa"/>
-              <w:right w:w="240" w:type="dxa"/>
-            </w:tcMar>
-            <w:vAlign w:val="center"/>
-            <w:hideMark/>
-          </w:tcPr>
-          <w:p>
-            <w:r>
-              <w:t>0.5776</w:t>
+            <w:tcW w:w="985" w:type="pct"/>
+            <w:tcBorders>
+              <w:top w:val="single" w:sz="6" w:space="0" w:color="C4C7C5"/>
+            </w:tcBorders>
+            <w:tcMar>
+              <w:top w:w="240" w:type="dxa"/>
+              <w:left w:w="240" w:type="dxa"/>
+              <w:bottom w:w="240" w:type="dxa"/>
+              <w:right w:w="240" w:type="dxa"/>
+            </w:tcMar>
+            <w:vAlign w:val="center"/>
+            <w:hideMark/>
+          </w:tcPr>
+          <w:p>
+            <w:r>
+              <w:t>38.1069</w:t>
+            </w:r>
+          </w:p>
+        </w:tc>
+        <w:tc>
+          <w:tcPr>
+            <w:tcW w:w="984" w:type="pct"/>
+            <w:tcBorders>
+              <w:top w:val="single" w:sz="6" w:space="0" w:color="C4C7C5"/>
+            </w:tcBorders>
+            <w:tcMar>
+              <w:top w:w="240" w:type="dxa"/>
+              <w:left w:w="240" w:type="dxa"/>
+              <w:bottom w:w="240" w:type="dxa"/>
+              <w:right w:w="240" w:type="dxa"/>
+            </w:tcMar>
+            <w:vAlign w:val="center"/>
+            <w:hideMark/>
+          </w:tcPr>
+          <w:p>
+            <w:r>
+              <w:t>6.9284</w:t>
+            </w:r>
+          </w:p>
+        </w:tc>
+        <w:tc>
+          <w:tcPr>
+            <w:tcW w:w="977" w:type="pct"/>
+            <w:tcBorders>
+              <w:top w:val="single" w:sz="6" w:space="0" w:color="C4C7C5"/>
+            </w:tcBorders>
+            <w:tcMar>
+              <w:top w:w="240" w:type="dxa"/>
+              <w:left w:w="240" w:type="dxa"/>
+              <w:bottom w:w="240" w:type="dxa"/>
+              <w:right w:w="240" w:type="dxa"/>
+            </w:tcMar>
+            <w:vAlign w:val="center"/>
+            <w:hideMark/>
+          </w:tcPr>
+          <w:p>
+            <w:r>
+              <w:t>0.6375</w:t>
             </w:r>
           </w:p>
         </w:tc>
       </w:tr>
       <w:tr>
         <w:trPr>
+          <w:trHeight w:val="557"/>
           <w:tblCellSpacing w:w="15" w:type="dxa"/>
         </w:trPr>
         <w:tc>
           <w:tcPr>
-            <w:tcW w:w="0" w:type="auto"/>
+            <w:tcW w:w="976" w:type="pct"/>
             <w:tcBorders>
               <w:top w:val="single" w:sz="6" w:space="0" w:color="C4C7C5"/>
             </w:tcBorders>
@@ -9401,7 +9152,7 @@
         </w:tc>
         <w:tc>
           <w:tcPr>
-            <w:tcW w:w="0" w:type="auto"/>
+            <w:tcW w:w="984" w:type="pct"/>
             <w:tcBorders>
               <w:top w:val="single" w:sz="6" w:space="0" w:color="C4C7C5"/>
             </w:tcBorders>
@@ -9422,64 +9173,64 @@
         </w:tc>
         <w:tc>
           <w:tcPr>
-            <w:tcW w:w="0" w:type="auto"/>
-            <w:tcBorders>
-              <w:top w:val="single" w:sz="6" w:space="0" w:color="C4C7C5"/>
-            </w:tcBorders>
-            <w:tcMar>
-              <w:top w:w="240" w:type="dxa"/>
-              <w:left w:w="240" w:type="dxa"/>
-              <w:bottom w:w="240" w:type="dxa"/>
-              <w:right w:w="240" w:type="dxa"/>
-            </w:tcMar>
-            <w:vAlign w:val="center"/>
-            <w:hideMark/>
-          </w:tcPr>
-          <w:p>
-            <w:r>
-              <w:t>6.8346</w:t>
-            </w:r>
-          </w:p>
-        </w:tc>
-        <w:tc>
-          <w:tcPr>
-            <w:tcW w:w="0" w:type="auto"/>
-            <w:tcBorders>
-              <w:top w:val="single" w:sz="6" w:space="0" w:color="C4C7C5"/>
-            </w:tcBorders>
-            <w:tcMar>
-              <w:top w:w="240" w:type="dxa"/>
-              <w:left w:w="240" w:type="dxa"/>
-              <w:bottom w:w="240" w:type="dxa"/>
-              <w:right w:w="240" w:type="dxa"/>
-            </w:tcMar>
-            <w:vAlign w:val="center"/>
-            <w:hideMark/>
-          </w:tcPr>
-          <w:p>
-            <w:r>
-              <w:t>1.8458</w:t>
-            </w:r>
-          </w:p>
-        </w:tc>
-        <w:tc>
-          <w:tcPr>
-            <w:tcW w:w="0" w:type="auto"/>
-            <w:tcBorders>
-              <w:top w:val="single" w:sz="6" w:space="0" w:color="C4C7C5"/>
-            </w:tcBorders>
-            <w:tcMar>
-              <w:top w:w="240" w:type="dxa"/>
-              <w:left w:w="240" w:type="dxa"/>
-              <w:bottom w:w="240" w:type="dxa"/>
-              <w:right w:w="240" w:type="dxa"/>
-            </w:tcMar>
-            <w:vAlign w:val="center"/>
-            <w:hideMark/>
-          </w:tcPr>
-          <w:p>
-            <w:r>
-              <w:t>0.5743</w:t>
+            <w:tcW w:w="985" w:type="pct"/>
+            <w:tcBorders>
+              <w:top w:val="single" w:sz="6" w:space="0" w:color="C4C7C5"/>
+            </w:tcBorders>
+            <w:tcMar>
+              <w:top w:w="240" w:type="dxa"/>
+              <w:left w:w="240" w:type="dxa"/>
+              <w:bottom w:w="240" w:type="dxa"/>
+              <w:right w:w="240" w:type="dxa"/>
+            </w:tcMar>
+            <w:vAlign w:val="center"/>
+            <w:hideMark/>
+          </w:tcPr>
+          <w:p>
+            <w:r>
+              <w:t>39.8118</w:t>
+            </w:r>
+          </w:p>
+        </w:tc>
+        <w:tc>
+          <w:tcPr>
+            <w:tcW w:w="984" w:type="pct"/>
+            <w:tcBorders>
+              <w:top w:val="single" w:sz="6" w:space="0" w:color="C4C7C5"/>
+            </w:tcBorders>
+            <w:tcMar>
+              <w:top w:w="240" w:type="dxa"/>
+              <w:left w:w="240" w:type="dxa"/>
+              <w:bottom w:w="240" w:type="dxa"/>
+              <w:right w:w="240" w:type="dxa"/>
+            </w:tcMar>
+            <w:vAlign w:val="center"/>
+            <w:hideMark/>
+          </w:tcPr>
+          <w:p>
+            <w:r>
+              <w:t>7.0768</w:t>
+            </w:r>
+          </w:p>
+        </w:tc>
+        <w:tc>
+          <w:tcPr>
+            <w:tcW w:w="977" w:type="pct"/>
+            <w:tcBorders>
+              <w:top w:val="single" w:sz="6" w:space="0" w:color="C4C7C5"/>
+            </w:tcBorders>
+            <w:tcMar>
+              <w:top w:w="240" w:type="dxa"/>
+              <w:left w:w="240" w:type="dxa"/>
+              <w:bottom w:w="240" w:type="dxa"/>
+              <w:right w:w="240" w:type="dxa"/>
+            </w:tcMar>
+            <w:vAlign w:val="center"/>
+            <w:hideMark/>
+          </w:tcPr>
+          <w:p>
+            <w:r>
+              <w:t>0.6447</w:t>
             </w:r>
           </w:p>
         </w:tc>
@@ -9491,30 +9242,26 @@
           <w:lang w:val="en-US"/>
         </w:rPr>
       </w:pPr>
+    </w:p>
+    <w:p>
+      <w:pPr>
+        <w:rPr>
+          <w:lang w:val="en-US"/>
+        </w:rPr>
+      </w:pPr>
+    </w:p>
+    <w:p>
+      <w:pPr>
+        <w:rPr>
+          <w:lang w:val="en-US"/>
+        </w:rPr>
+      </w:pPr>
       <w:r>
         <w:rPr>
           <w:lang w:val="en-US"/>
         </w:rPr>
         <w:lastRenderedPageBreak/>
-        <w:t xml:space="preserve">From the table we notice that </w:t>
-      </w:r>
-      <w:r>
-        <w:rPr>
-          <w:lang w:val="en-US"/>
-        </w:rPr>
-        <w:t xml:space="preserve">the </w:t>
-      </w:r>
-      <w:r>
-        <w:rPr>
-          <w:lang w:val="en-US"/>
-        </w:rPr>
-        <w:t xml:space="preserve">values of the rand index are </w:t>
-      </w:r>
-      <w:r>
-        <w:rPr>
-          <w:lang w:val="en-US"/>
-        </w:rPr>
-        <w:t>more or less the same for every value of PCA components, but higher number of clusters.</w:t>
+        <w:t>From the table we notice that the values of the rand index are more or less the same for every value of PCA components, but higher number of clusters.</w:t>
       </w:r>
     </w:p>
     <w:p>
@@ -9555,7 +9302,6 @@
         </w:rPr>
       </w:pPr>
       <w:bookmarkStart w:id="13" w:name="_Toc157442024"/>
-      <w:proofErr w:type="spellStart"/>
       <w:r>
         <w:rPr>
           <w:rFonts w:ascii="Roboto" w:hAnsi="Roboto"/>
@@ -9565,7 +9311,6 @@
         <w:t>Formalization</w:t>
       </w:r>
       <w:bookmarkEnd w:id="13"/>
-      <w:proofErr w:type="spellEnd"/>
     </w:p>
     <w:p>
       <w:pPr>
@@ -9793,19 +9538,9 @@
           <w:sz w:val="32"/>
           <w:szCs w:val="32"/>
         </w:rPr>
-        <w:t xml:space="preserve">Code </w:t>
-      </w:r>
-      <w:proofErr w:type="spellStart"/>
-      <w:r>
-        <w:rPr>
-          <w:rFonts w:ascii="Roboto" w:hAnsi="Roboto"/>
-          <w:sz w:val="32"/>
-          <w:szCs w:val="32"/>
-        </w:rPr>
-        <w:t>Explanation</w:t>
+        <w:t>Code Explanation</w:t>
       </w:r>
       <w:bookmarkEnd w:id="14"/>
-      <w:proofErr w:type="spellEnd"/>
     </w:p>
     <w:p>
       <w:pPr>
@@ -9950,13 +9685,7 @@
         <w:rPr>
           <w:lang w:val="en-US"/>
         </w:rPr>
-        <w:t>bandwidth</w:t>
-      </w:r>
-      <w:r>
-        <w:rPr>
-          <w:lang w:val="en-US"/>
-        </w:rPr>
-        <w:t xml:space="preserve"> it calls the </w:t>
+        <w:t xml:space="preserve">bandwidth it calls the </w:t>
       </w:r>
       <w:r>
         <w:rPr>
@@ -9964,49 +9693,27 @@
           <w:iCs/>
           <w:lang w:val="en-US"/>
         </w:rPr>
-        <w:t>_</w:t>
-      </w:r>
-      <w:proofErr w:type="spellStart"/>
+        <w:t>_fit_predict</w:t>
+      </w:r>
+      <w:r>
+        <w:rPr>
+          <w:lang w:val="en-US"/>
+        </w:rPr>
+        <w:t xml:space="preserve"> method of </w:t>
+      </w:r>
       <w:r>
         <w:rPr>
           <w:i/>
           <w:iCs/>
           <w:lang w:val="en-US"/>
         </w:rPr>
-        <w:t>fit_predict</w:t>
-      </w:r>
-      <w:proofErr w:type="spellEnd"/>
-      <w:r>
-        <w:rPr>
-          <w:lang w:val="en-US"/>
-        </w:rPr>
-        <w:t xml:space="preserve"> method of </w:t>
-      </w:r>
-      <w:r>
-        <w:rPr>
-          <w:i/>
-          <w:iCs/>
-          <w:lang w:val="en-US"/>
-        </w:rPr>
         <w:t>Classifier</w:t>
       </w:r>
       <w:r>
         <w:rPr>
           <w:lang w:val="en-US"/>
         </w:rPr>
-        <w:t xml:space="preserve"> with a </w:t>
-      </w:r>
-      <w:r>
-        <w:rPr>
-          <w:lang w:val="en-US"/>
-        </w:rPr>
-        <w:t>Mean Shift</w:t>
-      </w:r>
-      <w:r>
-        <w:rPr>
-          <w:lang w:val="en-US"/>
-        </w:rPr>
-        <w:t xml:space="preserve"> </w:t>
+        <w:t xml:space="preserve"> with a Mean Shift </w:t>
       </w:r>
       <w:r>
         <w:rPr>
@@ -10035,7 +9742,6 @@
         </w:rPr>
       </w:pPr>
       <w:bookmarkStart w:id="15" w:name="_Toc157442026"/>
-      <w:proofErr w:type="spellStart"/>
       <w:r>
         <w:rPr>
           <w:rFonts w:ascii="Roboto" w:hAnsi="Roboto"/>
@@ -10045,88 +9751,30 @@
         <w:t>Conclusion</w:t>
       </w:r>
       <w:bookmarkEnd w:id="15"/>
-      <w:proofErr w:type="spellEnd"/>
     </w:p>
     <w:p>
-      <w:proofErr w:type="spellStart"/>
-      <w:r>
-        <w:t>Algorithm</w:t>
-      </w:r>
-      <w:proofErr w:type="spellEnd"/>
-      <w:r>
-        <w:t xml:space="preserve"> task: </w:t>
-      </w:r>
-      <w:proofErr w:type="spellStart"/>
-      <w:r>
-        <w:t>multiclass</w:t>
-      </w:r>
-      <w:proofErr w:type="spellEnd"/>
-      <w:r>
-        <w:t xml:space="preserve"> </w:t>
-      </w:r>
-      <w:proofErr w:type="spellStart"/>
-      <w:r>
-        <w:t>classification</w:t>
-      </w:r>
-      <w:proofErr w:type="spellEnd"/>
-      <w:r>
-        <w:t>.</w:t>
+      <w:r>
+        <w:t>Algorithm task: multiclass classification.</w:t>
       </w:r>
     </w:p>
     <w:p>
-      <w:proofErr w:type="spellStart"/>
-      <w:r>
-        <w:t>Parallel</w:t>
-      </w:r>
-      <w:proofErr w:type="spellEnd"/>
-      <w:r>
-        <w:t xml:space="preserve"> processing with 12 cores.</w:t>
+      <w:r>
+        <w:t>Parallel processing with 12 cores.</w:t>
       </w:r>
     </w:p>
     <w:p>
-      <w:proofErr w:type="spellStart"/>
-      <w:r>
-        <w:t>Parallelization</w:t>
-      </w:r>
-      <w:proofErr w:type="spellEnd"/>
-      <w:r>
-        <w:t xml:space="preserve"> </w:t>
-      </w:r>
-      <w:proofErr w:type="spellStart"/>
-      <w:r>
-        <w:t>backend</w:t>
-      </w:r>
-      <w:proofErr w:type="spellEnd"/>
-      <w:r>
-        <w:t xml:space="preserve">: </w:t>
-      </w:r>
-      <w:proofErr w:type="spellStart"/>
-      <w:r>
-        <w:t>loky</w:t>
-      </w:r>
-      <w:proofErr w:type="spellEnd"/>
+      <w:r>
+        <w:t>Parallelization backend: loky</w:t>
+      </w:r>
     </w:p>
     <w:p>
       <w:r>
-        <w:t xml:space="preserve">Dataset </w:t>
-      </w:r>
-      <w:proofErr w:type="spellStart"/>
-      <w:r>
-        <w:t>stats</w:t>
-      </w:r>
-      <w:proofErr w:type="spellEnd"/>
-      <w:r>
-        <w:t xml:space="preserve"> ==================== &gt;&gt;</w:t>
+        <w:t>Dataset stats ==================== &gt;&gt;</w:t>
       </w:r>
     </w:p>
     <w:p>
-      <w:proofErr w:type="spellStart"/>
-      <w:r>
-        <w:t>Shape</w:t>
-      </w:r>
-      <w:proofErr w:type="spellEnd"/>
-      <w:r>
-        <w:t>: (70000, 785)</w:t>
+      <w:r>
+        <w:t>Shape: (70000, 785)</w:t>
       </w:r>
     </w:p>
     <w:p>
@@ -10150,36 +9798,18 @@
       </w:r>
     </w:p>
     <w:p>
-      <w:proofErr w:type="spellStart"/>
-      <w:r>
-        <w:t>Scaled</w:t>
-      </w:r>
-      <w:proofErr w:type="spellEnd"/>
-      <w:r>
-        <w:t>: False</w:t>
+      <w:r>
+        <w:t>Scaled: False</w:t>
       </w:r>
     </w:p>
     <w:p>
-      <w:proofErr w:type="spellStart"/>
-      <w:r>
-        <w:t>Outlier</w:t>
-      </w:r>
-      <w:proofErr w:type="spellEnd"/>
-      <w:r>
-        <w:t xml:space="preserve"> </w:t>
-      </w:r>
-      <w:proofErr w:type="spellStart"/>
-      <w:r>
-        <w:t>values</w:t>
-      </w:r>
-      <w:proofErr w:type="spellEnd"/>
-      <w:r>
-        <w:t>: 415414 (0.9%)</w:t>
+      <w:r>
+        <w:t>Outlier values: 415414 (0.9%)</w:t>
       </w:r>
     </w:p>
     <w:tbl>
       <w:tblPr>
-        <w:tblW w:w="0" w:type="auto"/>
+        <w:tblW w:w="5000" w:type="pct"/>
         <w:tblCellSpacing w:w="15" w:type="dxa"/>
         <w:tblBorders>
           <w:top w:val="single" w:sz="6" w:space="0" w:color="C4C7C5"/>
@@ -10196,20 +9826,21 @@
         <w:tblLook w:val="04A0" w:firstRow="1" w:lastRow="0" w:firstColumn="1" w:lastColumn="0" w:noHBand="0" w:noVBand="1"/>
       </w:tblPr>
       <w:tblGrid>
-        <w:gridCol w:w="1800"/>
-        <w:gridCol w:w="1336"/>
-        <w:gridCol w:w="1322"/>
-        <w:gridCol w:w="1782"/>
-        <w:gridCol w:w="1643"/>
+        <w:gridCol w:w="2197"/>
+        <w:gridCol w:w="1630"/>
+        <w:gridCol w:w="1613"/>
+        <w:gridCol w:w="2177"/>
+        <w:gridCol w:w="2005"/>
       </w:tblGrid>
       <w:tr>
         <w:trPr>
+          <w:trHeight w:val="556"/>
           <w:tblHeader/>
           <w:tblCellSpacing w:w="15" w:type="dxa"/>
         </w:trPr>
         <w:tc>
           <w:tcPr>
-            <w:tcW w:w="0" w:type="auto"/>
+            <w:tcW w:w="1113" w:type="pct"/>
             <w:tcMar>
               <w:top w:w="270" w:type="dxa"/>
               <w:left w:w="240" w:type="dxa"/>
@@ -10237,7 +9868,7 @@
         </w:tc>
         <w:tc>
           <w:tcPr>
-            <w:tcW w:w="0" w:type="auto"/>
+            <w:tcW w:w="828" w:type="pct"/>
             <w:tcMar>
               <w:top w:w="270" w:type="dxa"/>
               <w:left w:w="240" w:type="dxa"/>
@@ -10265,7 +9896,7 @@
         </w:tc>
         <w:tc>
           <w:tcPr>
-            <w:tcW w:w="0" w:type="auto"/>
+            <w:tcW w:w="819" w:type="pct"/>
             <w:tcMar>
               <w:top w:w="270" w:type="dxa"/>
               <w:left w:w="240" w:type="dxa"/>
@@ -10282,64 +9913,46 @@
                 <w:bCs/>
               </w:rPr>
             </w:pPr>
-            <w:proofErr w:type="spellStart"/>
             <w:r>
               <w:rPr>
                 <w:b/>
                 <w:bCs/>
               </w:rPr>
-              <w:t>Fit</w:t>
-            </w:r>
-            <w:proofErr w:type="spellEnd"/>
-            <w:r>
+              <w:t>Fit Time</w:t>
+            </w:r>
+          </w:p>
+        </w:tc>
+        <w:tc>
+          <w:tcPr>
+            <w:tcW w:w="1111" w:type="pct"/>
+            <w:tcMar>
+              <w:top w:w="270" w:type="dxa"/>
+              <w:left w:w="240" w:type="dxa"/>
+              <w:bottom w:w="270" w:type="dxa"/>
+              <w:right w:w="240" w:type="dxa"/>
+            </w:tcMar>
+            <w:vAlign w:val="center"/>
+            <w:hideMark/>
+          </w:tcPr>
+          <w:p>
+            <w:pPr>
               <w:rPr>
                 <w:b/>
                 <w:bCs/>
               </w:rPr>
-              <w:t xml:space="preserve"> Time</w:t>
-            </w:r>
-          </w:p>
-        </w:tc>
-        <w:tc>
-          <w:tcPr>
-            <w:tcW w:w="0" w:type="auto"/>
-            <w:tcMar>
-              <w:top w:w="270" w:type="dxa"/>
-              <w:left w:w="240" w:type="dxa"/>
-              <w:bottom w:w="270" w:type="dxa"/>
-              <w:right w:w="240" w:type="dxa"/>
-            </w:tcMar>
-            <w:vAlign w:val="center"/>
-            <w:hideMark/>
-          </w:tcPr>
-          <w:p>
-            <w:pPr>
+            </w:pPr>
+            <w:r>
               <w:rPr>
                 <w:b/>
                 <w:bCs/>
               </w:rPr>
-            </w:pPr>
-            <w:proofErr w:type="spellStart"/>
-            <w:r>
-              <w:rPr>
-                <w:b/>
-                <w:bCs/>
-              </w:rPr>
-              <w:t>Predict</w:t>
-            </w:r>
-            <w:proofErr w:type="spellEnd"/>
-            <w:r>
-              <w:rPr>
-                <w:b/>
-                <w:bCs/>
-              </w:rPr>
-              <w:t xml:space="preserve"> Time</w:t>
-            </w:r>
-          </w:p>
-        </w:tc>
-        <w:tc>
-          <w:tcPr>
-            <w:tcW w:w="0" w:type="auto"/>
+              <w:t>Predict Time</w:t>
+            </w:r>
+          </w:p>
+        </w:tc>
+        <w:tc>
+          <w:tcPr>
+            <w:tcW w:w="1014" w:type="pct"/>
             <w:tcMar>
               <w:top w:w="270" w:type="dxa"/>
               <w:left w:w="240" w:type="dxa"/>
@@ -10368,11 +9981,12 @@
       </w:tr>
       <w:tr>
         <w:trPr>
+          <w:trHeight w:val="556"/>
           <w:tblCellSpacing w:w="15" w:type="dxa"/>
         </w:trPr>
         <w:tc>
           <w:tcPr>
-            <w:tcW w:w="0" w:type="auto"/>
+            <w:tcW w:w="1113" w:type="pct"/>
             <w:tcBorders>
               <w:top w:val="single" w:sz="6" w:space="0" w:color="C4C7C5"/>
             </w:tcBorders>
@@ -10393,7 +10007,7 @@
         </w:tc>
         <w:tc>
           <w:tcPr>
-            <w:tcW w:w="0" w:type="auto"/>
+            <w:tcW w:w="828" w:type="pct"/>
             <w:tcBorders>
               <w:top w:val="single" w:sz="6" w:space="0" w:color="C4C7C5"/>
             </w:tcBorders>
@@ -10414,7 +10028,7 @@
         </w:tc>
         <w:tc>
           <w:tcPr>
-            <w:tcW w:w="0" w:type="auto"/>
+            <w:tcW w:w="819" w:type="pct"/>
             <w:tcBorders>
               <w:top w:val="single" w:sz="6" w:space="0" w:color="C4C7C5"/>
             </w:tcBorders>
@@ -10435,7 +10049,7 @@
         </w:tc>
         <w:tc>
           <w:tcPr>
-            <w:tcW w:w="0" w:type="auto"/>
+            <w:tcW w:w="1111" w:type="pct"/>
             <w:tcBorders>
               <w:top w:val="single" w:sz="6" w:space="0" w:color="C4C7C5"/>
             </w:tcBorders>
@@ -10456,7 +10070,7 @@
         </w:tc>
         <w:tc>
           <w:tcPr>
-            <w:tcW w:w="0" w:type="auto"/>
+            <w:tcW w:w="1014" w:type="pct"/>
             <w:tcBorders>
               <w:top w:val="single" w:sz="6" w:space="0" w:color="C4C7C5"/>
             </w:tcBorders>
@@ -10478,11 +10092,12 @@
       </w:tr>
       <w:tr>
         <w:trPr>
+          <w:trHeight w:val="556"/>
           <w:tblCellSpacing w:w="15" w:type="dxa"/>
         </w:trPr>
         <w:tc>
           <w:tcPr>
-            <w:tcW w:w="0" w:type="auto"/>
+            <w:tcW w:w="1113" w:type="pct"/>
             <w:tcBorders>
               <w:top w:val="single" w:sz="6" w:space="0" w:color="C4C7C5"/>
             </w:tcBorders>
@@ -10503,7 +10118,7 @@
         </w:tc>
         <w:tc>
           <w:tcPr>
-            <w:tcW w:w="0" w:type="auto"/>
+            <w:tcW w:w="828" w:type="pct"/>
             <w:tcBorders>
               <w:top w:val="single" w:sz="6" w:space="0" w:color="C4C7C5"/>
             </w:tcBorders>
@@ -10524,7 +10139,7 @@
         </w:tc>
         <w:tc>
           <w:tcPr>
-            <w:tcW w:w="0" w:type="auto"/>
+            <w:tcW w:w="819" w:type="pct"/>
             <w:tcBorders>
               <w:top w:val="single" w:sz="6" w:space="0" w:color="C4C7C5"/>
             </w:tcBorders>
@@ -10545,7 +10160,7 @@
         </w:tc>
         <w:tc>
           <w:tcPr>
-            <w:tcW w:w="0" w:type="auto"/>
+            <w:tcW w:w="1111" w:type="pct"/>
             <w:tcBorders>
               <w:top w:val="single" w:sz="6" w:space="0" w:color="C4C7C5"/>
             </w:tcBorders>
@@ -10566,7 +10181,7 @@
         </w:tc>
         <w:tc>
           <w:tcPr>
-            <w:tcW w:w="0" w:type="auto"/>
+            <w:tcW w:w="1014" w:type="pct"/>
             <w:tcBorders>
               <w:top w:val="single" w:sz="6" w:space="0" w:color="C4C7C5"/>
             </w:tcBorders>
@@ -10588,11 +10203,12 @@
       </w:tr>
       <w:tr>
         <w:trPr>
+          <w:trHeight w:val="556"/>
           <w:tblCellSpacing w:w="15" w:type="dxa"/>
         </w:trPr>
         <w:tc>
           <w:tcPr>
-            <w:tcW w:w="0" w:type="auto"/>
+            <w:tcW w:w="1113" w:type="pct"/>
             <w:tcBorders>
               <w:top w:val="single" w:sz="6" w:space="0" w:color="C4C7C5"/>
             </w:tcBorders>
@@ -10613,7 +10229,7 @@
         </w:tc>
         <w:tc>
           <w:tcPr>
-            <w:tcW w:w="0" w:type="auto"/>
+            <w:tcW w:w="828" w:type="pct"/>
             <w:tcBorders>
               <w:top w:val="single" w:sz="6" w:space="0" w:color="C4C7C5"/>
             </w:tcBorders>
@@ -10634,7 +10250,7 @@
         </w:tc>
         <w:tc>
           <w:tcPr>
-            <w:tcW w:w="0" w:type="auto"/>
+            <w:tcW w:w="819" w:type="pct"/>
             <w:tcBorders>
               <w:top w:val="single" w:sz="6" w:space="0" w:color="C4C7C5"/>
             </w:tcBorders>
@@ -10655,7 +10271,7 @@
         </w:tc>
         <w:tc>
           <w:tcPr>
-            <w:tcW w:w="0" w:type="auto"/>
+            <w:tcW w:w="1111" w:type="pct"/>
             <w:tcBorders>
               <w:top w:val="single" w:sz="6" w:space="0" w:color="C4C7C5"/>
             </w:tcBorders>
@@ -10676,7 +10292,7 @@
         </w:tc>
         <w:tc>
           <w:tcPr>
-            <w:tcW w:w="0" w:type="auto"/>
+            <w:tcW w:w="1014" w:type="pct"/>
             <w:tcBorders>
               <w:top w:val="single" w:sz="6" w:space="0" w:color="C4C7C5"/>
             </w:tcBorders>
@@ -10698,11 +10314,12 @@
       </w:tr>
       <w:tr>
         <w:trPr>
+          <w:trHeight w:val="556"/>
           <w:tblCellSpacing w:w="15" w:type="dxa"/>
         </w:trPr>
         <w:tc>
           <w:tcPr>
-            <w:tcW w:w="0" w:type="auto"/>
+            <w:tcW w:w="1113" w:type="pct"/>
             <w:tcBorders>
               <w:top w:val="single" w:sz="6" w:space="0" w:color="C4C7C5"/>
             </w:tcBorders>
@@ -10723,7 +10340,7 @@
         </w:tc>
         <w:tc>
           <w:tcPr>
-            <w:tcW w:w="0" w:type="auto"/>
+            <w:tcW w:w="828" w:type="pct"/>
             <w:tcBorders>
               <w:top w:val="single" w:sz="6" w:space="0" w:color="C4C7C5"/>
             </w:tcBorders>
@@ -10744,7 +10361,7 @@
         </w:tc>
         <w:tc>
           <w:tcPr>
-            <w:tcW w:w="0" w:type="auto"/>
+            <w:tcW w:w="819" w:type="pct"/>
             <w:tcBorders>
               <w:top w:val="single" w:sz="6" w:space="0" w:color="C4C7C5"/>
             </w:tcBorders>
@@ -10765,7 +10382,7 @@
         </w:tc>
         <w:tc>
           <w:tcPr>
-            <w:tcW w:w="0" w:type="auto"/>
+            <w:tcW w:w="1111" w:type="pct"/>
             <w:tcBorders>
               <w:top w:val="single" w:sz="6" w:space="0" w:color="C4C7C5"/>
             </w:tcBorders>
@@ -10786,7 +10403,7 @@
         </w:tc>
         <w:tc>
           <w:tcPr>
-            <w:tcW w:w="0" w:type="auto"/>
+            <w:tcW w:w="1014" w:type="pct"/>
             <w:tcBorders>
               <w:top w:val="single" w:sz="6" w:space="0" w:color="C4C7C5"/>
             </w:tcBorders>
@@ -10808,11 +10425,12 @@
       </w:tr>
       <w:tr>
         <w:trPr>
+          <w:trHeight w:val="556"/>
           <w:tblCellSpacing w:w="15" w:type="dxa"/>
         </w:trPr>
         <w:tc>
           <w:tcPr>
-            <w:tcW w:w="0" w:type="auto"/>
+            <w:tcW w:w="1113" w:type="pct"/>
             <w:tcBorders>
               <w:top w:val="single" w:sz="6" w:space="0" w:color="C4C7C5"/>
             </w:tcBorders>
@@ -10833,7 +10451,7 @@
         </w:tc>
         <w:tc>
           <w:tcPr>
-            <w:tcW w:w="0" w:type="auto"/>
+            <w:tcW w:w="828" w:type="pct"/>
             <w:tcBorders>
               <w:top w:val="single" w:sz="6" w:space="0" w:color="C4C7C5"/>
             </w:tcBorders>
@@ -10854,7 +10472,7 @@
         </w:tc>
         <w:tc>
           <w:tcPr>
-            <w:tcW w:w="0" w:type="auto"/>
+            <w:tcW w:w="819" w:type="pct"/>
             <w:tcBorders>
               <w:top w:val="single" w:sz="6" w:space="0" w:color="C4C7C5"/>
             </w:tcBorders>
@@ -10875,7 +10493,7 @@
         </w:tc>
         <w:tc>
           <w:tcPr>
-            <w:tcW w:w="0" w:type="auto"/>
+            <w:tcW w:w="1111" w:type="pct"/>
             <w:tcBorders>
               <w:top w:val="single" w:sz="6" w:space="0" w:color="C4C7C5"/>
             </w:tcBorders>
@@ -10896,7 +10514,7 @@
         </w:tc>
         <w:tc>
           <w:tcPr>
-            <w:tcW w:w="0" w:type="auto"/>
+            <w:tcW w:w="1014" w:type="pct"/>
             <w:tcBorders>
               <w:top w:val="single" w:sz="6" w:space="0" w:color="C4C7C5"/>
             </w:tcBorders>
@@ -10918,11 +10536,12 @@
       </w:tr>
       <w:tr>
         <w:trPr>
+          <w:trHeight w:val="556"/>
           <w:tblCellSpacing w:w="15" w:type="dxa"/>
         </w:trPr>
         <w:tc>
           <w:tcPr>
-            <w:tcW w:w="0" w:type="auto"/>
+            <w:tcW w:w="1113" w:type="pct"/>
             <w:tcBorders>
               <w:top w:val="single" w:sz="6" w:space="0" w:color="C4C7C5"/>
             </w:tcBorders>
@@ -10944,7 +10563,7 @@
         </w:tc>
         <w:tc>
           <w:tcPr>
-            <w:tcW w:w="0" w:type="auto"/>
+            <w:tcW w:w="828" w:type="pct"/>
             <w:tcBorders>
               <w:top w:val="single" w:sz="6" w:space="0" w:color="C4C7C5"/>
             </w:tcBorders>
@@ -10965,7 +10584,7 @@
         </w:tc>
         <w:tc>
           <w:tcPr>
-            <w:tcW w:w="0" w:type="auto"/>
+            <w:tcW w:w="819" w:type="pct"/>
             <w:tcBorders>
               <w:top w:val="single" w:sz="6" w:space="0" w:color="C4C7C5"/>
             </w:tcBorders>
@@ -10986,7 +10605,7 @@
         </w:tc>
         <w:tc>
           <w:tcPr>
-            <w:tcW w:w="0" w:type="auto"/>
+            <w:tcW w:w="1111" w:type="pct"/>
             <w:tcBorders>
               <w:top w:val="single" w:sz="6" w:space="0" w:color="C4C7C5"/>
             </w:tcBorders>
@@ -11007,7 +10626,7 @@
         </w:tc>
         <w:tc>
           <w:tcPr>
-            <w:tcW w:w="0" w:type="auto"/>
+            <w:tcW w:w="1014" w:type="pct"/>
             <w:tcBorders>
               <w:top w:val="single" w:sz="6" w:space="0" w:color="C4C7C5"/>
             </w:tcBorders>
@@ -11029,11 +10648,12 @@
       </w:tr>
       <w:tr>
         <w:trPr>
+          <w:trHeight w:val="556"/>
           <w:tblCellSpacing w:w="15" w:type="dxa"/>
         </w:trPr>
         <w:tc>
           <w:tcPr>
-            <w:tcW w:w="0" w:type="auto"/>
+            <w:tcW w:w="1113" w:type="pct"/>
             <w:tcBorders>
               <w:top w:val="single" w:sz="6" w:space="0" w:color="C4C7C5"/>
             </w:tcBorders>
@@ -11054,7 +10674,7 @@
         </w:tc>
         <w:tc>
           <w:tcPr>
-            <w:tcW w:w="0" w:type="auto"/>
+            <w:tcW w:w="828" w:type="pct"/>
             <w:tcBorders>
               <w:top w:val="single" w:sz="6" w:space="0" w:color="C4C7C5"/>
             </w:tcBorders>
@@ -11075,7 +10695,7 @@
         </w:tc>
         <w:tc>
           <w:tcPr>
-            <w:tcW w:w="0" w:type="auto"/>
+            <w:tcW w:w="819" w:type="pct"/>
             <w:tcBorders>
               <w:top w:val="single" w:sz="6" w:space="0" w:color="C4C7C5"/>
             </w:tcBorders>
@@ -11096,7 +10716,7 @@
         </w:tc>
         <w:tc>
           <w:tcPr>
-            <w:tcW w:w="0" w:type="auto"/>
+            <w:tcW w:w="1111" w:type="pct"/>
             <w:tcBorders>
               <w:top w:val="single" w:sz="6" w:space="0" w:color="C4C7C5"/>
             </w:tcBorders>
@@ -11117,7 +10737,7 @@
         </w:tc>
         <w:tc>
           <w:tcPr>
-            <w:tcW w:w="0" w:type="auto"/>
+            <w:tcW w:w="1014" w:type="pct"/>
             <w:tcBorders>
               <w:top w:val="single" w:sz="6" w:space="0" w:color="C4C7C5"/>
             </w:tcBorders>
@@ -11139,11 +10759,12 @@
       </w:tr>
       <w:tr>
         <w:trPr>
+          <w:trHeight w:val="556"/>
           <w:tblCellSpacing w:w="15" w:type="dxa"/>
         </w:trPr>
         <w:tc>
           <w:tcPr>
-            <w:tcW w:w="0" w:type="auto"/>
+            <w:tcW w:w="1113" w:type="pct"/>
             <w:tcBorders>
               <w:top w:val="single" w:sz="6" w:space="0" w:color="C4C7C5"/>
             </w:tcBorders>
@@ -11164,7 +10785,7 @@
         </w:tc>
         <w:tc>
           <w:tcPr>
-            <w:tcW w:w="0" w:type="auto"/>
+            <w:tcW w:w="828" w:type="pct"/>
             <w:tcBorders>
               <w:top w:val="single" w:sz="6" w:space="0" w:color="C4C7C5"/>
             </w:tcBorders>
@@ -11185,7 +10806,7 @@
         </w:tc>
         <w:tc>
           <w:tcPr>
-            <w:tcW w:w="0" w:type="auto"/>
+            <w:tcW w:w="819" w:type="pct"/>
             <w:tcBorders>
               <w:top w:val="single" w:sz="6" w:space="0" w:color="C4C7C5"/>
             </w:tcBorders>
@@ -11206,7 +10827,7 @@
         </w:tc>
         <w:tc>
           <w:tcPr>
-            <w:tcW w:w="0" w:type="auto"/>
+            <w:tcW w:w="1111" w:type="pct"/>
             <w:tcBorders>
               <w:top w:val="single" w:sz="6" w:space="0" w:color="C4C7C5"/>
             </w:tcBorders>
@@ -11227,7 +10848,7 @@
         </w:tc>
         <w:tc>
           <w:tcPr>
-            <w:tcW w:w="0" w:type="auto"/>
+            <w:tcW w:w="1014" w:type="pct"/>
             <w:tcBorders>
               <w:top w:val="single" w:sz="6" w:space="0" w:color="C4C7C5"/>
             </w:tcBorders>
@@ -11249,11 +10870,12 @@
       </w:tr>
       <w:tr>
         <w:trPr>
+          <w:trHeight w:val="556"/>
           <w:tblCellSpacing w:w="15" w:type="dxa"/>
         </w:trPr>
         <w:tc>
           <w:tcPr>
-            <w:tcW w:w="0" w:type="auto"/>
+            <w:tcW w:w="1113" w:type="pct"/>
             <w:tcBorders>
               <w:top w:val="single" w:sz="6" w:space="0" w:color="C4C7C5"/>
             </w:tcBorders>
@@ -11274,7 +10896,7 @@
         </w:tc>
         <w:tc>
           <w:tcPr>
-            <w:tcW w:w="0" w:type="auto"/>
+            <w:tcW w:w="828" w:type="pct"/>
             <w:tcBorders>
               <w:top w:val="single" w:sz="6" w:space="0" w:color="C4C7C5"/>
             </w:tcBorders>
@@ -11295,7 +10917,7 @@
         </w:tc>
         <w:tc>
           <w:tcPr>
-            <w:tcW w:w="0" w:type="auto"/>
+            <w:tcW w:w="819" w:type="pct"/>
             <w:tcBorders>
               <w:top w:val="single" w:sz="6" w:space="0" w:color="C4C7C5"/>
             </w:tcBorders>
@@ -11316,7 +10938,7 @@
         </w:tc>
         <w:tc>
           <w:tcPr>
-            <w:tcW w:w="0" w:type="auto"/>
+            <w:tcW w:w="1111" w:type="pct"/>
             <w:tcBorders>
               <w:top w:val="single" w:sz="6" w:space="0" w:color="C4C7C5"/>
             </w:tcBorders>
@@ -11337,7 +10959,7 @@
         </w:tc>
         <w:tc>
           <w:tcPr>
-            <w:tcW w:w="0" w:type="auto"/>
+            <w:tcW w:w="1014" w:type="pct"/>
             <w:tcBorders>
               <w:top w:val="single" w:sz="6" w:space="0" w:color="C4C7C5"/>
             </w:tcBorders>
@@ -11359,11 +10981,12 @@
       </w:tr>
       <w:tr>
         <w:trPr>
+          <w:trHeight w:val="556"/>
           <w:tblCellSpacing w:w="15" w:type="dxa"/>
         </w:trPr>
         <w:tc>
           <w:tcPr>
-            <w:tcW w:w="0" w:type="auto"/>
+            <w:tcW w:w="1113" w:type="pct"/>
             <w:tcBorders>
               <w:top w:val="single" w:sz="6" w:space="0" w:color="C4C7C5"/>
             </w:tcBorders>
@@ -11384,7 +11007,7 @@
         </w:tc>
         <w:tc>
           <w:tcPr>
-            <w:tcW w:w="0" w:type="auto"/>
+            <w:tcW w:w="828" w:type="pct"/>
             <w:tcBorders>
               <w:top w:val="single" w:sz="6" w:space="0" w:color="C4C7C5"/>
             </w:tcBorders>
@@ -11405,7 +11028,7 @@
         </w:tc>
         <w:tc>
           <w:tcPr>
-            <w:tcW w:w="0" w:type="auto"/>
+            <w:tcW w:w="819" w:type="pct"/>
             <w:tcBorders>
               <w:top w:val="single" w:sz="6" w:space="0" w:color="C4C7C5"/>
             </w:tcBorders>
@@ -11426,7 +11049,7 @@
         </w:tc>
         <w:tc>
           <w:tcPr>
-            <w:tcW w:w="0" w:type="auto"/>
+            <w:tcW w:w="1111" w:type="pct"/>
             <w:tcBorders>
               <w:top w:val="single" w:sz="6" w:space="0" w:color="C4C7C5"/>
             </w:tcBorders>
@@ -11447,7 +11070,7 @@
         </w:tc>
         <w:tc>
           <w:tcPr>
-            <w:tcW w:w="0" w:type="auto"/>
+            <w:tcW w:w="1014" w:type="pct"/>
             <w:tcBorders>
               <w:top w:val="single" w:sz="6" w:space="0" w:color="C4C7C5"/>
             </w:tcBorders>
@@ -11469,11 +11092,12 @@
       </w:tr>
       <w:tr>
         <w:trPr>
+          <w:trHeight w:val="556"/>
           <w:tblCellSpacing w:w="15" w:type="dxa"/>
         </w:trPr>
         <w:tc>
           <w:tcPr>
-            <w:tcW w:w="0" w:type="auto"/>
+            <w:tcW w:w="1113" w:type="pct"/>
             <w:tcBorders>
               <w:top w:val="single" w:sz="6" w:space="0" w:color="C4C7C5"/>
             </w:tcBorders>
@@ -11494,7 +11118,7 @@
         </w:tc>
         <w:tc>
           <w:tcPr>
-            <w:tcW w:w="0" w:type="auto"/>
+            <w:tcW w:w="828" w:type="pct"/>
             <w:tcBorders>
               <w:top w:val="single" w:sz="6" w:space="0" w:color="C4C7C5"/>
             </w:tcBorders>
@@ -11515,7 +11139,7 @@
         </w:tc>
         <w:tc>
           <w:tcPr>
-            <w:tcW w:w="0" w:type="auto"/>
+            <w:tcW w:w="819" w:type="pct"/>
             <w:tcBorders>
               <w:top w:val="single" w:sz="6" w:space="0" w:color="C4C7C5"/>
             </w:tcBorders>
@@ -11536,7 +11160,7 @@
         </w:tc>
         <w:tc>
           <w:tcPr>
-            <w:tcW w:w="0" w:type="auto"/>
+            <w:tcW w:w="1111" w:type="pct"/>
             <w:tcBorders>
               <w:top w:val="single" w:sz="6" w:space="0" w:color="C4C7C5"/>
             </w:tcBorders>
@@ -11557,7 +11181,7 @@
         </w:tc>
         <w:tc>
           <w:tcPr>
-            <w:tcW w:w="0" w:type="auto"/>
+            <w:tcW w:w="1014" w:type="pct"/>
             <w:tcBorders>
               <w:top w:val="single" w:sz="6" w:space="0" w:color="C4C7C5"/>
             </w:tcBorders>
@@ -11579,11 +11203,12 @@
       </w:tr>
       <w:tr>
         <w:trPr>
+          <w:trHeight w:val="556"/>
           <w:tblCellSpacing w:w="15" w:type="dxa"/>
         </w:trPr>
         <w:tc>
           <w:tcPr>
-            <w:tcW w:w="0" w:type="auto"/>
+            <w:tcW w:w="1113" w:type="pct"/>
             <w:tcBorders>
               <w:top w:val="single" w:sz="6" w:space="0" w:color="C4C7C5"/>
             </w:tcBorders>
@@ -11604,7 +11229,7 @@
         </w:tc>
         <w:tc>
           <w:tcPr>
-            <w:tcW w:w="0" w:type="auto"/>
+            <w:tcW w:w="828" w:type="pct"/>
             <w:tcBorders>
               <w:top w:val="single" w:sz="6" w:space="0" w:color="C4C7C5"/>
             </w:tcBorders>
@@ -11625,7 +11250,7 @@
         </w:tc>
         <w:tc>
           <w:tcPr>
-            <w:tcW w:w="0" w:type="auto"/>
+            <w:tcW w:w="819" w:type="pct"/>
             <w:tcBorders>
               <w:top w:val="single" w:sz="6" w:space="0" w:color="C4C7C5"/>
             </w:tcBorders>
@@ -11646,7 +11271,7 @@
         </w:tc>
         <w:tc>
           <w:tcPr>
-            <w:tcW w:w="0" w:type="auto"/>
+            <w:tcW w:w="1111" w:type="pct"/>
             <w:tcBorders>
               <w:top w:val="single" w:sz="6" w:space="0" w:color="C4C7C5"/>
             </w:tcBorders>
@@ -11667,7 +11292,7 @@
         </w:tc>
         <w:tc>
           <w:tcPr>
-            <w:tcW w:w="0" w:type="auto"/>
+            <w:tcW w:w="1014" w:type="pct"/>
             <w:tcBorders>
               <w:top w:val="single" w:sz="6" w:space="0" w:color="C4C7C5"/>
             </w:tcBorders>
@@ -11689,11 +11314,12 @@
       </w:tr>
       <w:tr>
         <w:trPr>
+          <w:trHeight w:val="556"/>
           <w:tblCellSpacing w:w="15" w:type="dxa"/>
         </w:trPr>
         <w:tc>
           <w:tcPr>
-            <w:tcW w:w="0" w:type="auto"/>
+            <w:tcW w:w="1113" w:type="pct"/>
             <w:tcBorders>
               <w:top w:val="single" w:sz="6" w:space="0" w:color="C4C7C5"/>
             </w:tcBorders>
@@ -11714,7 +11340,7 @@
         </w:tc>
         <w:tc>
           <w:tcPr>
-            <w:tcW w:w="0" w:type="auto"/>
+            <w:tcW w:w="828" w:type="pct"/>
             <w:tcBorders>
               <w:top w:val="single" w:sz="6" w:space="0" w:color="C4C7C5"/>
             </w:tcBorders>
@@ -11735,7 +11361,7 @@
         </w:tc>
         <w:tc>
           <w:tcPr>
-            <w:tcW w:w="0" w:type="auto"/>
+            <w:tcW w:w="819" w:type="pct"/>
             <w:tcBorders>
               <w:top w:val="single" w:sz="6" w:space="0" w:color="C4C7C5"/>
             </w:tcBorders>
@@ -11756,7 +11382,7 @@
         </w:tc>
         <w:tc>
           <w:tcPr>
-            <w:tcW w:w="0" w:type="auto"/>
+            <w:tcW w:w="1111" w:type="pct"/>
             <w:tcBorders>
               <w:top w:val="single" w:sz="6" w:space="0" w:color="C4C7C5"/>
             </w:tcBorders>
@@ -11777,7 +11403,7 @@
         </w:tc>
         <w:tc>
           <w:tcPr>
-            <w:tcW w:w="0" w:type="auto"/>
+            <w:tcW w:w="1014" w:type="pct"/>
             <w:tcBorders>
               <w:top w:val="single" w:sz="6" w:space="0" w:color="C4C7C5"/>
             </w:tcBorders>
@@ -11799,11 +11425,12 @@
       </w:tr>
       <w:tr>
         <w:trPr>
+          <w:trHeight w:val="556"/>
           <w:tblCellSpacing w:w="15" w:type="dxa"/>
         </w:trPr>
         <w:tc>
           <w:tcPr>
-            <w:tcW w:w="0" w:type="auto"/>
+            <w:tcW w:w="1113" w:type="pct"/>
             <w:tcBorders>
               <w:top w:val="single" w:sz="6" w:space="0" w:color="C4C7C5"/>
             </w:tcBorders>
@@ -11824,7 +11451,7 @@
         </w:tc>
         <w:tc>
           <w:tcPr>
-            <w:tcW w:w="0" w:type="auto"/>
+            <w:tcW w:w="828" w:type="pct"/>
             <w:tcBorders>
               <w:top w:val="single" w:sz="6" w:space="0" w:color="C4C7C5"/>
             </w:tcBorders>
@@ -11845,7 +11472,7 @@
         </w:tc>
         <w:tc>
           <w:tcPr>
-            <w:tcW w:w="0" w:type="auto"/>
+            <w:tcW w:w="819" w:type="pct"/>
             <w:tcBorders>
               <w:top w:val="single" w:sz="6" w:space="0" w:color="C4C7C5"/>
             </w:tcBorders>
@@ -11866,7 +11493,7 @@
         </w:tc>
         <w:tc>
           <w:tcPr>
-            <w:tcW w:w="0" w:type="auto"/>
+            <w:tcW w:w="1111" w:type="pct"/>
             <w:tcBorders>
               <w:top w:val="single" w:sz="6" w:space="0" w:color="C4C7C5"/>
             </w:tcBorders>
@@ -11887,7 +11514,7 @@
         </w:tc>
         <w:tc>
           <w:tcPr>
-            <w:tcW w:w="0" w:type="auto"/>
+            <w:tcW w:w="1014" w:type="pct"/>
             <w:tcBorders>
               <w:top w:val="single" w:sz="6" w:space="0" w:color="C4C7C5"/>
             </w:tcBorders>
@@ -11909,11 +11536,12 @@
       </w:tr>
       <w:tr>
         <w:trPr>
+          <w:trHeight w:val="556"/>
           <w:tblCellSpacing w:w="15" w:type="dxa"/>
         </w:trPr>
         <w:tc>
           <w:tcPr>
-            <w:tcW w:w="0" w:type="auto"/>
+            <w:tcW w:w="1113" w:type="pct"/>
             <w:tcBorders>
               <w:top w:val="single" w:sz="6" w:space="0" w:color="C4C7C5"/>
             </w:tcBorders>
@@ -11934,7 +11562,7 @@
         </w:tc>
         <w:tc>
           <w:tcPr>
-            <w:tcW w:w="0" w:type="auto"/>
+            <w:tcW w:w="828" w:type="pct"/>
             <w:tcBorders>
               <w:top w:val="single" w:sz="6" w:space="0" w:color="C4C7C5"/>
             </w:tcBorders>
@@ -11955,7 +11583,7 @@
         </w:tc>
         <w:tc>
           <w:tcPr>
-            <w:tcW w:w="0" w:type="auto"/>
+            <w:tcW w:w="819" w:type="pct"/>
             <w:tcBorders>
               <w:top w:val="single" w:sz="6" w:space="0" w:color="C4C7C5"/>
             </w:tcBorders>
@@ -11976,7 +11604,7 @@
         </w:tc>
         <w:tc>
           <w:tcPr>
-            <w:tcW w:w="0" w:type="auto"/>
+            <w:tcW w:w="1111" w:type="pct"/>
             <w:tcBorders>
               <w:top w:val="single" w:sz="6" w:space="0" w:color="C4C7C5"/>
             </w:tcBorders>
@@ -11997,7 +11625,7 @@
         </w:tc>
         <w:tc>
           <w:tcPr>
-            <w:tcW w:w="0" w:type="auto"/>
+            <w:tcW w:w="1014" w:type="pct"/>
             <w:tcBorders>
               <w:top w:val="single" w:sz="6" w:space="0" w:color="C4C7C5"/>
             </w:tcBorders>
@@ -12019,11 +11647,12 @@
       </w:tr>
       <w:tr>
         <w:trPr>
+          <w:trHeight w:val="556"/>
           <w:tblCellSpacing w:w="15" w:type="dxa"/>
         </w:trPr>
         <w:tc>
           <w:tcPr>
-            <w:tcW w:w="0" w:type="auto"/>
+            <w:tcW w:w="1113" w:type="pct"/>
             <w:tcBorders>
               <w:top w:val="single" w:sz="6" w:space="0" w:color="C4C7C5"/>
             </w:tcBorders>
@@ -12044,7 +11673,7 @@
         </w:tc>
         <w:tc>
           <w:tcPr>
-            <w:tcW w:w="0" w:type="auto"/>
+            <w:tcW w:w="828" w:type="pct"/>
             <w:tcBorders>
               <w:top w:val="single" w:sz="6" w:space="0" w:color="C4C7C5"/>
             </w:tcBorders>
@@ -12065,7 +11694,7 @@
         </w:tc>
         <w:tc>
           <w:tcPr>
-            <w:tcW w:w="0" w:type="auto"/>
+            <w:tcW w:w="819" w:type="pct"/>
             <w:tcBorders>
               <w:top w:val="single" w:sz="6" w:space="0" w:color="C4C7C5"/>
             </w:tcBorders>
@@ -12086,7 +11715,7 @@
         </w:tc>
         <w:tc>
           <w:tcPr>
-            <w:tcW w:w="0" w:type="auto"/>
+            <w:tcW w:w="1111" w:type="pct"/>
             <w:tcBorders>
               <w:top w:val="single" w:sz="6" w:space="0" w:color="C4C7C5"/>
             </w:tcBorders>
@@ -12107,7 +11736,7 @@
         </w:tc>
         <w:tc>
           <w:tcPr>
-            <w:tcW w:w="0" w:type="auto"/>
+            <w:tcW w:w="1014" w:type="pct"/>
             <w:tcBorders>
               <w:top w:val="single" w:sz="6" w:space="0" w:color="C4C7C5"/>
             </w:tcBorders>
@@ -12129,11 +11758,12 @@
       </w:tr>
       <w:tr>
         <w:trPr>
+          <w:trHeight w:val="556"/>
           <w:tblCellSpacing w:w="15" w:type="dxa"/>
         </w:trPr>
         <w:tc>
           <w:tcPr>
-            <w:tcW w:w="0" w:type="auto"/>
+            <w:tcW w:w="1113" w:type="pct"/>
             <w:tcBorders>
               <w:top w:val="single" w:sz="6" w:space="0" w:color="C4C7C5"/>
             </w:tcBorders>
@@ -12154,7 +11784,7 @@
         </w:tc>
         <w:tc>
           <w:tcPr>
-            <w:tcW w:w="0" w:type="auto"/>
+            <w:tcW w:w="828" w:type="pct"/>
             <w:tcBorders>
               <w:top w:val="single" w:sz="6" w:space="0" w:color="C4C7C5"/>
             </w:tcBorders>
@@ -12175,7 +11805,7 @@
         </w:tc>
         <w:tc>
           <w:tcPr>
-            <w:tcW w:w="0" w:type="auto"/>
+            <w:tcW w:w="819" w:type="pct"/>
             <w:tcBorders>
               <w:top w:val="single" w:sz="6" w:space="0" w:color="C4C7C5"/>
             </w:tcBorders>
@@ -12196,7 +11826,7 @@
         </w:tc>
         <w:tc>
           <w:tcPr>
-            <w:tcW w:w="0" w:type="auto"/>
+            <w:tcW w:w="1111" w:type="pct"/>
             <w:tcBorders>
               <w:top w:val="single" w:sz="6" w:space="0" w:color="C4C7C5"/>
             </w:tcBorders>
@@ -12217,7 +11847,7 @@
         </w:tc>
         <w:tc>
           <w:tcPr>
-            <w:tcW w:w="0" w:type="auto"/>
+            <w:tcW w:w="1014" w:type="pct"/>
             <w:tcBorders>
               <w:top w:val="single" w:sz="6" w:space="0" w:color="C4C7C5"/>
             </w:tcBorders>
@@ -12239,11 +11869,12 @@
       </w:tr>
       <w:tr>
         <w:trPr>
+          <w:trHeight w:val="556"/>
           <w:tblCellSpacing w:w="15" w:type="dxa"/>
         </w:trPr>
         <w:tc>
           <w:tcPr>
-            <w:tcW w:w="0" w:type="auto"/>
+            <w:tcW w:w="1113" w:type="pct"/>
             <w:tcBorders>
               <w:top w:val="single" w:sz="6" w:space="0" w:color="C4C7C5"/>
             </w:tcBorders>
@@ -12265,7 +11896,7 @@
         </w:tc>
         <w:tc>
           <w:tcPr>
-            <w:tcW w:w="0" w:type="auto"/>
+            <w:tcW w:w="828" w:type="pct"/>
             <w:tcBorders>
               <w:top w:val="single" w:sz="6" w:space="0" w:color="C4C7C5"/>
             </w:tcBorders>
@@ -12286,7 +11917,7 @@
         </w:tc>
         <w:tc>
           <w:tcPr>
-            <w:tcW w:w="0" w:type="auto"/>
+            <w:tcW w:w="819" w:type="pct"/>
             <w:tcBorders>
               <w:top w:val="single" w:sz="6" w:space="0" w:color="C4C7C5"/>
             </w:tcBorders>
@@ -12307,7 +11938,7 @@
         </w:tc>
         <w:tc>
           <w:tcPr>
-            <w:tcW w:w="0" w:type="auto"/>
+            <w:tcW w:w="1111" w:type="pct"/>
             <w:tcBorders>
               <w:top w:val="single" w:sz="6" w:space="0" w:color="C4C7C5"/>
             </w:tcBorders>
@@ -12328,7 +11959,7 @@
         </w:tc>
         <w:tc>
           <w:tcPr>
-            <w:tcW w:w="0" w:type="auto"/>
+            <w:tcW w:w="1014" w:type="pct"/>
             <w:tcBorders>
               <w:top w:val="single" w:sz="6" w:space="0" w:color="C4C7C5"/>
             </w:tcBorders>
@@ -12350,11 +11981,12 @@
       </w:tr>
       <w:tr>
         <w:trPr>
+          <w:trHeight w:val="556"/>
           <w:tblCellSpacing w:w="15" w:type="dxa"/>
         </w:trPr>
         <w:tc>
           <w:tcPr>
-            <w:tcW w:w="0" w:type="auto"/>
+            <w:tcW w:w="1113" w:type="pct"/>
             <w:tcBorders>
               <w:top w:val="single" w:sz="6" w:space="0" w:color="C4C7C5"/>
             </w:tcBorders>
@@ -12375,7 +12007,7 @@
         </w:tc>
         <w:tc>
           <w:tcPr>
-            <w:tcW w:w="0" w:type="auto"/>
+            <w:tcW w:w="828" w:type="pct"/>
             <w:tcBorders>
               <w:top w:val="single" w:sz="6" w:space="0" w:color="C4C7C5"/>
             </w:tcBorders>
@@ -12396,7 +12028,7 @@
         </w:tc>
         <w:tc>
           <w:tcPr>
-            <w:tcW w:w="0" w:type="auto"/>
+            <w:tcW w:w="819" w:type="pct"/>
             <w:tcBorders>
               <w:top w:val="single" w:sz="6" w:space="0" w:color="C4C7C5"/>
             </w:tcBorders>
@@ -12417,7 +12049,7 @@
         </w:tc>
         <w:tc>
           <w:tcPr>
-            <w:tcW w:w="0" w:type="auto"/>
+            <w:tcW w:w="1111" w:type="pct"/>
             <w:tcBorders>
               <w:top w:val="single" w:sz="6" w:space="0" w:color="C4C7C5"/>
             </w:tcBorders>
@@ -12438,7 +12070,7 @@
         </w:tc>
         <w:tc>
           <w:tcPr>
-            <w:tcW w:w="0" w:type="auto"/>
+            <w:tcW w:w="1014" w:type="pct"/>
             <w:tcBorders>
               <w:top w:val="single" w:sz="6" w:space="0" w:color="C4C7C5"/>
             </w:tcBorders>
@@ -12460,11 +12092,12 @@
       </w:tr>
       <w:tr>
         <w:trPr>
+          <w:trHeight w:val="556"/>
           <w:tblCellSpacing w:w="15" w:type="dxa"/>
         </w:trPr>
         <w:tc>
           <w:tcPr>
-            <w:tcW w:w="0" w:type="auto"/>
+            <w:tcW w:w="1113" w:type="pct"/>
             <w:tcBorders>
               <w:top w:val="single" w:sz="6" w:space="0" w:color="C4C7C5"/>
             </w:tcBorders>
@@ -12485,7 +12118,7 @@
         </w:tc>
         <w:tc>
           <w:tcPr>
-            <w:tcW w:w="0" w:type="auto"/>
+            <w:tcW w:w="828" w:type="pct"/>
             <w:tcBorders>
               <w:top w:val="single" w:sz="6" w:space="0" w:color="C4C7C5"/>
             </w:tcBorders>
@@ -12506,7 +12139,7 @@
         </w:tc>
         <w:tc>
           <w:tcPr>
-            <w:tcW w:w="0" w:type="auto"/>
+            <w:tcW w:w="819" w:type="pct"/>
             <w:tcBorders>
               <w:top w:val="single" w:sz="6" w:space="0" w:color="C4C7C5"/>
             </w:tcBorders>
@@ -12527,7 +12160,7 @@
         </w:tc>
         <w:tc>
           <w:tcPr>
-            <w:tcW w:w="0" w:type="auto"/>
+            <w:tcW w:w="1111" w:type="pct"/>
             <w:tcBorders>
               <w:top w:val="single" w:sz="6" w:space="0" w:color="C4C7C5"/>
             </w:tcBorders>
@@ -12548,7 +12181,7 @@
         </w:tc>
         <w:tc>
           <w:tcPr>
-            <w:tcW w:w="0" w:type="auto"/>
+            <w:tcW w:w="1014" w:type="pct"/>
             <w:tcBorders>
               <w:top w:val="single" w:sz="6" w:space="0" w:color="C4C7C5"/>
             </w:tcBorders>
@@ -12570,11 +12203,12 @@
       </w:tr>
       <w:tr>
         <w:trPr>
+          <w:trHeight w:val="557"/>
           <w:tblCellSpacing w:w="15" w:type="dxa"/>
         </w:trPr>
         <w:tc>
           <w:tcPr>
-            <w:tcW w:w="0" w:type="auto"/>
+            <w:tcW w:w="1113" w:type="pct"/>
             <w:tcBorders>
               <w:top w:val="single" w:sz="6" w:space="0" w:color="C4C7C5"/>
             </w:tcBorders>
@@ -12595,7 +12229,7 @@
         </w:tc>
         <w:tc>
           <w:tcPr>
-            <w:tcW w:w="0" w:type="auto"/>
+            <w:tcW w:w="828" w:type="pct"/>
             <w:tcBorders>
               <w:top w:val="single" w:sz="6" w:space="0" w:color="C4C7C5"/>
             </w:tcBorders>
@@ -12616,7 +12250,7 @@
         </w:tc>
         <w:tc>
           <w:tcPr>
-            <w:tcW w:w="0" w:type="auto"/>
+            <w:tcW w:w="819" w:type="pct"/>
             <w:tcBorders>
               <w:top w:val="single" w:sz="6" w:space="0" w:color="C4C7C5"/>
             </w:tcBorders>
@@ -12637,7 +12271,7 @@
         </w:tc>
         <w:tc>
           <w:tcPr>
-            <w:tcW w:w="0" w:type="auto"/>
+            <w:tcW w:w="1111" w:type="pct"/>
             <w:tcBorders>
               <w:top w:val="single" w:sz="6" w:space="0" w:color="C4C7C5"/>
             </w:tcBorders>
@@ -12658,7 +12292,7 @@
         </w:tc>
         <w:tc>
           <w:tcPr>
-            <w:tcW w:w="0" w:type="auto"/>
+            <w:tcW w:w="1014" w:type="pct"/>
             <w:tcBorders>
               <w:top w:val="single" w:sz="6" w:space="0" w:color="C4C7C5"/>
             </w:tcBorders>
@@ -12696,43 +12330,7 @@
         <w:rPr>
           <w:lang w:val="en-US"/>
         </w:rPr>
-        <w:t>From the table we notice that greater value</w:t>
-      </w:r>
-      <w:r>
-        <w:rPr>
-          <w:lang w:val="en-US"/>
-        </w:rPr>
-        <w:t>s</w:t>
-      </w:r>
-      <w:r>
-        <w:rPr>
-          <w:lang w:val="en-US"/>
-        </w:rPr>
-        <w:t xml:space="preserve"> of the rand index are obtained by </w:t>
-      </w:r>
-      <w:r>
-        <w:rPr>
-          <w:lang w:val="en-US"/>
-        </w:rPr>
-        <w:t>lower</w:t>
-      </w:r>
-      <w:r>
-        <w:rPr>
-          <w:lang w:val="en-US"/>
-        </w:rPr>
-        <w:t xml:space="preserve"> number of clusters with </w:t>
-      </w:r>
-      <w:r>
-        <w:rPr>
-          <w:lang w:val="en-US"/>
-        </w:rPr>
-        <w:t>higher</w:t>
-      </w:r>
-      <w:r>
-        <w:rPr>
-          <w:lang w:val="en-US"/>
-        </w:rPr>
-        <w:t xml:space="preserve"> value of PCA components.</w:t>
+        <w:t>From the table we notice that greater values of the rand index are obtained by lower number of clusters with higher value of PCA components.</w:t>
       </w:r>
     </w:p>
     <w:p>
@@ -12749,7 +12347,6 @@
         </w:rPr>
       </w:pPr>
       <w:bookmarkStart w:id="16" w:name="_Toc157442027"/>
-      <w:proofErr w:type="spellStart"/>
       <w:r>
         <w:rPr>
           <w:rFonts w:ascii="Roboto" w:hAnsi="Roboto"/>
@@ -12759,7 +12356,611 @@
         <w:t>Comparison</w:t>
       </w:r>
       <w:bookmarkEnd w:id="16"/>
-      <w:proofErr w:type="spellEnd"/>
+    </w:p>
+    <w:tbl>
+      <w:tblPr>
+        <w:tblW w:w="5000" w:type="pct"/>
+        <w:tblCellSpacing w:w="15" w:type="dxa"/>
+        <w:tblBorders>
+          <w:top w:val="single" w:sz="6" w:space="0" w:color="C4C7C5"/>
+          <w:left w:val="single" w:sz="6" w:space="0" w:color="C4C7C5"/>
+          <w:bottom w:val="single" w:sz="6" w:space="0" w:color="C4C7C5"/>
+          <w:right w:val="single" w:sz="6" w:space="0" w:color="C4C7C5"/>
+        </w:tblBorders>
+        <w:tblCellMar>
+          <w:top w:w="15" w:type="dxa"/>
+          <w:left w:w="15" w:type="dxa"/>
+          <w:bottom w:w="15" w:type="dxa"/>
+          <w:right w:w="15" w:type="dxa"/>
+        </w:tblCellMar>
+        <w:tblLook w:val="04A0" w:firstRow="1" w:lastRow="0" w:firstColumn="1" w:lastColumn="0" w:noHBand="0" w:noVBand="1"/>
+      </w:tblPr>
+      <w:tblGrid>
+        <w:gridCol w:w="2071"/>
+        <w:gridCol w:w="1771"/>
+        <w:gridCol w:w="1336"/>
+        <w:gridCol w:w="1318"/>
+        <w:gridCol w:w="1613"/>
+        <w:gridCol w:w="1513"/>
+      </w:tblGrid>
+      <w:tr>
+        <w:trPr>
+          <w:trHeight w:val="46"/>
+          <w:tblHeader/>
+          <w:tblCellSpacing w:w="15" w:type="dxa"/>
+        </w:trPr>
+        <w:tc>
+          <w:tcPr>
+            <w:tcW w:w="1053" w:type="pct"/>
+            <w:tcMar>
+              <w:top w:w="270" w:type="dxa"/>
+              <w:left w:w="240" w:type="dxa"/>
+              <w:bottom w:w="270" w:type="dxa"/>
+              <w:right w:w="240" w:type="dxa"/>
+            </w:tcMar>
+            <w:vAlign w:val="center"/>
+            <w:hideMark/>
+          </w:tcPr>
+          <w:p>
+            <w:pPr>
+              <w:rPr>
+                <w:b/>
+                <w:bCs/>
+              </w:rPr>
+            </w:pPr>
+            <w:r>
+              <w:rPr>
+                <w:b/>
+                <w:bCs/>
+              </w:rPr>
+              <w:t>Model</w:t>
+            </w:r>
+          </w:p>
+        </w:tc>
+        <w:tc>
+          <w:tcPr>
+            <w:tcW w:w="905" w:type="pct"/>
+            <w:tcMar>
+              <w:top w:w="270" w:type="dxa"/>
+              <w:left w:w="240" w:type="dxa"/>
+              <w:bottom w:w="270" w:type="dxa"/>
+              <w:right w:w="240" w:type="dxa"/>
+            </w:tcMar>
+            <w:vAlign w:val="center"/>
+            <w:hideMark/>
+          </w:tcPr>
+          <w:p>
+            <w:pPr>
+              <w:rPr>
+                <w:b/>
+                <w:bCs/>
+              </w:rPr>
+            </w:pPr>
+            <w:r>
+              <w:rPr>
+                <w:b/>
+                <w:bCs/>
+              </w:rPr>
+              <w:t>Components</w:t>
+            </w:r>
+          </w:p>
+        </w:tc>
+        <w:tc>
+          <w:tcPr>
+            <w:tcW w:w="679" w:type="pct"/>
+            <w:tcMar>
+              <w:top w:w="270" w:type="dxa"/>
+              <w:left w:w="240" w:type="dxa"/>
+              <w:bottom w:w="270" w:type="dxa"/>
+              <w:right w:w="240" w:type="dxa"/>
+            </w:tcMar>
+            <w:vAlign w:val="center"/>
+            <w:hideMark/>
+          </w:tcPr>
+          <w:p>
+            <w:pPr>
+              <w:rPr>
+                <w:b/>
+                <w:bCs/>
+              </w:rPr>
+            </w:pPr>
+            <w:r>
+              <w:rPr>
+                <w:b/>
+                <w:bCs/>
+              </w:rPr>
+              <w:t>Clusters</w:t>
+            </w:r>
+          </w:p>
+        </w:tc>
+        <w:tc>
+          <w:tcPr>
+            <w:tcW w:w="669" w:type="pct"/>
+            <w:tcMar>
+              <w:top w:w="270" w:type="dxa"/>
+              <w:left w:w="240" w:type="dxa"/>
+              <w:bottom w:w="270" w:type="dxa"/>
+              <w:right w:w="240" w:type="dxa"/>
+            </w:tcMar>
+            <w:vAlign w:val="center"/>
+            <w:hideMark/>
+          </w:tcPr>
+          <w:p>
+            <w:pPr>
+              <w:rPr>
+                <w:b/>
+                <w:bCs/>
+              </w:rPr>
+            </w:pPr>
+            <w:r>
+              <w:rPr>
+                <w:b/>
+                <w:bCs/>
+              </w:rPr>
+              <w:t>Fit Time</w:t>
+            </w:r>
+          </w:p>
+        </w:tc>
+        <w:tc>
+          <w:tcPr>
+            <w:tcW w:w="823" w:type="pct"/>
+            <w:tcMar>
+              <w:top w:w="270" w:type="dxa"/>
+              <w:left w:w="240" w:type="dxa"/>
+              <w:bottom w:w="270" w:type="dxa"/>
+              <w:right w:w="240" w:type="dxa"/>
+            </w:tcMar>
+            <w:vAlign w:val="center"/>
+            <w:hideMark/>
+          </w:tcPr>
+          <w:p>
+            <w:pPr>
+              <w:rPr>
+                <w:b/>
+                <w:bCs/>
+              </w:rPr>
+            </w:pPr>
+            <w:r>
+              <w:rPr>
+                <w:b/>
+                <w:bCs/>
+              </w:rPr>
+              <w:t>Predict Time</w:t>
+            </w:r>
+          </w:p>
+        </w:tc>
+        <w:tc>
+          <w:tcPr>
+            <w:tcW w:w="763" w:type="pct"/>
+            <w:tcMar>
+              <w:top w:w="270" w:type="dxa"/>
+              <w:left w:w="240" w:type="dxa"/>
+              <w:bottom w:w="270" w:type="dxa"/>
+              <w:right w:w="240" w:type="dxa"/>
+            </w:tcMar>
+            <w:vAlign w:val="center"/>
+            <w:hideMark/>
+          </w:tcPr>
+          <w:p>
+            <w:pPr>
+              <w:rPr>
+                <w:b/>
+                <w:bCs/>
+              </w:rPr>
+            </w:pPr>
+            <w:r>
+              <w:rPr>
+                <w:b/>
+                <w:bCs/>
+              </w:rPr>
+              <w:t>Rand Index</w:t>
+            </w:r>
+          </w:p>
+        </w:tc>
+      </w:tr>
+      <w:tr>
+        <w:trPr>
+          <w:trHeight w:val="25"/>
+          <w:tblCellSpacing w:w="15" w:type="dxa"/>
+        </w:trPr>
+        <w:tc>
+          <w:tcPr>
+            <w:tcW w:w="1053" w:type="pct"/>
+            <w:tcBorders>
+              <w:top w:val="single" w:sz="6" w:space="0" w:color="C4C7C5"/>
+            </w:tcBorders>
+            <w:tcMar>
+              <w:top w:w="240" w:type="dxa"/>
+              <w:left w:w="240" w:type="dxa"/>
+              <w:bottom w:w="240" w:type="dxa"/>
+              <w:right w:w="240" w:type="dxa"/>
+            </w:tcMar>
+            <w:vAlign w:val="center"/>
+            <w:hideMark/>
+          </w:tcPr>
+          <w:p>
+            <w:r>
+              <w:t>Gaussian Mixture</w:t>
+            </w:r>
+          </w:p>
+        </w:tc>
+        <w:tc>
+          <w:tcPr>
+            <w:tcW w:w="905" w:type="pct"/>
+            <w:tcBorders>
+              <w:top w:val="single" w:sz="6" w:space="0" w:color="C4C7C5"/>
+            </w:tcBorders>
+            <w:tcMar>
+              <w:top w:w="240" w:type="dxa"/>
+              <w:left w:w="240" w:type="dxa"/>
+              <w:bottom w:w="240" w:type="dxa"/>
+              <w:right w:w="240" w:type="dxa"/>
+            </w:tcMar>
+            <w:vAlign w:val="center"/>
+            <w:hideMark/>
+          </w:tcPr>
+          <w:p>
+            <w:r>
+              <w:t>22</w:t>
+            </w:r>
+          </w:p>
+        </w:tc>
+        <w:tc>
+          <w:tcPr>
+            <w:tcW w:w="679" w:type="pct"/>
+            <w:tcBorders>
+              <w:top w:val="single" w:sz="6" w:space="0" w:color="C4C7C5"/>
+            </w:tcBorders>
+            <w:tcMar>
+              <w:top w:w="240" w:type="dxa"/>
+              <w:left w:w="240" w:type="dxa"/>
+              <w:bottom w:w="240" w:type="dxa"/>
+              <w:right w:w="240" w:type="dxa"/>
+            </w:tcMar>
+            <w:vAlign w:val="center"/>
+            <w:hideMark/>
+          </w:tcPr>
+          <w:p>
+            <w:r>
+              <w:t>15</w:t>
+            </w:r>
+          </w:p>
+        </w:tc>
+        <w:tc>
+          <w:tcPr>
+            <w:tcW w:w="669" w:type="pct"/>
+            <w:tcBorders>
+              <w:top w:val="single" w:sz="6" w:space="0" w:color="C4C7C5"/>
+            </w:tcBorders>
+            <w:tcMar>
+              <w:top w:w="240" w:type="dxa"/>
+              <w:left w:w="240" w:type="dxa"/>
+              <w:bottom w:w="240" w:type="dxa"/>
+              <w:right w:w="240" w:type="dxa"/>
+            </w:tcMar>
+            <w:vAlign w:val="center"/>
+            <w:hideMark/>
+          </w:tcPr>
+          <w:p>
+            <w:r>
+              <w:t>7.2375</w:t>
+            </w:r>
+          </w:p>
+        </w:tc>
+        <w:tc>
+          <w:tcPr>
+            <w:tcW w:w="823" w:type="pct"/>
+            <w:tcBorders>
+              <w:top w:val="single" w:sz="6" w:space="0" w:color="C4C7C5"/>
+            </w:tcBorders>
+            <w:tcMar>
+              <w:top w:w="240" w:type="dxa"/>
+              <w:left w:w="240" w:type="dxa"/>
+              <w:bottom w:w="240" w:type="dxa"/>
+              <w:right w:w="240" w:type="dxa"/>
+            </w:tcMar>
+            <w:vAlign w:val="center"/>
+            <w:hideMark/>
+          </w:tcPr>
+          <w:p>
+            <w:r>
+              <w:t>0.0337</w:t>
+            </w:r>
+          </w:p>
+        </w:tc>
+        <w:tc>
+          <w:tcPr>
+            <w:tcW w:w="763" w:type="pct"/>
+            <w:tcBorders>
+              <w:top w:val="single" w:sz="6" w:space="0" w:color="C4C7C5"/>
+            </w:tcBorders>
+            <w:tcMar>
+              <w:top w:w="240" w:type="dxa"/>
+              <w:left w:w="240" w:type="dxa"/>
+              <w:bottom w:w="240" w:type="dxa"/>
+              <w:right w:w="240" w:type="dxa"/>
+            </w:tcMar>
+            <w:vAlign w:val="center"/>
+            <w:hideMark/>
+          </w:tcPr>
+          <w:p>
+            <w:r>
+              <w:t>0.8960</w:t>
+            </w:r>
+          </w:p>
+        </w:tc>
+      </w:tr>
+      <w:tr>
+        <w:trPr>
+          <w:trHeight w:val="319"/>
+          <w:tblCellSpacing w:w="15" w:type="dxa"/>
+        </w:trPr>
+        <w:tc>
+          <w:tcPr>
+            <w:tcW w:w="1053" w:type="pct"/>
+            <w:tcBorders>
+              <w:top w:val="single" w:sz="6" w:space="0" w:color="C4C7C5"/>
+            </w:tcBorders>
+            <w:tcMar>
+              <w:top w:w="240" w:type="dxa"/>
+              <w:left w:w="240" w:type="dxa"/>
+              <w:bottom w:w="240" w:type="dxa"/>
+              <w:right w:w="240" w:type="dxa"/>
+            </w:tcMar>
+            <w:vAlign w:val="center"/>
+            <w:hideMark/>
+          </w:tcPr>
+          <w:p>
+            <w:r>
+              <w:t>Normalized Cut</w:t>
+            </w:r>
+          </w:p>
+        </w:tc>
+        <w:tc>
+          <w:tcPr>
+            <w:tcW w:w="905" w:type="pct"/>
+            <w:tcBorders>
+              <w:top w:val="single" w:sz="6" w:space="0" w:color="C4C7C5"/>
+            </w:tcBorders>
+            <w:tcMar>
+              <w:top w:w="240" w:type="dxa"/>
+              <w:left w:w="240" w:type="dxa"/>
+              <w:bottom w:w="240" w:type="dxa"/>
+              <w:right w:w="240" w:type="dxa"/>
+            </w:tcMar>
+            <w:vAlign w:val="center"/>
+            <w:hideMark/>
+          </w:tcPr>
+          <w:p>
+            <w:r>
+              <w:t>32</w:t>
+            </w:r>
+          </w:p>
+        </w:tc>
+        <w:tc>
+          <w:tcPr>
+            <w:tcW w:w="679" w:type="pct"/>
+            <w:tcBorders>
+              <w:top w:val="single" w:sz="6" w:space="0" w:color="C4C7C5"/>
+            </w:tcBorders>
+            <w:tcMar>
+              <w:top w:w="240" w:type="dxa"/>
+              <w:left w:w="240" w:type="dxa"/>
+              <w:bottom w:w="240" w:type="dxa"/>
+              <w:right w:w="240" w:type="dxa"/>
+            </w:tcMar>
+            <w:vAlign w:val="center"/>
+            <w:hideMark/>
+          </w:tcPr>
+          <w:p>
+            <w:r>
+              <w:t>14</w:t>
+            </w:r>
+          </w:p>
+        </w:tc>
+        <w:tc>
+          <w:tcPr>
+            <w:tcW w:w="669" w:type="pct"/>
+            <w:tcBorders>
+              <w:top w:val="single" w:sz="6" w:space="0" w:color="C4C7C5"/>
+            </w:tcBorders>
+            <w:tcMar>
+              <w:top w:w="240" w:type="dxa"/>
+              <w:left w:w="240" w:type="dxa"/>
+              <w:bottom w:w="240" w:type="dxa"/>
+              <w:right w:w="240" w:type="dxa"/>
+            </w:tcMar>
+            <w:vAlign w:val="center"/>
+            <w:hideMark/>
+          </w:tcPr>
+          <w:p>
+            <w:r>
+              <w:t>35.3986</w:t>
+            </w:r>
+          </w:p>
+        </w:tc>
+        <w:tc>
+          <w:tcPr>
+            <w:tcW w:w="823" w:type="pct"/>
+            <w:tcBorders>
+              <w:top w:val="single" w:sz="6" w:space="0" w:color="C4C7C5"/>
+            </w:tcBorders>
+            <w:tcMar>
+              <w:top w:w="240" w:type="dxa"/>
+              <w:left w:w="240" w:type="dxa"/>
+              <w:bottom w:w="240" w:type="dxa"/>
+              <w:right w:w="240" w:type="dxa"/>
+            </w:tcMar>
+            <w:vAlign w:val="center"/>
+            <w:hideMark/>
+          </w:tcPr>
+          <w:p>
+            <w:r>
+              <w:t>6.6503</w:t>
+            </w:r>
+          </w:p>
+        </w:tc>
+        <w:tc>
+          <w:tcPr>
+            <w:tcW w:w="763" w:type="pct"/>
+            <w:tcBorders>
+              <w:top w:val="single" w:sz="6" w:space="0" w:color="C4C7C5"/>
+            </w:tcBorders>
+            <w:tcMar>
+              <w:top w:w="240" w:type="dxa"/>
+              <w:left w:w="240" w:type="dxa"/>
+              <w:bottom w:w="240" w:type="dxa"/>
+              <w:right w:w="240" w:type="dxa"/>
+            </w:tcMar>
+            <w:vAlign w:val="center"/>
+            <w:hideMark/>
+          </w:tcPr>
+          <w:p>
+            <w:r>
+              <w:t>0.6673</w:t>
+            </w:r>
+          </w:p>
+        </w:tc>
+      </w:tr>
+      <w:tr>
+        <w:trPr>
+          <w:trHeight w:val="25"/>
+          <w:tblCellSpacing w:w="15" w:type="dxa"/>
+        </w:trPr>
+        <w:tc>
+          <w:tcPr>
+            <w:tcW w:w="1053" w:type="pct"/>
+            <w:tcBorders>
+              <w:top w:val="single" w:sz="6" w:space="0" w:color="C4C7C5"/>
+            </w:tcBorders>
+            <w:tcMar>
+              <w:top w:w="240" w:type="dxa"/>
+              <w:left w:w="240" w:type="dxa"/>
+              <w:bottom w:w="240" w:type="dxa"/>
+              <w:right w:w="240" w:type="dxa"/>
+            </w:tcMar>
+            <w:vAlign w:val="center"/>
+            <w:hideMark/>
+          </w:tcPr>
+          <w:p>
+            <w:r>
+              <w:t>Mean Shift</w:t>
+            </w:r>
+          </w:p>
+        </w:tc>
+        <w:tc>
+          <w:tcPr>
+            <w:tcW w:w="905" w:type="pct"/>
+            <w:tcBorders>
+              <w:top w:val="single" w:sz="6" w:space="0" w:color="C4C7C5"/>
+            </w:tcBorders>
+            <w:tcMar>
+              <w:top w:w="240" w:type="dxa"/>
+              <w:left w:w="240" w:type="dxa"/>
+              <w:bottom w:w="240" w:type="dxa"/>
+              <w:right w:w="240" w:type="dxa"/>
+            </w:tcMar>
+            <w:vAlign w:val="center"/>
+            <w:hideMark/>
+          </w:tcPr>
+          <w:p>
+            <w:r>
+              <w:t>202</w:t>
+            </w:r>
+          </w:p>
+        </w:tc>
+        <w:tc>
+          <w:tcPr>
+            <w:tcW w:w="679" w:type="pct"/>
+            <w:tcBorders>
+              <w:top w:val="single" w:sz="6" w:space="0" w:color="C4C7C5"/>
+            </w:tcBorders>
+            <w:tcMar>
+              <w:top w:w="240" w:type="dxa"/>
+              <w:left w:w="240" w:type="dxa"/>
+              <w:bottom w:w="240" w:type="dxa"/>
+              <w:right w:w="240" w:type="dxa"/>
+            </w:tcMar>
+            <w:vAlign w:val="center"/>
+            <w:hideMark/>
+          </w:tcPr>
+          <w:p>
+            <w:r>
+              <w:t>5</w:t>
+            </w:r>
+          </w:p>
+        </w:tc>
+        <w:tc>
+          <w:tcPr>
+            <w:tcW w:w="669" w:type="pct"/>
+            <w:tcBorders>
+              <w:top w:val="single" w:sz="6" w:space="0" w:color="C4C7C5"/>
+            </w:tcBorders>
+            <w:tcMar>
+              <w:top w:w="240" w:type="dxa"/>
+              <w:left w:w="240" w:type="dxa"/>
+              <w:bottom w:w="240" w:type="dxa"/>
+              <w:right w:w="240" w:type="dxa"/>
+            </w:tcMar>
+            <w:vAlign w:val="center"/>
+            <w:hideMark/>
+          </w:tcPr>
+          <w:p>
+            <w:r>
+              <w:t>18.0257</w:t>
+            </w:r>
+          </w:p>
+        </w:tc>
+        <w:tc>
+          <w:tcPr>
+            <w:tcW w:w="823" w:type="pct"/>
+            <w:tcBorders>
+              <w:top w:val="single" w:sz="6" w:space="0" w:color="C4C7C5"/>
+            </w:tcBorders>
+            <w:tcMar>
+              <w:top w:w="240" w:type="dxa"/>
+              <w:left w:w="240" w:type="dxa"/>
+              <w:bottom w:w="240" w:type="dxa"/>
+              <w:right w:w="240" w:type="dxa"/>
+            </w:tcMar>
+            <w:vAlign w:val="center"/>
+            <w:hideMark/>
+          </w:tcPr>
+          <w:p>
+            <w:r>
+              <w:t>0.0363</w:t>
+            </w:r>
+          </w:p>
+        </w:tc>
+        <w:tc>
+          <w:tcPr>
+            <w:tcW w:w="763" w:type="pct"/>
+            <w:tcBorders>
+              <w:top w:val="single" w:sz="6" w:space="0" w:color="C4C7C5"/>
+            </w:tcBorders>
+            <w:tcMar>
+              <w:top w:w="240" w:type="dxa"/>
+              <w:left w:w="240" w:type="dxa"/>
+              <w:bottom w:w="240" w:type="dxa"/>
+              <w:right w:w="240" w:type="dxa"/>
+            </w:tcMar>
+            <w:vAlign w:val="center"/>
+            <w:hideMark/>
+          </w:tcPr>
+          <w:p>
+            <w:r>
+              <w:t>0.8465</w:t>
+            </w:r>
+          </w:p>
+        </w:tc>
+      </w:tr>
+    </w:tbl>
+    <w:p>
+      <w:pPr>
+        <w:rPr>
+          <w:lang w:val="en-US"/>
+        </w:rPr>
+      </w:pPr>
     </w:p>
     <w:p>
       <w:pPr>
@@ -12767,6 +12968,147 @@
           <w:lang w:val="en-US"/>
         </w:rPr>
       </w:pPr>
+      <w:r>
+        <w:rPr>
+          <w:lang w:val="en-US"/>
+        </w:rPr>
+        <w:lastRenderedPageBreak/>
+        <w:t>Before explaining the conclusions, we keep</w:t>
+      </w:r>
+      <w:r>
+        <w:rPr>
+          <w:lang w:val="en-US"/>
+        </w:rPr>
+        <w:t xml:space="preserve"> in mind that the Normalized Cut model uses a subset of the dataset, while the other two model use the entire dataset</w:t>
+      </w:r>
+      <w:r>
+        <w:rPr>
+          <w:lang w:val="en-US"/>
+        </w:rPr>
+        <w:t>.</w:t>
+      </w:r>
+    </w:p>
+    <w:p>
+      <w:pPr>
+        <w:rPr>
+          <w:lang w:val="en-US"/>
+        </w:rPr>
+      </w:pPr>
+      <w:r>
+        <w:rPr>
+          <w:lang w:val="en-US"/>
+        </w:rPr>
+        <w:t>From the table we can make some observations:</w:t>
+      </w:r>
+    </w:p>
+    <w:p>
+      <w:pPr>
+        <w:pStyle w:val="Paragrafoelenco"/>
+        <w:numPr>
+          <w:ilvl w:val="0"/>
+          <w:numId w:val="42"/>
+        </w:numPr>
+        <w:rPr>
+          <w:lang w:val="en-US"/>
+        </w:rPr>
+      </w:pPr>
+      <w:r>
+        <w:rPr>
+          <w:lang w:val="en-US"/>
+        </w:rPr>
+        <w:t>Gaussian Mixture and Mean Shift models have significantly higher rand index score, with the former to be the highest;</w:t>
+      </w:r>
+    </w:p>
+    <w:p>
+      <w:pPr>
+        <w:pStyle w:val="Paragrafoelenco"/>
+        <w:numPr>
+          <w:ilvl w:val="0"/>
+          <w:numId w:val="42"/>
+        </w:numPr>
+        <w:rPr>
+          <w:lang w:val="en-US"/>
+        </w:rPr>
+      </w:pPr>
+      <w:r>
+        <w:rPr>
+          <w:lang w:val="en-US"/>
+        </w:rPr>
+        <w:t xml:space="preserve">The fit </w:t>
+      </w:r>
+      <w:r>
+        <w:rPr>
+          <w:lang w:val="en-US"/>
+        </w:rPr>
+        <w:t xml:space="preserve">and predict </w:t>
+      </w:r>
+      <w:r>
+        <w:rPr>
+          <w:lang w:val="en-US"/>
+        </w:rPr>
+        <w:t xml:space="preserve">time of Normalized cut </w:t>
+      </w:r>
+      <w:r>
+        <w:rPr>
+          <w:lang w:val="en-US"/>
+        </w:rPr>
+        <w:t>are</w:t>
+      </w:r>
+      <w:r>
+        <w:rPr>
+          <w:lang w:val="en-US"/>
+        </w:rPr>
+        <w:t xml:space="preserve"> the highest between the three models, thus we can presume that with the entire dataset </w:t>
+      </w:r>
+      <w:r>
+        <w:rPr>
+          <w:lang w:val="en-US"/>
+        </w:rPr>
+        <w:t>this model is</w:t>
+      </w:r>
+      <w:r>
+        <w:rPr>
+          <w:lang w:val="en-US"/>
+        </w:rPr>
+        <w:t xml:space="preserve"> impracticable;</w:t>
+      </w:r>
+    </w:p>
+    <w:p>
+      <w:pPr>
+        <w:pStyle w:val="Paragrafoelenco"/>
+        <w:numPr>
+          <w:ilvl w:val="0"/>
+          <w:numId w:val="42"/>
+        </w:numPr>
+        <w:rPr>
+          <w:lang w:val="en-US"/>
+        </w:rPr>
+      </w:pPr>
+      <w:r>
+        <w:rPr>
+          <w:lang w:val="en-US"/>
+        </w:rPr>
+        <w:t>The Mean Shift model identifies more less clusters than the other two models</w:t>
+      </w:r>
+      <w:r>
+        <w:rPr>
+          <w:lang w:val="en-US"/>
+        </w:rPr>
+        <w:t>.</w:t>
+      </w:r>
+    </w:p>
+    <w:p>
+      <w:pPr>
+        <w:rPr>
+          <w:lang w:val="en-US"/>
+        </w:rPr>
+      </w:pPr>
+      <w:r>
+        <w:rPr>
+          <w:lang w:val="en-US"/>
+        </w:rPr>
+        <w:t>In general the Gaussian Mixture model is the best choice in terms of training time and performance.</w:t>
+      </w:r>
     </w:p>
     <w:sectPr>
       <w:headerReference w:type="first" r:id="rId9"/>
@@ -14305,7 +14647,7 @@
   <w:abstractNum w:abstractNumId="14" w15:restartNumberingAfterBreak="0">
     <w:nsid w:val="2A036348"/>
     <w:multiLevelType w:val="hybridMultilevel"/>
-    <w:tmpl w:val="12769BDA"/>
+    <w:tmpl w:val="955A44A2"/>
     <w:lvl w:ilvl="0" w:tplc="04100001">
       <w:start w:val="1"/>
       <w:numFmt w:val="bullet"/>
@@ -17901,7 +18243,7 @@
   <w:style w:type="paragraph" w:default="1" w:styleId="Normale">
     <w:name w:val="Normal"/>
     <w:qFormat/>
-    <w:rsid w:val="007938C0"/>
+    <w:rsid w:val="00C333DF"/>
   </w:style>
   <w:style w:type="paragraph" w:styleId="Titolo1">
     <w:name w:val="heading 1"/>
@@ -18398,6 +18740,25 @@
       <w:szCs w:val="20"/>
     </w:rPr>
   </w:style>
+  <w:style w:type="table" w:styleId="Grigliatabella">
+    <w:name w:val="Table Grid"/>
+    <w:basedOn w:val="Tabellanormale"/>
+    <w:uiPriority w:val="39"/>
+    <w:rsid w:val="00C333DF"/>
+    <w:pPr>
+      <w:spacing w:after="0" w:line="240" w:lineRule="auto"/>
+    </w:pPr>
+    <w:tblPr>
+      <w:tblBorders>
+        <w:top w:val="single" w:sz="4" w:space="0" w:color="auto"/>
+        <w:left w:val="single" w:sz="4" w:space="0" w:color="auto"/>
+        <w:bottom w:val="single" w:sz="4" w:space="0" w:color="auto"/>
+        <w:right w:val="single" w:sz="4" w:space="0" w:color="auto"/>
+        <w:insideH w:val="single" w:sz="4" w:space="0" w:color="auto"/>
+        <w:insideV w:val="single" w:sz="4" w:space="0" w:color="auto"/>
+      </w:tblBorders>
+    </w:tblPr>
+  </w:style>
 </w:styles>
 </file>
 
